--- a/NewИСТ120-РПС-КП-ПЗ-Карабанов-Буланов — копия.docx
+++ b/NewИСТ120-РПС-КП-ПЗ-Карабанов-Буланов — копия.docx
@@ -632,12 +632,12 @@
         <w:p>
           <w:pPr>
             <w:pStyle w:val="11"/>
-            <w:spacing w:line="360" w:lineRule="auto"/>
             <w:rPr>
               <w:rFonts w:asciiTheme="minorHAnsi" w:eastAsiaTheme="minorEastAsia" w:hAnsiTheme="minorHAnsi" w:cstheme="minorBidi"/>
               <w:noProof/>
               <w:sz w:val="22"/>
               <w:szCs w:val="22"/>
+              <w:lang w:eastAsia="ja-JP"/>
             </w:rPr>
           </w:pPr>
           <w:r>
@@ -649,13 +649,15 @@
           <w:r>
             <w:fldChar w:fldCharType="separate"/>
           </w:r>
-          <w:hyperlink w:anchor="_Toc121266789" w:history="1">
+          <w:hyperlink w:anchor="_Toc135939039" w:history="1">
             <w:r>
               <w:rPr>
                 <w:rStyle w:val="ad"/>
+                <w:b/>
+                <w:bCs/>
                 <w:noProof/>
               </w:rPr>
-              <w:t>Этап 1</w:t>
+              <w:t>1 ВВЕДЕНИЕ</w:t>
             </w:r>
             <w:r>
               <w:rPr>
@@ -676,7 +678,7 @@
                 <w:noProof/>
                 <w:webHidden/>
               </w:rPr>
-              <w:instrText xml:space="preserve"> PAGEREF _Toc121266789 \h </w:instrText>
+              <w:instrText xml:space="preserve"> PAGEREF _Toc135939039 \h </w:instrText>
             </w:r>
             <w:r>
               <w:rPr>
@@ -696,7 +698,7 @@
                 <w:noProof/>
                 <w:webHidden/>
               </w:rPr>
-              <w:t>3</w:t>
+              <w:t>4</w:t>
             </w:r>
             <w:r>
               <w:rPr>
@@ -710,21 +712,92 @@
         <w:p>
           <w:pPr>
             <w:pStyle w:val="11"/>
-            <w:spacing w:line="360" w:lineRule="auto"/>
             <w:rPr>
               <w:rFonts w:asciiTheme="minorHAnsi" w:eastAsiaTheme="minorEastAsia" w:hAnsiTheme="minorHAnsi" w:cstheme="minorBidi"/>
               <w:noProof/>
               <w:sz w:val="22"/>
               <w:szCs w:val="22"/>
+              <w:lang w:eastAsia="ja-JP"/>
             </w:rPr>
           </w:pPr>
-          <w:hyperlink w:anchor="_Toc121266790" w:history="1">
+          <w:hyperlink w:anchor="_Toc135939040" w:history="1">
+            <w:r>
+              <w:rPr>
+                <w:rStyle w:val="ad"/>
+                <w:b/>
+                <w:bCs/>
+                <w:noProof/>
+              </w:rPr>
+              <w:t>2 ПОСТАНОВКА ЗАДАЧИ</w:t>
+            </w:r>
+            <w:r>
+              <w:rPr>
+                <w:noProof/>
+                <w:webHidden/>
+              </w:rPr>
+              <w:tab/>
+            </w:r>
+            <w:r>
+              <w:rPr>
+                <w:noProof/>
+                <w:webHidden/>
+              </w:rPr>
+              <w:fldChar w:fldCharType="begin"/>
+            </w:r>
+            <w:r>
+              <w:rPr>
+                <w:noProof/>
+                <w:webHidden/>
+              </w:rPr>
+              <w:instrText xml:space="preserve"> PAGEREF _Toc135939040 \h </w:instrText>
+            </w:r>
+            <w:r>
+              <w:rPr>
+                <w:noProof/>
+                <w:webHidden/>
+              </w:rPr>
+            </w:r>
+            <w:r>
+              <w:rPr>
+                <w:noProof/>
+                <w:webHidden/>
+              </w:rPr>
+              <w:fldChar w:fldCharType="separate"/>
+            </w:r>
+            <w:r>
+              <w:rPr>
+                <w:noProof/>
+                <w:webHidden/>
+              </w:rPr>
+              <w:t>5</w:t>
+            </w:r>
+            <w:r>
+              <w:rPr>
+                <w:noProof/>
+                <w:webHidden/>
+              </w:rPr>
+              <w:fldChar w:fldCharType="end"/>
+            </w:r>
+          </w:hyperlink>
+        </w:p>
+        <w:p>
+          <w:pPr>
+            <w:pStyle w:val="22"/>
+            <w:rPr>
+              <w:rFonts w:asciiTheme="minorHAnsi" w:eastAsiaTheme="minorEastAsia" w:hAnsiTheme="minorHAnsi" w:cstheme="minorBidi"/>
+              <w:noProof/>
+              <w:sz w:val="22"/>
+              <w:szCs w:val="22"/>
+              <w:lang w:eastAsia="ja-JP"/>
+            </w:rPr>
+          </w:pPr>
+          <w:hyperlink w:anchor="_Toc135939041" w:history="1">
             <w:r>
               <w:rPr>
                 <w:rStyle w:val="ad"/>
                 <w:noProof/>
               </w:rPr>
-              <w:t>Этап 2</w:t>
+              <w:t>2.1 Описание предметной области</w:t>
             </w:r>
             <w:r>
               <w:rPr>
@@ -745,7 +818,7 @@
                 <w:noProof/>
                 <w:webHidden/>
               </w:rPr>
-              <w:instrText xml:space="preserve"> PAGEREF _Toc121266790 \h </w:instrText>
+              <w:instrText xml:space="preserve"> PAGEREF _Toc135939041 \h </w:instrText>
             </w:r>
             <w:r>
               <w:rPr>
@@ -765,7 +838,283 @@
                 <w:noProof/>
                 <w:webHidden/>
               </w:rPr>
+              <w:t>5</w:t>
+            </w:r>
+            <w:r>
+              <w:rPr>
+                <w:noProof/>
+                <w:webHidden/>
+              </w:rPr>
+              <w:fldChar w:fldCharType="end"/>
+            </w:r>
+          </w:hyperlink>
+        </w:p>
+        <w:p>
+          <w:pPr>
+            <w:pStyle w:val="22"/>
+            <w:rPr>
+              <w:rFonts w:asciiTheme="minorHAnsi" w:eastAsiaTheme="minorEastAsia" w:hAnsiTheme="minorHAnsi" w:cstheme="minorBidi"/>
+              <w:noProof/>
+              <w:sz w:val="22"/>
+              <w:szCs w:val="22"/>
+              <w:lang w:eastAsia="ja-JP"/>
+            </w:rPr>
+          </w:pPr>
+          <w:hyperlink w:anchor="_Toc135939042" w:history="1">
+            <w:r>
+              <w:rPr>
+                <w:rStyle w:val="ad"/>
+                <w:noProof/>
+              </w:rPr>
+              <w:t>2.2 Основные понятия предметной области</w:t>
+            </w:r>
+            <w:r>
+              <w:rPr>
+                <w:noProof/>
+                <w:webHidden/>
+              </w:rPr>
+              <w:tab/>
+            </w:r>
+            <w:r>
+              <w:rPr>
+                <w:noProof/>
+                <w:webHidden/>
+              </w:rPr>
+              <w:fldChar w:fldCharType="begin"/>
+            </w:r>
+            <w:r>
+              <w:rPr>
+                <w:noProof/>
+                <w:webHidden/>
+              </w:rPr>
+              <w:instrText xml:space="preserve"> PAGEREF _Toc135939042 \h </w:instrText>
+            </w:r>
+            <w:r>
+              <w:rPr>
+                <w:noProof/>
+                <w:webHidden/>
+              </w:rPr>
+            </w:r>
+            <w:r>
+              <w:rPr>
+                <w:noProof/>
+                <w:webHidden/>
+              </w:rPr>
+              <w:fldChar w:fldCharType="separate"/>
+            </w:r>
+            <w:r>
+              <w:rPr>
+                <w:noProof/>
+                <w:webHidden/>
+              </w:rPr>
+              <w:t>8</w:t>
+            </w:r>
+            <w:r>
+              <w:rPr>
+                <w:noProof/>
+                <w:webHidden/>
+              </w:rPr>
+              <w:fldChar w:fldCharType="end"/>
+            </w:r>
+          </w:hyperlink>
+        </w:p>
+        <w:p>
+          <w:pPr>
+            <w:pStyle w:val="22"/>
+            <w:rPr>
+              <w:rFonts w:asciiTheme="minorHAnsi" w:eastAsiaTheme="minorEastAsia" w:hAnsiTheme="minorHAnsi" w:cstheme="minorBidi"/>
+              <w:noProof/>
+              <w:sz w:val="22"/>
+              <w:szCs w:val="22"/>
+              <w:lang w:eastAsia="ja-JP"/>
+            </w:rPr>
+          </w:pPr>
+          <w:hyperlink w:anchor="_Toc135939043" w:history="1">
+            <w:r>
+              <w:rPr>
+                <w:rStyle w:val="ad"/>
+                <w:noProof/>
+              </w:rPr>
+              <w:t>2.3 Функциональные требования к системе</w:t>
+            </w:r>
+            <w:r>
+              <w:rPr>
+                <w:noProof/>
+                <w:webHidden/>
+              </w:rPr>
+              <w:tab/>
+            </w:r>
+            <w:r>
+              <w:rPr>
+                <w:noProof/>
+                <w:webHidden/>
+              </w:rPr>
+              <w:fldChar w:fldCharType="begin"/>
+            </w:r>
+            <w:r>
+              <w:rPr>
+                <w:noProof/>
+                <w:webHidden/>
+              </w:rPr>
+              <w:instrText xml:space="preserve"> PAGEREF _Toc135939043 \h </w:instrText>
+            </w:r>
+            <w:r>
+              <w:rPr>
+                <w:noProof/>
+                <w:webHidden/>
+              </w:rPr>
+            </w:r>
+            <w:r>
+              <w:rPr>
+                <w:noProof/>
+                <w:webHidden/>
+              </w:rPr>
+              <w:fldChar w:fldCharType="separate"/>
+            </w:r>
+            <w:r>
+              <w:rPr>
+                <w:noProof/>
+                <w:webHidden/>
+              </w:rPr>
               <w:t>9</w:t>
+            </w:r>
+            <w:r>
+              <w:rPr>
+                <w:noProof/>
+                <w:webHidden/>
+              </w:rPr>
+              <w:fldChar w:fldCharType="end"/>
+            </w:r>
+          </w:hyperlink>
+        </w:p>
+        <w:p>
+          <w:pPr>
+            <w:pStyle w:val="22"/>
+            <w:rPr>
+              <w:rFonts w:asciiTheme="minorHAnsi" w:eastAsiaTheme="minorEastAsia" w:hAnsiTheme="minorHAnsi" w:cstheme="minorBidi"/>
+              <w:noProof/>
+              <w:sz w:val="22"/>
+              <w:szCs w:val="22"/>
+              <w:lang w:eastAsia="ja-JP"/>
+            </w:rPr>
+          </w:pPr>
+          <w:hyperlink w:anchor="_Toc135939044" w:history="1">
+            <w:r>
+              <w:rPr>
+                <w:rStyle w:val="ad"/>
+                <w:noProof/>
+              </w:rPr>
+              <w:t>2.4 Нефункциональные требования к системе</w:t>
+            </w:r>
+            <w:r>
+              <w:rPr>
+                <w:noProof/>
+                <w:webHidden/>
+              </w:rPr>
+              <w:tab/>
+            </w:r>
+            <w:r>
+              <w:rPr>
+                <w:noProof/>
+                <w:webHidden/>
+              </w:rPr>
+              <w:fldChar w:fldCharType="begin"/>
+            </w:r>
+            <w:r>
+              <w:rPr>
+                <w:noProof/>
+                <w:webHidden/>
+              </w:rPr>
+              <w:instrText xml:space="preserve"> PAGEREF _Toc135939044 \h </w:instrText>
+            </w:r>
+            <w:r>
+              <w:rPr>
+                <w:noProof/>
+                <w:webHidden/>
+              </w:rPr>
+            </w:r>
+            <w:r>
+              <w:rPr>
+                <w:noProof/>
+                <w:webHidden/>
+              </w:rPr>
+              <w:fldChar w:fldCharType="separate"/>
+            </w:r>
+            <w:r>
+              <w:rPr>
+                <w:noProof/>
+                <w:webHidden/>
+              </w:rPr>
+              <w:t>10</w:t>
+            </w:r>
+            <w:r>
+              <w:rPr>
+                <w:noProof/>
+                <w:webHidden/>
+              </w:rPr>
+              <w:fldChar w:fldCharType="end"/>
+            </w:r>
+          </w:hyperlink>
+        </w:p>
+        <w:p>
+          <w:pPr>
+            <w:pStyle w:val="22"/>
+            <w:rPr>
+              <w:rFonts w:asciiTheme="minorHAnsi" w:eastAsiaTheme="minorEastAsia" w:hAnsiTheme="minorHAnsi" w:cstheme="minorBidi"/>
+              <w:noProof/>
+              <w:sz w:val="22"/>
+              <w:szCs w:val="22"/>
+              <w:lang w:eastAsia="ja-JP"/>
+            </w:rPr>
+          </w:pPr>
+          <w:hyperlink w:anchor="_Toc135939045" w:history="1">
+            <w:r>
+              <w:rPr>
+                <w:rStyle w:val="ad"/>
+                <w:noProof/>
+              </w:rPr>
+              <w:t>2.5 Сравнительный анализ аналогов</w:t>
+            </w:r>
+            <w:r>
+              <w:rPr>
+                <w:noProof/>
+                <w:webHidden/>
+              </w:rPr>
+              <w:tab/>
+            </w:r>
+            <w:r>
+              <w:rPr>
+                <w:noProof/>
+                <w:webHidden/>
+              </w:rPr>
+              <w:fldChar w:fldCharType="begin"/>
+            </w:r>
+            <w:r>
+              <w:rPr>
+                <w:noProof/>
+                <w:webHidden/>
+              </w:rPr>
+              <w:instrText xml:space="preserve"> PAGEREF _Toc135939045 \h </w:instrText>
+            </w:r>
+            <w:r>
+              <w:rPr>
+                <w:noProof/>
+                <w:webHidden/>
+              </w:rPr>
+            </w:r>
+            <w:r>
+              <w:rPr>
+                <w:noProof/>
+                <w:webHidden/>
+              </w:rPr>
+              <w:fldChar w:fldCharType="separate"/>
+            </w:r>
+            <w:r>
+              <w:rPr>
+                <w:noProof/>
+                <w:webHidden/>
+              </w:rPr>
+              <w:t>10</w:t>
             </w:r>
             <w:r>
               <w:rPr>
@@ -779,21 +1128,92 @@
         <w:p>
           <w:pPr>
             <w:pStyle w:val="11"/>
-            <w:spacing w:line="360" w:lineRule="auto"/>
             <w:rPr>
               <w:rFonts w:asciiTheme="minorHAnsi" w:eastAsiaTheme="minorEastAsia" w:hAnsiTheme="minorHAnsi" w:cstheme="minorBidi"/>
               <w:noProof/>
               <w:sz w:val="22"/>
               <w:szCs w:val="22"/>
+              <w:lang w:eastAsia="ja-JP"/>
             </w:rPr>
           </w:pPr>
-          <w:hyperlink w:anchor="_Toc121266791" w:history="1">
+          <w:hyperlink w:anchor="_Toc135939046" w:history="1">
+            <w:r>
+              <w:rPr>
+                <w:rStyle w:val="ad"/>
+                <w:b/>
+                <w:smallCaps/>
+                <w:noProof/>
+              </w:rPr>
+              <w:t>3 АНАЛИЗ ЗАДАЧИ И ФУНКЦИОНАЛЬНАЯ ДЕКОМПОЗИЦИЯ СИСТЕМЫ</w:t>
+            </w:r>
+            <w:r>
+              <w:rPr>
+                <w:noProof/>
+                <w:webHidden/>
+              </w:rPr>
+              <w:tab/>
+            </w:r>
+            <w:r>
+              <w:rPr>
+                <w:noProof/>
+                <w:webHidden/>
+              </w:rPr>
+              <w:fldChar w:fldCharType="begin"/>
+            </w:r>
+            <w:r>
+              <w:rPr>
+                <w:noProof/>
+                <w:webHidden/>
+              </w:rPr>
+              <w:instrText xml:space="preserve"> PAGEREF _Toc135939046 \h </w:instrText>
+            </w:r>
+            <w:r>
+              <w:rPr>
+                <w:noProof/>
+                <w:webHidden/>
+              </w:rPr>
+            </w:r>
+            <w:r>
+              <w:rPr>
+                <w:noProof/>
+                <w:webHidden/>
+              </w:rPr>
+              <w:fldChar w:fldCharType="separate"/>
+            </w:r>
+            <w:r>
+              <w:rPr>
+                <w:noProof/>
+                <w:webHidden/>
+              </w:rPr>
+              <w:t>13</w:t>
+            </w:r>
+            <w:r>
+              <w:rPr>
+                <w:noProof/>
+                <w:webHidden/>
+              </w:rPr>
+              <w:fldChar w:fldCharType="end"/>
+            </w:r>
+          </w:hyperlink>
+        </w:p>
+        <w:p>
+          <w:pPr>
+            <w:pStyle w:val="22"/>
+            <w:rPr>
+              <w:rFonts w:asciiTheme="minorHAnsi" w:eastAsiaTheme="minorEastAsia" w:hAnsiTheme="minorHAnsi" w:cstheme="minorBidi"/>
+              <w:noProof/>
+              <w:sz w:val="22"/>
+              <w:szCs w:val="22"/>
+              <w:lang w:eastAsia="ja-JP"/>
+            </w:rPr>
+          </w:pPr>
+          <w:hyperlink w:anchor="_Toc135939047" w:history="1">
             <w:r>
               <w:rPr>
                 <w:rStyle w:val="ad"/>
                 <w:noProof/>
               </w:rPr>
-              <w:t>Этап 3</w:t>
+              <w:t>3.1 Анализ бизнес-процесса «Название процесса»</w:t>
             </w:r>
             <w:r>
               <w:rPr>
@@ -814,7 +1234,7 @@
                 <w:noProof/>
                 <w:webHidden/>
               </w:rPr>
-              <w:instrText xml:space="preserve"> PAGEREF _Toc121266791 \h </w:instrText>
+              <w:instrText xml:space="preserve"> PAGEREF _Toc135939047 \h </w:instrText>
             </w:r>
             <w:r>
               <w:rPr>
@@ -834,7 +1254,145 @@
                 <w:noProof/>
                 <w:webHidden/>
               </w:rPr>
-              <w:t>14</w:t>
+              <w:t>13</w:t>
+            </w:r>
+            <w:r>
+              <w:rPr>
+                <w:noProof/>
+                <w:webHidden/>
+              </w:rPr>
+              <w:fldChar w:fldCharType="end"/>
+            </w:r>
+          </w:hyperlink>
+        </w:p>
+        <w:p>
+          <w:pPr>
+            <w:pStyle w:val="22"/>
+            <w:rPr>
+              <w:rFonts w:asciiTheme="minorHAnsi" w:eastAsiaTheme="minorEastAsia" w:hAnsiTheme="minorHAnsi" w:cstheme="minorBidi"/>
+              <w:noProof/>
+              <w:sz w:val="22"/>
+              <w:szCs w:val="22"/>
+              <w:lang w:eastAsia="ja-JP"/>
+            </w:rPr>
+          </w:pPr>
+          <w:hyperlink w:anchor="_Toc135939048" w:history="1">
+            <w:r>
+              <w:rPr>
+                <w:rStyle w:val="ad"/>
+                <w:noProof/>
+              </w:rPr>
+              <w:t>3.2 Сценарий взаимодействия пользователя с системой</w:t>
+            </w:r>
+            <w:r>
+              <w:rPr>
+                <w:noProof/>
+                <w:webHidden/>
+              </w:rPr>
+              <w:tab/>
+            </w:r>
+            <w:r>
+              <w:rPr>
+                <w:noProof/>
+                <w:webHidden/>
+              </w:rPr>
+              <w:fldChar w:fldCharType="begin"/>
+            </w:r>
+            <w:r>
+              <w:rPr>
+                <w:noProof/>
+                <w:webHidden/>
+              </w:rPr>
+              <w:instrText xml:space="preserve"> PAGEREF _Toc135939048 \h </w:instrText>
+            </w:r>
+            <w:r>
+              <w:rPr>
+                <w:noProof/>
+                <w:webHidden/>
+              </w:rPr>
+            </w:r>
+            <w:r>
+              <w:rPr>
+                <w:noProof/>
+                <w:webHidden/>
+              </w:rPr>
+              <w:fldChar w:fldCharType="separate"/>
+            </w:r>
+            <w:r>
+              <w:rPr>
+                <w:noProof/>
+                <w:webHidden/>
+              </w:rPr>
+              <w:t>17</w:t>
+            </w:r>
+            <w:r>
+              <w:rPr>
+                <w:noProof/>
+                <w:webHidden/>
+              </w:rPr>
+              <w:fldChar w:fldCharType="end"/>
+            </w:r>
+          </w:hyperlink>
+        </w:p>
+        <w:p>
+          <w:pPr>
+            <w:pStyle w:val="22"/>
+            <w:rPr>
+              <w:rFonts w:asciiTheme="minorHAnsi" w:eastAsiaTheme="minorEastAsia" w:hAnsiTheme="minorHAnsi" w:cstheme="minorBidi"/>
+              <w:noProof/>
+              <w:sz w:val="22"/>
+              <w:szCs w:val="22"/>
+              <w:lang w:eastAsia="ja-JP"/>
+            </w:rPr>
+          </w:pPr>
+          <w:hyperlink w:anchor="_Toc135939049" w:history="1">
+            <w:r>
+              <w:rPr>
+                <w:rStyle w:val="ad"/>
+                <w:noProof/>
+              </w:rPr>
+              <w:t>3.3 Аутентификация пользователя в системе</w:t>
+            </w:r>
+            <w:r>
+              <w:rPr>
+                <w:noProof/>
+                <w:webHidden/>
+              </w:rPr>
+              <w:tab/>
+            </w:r>
+            <w:r>
+              <w:rPr>
+                <w:noProof/>
+                <w:webHidden/>
+              </w:rPr>
+              <w:fldChar w:fldCharType="begin"/>
+            </w:r>
+            <w:r>
+              <w:rPr>
+                <w:noProof/>
+                <w:webHidden/>
+              </w:rPr>
+              <w:instrText xml:space="preserve"> PAGEREF _Toc135939049 \h </w:instrText>
+            </w:r>
+            <w:r>
+              <w:rPr>
+                <w:noProof/>
+                <w:webHidden/>
+              </w:rPr>
+            </w:r>
+            <w:r>
+              <w:rPr>
+                <w:noProof/>
+                <w:webHidden/>
+              </w:rPr>
+              <w:fldChar w:fldCharType="separate"/>
+            </w:r>
+            <w:r>
+              <w:rPr>
+                <w:noProof/>
+                <w:webHidden/>
+              </w:rPr>
+              <w:t>19</w:t>
             </w:r>
             <w:r>
               <w:rPr>
@@ -848,19 +1406,163 @@
         <w:p>
           <w:pPr>
             <w:pStyle w:val="11"/>
-            <w:spacing w:line="360" w:lineRule="auto"/>
             <w:rPr>
               <w:rFonts w:asciiTheme="minorHAnsi" w:eastAsiaTheme="minorEastAsia" w:hAnsiTheme="minorHAnsi" w:cstheme="minorBidi"/>
               <w:noProof/>
               <w:sz w:val="22"/>
               <w:szCs w:val="22"/>
+              <w:lang w:eastAsia="ja-JP"/>
             </w:rPr>
           </w:pPr>
-          <w:hyperlink w:anchor="_Toc121266792" w:history="1">
+          <w:hyperlink w:anchor="_Toc135939050" w:history="1">
+            <w:r>
+              <w:rPr>
+                <w:rStyle w:val="ad"/>
+                <w:b/>
+                <w:bCs/>
+                <w:noProof/>
+              </w:rPr>
+              <w:t>Этап 2</w:t>
+            </w:r>
+            <w:r>
+              <w:rPr>
+                <w:noProof/>
+                <w:webHidden/>
+              </w:rPr>
+              <w:tab/>
+            </w:r>
+            <w:r>
+              <w:rPr>
+                <w:noProof/>
+                <w:webHidden/>
+              </w:rPr>
+              <w:fldChar w:fldCharType="begin"/>
+            </w:r>
+            <w:r>
+              <w:rPr>
+                <w:noProof/>
+                <w:webHidden/>
+              </w:rPr>
+              <w:instrText xml:space="preserve"> PAGEREF _Toc135939050 \h </w:instrText>
+            </w:r>
+            <w:r>
+              <w:rPr>
+                <w:noProof/>
+                <w:webHidden/>
+              </w:rPr>
+            </w:r>
+            <w:r>
+              <w:rPr>
+                <w:noProof/>
+                <w:webHidden/>
+              </w:rPr>
+              <w:fldChar w:fldCharType="separate"/>
+            </w:r>
+            <w:r>
+              <w:rPr>
+                <w:noProof/>
+                <w:webHidden/>
+              </w:rPr>
+              <w:t>21</w:t>
+            </w:r>
+            <w:r>
+              <w:rPr>
+                <w:noProof/>
+                <w:webHidden/>
+              </w:rPr>
+              <w:fldChar w:fldCharType="end"/>
+            </w:r>
+          </w:hyperlink>
+        </w:p>
+        <w:p>
+          <w:pPr>
+            <w:pStyle w:val="11"/>
+            <w:rPr>
+              <w:rFonts w:asciiTheme="minorHAnsi" w:eastAsiaTheme="minorEastAsia" w:hAnsiTheme="minorHAnsi" w:cstheme="minorBidi"/>
+              <w:noProof/>
+              <w:sz w:val="22"/>
+              <w:szCs w:val="22"/>
+              <w:lang w:eastAsia="ja-JP"/>
+            </w:rPr>
+          </w:pPr>
+          <w:hyperlink w:anchor="_Toc135939051" w:history="1">
+            <w:r>
+              <w:rPr>
+                <w:rStyle w:val="ad"/>
+                <w:b/>
+                <w:bCs/>
+                <w:noProof/>
+              </w:rPr>
+              <w:t>Этап 3</w:t>
+            </w:r>
+            <w:r>
+              <w:rPr>
+                <w:noProof/>
+                <w:webHidden/>
+              </w:rPr>
+              <w:tab/>
+            </w:r>
+            <w:r>
+              <w:rPr>
+                <w:noProof/>
+                <w:webHidden/>
+              </w:rPr>
+              <w:fldChar w:fldCharType="begin"/>
+            </w:r>
+            <w:r>
+              <w:rPr>
+                <w:noProof/>
+                <w:webHidden/>
+              </w:rPr>
+              <w:instrText xml:space="preserve"> PAGEREF _Toc135939051 \h </w:instrText>
+            </w:r>
+            <w:r>
+              <w:rPr>
+                <w:noProof/>
+                <w:webHidden/>
+              </w:rPr>
+            </w:r>
+            <w:r>
+              <w:rPr>
+                <w:noProof/>
+                <w:webHidden/>
+              </w:rPr>
+              <w:fldChar w:fldCharType="separate"/>
+            </w:r>
+            <w:r>
+              <w:rPr>
+                <w:noProof/>
+                <w:webHidden/>
+              </w:rPr>
+              <w:t>26</w:t>
+            </w:r>
+            <w:r>
+              <w:rPr>
+                <w:noProof/>
+                <w:webHidden/>
+              </w:rPr>
+              <w:fldChar w:fldCharType="end"/>
+            </w:r>
+          </w:hyperlink>
+        </w:p>
+        <w:p>
+          <w:pPr>
+            <w:pStyle w:val="11"/>
+            <w:rPr>
+              <w:rFonts w:asciiTheme="minorHAnsi" w:eastAsiaTheme="minorEastAsia" w:hAnsiTheme="minorHAnsi" w:cstheme="minorBidi"/>
+              <w:noProof/>
+              <w:sz w:val="22"/>
+              <w:szCs w:val="22"/>
+              <w:lang w:eastAsia="ja-JP"/>
+            </w:rPr>
+          </w:pPr>
+          <w:hyperlink w:anchor="_Toc135939052" w:history="1">
             <w:r>
               <w:rPr>
                 <w:rStyle w:val="ad"/>
                 <w:rFonts w:eastAsiaTheme="majorEastAsia"/>
+                <w:b/>
+                <w:bCs/>
                 <w:noProof/>
                 <w:lang w:eastAsia="en-US"/>
               </w:rPr>
@@ -885,7 +1587,7 @@
                 <w:noProof/>
                 <w:webHidden/>
               </w:rPr>
-              <w:instrText xml:space="preserve"> PAGEREF _Toc121266792 \h </w:instrText>
+              <w:instrText xml:space="preserve"> PAGEREF _Toc135939052 \h </w:instrText>
             </w:r>
             <w:r>
               <w:rPr>
@@ -905,7 +1607,7 @@
                 <w:noProof/>
                 <w:webHidden/>
               </w:rPr>
-              <w:t>24</w:t>
+              <w:t>36</w:t>
             </w:r>
             <w:r>
               <w:rPr>
@@ -946,6 +1648,8 @@
           <w:color w:val="808080" w:themeColor="background1" w:themeShade="80"/>
         </w:rPr>
       </w:pPr>
+      <w:bookmarkStart w:id="0" w:name="_GoBack"/>
+      <w:bookmarkEnd w:id="0"/>
     </w:p>
     <w:p>
       <w:pPr>
@@ -984,16 +1688,12 @@
     <w:p/>
     <w:p/>
     <w:p/>
-    <w:p/>
     <w:p>
       <w:pPr>
         <w:tabs>
           <w:tab w:val="left" w:pos="4932"/>
           <w:tab w:val="left" w:pos="7656"/>
         </w:tabs>
-        <w:rPr>
-          <w:lang w:val="en-US"/>
-        </w:rPr>
         <w:sectPr>
           <w:headerReference w:type="default" r:id="rId14"/>
           <w:footerReference w:type="even" r:id="rId15"/>
@@ -1010,11 +1710,9 @@
         <w:rPr>
           <w:b/>
           <w:bCs/>
-          <w:lang w:val="en-US"/>
-        </w:rPr>
-      </w:pPr>
-      <w:bookmarkStart w:id="0" w:name="_Hlk117793835"/>
-      <w:bookmarkStart w:id="1" w:name="_Toc121266789"/>
+        </w:rPr>
+      </w:pPr>
+      <w:bookmarkStart w:id="1" w:name="_Hlk117793835"/>
     </w:p>
     <w:p>
       <w:pPr>
@@ -1026,17 +1724,21 @@
           <w:b/>
           <w:bCs/>
           <w:color w:val="auto"/>
-        </w:rPr>
-      </w:pPr>
+          <w:sz w:val="28"/>
+        </w:rPr>
+      </w:pPr>
+      <w:bookmarkStart w:id="2" w:name="_Toc135939039"/>
       <w:r>
         <w:rPr>
           <w:rFonts w:ascii="Times New Roman" w:hAnsi="Times New Roman" w:cs="Times New Roman"/>
           <w:b/>
           <w:bCs/>
           <w:color w:val="auto"/>
+          <w:sz w:val="28"/>
         </w:rPr>
         <w:t>1 ВВЕДЕНИЕ</w:t>
       </w:r>
+      <w:bookmarkEnd w:id="2"/>
     </w:p>
     <w:p>
       <w:pPr>
@@ -1163,19 +1865,22 @@
           <w:b/>
           <w:bCs/>
           <w:color w:val="auto"/>
-        </w:rPr>
-      </w:pPr>
+          <w:sz w:val="28"/>
+        </w:rPr>
+      </w:pPr>
+      <w:bookmarkStart w:id="3" w:name="_Toc135939040"/>
       <w:r>
         <w:rPr>
           <w:rFonts w:ascii="Times New Roman" w:hAnsi="Times New Roman" w:cs="Times New Roman"/>
           <w:b/>
           <w:bCs/>
           <w:color w:val="auto"/>
+          <w:sz w:val="28"/>
         </w:rPr>
         <w:lastRenderedPageBreak/>
         <w:t>2 ПОСТАНОВКА ЗАДАЧИ</w:t>
       </w:r>
-      <w:bookmarkEnd w:id="1"/>
+      <w:bookmarkEnd w:id="3"/>
     </w:p>
     <w:p>
       <w:pPr>
@@ -1187,6 +1892,7 @@
           <w:i w:val="0"/>
         </w:rPr>
       </w:pPr>
+      <w:bookmarkStart w:id="4" w:name="_Toc135939041"/>
       <w:r>
         <w:rPr>
           <w:rFonts w:ascii="Times New Roman" w:hAnsi="Times New Roman" w:cs="Times New Roman"/>
@@ -1194,6 +1900,7 @@
         </w:rPr>
         <w:t>2.1 Описание предметной области</w:t>
       </w:r>
+      <w:bookmarkEnd w:id="4"/>
     </w:p>
     <w:p>
       <w:pPr>
@@ -1249,7 +1956,7 @@
         <w:t xml:space="preserve"> "О единой государственной информационной системе в сфере здравоохранения".</w:t>
       </w:r>
     </w:p>
-    <w:bookmarkEnd w:id="0"/>
+    <w:bookmarkEnd w:id="1"/>
     <w:p>
       <w:pPr>
         <w:spacing w:after="240" w:line="360" w:lineRule="auto"/>
@@ -2300,7 +3007,6 @@
       <w:r>
         <w:rPr>
           <w:rFonts w:eastAsia="MS Mincho"/>
-          <w:lang w:val="en-US"/>
         </w:rPr>
         <w:t>1</w:t>
       </w:r>
@@ -2420,7 +3126,6 @@
       <w:r>
         <w:rPr>
           <w:rFonts w:eastAsia="MS Mincho"/>
-          <w:lang w:val="en-US"/>
         </w:rPr>
         <w:t>2</w:t>
       </w:r>
@@ -2667,6 +3372,7 @@
           <w:i w:val="0"/>
         </w:rPr>
       </w:pPr>
+      <w:bookmarkStart w:id="5" w:name="_Toc135939042"/>
       <w:r>
         <w:rPr>
           <w:rFonts w:ascii="Times New Roman" w:hAnsi="Times New Roman" w:cs="Times New Roman"/>
@@ -2681,6 +3387,7 @@
         </w:rPr>
         <w:t>вные понятия предметной области</w:t>
       </w:r>
+      <w:bookmarkEnd w:id="5"/>
     </w:p>
     <w:p>
       <w:pPr>
@@ -2805,7 +3512,6 @@
           <w:iCs/>
           <w:szCs w:val="22"/>
           <w:shd w:val="clear" w:color="auto" w:fill="FFFFFF"/>
-          <w:lang w:val="en-US"/>
         </w:rPr>
         <w:t>4</w:t>
       </w:r>
@@ -2836,6 +3542,7 @@
           <w:i w:val="0"/>
         </w:rPr>
       </w:pPr>
+      <w:bookmarkStart w:id="6" w:name="_Toc135939043"/>
       <w:r>
         <w:rPr>
           <w:rFonts w:ascii="Times New Roman" w:hAnsi="Times New Roman" w:cs="Times New Roman"/>
@@ -2843,6 +3550,7 @@
         </w:rPr>
         <w:t>2.3 Функциональные требования к системе</w:t>
       </w:r>
+      <w:bookmarkEnd w:id="6"/>
     </w:p>
     <w:p>
       <w:pPr>
@@ -3221,6 +3929,7 @@
           <w:i w:val="0"/>
         </w:rPr>
       </w:pPr>
+      <w:bookmarkStart w:id="7" w:name="_Toc135939044"/>
       <w:r>
         <w:rPr>
           <w:rFonts w:ascii="Times New Roman" w:hAnsi="Times New Roman" w:cs="Times New Roman"/>
@@ -3228,6 +3937,7 @@
         </w:rPr>
         <w:t>2.4 Нефункциональные требования к системе</w:t>
       </w:r>
+      <w:bookmarkEnd w:id="7"/>
     </w:p>
     <w:p>
       <w:pPr>
@@ -3516,9 +4226,9 @@
         <w:rPr>
           <w:rFonts w:ascii="Times New Roman" w:hAnsi="Times New Roman" w:cs="Times New Roman"/>
           <w:i w:val="0"/>
-          <w:lang w:val="en-US"/>
-        </w:rPr>
-      </w:pPr>
+        </w:rPr>
+      </w:pPr>
+      <w:bookmarkStart w:id="8" w:name="_Toc135939045"/>
       <w:r>
         <w:rPr>
           <w:rFonts w:ascii="Times New Roman" w:hAnsi="Times New Roman" w:cs="Times New Roman"/>
@@ -3533,6 +4243,7 @@
         </w:rPr>
         <w:t>нительный анализ аналогов</w:t>
       </w:r>
+      <w:bookmarkEnd w:id="8"/>
     </w:p>
     <w:p>
       <w:pPr>
@@ -5462,7 +6173,6 @@
           <w:bCs/>
           <w:szCs w:val="22"/>
           <w:shd w:val="clear" w:color="auto" w:fill="FFFFFF"/>
-          <w:lang w:val="en-US"/>
         </w:rPr>
       </w:pPr>
       <w:r>
@@ -5542,7 +6252,6 @@
           <w:bCs/>
           <w:szCs w:val="22"/>
           <w:shd w:val="clear" w:color="auto" w:fill="FFFFFF"/>
-          <w:lang w:val="en-US"/>
         </w:rPr>
         <w:br w:type="page"/>
       </w:r>
@@ -5557,18 +6266,22 @@
           <w:b/>
           <w:bCs/>
           <w:color w:val="auto"/>
-        </w:rPr>
-      </w:pPr>
+          <w:sz w:val="28"/>
+        </w:rPr>
+      </w:pPr>
+      <w:bookmarkStart w:id="9" w:name="_Toc135939046"/>
       <w:r>
         <w:rPr>
           <w:rFonts w:ascii="Times New Roman" w:eastAsia="Times New Roman" w:hAnsi="Times New Roman" w:cs="Times New Roman"/>
           <w:b/>
           <w:smallCaps/>
           <w:color w:val="000000"/>
+          <w:sz w:val="28"/>
         </w:rPr>
         <w:lastRenderedPageBreak/>
         <w:t>3 АНАЛИЗ ЗАДАЧИ И ФУНКЦИОНАЛЬНАЯ ДЕКОМПОЗИЦИЯ СИСТЕМЫ</w:t>
       </w:r>
+      <w:bookmarkEnd w:id="9"/>
     </w:p>
     <w:p>
       <w:pPr>
@@ -5580,6 +6293,7 @@
           <w:i w:val="0"/>
         </w:rPr>
       </w:pPr>
+      <w:bookmarkStart w:id="10" w:name="_Toc135939047"/>
       <w:r>
         <w:rPr>
           <w:rFonts w:ascii="Times New Roman" w:hAnsi="Times New Roman" w:cs="Times New Roman"/>
@@ -5594,6 +6308,7 @@
         </w:rPr>
         <w:t>ес-процесса «Название процесса»</w:t>
       </w:r>
+      <w:bookmarkEnd w:id="10"/>
     </w:p>
     <w:p>
       <w:pPr>
@@ -5896,7 +6611,6 @@
           <w:szCs w:val="28"/>
           <w:shd w:val="clear" w:color="auto" w:fill="FFFFFF"/>
         </w:rPr>
-        <w:lastRenderedPageBreak/>
         <w:t>Администратор – атрибуты: логин, пароль.</w:t>
       </w:r>
     </w:p>
@@ -5917,6 +6631,7 @@
           <w:szCs w:val="22"/>
           <w:shd w:val="clear" w:color="auto" w:fill="FFFFFF"/>
         </w:rPr>
+        <w:lastRenderedPageBreak/>
         <w:t>Данная сущность создаётся при вводе в эксплантацию системы. Данная сущность может существовать только одна. Доступ к сущности имеет только «Министерство здравоохранения российской федерации».</w:t>
       </w:r>
     </w:p>
@@ -6521,6 +7236,7 @@
           <w:i w:val="0"/>
         </w:rPr>
       </w:pPr>
+      <w:bookmarkStart w:id="11" w:name="_Toc135939048"/>
       <w:r>
         <w:rPr>
           <w:rFonts w:ascii="Times New Roman" w:hAnsi="Times New Roman" w:cs="Times New Roman"/>
@@ -6529,6 +7245,7 @@
         <w:lastRenderedPageBreak/>
         <w:t>3.2 Сценарий взаимодействия пользователя с системой</w:t>
       </w:r>
+      <w:bookmarkEnd w:id="11"/>
     </w:p>
     <w:p>
       <w:pPr>
@@ -8255,10 +8972,7 @@
         <w:t xml:space="preserve"> на рис</w:t>
       </w:r>
       <w:r>
-        <w:t xml:space="preserve">. </w:t>
-      </w:r>
-      <w:r>
-        <w:t>11</w:t>
+        <w:t>. 11</w:t>
       </w:r>
       <w:r>
         <w:t>.</w:t>
@@ -8333,13 +9047,7 @@
         <w:jc w:val="center"/>
       </w:pPr>
       <w:r>
-        <w:t xml:space="preserve">Рис. </w:t>
-      </w:r>
-      <w:r>
-        <w:t>11</w:t>
-      </w:r>
-      <w:r>
-        <w:t>. Диаграмма состояний документа «Пациент».</w:t>
+        <w:t>Рис. 11. Диаграмма состояний документа «Пациент».</w:t>
       </w:r>
     </w:p>
     <w:p>
@@ -8352,6 +9060,7 @@
           <w:i w:val="0"/>
         </w:rPr>
       </w:pPr>
+      <w:bookmarkStart w:id="12" w:name="_Toc135939049"/>
       <w:r>
         <w:rPr>
           <w:rFonts w:ascii="Times New Roman" w:hAnsi="Times New Roman" w:cs="Times New Roman"/>
@@ -8366,6 +9075,7 @@
         </w:rPr>
         <w:t>ификация пользователя в системе</w:t>
       </w:r>
+      <w:bookmarkEnd w:id="12"/>
     </w:p>
     <w:p>
       <w:pPr>
@@ -8382,8 +9092,6 @@
         </w:rPr>
         <w:t>ЧТО?</w:t>
       </w:r>
-      <w:bookmarkStart w:id="2" w:name="_GoBack"/>
-      <w:bookmarkEnd w:id="2"/>
     </w:p>
     <w:p>
       <w:pPr>
@@ -8744,7 +9452,7 @@
         </w:rPr>
         <w:t xml:space="preserve">врач </w:t>
       </w:r>
-      <w:bookmarkStart w:id="3" w:name="_Hlk118822395"/>
+      <w:bookmarkStart w:id="13" w:name="_Hlk118822395"/>
       <w:r>
         <w:rPr>
           <w:i/>
@@ -8754,7 +9462,7 @@
         </w:rPr>
         <w:t>—</w:t>
       </w:r>
-      <w:bookmarkEnd w:id="3"/>
+      <w:bookmarkEnd w:id="13"/>
       <w:r>
         <w:t xml:space="preserve"> </w:t>
       </w:r>
@@ -8895,7 +9603,7 @@
           <w:color w:val="auto"/>
         </w:rPr>
       </w:pPr>
-      <w:bookmarkStart w:id="4" w:name="_Toc121266790"/>
+      <w:bookmarkStart w:id="14" w:name="_Toc135939050"/>
       <w:r>
         <w:rPr>
           <w:rFonts w:ascii="Times New Roman" w:hAnsi="Times New Roman" w:cs="Times New Roman"/>
@@ -8906,7 +9614,7 @@
         <w:lastRenderedPageBreak/>
         <w:t>Этап 2</w:t>
       </w:r>
-      <w:bookmarkEnd w:id="4"/>
+      <w:bookmarkEnd w:id="14"/>
     </w:p>
     <w:p>
       <w:pPr>
@@ -10081,7 +10789,7 @@
         </w:rPr>
         <w:t>» представлено на таблице 1.</w:t>
       </w:r>
-      <w:bookmarkStart w:id="5" w:name="_Hlk115952364"/>
+      <w:bookmarkStart w:id="15" w:name="_Hlk115952364"/>
     </w:p>
     <w:p>
       <w:pPr>
@@ -10487,7 +11195,7 @@
         </w:tc>
       </w:tr>
     </w:tbl>
-    <w:bookmarkEnd w:id="5"/>
+    <w:bookmarkEnd w:id="15"/>
     <w:p>
       <w:pPr>
         <w:spacing w:before="240" w:after="240" w:line="360" w:lineRule="auto"/>
@@ -11596,7 +12304,7 @@
           <w:szCs w:val="28"/>
         </w:rPr>
       </w:pPr>
-      <w:bookmarkStart w:id="6" w:name="_Toc121266791"/>
+      <w:bookmarkStart w:id="16" w:name="_Toc135939051"/>
       <w:r>
         <w:rPr>
           <w:rFonts w:ascii="Times New Roman" w:hAnsi="Times New Roman" w:cs="Times New Roman"/>
@@ -11607,7 +12315,7 @@
         <w:lastRenderedPageBreak/>
         <w:t>Этап 3</w:t>
       </w:r>
-      <w:bookmarkEnd w:id="6"/>
+      <w:bookmarkEnd w:id="16"/>
     </w:p>
     <w:p>
       <w:pPr>
@@ -12108,7 +12816,7 @@
           <w:shd w:val="clear" w:color="auto" w:fill="FFFFFF"/>
         </w:rPr>
       </w:pPr>
-      <w:bookmarkStart w:id="7" w:name="_Hlk121264401"/>
+      <w:bookmarkStart w:id="17" w:name="_Hlk121264401"/>
       <w:r>
         <w:rPr>
           <w:b/>
@@ -12130,7 +12838,7 @@
         <w:t>состояний</w:t>
       </w:r>
     </w:p>
-    <w:bookmarkEnd w:id="7"/>
+    <w:bookmarkEnd w:id="17"/>
     <w:p>
       <w:pPr>
         <w:spacing w:before="240" w:after="240" w:line="360" w:lineRule="auto"/>
@@ -13226,12 +13934,12 @@
         <w:ind w:left="567" w:right="567" w:firstLine="567"/>
         <w:jc w:val="both"/>
       </w:pPr>
-      <w:bookmarkStart w:id="8" w:name="_Hlk121264423"/>
+      <w:bookmarkStart w:id="18" w:name="_Hlk121264423"/>
       <w:r>
         <w:t xml:space="preserve">При записи регистратор проверяет, имеется ли пациент в МИС электронную медицинскую карту (далее ЭМК), после чего заводит карту пациента (если ее нет). </w:t>
       </w:r>
     </w:p>
-    <w:bookmarkEnd w:id="8"/>
+    <w:bookmarkEnd w:id="18"/>
     <w:p>
       <w:pPr>
         <w:spacing w:before="240" w:after="240" w:line="360" w:lineRule="auto"/>
@@ -13490,7 +14198,7 @@
       <w:r>
         <w:t xml:space="preserve">Согласно </w:t>
       </w:r>
-      <w:bookmarkStart w:id="9" w:name="_Hlk121265286"/>
+      <w:bookmarkStart w:id="19" w:name="_Hlk121265286"/>
       <w:r>
         <w:t>приказу Министерства Здравоохранения РФ от 24.12.2018 № 911н «</w:t>
       </w:r>
@@ -13500,7 +14208,7 @@
       <w:r>
         <w:t>»</w:t>
       </w:r>
-      <w:bookmarkEnd w:id="9"/>
+      <w:bookmarkEnd w:id="19"/>
       <w:r>
         <w:t xml:space="preserve"> посредством</w:t>
       </w:r>
@@ -14250,7 +14958,7 @@
           <w:lang w:eastAsia="en-US"/>
         </w:rPr>
       </w:pPr>
-      <w:bookmarkStart w:id="10" w:name="_Toc121266792"/>
+      <w:bookmarkStart w:id="20" w:name="_Toc135939052"/>
       <w:r>
         <w:rPr>
           <w:rFonts w:eastAsiaTheme="majorEastAsia"/>
@@ -14261,7 +14969,7 @@
         <w:lastRenderedPageBreak/>
         <w:t>СПИСОК ИСПОЛЬЗОВАННЫХ ИСТОЧНИКОВ</w:t>
       </w:r>
-      <w:bookmarkEnd w:id="10"/>
+      <w:bookmarkEnd w:id="20"/>
     </w:p>
     <w:p>
       <w:pPr>
@@ -14974,7 +15682,7 @@
         <w:iCs/>
         <w:noProof/>
       </w:rPr>
-      <w:t>18</w:t>
+      <w:t>36</w:t>
     </w:r>
     <w:r>
       <w:rPr>
@@ -15766,7 +16474,7 @@
             </wp:anchor>
           </w:drawing>
         </mc:Choice>
-        <mc:Fallback xmlns:w16se="http://schemas.microsoft.com/office/word/2015/wordml/symex" xmlns:w16sdtdh="http://schemas.microsoft.com/office/word/2020/wordml/sdtdatahash" xmlns:w16="http://schemas.microsoft.com/office/word/2018/wordml" xmlns:w16cid="http://schemas.microsoft.com/office/word/2016/wordml/cid" xmlns:w16cex="http://schemas.microsoft.com/office/word/2018/wordml/cex" xmlns:w15="http://schemas.microsoft.com/office/word/2012/wordml" xmlns:oel="http://schemas.microsoft.com/office/2019/extlst" xmlns:am3d="http://schemas.microsoft.com/office/drawing/2017/model3d" xmlns:aink="http://schemas.microsoft.com/office/drawing/2016/ink" xmlns:cx8="http://schemas.microsoft.com/office/drawing/2016/5/14/chartex" xmlns:cx7="http://schemas.microsoft.com/office/drawing/2016/5/13/chartex" xmlns:cx6="http://schemas.microsoft.com/office/drawing/2016/5/12/chartex" xmlns:cx5="http://schemas.microsoft.com/office/drawing/2016/5/11/chartex" xmlns:cx4="http://schemas.microsoft.com/office/drawing/2016/5/10/chartex" xmlns:cx3="http://schemas.microsoft.com/office/drawing/2016/5/9/chartex" xmlns:cx2="http://schemas.microsoft.com/office/drawing/2015/10/21/chartex" xmlns:cx1="http://schemas.microsoft.com/office/drawing/2015/9/8/chartex" xmlns:cx="http://schemas.microsoft.com/office/drawing/2014/chartex">
+        <mc:Fallback xmlns:cx="http://schemas.microsoft.com/office/drawing/2014/chartex" xmlns:cx1="http://schemas.microsoft.com/office/drawing/2015/9/8/chartex" xmlns:cx2="http://schemas.microsoft.com/office/drawing/2015/10/21/chartex" xmlns:cx3="http://schemas.microsoft.com/office/drawing/2016/5/9/chartex" xmlns:cx4="http://schemas.microsoft.com/office/drawing/2016/5/10/chartex" xmlns:cx5="http://schemas.microsoft.com/office/drawing/2016/5/11/chartex" xmlns:cx6="http://schemas.microsoft.com/office/drawing/2016/5/12/chartex" xmlns:cx7="http://schemas.microsoft.com/office/drawing/2016/5/13/chartex" xmlns:cx8="http://schemas.microsoft.com/office/drawing/2016/5/14/chartex" xmlns:aink="http://schemas.microsoft.com/office/drawing/2016/ink" xmlns:am3d="http://schemas.microsoft.com/office/drawing/2017/model3d" xmlns:oel="http://schemas.microsoft.com/office/2019/extlst" xmlns:w15="http://schemas.microsoft.com/office/word/2012/wordml" xmlns:w16cex="http://schemas.microsoft.com/office/word/2018/wordml/cex" xmlns:w16cid="http://schemas.microsoft.com/office/word/2016/wordml/cid" xmlns:w16="http://schemas.microsoft.com/office/word/2018/wordml" xmlns:w16sdtdh="http://schemas.microsoft.com/office/word/2020/wordml/sdtdatahash" xmlns:w16se="http://schemas.microsoft.com/office/word/2015/wordml/symex">
           <w:pict>
             <v:line w14:anchorId="7C8BB057" id="Line 113" o:spid="_x0000_s1026" style="position:absolute;rotation:-90;z-index:251620352;visibility:visible;mso-wrap-style:square;mso-width-percent:0;mso-height-percent:0;mso-wrap-distance-left:9pt;mso-wrap-distance-top:0;mso-wrap-distance-right:9pt;mso-wrap-distance-bottom:0;mso-position-horizontal:absolute;mso-position-horizontal-relative:text;mso-position-vertical:absolute;mso-position-vertical-relative:text;mso-width-percent:0;mso-height-percent:0;mso-width-relative:page;mso-height-relative:page" from="-1.45pt,31.95pt" to="41.3pt,31.95pt" o:gfxdata="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" strokeweight="1.5pt"/>
           </w:pict>
@@ -15841,7 +16549,7 @@
             </wp:anchor>
           </w:drawing>
         </mc:Choice>
-        <mc:Fallback xmlns:w16se="http://schemas.microsoft.com/office/word/2015/wordml/symex" xmlns:w16sdtdh="http://schemas.microsoft.com/office/word/2020/wordml/sdtdatahash" xmlns:w16="http://schemas.microsoft.com/office/word/2018/wordml" xmlns:w16cid="http://schemas.microsoft.com/office/word/2016/wordml/cid" xmlns:w16cex="http://schemas.microsoft.com/office/word/2018/wordml/cex" xmlns:w15="http://schemas.microsoft.com/office/word/2012/wordml" xmlns:oel="http://schemas.microsoft.com/office/2019/extlst" xmlns:am3d="http://schemas.microsoft.com/office/drawing/2017/model3d" xmlns:aink="http://schemas.microsoft.com/office/drawing/2016/ink" xmlns:cx8="http://schemas.microsoft.com/office/drawing/2016/5/14/chartex" xmlns:cx7="http://schemas.microsoft.com/office/drawing/2016/5/13/chartex" xmlns:cx6="http://schemas.microsoft.com/office/drawing/2016/5/12/chartex" xmlns:cx5="http://schemas.microsoft.com/office/drawing/2016/5/11/chartex" xmlns:cx4="http://schemas.microsoft.com/office/drawing/2016/5/10/chartex" xmlns:cx3="http://schemas.microsoft.com/office/drawing/2016/5/9/chartex" xmlns:cx2="http://schemas.microsoft.com/office/drawing/2015/10/21/chartex" xmlns:cx1="http://schemas.microsoft.com/office/drawing/2015/9/8/chartex" xmlns:cx="http://schemas.microsoft.com/office/drawing/2014/chartex">
+        <mc:Fallback xmlns:cx="http://schemas.microsoft.com/office/drawing/2014/chartex" xmlns:cx1="http://schemas.microsoft.com/office/drawing/2015/9/8/chartex" xmlns:cx2="http://schemas.microsoft.com/office/drawing/2015/10/21/chartex" xmlns:cx3="http://schemas.microsoft.com/office/drawing/2016/5/9/chartex" xmlns:cx4="http://schemas.microsoft.com/office/drawing/2016/5/10/chartex" xmlns:cx5="http://schemas.microsoft.com/office/drawing/2016/5/11/chartex" xmlns:cx6="http://schemas.microsoft.com/office/drawing/2016/5/12/chartex" xmlns:cx7="http://schemas.microsoft.com/office/drawing/2016/5/13/chartex" xmlns:cx8="http://schemas.microsoft.com/office/drawing/2016/5/14/chartex" xmlns:aink="http://schemas.microsoft.com/office/drawing/2016/ink" xmlns:am3d="http://schemas.microsoft.com/office/drawing/2017/model3d" xmlns:oel="http://schemas.microsoft.com/office/2019/extlst" xmlns:w15="http://schemas.microsoft.com/office/word/2012/wordml" xmlns:w16cex="http://schemas.microsoft.com/office/word/2018/wordml/cex" xmlns:w16cid="http://schemas.microsoft.com/office/word/2016/wordml/cid" xmlns:w16="http://schemas.microsoft.com/office/word/2018/wordml" xmlns:w16sdtdh="http://schemas.microsoft.com/office/word/2020/wordml/sdtdatahash" xmlns:w16se="http://schemas.microsoft.com/office/word/2015/wordml/symex">
           <w:pict>
             <v:line w14:anchorId="24B0C401" id="Line 112" o:spid="_x0000_s1026" style="position:absolute;z-index:251619328;visibility:visible;mso-wrap-style:square;mso-width-percent:0;mso-height-percent:0;mso-wrap-distance-left:9pt;mso-wrap-distance-top:0;mso-wrap-distance-right:9pt;mso-wrap-distance-bottom:0;mso-position-horizontal:absolute;mso-position-horizontal-relative:text;mso-position-vertical:absolute;mso-position-vertical-relative:text;mso-width-percent:0;mso-height-percent:0;mso-width-relative:page;mso-height-relative:page" from="0,10.55pt" to="513pt,10.55pt" o:gfxdata="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" strokeweight="1.5pt"/>
           </w:pict>
@@ -15916,7 +16624,7 @@
             </wp:anchor>
           </w:drawing>
         </mc:Choice>
-        <mc:Fallback xmlns:w16se="http://schemas.microsoft.com/office/word/2015/wordml/symex" xmlns:w16sdtdh="http://schemas.microsoft.com/office/word/2020/wordml/sdtdatahash" xmlns:w16="http://schemas.microsoft.com/office/word/2018/wordml" xmlns:w16cid="http://schemas.microsoft.com/office/word/2016/wordml/cid" xmlns:w16cex="http://schemas.microsoft.com/office/word/2018/wordml/cex" xmlns:w15="http://schemas.microsoft.com/office/word/2012/wordml" xmlns:oel="http://schemas.microsoft.com/office/2019/extlst" xmlns:am3d="http://schemas.microsoft.com/office/drawing/2017/model3d" xmlns:aink="http://schemas.microsoft.com/office/drawing/2016/ink" xmlns:cx8="http://schemas.microsoft.com/office/drawing/2016/5/14/chartex" xmlns:cx7="http://schemas.microsoft.com/office/drawing/2016/5/13/chartex" xmlns:cx6="http://schemas.microsoft.com/office/drawing/2016/5/12/chartex" xmlns:cx5="http://schemas.microsoft.com/office/drawing/2016/5/11/chartex" xmlns:cx4="http://schemas.microsoft.com/office/drawing/2016/5/10/chartex" xmlns:cx3="http://schemas.microsoft.com/office/drawing/2016/5/9/chartex" xmlns:cx2="http://schemas.microsoft.com/office/drawing/2015/10/21/chartex" xmlns:cx1="http://schemas.microsoft.com/office/drawing/2015/9/8/chartex" xmlns:cx="http://schemas.microsoft.com/office/drawing/2014/chartex">
+        <mc:Fallback xmlns:cx="http://schemas.microsoft.com/office/drawing/2014/chartex" xmlns:cx1="http://schemas.microsoft.com/office/drawing/2015/9/8/chartex" xmlns:cx2="http://schemas.microsoft.com/office/drawing/2015/10/21/chartex" xmlns:cx3="http://schemas.microsoft.com/office/drawing/2016/5/9/chartex" xmlns:cx4="http://schemas.microsoft.com/office/drawing/2016/5/10/chartex" xmlns:cx5="http://schemas.microsoft.com/office/drawing/2016/5/11/chartex" xmlns:cx6="http://schemas.microsoft.com/office/drawing/2016/5/12/chartex" xmlns:cx7="http://schemas.microsoft.com/office/drawing/2016/5/13/chartex" xmlns:cx8="http://schemas.microsoft.com/office/drawing/2016/5/14/chartex" xmlns:aink="http://schemas.microsoft.com/office/drawing/2016/ink" xmlns:am3d="http://schemas.microsoft.com/office/drawing/2017/model3d" xmlns:oel="http://schemas.microsoft.com/office/2019/extlst" xmlns:w15="http://schemas.microsoft.com/office/word/2012/wordml" xmlns:w16cex="http://schemas.microsoft.com/office/word/2018/wordml/cex" xmlns:w16cid="http://schemas.microsoft.com/office/word/2016/wordml/cid" xmlns:w16="http://schemas.microsoft.com/office/word/2018/wordml" xmlns:w16sdtdh="http://schemas.microsoft.com/office/word/2020/wordml/sdtdatahash" xmlns:w16se="http://schemas.microsoft.com/office/word/2015/wordml/symex">
           <w:pict>
             <v:line w14:anchorId="55570B55" id="Line 111" o:spid="_x0000_s1026" style="position:absolute;z-index:251618304;visibility:visible;mso-wrap-style:square;mso-width-percent:0;mso-height-percent:0;mso-wrap-distance-left:9pt;mso-wrap-distance-top:0;mso-wrap-distance-right:9pt;mso-wrap-distance-bottom:0;mso-position-horizontal:absolute;mso-position-horizontal-relative:text;mso-position-vertical:absolute;mso-position-vertical-relative:text;mso-width-percent:0;mso-height-percent:0;mso-width-relative:page;mso-height-relative:page" from="0,24.8pt" to="185.25pt,24.8pt" o:gfxdata="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" strokeweight=".25pt"/>
           </w:pict>
@@ -15991,7 +16699,7 @@
             </wp:anchor>
           </w:drawing>
         </mc:Choice>
-        <mc:Fallback xmlns:w16se="http://schemas.microsoft.com/office/word/2015/wordml/symex" xmlns:w16sdtdh="http://schemas.microsoft.com/office/word/2020/wordml/sdtdatahash" xmlns:w16="http://schemas.microsoft.com/office/word/2018/wordml" xmlns:w16cid="http://schemas.microsoft.com/office/word/2016/wordml/cid" xmlns:w16cex="http://schemas.microsoft.com/office/word/2018/wordml/cex" xmlns:w15="http://schemas.microsoft.com/office/word/2012/wordml" xmlns:oel="http://schemas.microsoft.com/office/2019/extlst" xmlns:am3d="http://schemas.microsoft.com/office/drawing/2017/model3d" xmlns:aink="http://schemas.microsoft.com/office/drawing/2016/ink" xmlns:cx8="http://schemas.microsoft.com/office/drawing/2016/5/14/chartex" xmlns:cx7="http://schemas.microsoft.com/office/drawing/2016/5/13/chartex" xmlns:cx6="http://schemas.microsoft.com/office/drawing/2016/5/12/chartex" xmlns:cx5="http://schemas.microsoft.com/office/drawing/2016/5/11/chartex" xmlns:cx4="http://schemas.microsoft.com/office/drawing/2016/5/10/chartex" xmlns:cx3="http://schemas.microsoft.com/office/drawing/2016/5/9/chartex" xmlns:cx2="http://schemas.microsoft.com/office/drawing/2015/10/21/chartex" xmlns:cx1="http://schemas.microsoft.com/office/drawing/2015/9/8/chartex" xmlns:cx="http://schemas.microsoft.com/office/drawing/2014/chartex">
+        <mc:Fallback xmlns:cx="http://schemas.microsoft.com/office/drawing/2014/chartex" xmlns:cx1="http://schemas.microsoft.com/office/drawing/2015/9/8/chartex" xmlns:cx2="http://schemas.microsoft.com/office/drawing/2015/10/21/chartex" xmlns:cx3="http://schemas.microsoft.com/office/drawing/2016/5/9/chartex" xmlns:cx4="http://schemas.microsoft.com/office/drawing/2016/5/10/chartex" xmlns:cx5="http://schemas.microsoft.com/office/drawing/2016/5/11/chartex" xmlns:cx6="http://schemas.microsoft.com/office/drawing/2016/5/12/chartex" xmlns:cx7="http://schemas.microsoft.com/office/drawing/2016/5/13/chartex" xmlns:cx8="http://schemas.microsoft.com/office/drawing/2016/5/14/chartex" xmlns:aink="http://schemas.microsoft.com/office/drawing/2016/ink" xmlns:am3d="http://schemas.microsoft.com/office/drawing/2017/model3d" xmlns:oel="http://schemas.microsoft.com/office/2019/extlst" xmlns:w15="http://schemas.microsoft.com/office/word/2012/wordml" xmlns:w16cex="http://schemas.microsoft.com/office/word/2018/wordml/cex" xmlns:w16cid="http://schemas.microsoft.com/office/word/2016/wordml/cid" xmlns:w16="http://schemas.microsoft.com/office/word/2018/wordml" xmlns:w16sdtdh="http://schemas.microsoft.com/office/word/2020/wordml/sdtdatahash" xmlns:w16se="http://schemas.microsoft.com/office/word/2015/wordml/symex">
           <w:pict>
             <v:line w14:anchorId="2748800A" id="Line 110" o:spid="_x0000_s1026" style="position:absolute;z-index:251617280;visibility:visible;mso-wrap-style:square;mso-width-percent:0;mso-height-percent:0;mso-wrap-distance-left:9pt;mso-wrap-distance-top:0;mso-wrap-distance-right:9pt;mso-wrap-distance-bottom:0;mso-position-horizontal:absolute;mso-position-horizontal-relative:text;mso-position-vertical:absolute;mso-position-vertical-relative:text;mso-width-percent:0;mso-height-percent:0;mso-width-relative:page;mso-height-relative:page" from="0,39.05pt" to="185.25pt,39.05pt" o:gfxdata="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" strokeweight="1.5pt"/>
           </w:pict>
@@ -16195,7 +16903,7 @@
             </wp:anchor>
           </w:drawing>
         </mc:Choice>
-        <mc:Fallback xmlns:w16se="http://schemas.microsoft.com/office/word/2015/wordml/symex" xmlns:w16sdtdh="http://schemas.microsoft.com/office/word/2020/wordml/sdtdatahash" xmlns:w16="http://schemas.microsoft.com/office/word/2018/wordml" xmlns:w16cid="http://schemas.microsoft.com/office/word/2016/wordml/cid" xmlns:w16cex="http://schemas.microsoft.com/office/word/2018/wordml/cex" xmlns:w15="http://schemas.microsoft.com/office/word/2012/wordml" xmlns:oel="http://schemas.microsoft.com/office/2019/extlst" xmlns:am3d="http://schemas.microsoft.com/office/drawing/2017/model3d" xmlns:aink="http://schemas.microsoft.com/office/drawing/2016/ink" xmlns:cx8="http://schemas.microsoft.com/office/drawing/2016/5/14/chartex" xmlns:cx7="http://schemas.microsoft.com/office/drawing/2016/5/13/chartex" xmlns:cx6="http://schemas.microsoft.com/office/drawing/2016/5/12/chartex" xmlns:cx5="http://schemas.microsoft.com/office/drawing/2016/5/11/chartex" xmlns:cx4="http://schemas.microsoft.com/office/drawing/2016/5/10/chartex" xmlns:cx3="http://schemas.microsoft.com/office/drawing/2016/5/9/chartex" xmlns:cx2="http://schemas.microsoft.com/office/drawing/2015/10/21/chartex" xmlns:cx1="http://schemas.microsoft.com/office/drawing/2015/9/8/chartex" xmlns:cx="http://schemas.microsoft.com/office/drawing/2014/chartex">
+        <mc:Fallback xmlns:cx="http://schemas.microsoft.com/office/drawing/2014/chartex" xmlns:cx1="http://schemas.microsoft.com/office/drawing/2015/9/8/chartex" xmlns:cx2="http://schemas.microsoft.com/office/drawing/2015/10/21/chartex" xmlns:cx3="http://schemas.microsoft.com/office/drawing/2016/5/9/chartex" xmlns:cx4="http://schemas.microsoft.com/office/drawing/2016/5/10/chartex" xmlns:cx5="http://schemas.microsoft.com/office/drawing/2016/5/11/chartex" xmlns:cx6="http://schemas.microsoft.com/office/drawing/2016/5/12/chartex" xmlns:cx7="http://schemas.microsoft.com/office/drawing/2016/5/13/chartex" xmlns:cx8="http://schemas.microsoft.com/office/drawing/2016/5/14/chartex" xmlns:aink="http://schemas.microsoft.com/office/drawing/2016/ink" xmlns:am3d="http://schemas.microsoft.com/office/drawing/2017/model3d" xmlns:oel="http://schemas.microsoft.com/office/2019/extlst" xmlns:w15="http://schemas.microsoft.com/office/word/2012/wordml" xmlns:w16cex="http://schemas.microsoft.com/office/word/2018/wordml/cex" xmlns:w16cid="http://schemas.microsoft.com/office/word/2016/wordml/cid" xmlns:w16="http://schemas.microsoft.com/office/word/2018/wordml" xmlns:w16sdtdh="http://schemas.microsoft.com/office/word/2020/wordml/sdtdatahash" xmlns:w16se="http://schemas.microsoft.com/office/word/2015/wordml/symex">
           <w:pict>
             <v:line w14:anchorId="535B6EB4" id="Line 124" o:spid="_x0000_s1026" style="position:absolute;rotation:-90;z-index:251626496;visibility:visible;mso-wrap-style:square;mso-width-percent:0;mso-height-percent:0;mso-wrap-distance-left:9pt;mso-wrap-distance-top:0;mso-wrap-distance-right:9pt;mso-wrap-distance-bottom:0;mso-position-horizontal:absolute;mso-position-horizontal-relative:text;mso-position-vertical:absolute;mso-position-vertical-relative:text;mso-width-percent:0;mso-height-percent:0;mso-width-relative:page;mso-height-relative:page" from="463.1pt,31.95pt" to="505.85pt,31.95pt" o:gfxdata="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" strokeweight="1.5pt"/>
           </w:pict>
@@ -16270,7 +16978,7 @@
             </wp:anchor>
           </w:drawing>
         </mc:Choice>
-        <mc:Fallback xmlns:w16se="http://schemas.microsoft.com/office/word/2015/wordml/symex" xmlns:w16sdtdh="http://schemas.microsoft.com/office/word/2020/wordml/sdtdatahash" xmlns:w16="http://schemas.microsoft.com/office/word/2018/wordml" xmlns:w16cid="http://schemas.microsoft.com/office/word/2016/wordml/cid" xmlns:w16cex="http://schemas.microsoft.com/office/word/2018/wordml/cex" xmlns:w15="http://schemas.microsoft.com/office/word/2012/wordml" xmlns:oel="http://schemas.microsoft.com/office/2019/extlst" xmlns:am3d="http://schemas.microsoft.com/office/drawing/2017/model3d" xmlns:aink="http://schemas.microsoft.com/office/drawing/2016/ink" xmlns:cx8="http://schemas.microsoft.com/office/drawing/2016/5/14/chartex" xmlns:cx7="http://schemas.microsoft.com/office/drawing/2016/5/13/chartex" xmlns:cx6="http://schemas.microsoft.com/office/drawing/2016/5/12/chartex" xmlns:cx5="http://schemas.microsoft.com/office/drawing/2016/5/11/chartex" xmlns:cx4="http://schemas.microsoft.com/office/drawing/2016/5/10/chartex" xmlns:cx3="http://schemas.microsoft.com/office/drawing/2016/5/9/chartex" xmlns:cx2="http://schemas.microsoft.com/office/drawing/2015/10/21/chartex" xmlns:cx1="http://schemas.microsoft.com/office/drawing/2015/9/8/chartex" xmlns:cx="http://schemas.microsoft.com/office/drawing/2014/chartex">
+        <mc:Fallback xmlns:cx="http://schemas.microsoft.com/office/drawing/2014/chartex" xmlns:cx1="http://schemas.microsoft.com/office/drawing/2015/9/8/chartex" xmlns:cx2="http://schemas.microsoft.com/office/drawing/2015/10/21/chartex" xmlns:cx3="http://schemas.microsoft.com/office/drawing/2016/5/9/chartex" xmlns:cx4="http://schemas.microsoft.com/office/drawing/2016/5/10/chartex" xmlns:cx5="http://schemas.microsoft.com/office/drawing/2016/5/11/chartex" xmlns:cx6="http://schemas.microsoft.com/office/drawing/2016/5/12/chartex" xmlns:cx7="http://schemas.microsoft.com/office/drawing/2016/5/13/chartex" xmlns:cx8="http://schemas.microsoft.com/office/drawing/2016/5/14/chartex" xmlns:aink="http://schemas.microsoft.com/office/drawing/2016/ink" xmlns:am3d="http://schemas.microsoft.com/office/drawing/2017/model3d" xmlns:oel="http://schemas.microsoft.com/office/2019/extlst" xmlns:w15="http://schemas.microsoft.com/office/word/2012/wordml" xmlns:w16cex="http://schemas.microsoft.com/office/word/2018/wordml/cex" xmlns:w16cid="http://schemas.microsoft.com/office/word/2016/wordml/cid" xmlns:w16="http://schemas.microsoft.com/office/word/2018/wordml" xmlns:w16sdtdh="http://schemas.microsoft.com/office/word/2020/wordml/sdtdatahash" xmlns:w16se="http://schemas.microsoft.com/office/word/2015/wordml/symex">
           <w:pict>
             <v:line w14:anchorId="78ACDD7E" id="Line 118" o:spid="_x0000_s1026" style="position:absolute;z-index:251625472;visibility:visible;mso-wrap-style:square;mso-width-percent:0;mso-height-percent:0;mso-wrap-distance-left:9pt;mso-wrap-distance-top:0;mso-wrap-distance-right:9pt;mso-wrap-distance-bottom:0;mso-position-horizontal:absolute;mso-position-horizontal-relative:text;mso-position-vertical:absolute;mso-position-vertical-relative:text;mso-width-percent:0;mso-height-percent:0;mso-width-relative:page;mso-height-relative:page" from="484.5pt,30.5pt" to="512.85pt,30.5pt" o:gfxdata="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" strokeweight="1.5pt"/>
           </w:pict>
@@ -16345,7 +17053,7 @@
             </wp:anchor>
           </w:drawing>
         </mc:Choice>
-        <mc:Fallback xmlns:w16se="http://schemas.microsoft.com/office/word/2015/wordml/symex" xmlns:w16sdtdh="http://schemas.microsoft.com/office/word/2020/wordml/sdtdatahash" xmlns:w16="http://schemas.microsoft.com/office/word/2018/wordml" xmlns:w16cid="http://schemas.microsoft.com/office/word/2016/wordml/cid" xmlns:w16cex="http://schemas.microsoft.com/office/word/2018/wordml/cex" xmlns:w15="http://schemas.microsoft.com/office/word/2012/wordml" xmlns:oel="http://schemas.microsoft.com/office/2019/extlst" xmlns:am3d="http://schemas.microsoft.com/office/drawing/2017/model3d" xmlns:aink="http://schemas.microsoft.com/office/drawing/2016/ink" xmlns:cx8="http://schemas.microsoft.com/office/drawing/2016/5/14/chartex" xmlns:cx7="http://schemas.microsoft.com/office/drawing/2016/5/13/chartex" xmlns:cx6="http://schemas.microsoft.com/office/drawing/2016/5/12/chartex" xmlns:cx5="http://schemas.microsoft.com/office/drawing/2016/5/11/chartex" xmlns:cx4="http://schemas.microsoft.com/office/drawing/2016/5/10/chartex" xmlns:cx3="http://schemas.microsoft.com/office/drawing/2016/5/9/chartex" xmlns:cx2="http://schemas.microsoft.com/office/drawing/2015/10/21/chartex" xmlns:cx1="http://schemas.microsoft.com/office/drawing/2015/9/8/chartex" xmlns:cx="http://schemas.microsoft.com/office/drawing/2014/chartex">
+        <mc:Fallback xmlns:cx="http://schemas.microsoft.com/office/drawing/2014/chartex" xmlns:cx1="http://schemas.microsoft.com/office/drawing/2015/9/8/chartex" xmlns:cx2="http://schemas.microsoft.com/office/drawing/2015/10/21/chartex" xmlns:cx3="http://schemas.microsoft.com/office/drawing/2016/5/9/chartex" xmlns:cx4="http://schemas.microsoft.com/office/drawing/2016/5/10/chartex" xmlns:cx5="http://schemas.microsoft.com/office/drawing/2016/5/11/chartex" xmlns:cx6="http://schemas.microsoft.com/office/drawing/2016/5/12/chartex" xmlns:cx7="http://schemas.microsoft.com/office/drawing/2016/5/13/chartex" xmlns:cx8="http://schemas.microsoft.com/office/drawing/2016/5/14/chartex" xmlns:aink="http://schemas.microsoft.com/office/drawing/2016/ink" xmlns:am3d="http://schemas.microsoft.com/office/drawing/2017/model3d" xmlns:oel="http://schemas.microsoft.com/office/2019/extlst" xmlns:w15="http://schemas.microsoft.com/office/word/2012/wordml" xmlns:w16cex="http://schemas.microsoft.com/office/word/2018/wordml/cex" xmlns:w16cid="http://schemas.microsoft.com/office/word/2016/wordml/cid" xmlns:w16="http://schemas.microsoft.com/office/word/2018/wordml" xmlns:w16sdtdh="http://schemas.microsoft.com/office/word/2020/wordml/sdtdatahash" xmlns:w16se="http://schemas.microsoft.com/office/word/2015/wordml/symex">
           <w:pict>
             <v:line w14:anchorId="28A68A0E" id="Line 117" o:spid="_x0000_s1026" style="position:absolute;rotation:-90;z-index:251624448;visibility:visible;mso-wrap-style:square;mso-width-percent:0;mso-height-percent:0;mso-wrap-distance-left:9pt;mso-wrap-distance-top:0;mso-wrap-distance-right:9pt;mso-wrap-distance-bottom:0;mso-position-horizontal:absolute;mso-position-horizontal-relative:text;mso-position-vertical:absolute;mso-position-vertical-relative:text;mso-width-percent:0;mso-height-percent:0;mso-width-relative:page;mso-height-relative:page" from="163.85pt,31.95pt" to="206.6pt,31.95pt" o:gfxdata="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" strokeweight="1.5pt"/>
           </w:pict>
@@ -16420,7 +17128,7 @@
             </wp:anchor>
           </w:drawing>
         </mc:Choice>
-        <mc:Fallback xmlns:w16se="http://schemas.microsoft.com/office/word/2015/wordml/symex" xmlns:w16sdtdh="http://schemas.microsoft.com/office/word/2020/wordml/sdtdatahash" xmlns:w16="http://schemas.microsoft.com/office/word/2018/wordml" xmlns:w16cid="http://schemas.microsoft.com/office/word/2016/wordml/cid" xmlns:w16cex="http://schemas.microsoft.com/office/word/2018/wordml/cex" xmlns:w15="http://schemas.microsoft.com/office/word/2012/wordml" xmlns:oel="http://schemas.microsoft.com/office/2019/extlst" xmlns:am3d="http://schemas.microsoft.com/office/drawing/2017/model3d" xmlns:aink="http://schemas.microsoft.com/office/drawing/2016/ink" xmlns:cx8="http://schemas.microsoft.com/office/drawing/2016/5/14/chartex" xmlns:cx7="http://schemas.microsoft.com/office/drawing/2016/5/13/chartex" xmlns:cx6="http://schemas.microsoft.com/office/drawing/2016/5/12/chartex" xmlns:cx5="http://schemas.microsoft.com/office/drawing/2016/5/11/chartex" xmlns:cx4="http://schemas.microsoft.com/office/drawing/2016/5/10/chartex" xmlns:cx3="http://schemas.microsoft.com/office/drawing/2016/5/9/chartex" xmlns:cx2="http://schemas.microsoft.com/office/drawing/2015/10/21/chartex" xmlns:cx1="http://schemas.microsoft.com/office/drawing/2015/9/8/chartex" xmlns:cx="http://schemas.microsoft.com/office/drawing/2014/chartex">
+        <mc:Fallback xmlns:cx="http://schemas.microsoft.com/office/drawing/2014/chartex" xmlns:cx1="http://schemas.microsoft.com/office/drawing/2015/9/8/chartex" xmlns:cx2="http://schemas.microsoft.com/office/drawing/2015/10/21/chartex" xmlns:cx3="http://schemas.microsoft.com/office/drawing/2016/5/9/chartex" xmlns:cx4="http://schemas.microsoft.com/office/drawing/2016/5/10/chartex" xmlns:cx5="http://schemas.microsoft.com/office/drawing/2016/5/11/chartex" xmlns:cx6="http://schemas.microsoft.com/office/drawing/2016/5/12/chartex" xmlns:cx7="http://schemas.microsoft.com/office/drawing/2016/5/13/chartex" xmlns:cx8="http://schemas.microsoft.com/office/drawing/2016/5/14/chartex" xmlns:aink="http://schemas.microsoft.com/office/drawing/2016/ink" xmlns:am3d="http://schemas.microsoft.com/office/drawing/2017/model3d" xmlns:oel="http://schemas.microsoft.com/office/2019/extlst" xmlns:w15="http://schemas.microsoft.com/office/word/2012/wordml" xmlns:w16cex="http://schemas.microsoft.com/office/word/2018/wordml/cex" xmlns:w16cid="http://schemas.microsoft.com/office/word/2016/wordml/cid" xmlns:w16="http://schemas.microsoft.com/office/word/2018/wordml" xmlns:w16sdtdh="http://schemas.microsoft.com/office/word/2020/wordml/sdtdatahash" xmlns:w16se="http://schemas.microsoft.com/office/word/2015/wordml/symex">
           <w:pict>
             <v:line w14:anchorId="48518127" id="Line 116" o:spid="_x0000_s1026" style="position:absolute;rotation:-90;z-index:251623424;visibility:visible;mso-wrap-style:square;mso-width-percent:0;mso-height-percent:0;mso-wrap-distance-left:9pt;mso-wrap-distance-top:0;mso-wrap-distance-right:9pt;mso-wrap-distance-bottom:0;mso-position-horizontal:absolute;mso-position-horizontal-relative:text;mso-position-vertical:absolute;mso-position-vertical-relative:text;mso-width-percent:0;mso-height-percent:0;mso-width-relative:page;mso-height-relative:page" from="135.35pt,31.95pt" to="178.1pt,31.95pt" o:gfxdata="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" strokeweight="1.5pt"/>
           </w:pict>
@@ -16495,7 +17203,7 @@
             </wp:anchor>
           </w:drawing>
         </mc:Choice>
-        <mc:Fallback xmlns:w16se="http://schemas.microsoft.com/office/word/2015/wordml/symex" xmlns:w16sdtdh="http://schemas.microsoft.com/office/word/2020/wordml/sdtdatahash" xmlns:w16="http://schemas.microsoft.com/office/word/2018/wordml" xmlns:w16cid="http://schemas.microsoft.com/office/word/2016/wordml/cid" xmlns:w16cex="http://schemas.microsoft.com/office/word/2018/wordml/cex" xmlns:w15="http://schemas.microsoft.com/office/word/2012/wordml" xmlns:oel="http://schemas.microsoft.com/office/2019/extlst" xmlns:am3d="http://schemas.microsoft.com/office/drawing/2017/model3d" xmlns:aink="http://schemas.microsoft.com/office/drawing/2016/ink" xmlns:cx8="http://schemas.microsoft.com/office/drawing/2016/5/14/chartex" xmlns:cx7="http://schemas.microsoft.com/office/drawing/2016/5/13/chartex" xmlns:cx6="http://schemas.microsoft.com/office/drawing/2016/5/12/chartex" xmlns:cx5="http://schemas.microsoft.com/office/drawing/2016/5/11/chartex" xmlns:cx4="http://schemas.microsoft.com/office/drawing/2016/5/10/chartex" xmlns:cx3="http://schemas.microsoft.com/office/drawing/2016/5/9/chartex" xmlns:cx2="http://schemas.microsoft.com/office/drawing/2015/10/21/chartex" xmlns:cx1="http://schemas.microsoft.com/office/drawing/2015/9/8/chartex" xmlns:cx="http://schemas.microsoft.com/office/drawing/2014/chartex">
+        <mc:Fallback xmlns:cx="http://schemas.microsoft.com/office/drawing/2014/chartex" xmlns:cx1="http://schemas.microsoft.com/office/drawing/2015/9/8/chartex" xmlns:cx2="http://schemas.microsoft.com/office/drawing/2015/10/21/chartex" xmlns:cx3="http://schemas.microsoft.com/office/drawing/2016/5/9/chartex" xmlns:cx4="http://schemas.microsoft.com/office/drawing/2016/5/10/chartex" xmlns:cx5="http://schemas.microsoft.com/office/drawing/2016/5/11/chartex" xmlns:cx6="http://schemas.microsoft.com/office/drawing/2016/5/12/chartex" xmlns:cx7="http://schemas.microsoft.com/office/drawing/2016/5/13/chartex" xmlns:cx8="http://schemas.microsoft.com/office/drawing/2016/5/14/chartex" xmlns:aink="http://schemas.microsoft.com/office/drawing/2016/ink" xmlns:am3d="http://schemas.microsoft.com/office/drawing/2017/model3d" xmlns:oel="http://schemas.microsoft.com/office/2019/extlst" xmlns:w15="http://schemas.microsoft.com/office/word/2012/wordml" xmlns:w16cex="http://schemas.microsoft.com/office/word/2018/wordml/cex" xmlns:w16cid="http://schemas.microsoft.com/office/word/2016/wordml/cid" xmlns:w16="http://schemas.microsoft.com/office/word/2018/wordml" xmlns:w16sdtdh="http://schemas.microsoft.com/office/word/2020/wordml/sdtdatahash" xmlns:w16se="http://schemas.microsoft.com/office/word/2015/wordml/symex">
           <w:pict>
             <v:line w14:anchorId="793415CC" id="Line 115" o:spid="_x0000_s1026" style="position:absolute;rotation:-90;z-index:251622400;visibility:visible;mso-wrap-style:square;mso-width-percent:0;mso-height-percent:0;mso-wrap-distance-left:9pt;mso-wrap-distance-top:0;mso-wrap-distance-right:9pt;mso-wrap-distance-bottom:0;mso-position-horizontal:absolute;mso-position-horizontal-relative:text;mso-position-vertical:absolute;mso-position-vertical-relative:text;mso-width-percent:0;mso-height-percent:0;mso-width-relative:page;mso-height-relative:page" from="92.6pt,31.95pt" to="135.35pt,31.95pt" o:gfxdata="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" strokeweight="1.5pt"/>
           </w:pict>
@@ -16570,7 +17278,7 @@
             </wp:anchor>
           </w:drawing>
         </mc:Choice>
-        <mc:Fallback xmlns:w16se="http://schemas.microsoft.com/office/word/2015/wordml/symex" xmlns:w16sdtdh="http://schemas.microsoft.com/office/word/2020/wordml/sdtdatahash" xmlns:w16="http://schemas.microsoft.com/office/word/2018/wordml" xmlns:w16cid="http://schemas.microsoft.com/office/word/2016/wordml/cid" xmlns:w16cex="http://schemas.microsoft.com/office/word/2018/wordml/cex" xmlns:w15="http://schemas.microsoft.com/office/word/2012/wordml" xmlns:oel="http://schemas.microsoft.com/office/2019/extlst" xmlns:am3d="http://schemas.microsoft.com/office/drawing/2017/model3d" xmlns:aink="http://schemas.microsoft.com/office/drawing/2016/ink" xmlns:cx8="http://schemas.microsoft.com/office/drawing/2016/5/14/chartex" xmlns:cx7="http://schemas.microsoft.com/office/drawing/2016/5/13/chartex" xmlns:cx6="http://schemas.microsoft.com/office/drawing/2016/5/12/chartex" xmlns:cx5="http://schemas.microsoft.com/office/drawing/2016/5/11/chartex" xmlns:cx4="http://schemas.microsoft.com/office/drawing/2016/5/10/chartex" xmlns:cx3="http://schemas.microsoft.com/office/drawing/2016/5/9/chartex" xmlns:cx2="http://schemas.microsoft.com/office/drawing/2015/10/21/chartex" xmlns:cx1="http://schemas.microsoft.com/office/drawing/2015/9/8/chartex" xmlns:cx="http://schemas.microsoft.com/office/drawing/2014/chartex">
+        <mc:Fallback xmlns:cx="http://schemas.microsoft.com/office/drawing/2014/chartex" xmlns:cx1="http://schemas.microsoft.com/office/drawing/2015/9/8/chartex" xmlns:cx2="http://schemas.microsoft.com/office/drawing/2015/10/21/chartex" xmlns:cx3="http://schemas.microsoft.com/office/drawing/2016/5/9/chartex" xmlns:cx4="http://schemas.microsoft.com/office/drawing/2016/5/10/chartex" xmlns:cx5="http://schemas.microsoft.com/office/drawing/2016/5/11/chartex" xmlns:cx6="http://schemas.microsoft.com/office/drawing/2016/5/12/chartex" xmlns:cx7="http://schemas.microsoft.com/office/drawing/2016/5/13/chartex" xmlns:cx8="http://schemas.microsoft.com/office/drawing/2016/5/14/chartex" xmlns:aink="http://schemas.microsoft.com/office/drawing/2016/ink" xmlns:am3d="http://schemas.microsoft.com/office/drawing/2017/model3d" xmlns:oel="http://schemas.microsoft.com/office/2019/extlst" xmlns:w15="http://schemas.microsoft.com/office/word/2012/wordml" xmlns:w16cex="http://schemas.microsoft.com/office/word/2018/wordml/cex" xmlns:w16cid="http://schemas.microsoft.com/office/word/2016/wordml/cid" xmlns:w16="http://schemas.microsoft.com/office/word/2018/wordml" xmlns:w16sdtdh="http://schemas.microsoft.com/office/word/2020/wordml/sdtdatahash" xmlns:w16se="http://schemas.microsoft.com/office/word/2015/wordml/symex">
           <w:pict>
             <v:line w14:anchorId="38044229" id="Line 114" o:spid="_x0000_s1026" style="position:absolute;rotation:-90;z-index:251621376;visibility:visible;mso-wrap-style:square;mso-width-percent:0;mso-height-percent:0;mso-wrap-distance-left:9pt;mso-wrap-distance-top:0;mso-wrap-distance-right:9pt;mso-wrap-distance-bottom:0;mso-position-horizontal:absolute;mso-position-horizontal-relative:text;mso-position-vertical:absolute;mso-position-vertical-relative:text;mso-width-percent:0;mso-height-percent:0;mso-width-relative:page;mso-height-relative:page" from="27.05pt,31.95pt" to="69.8pt,31.95pt" o:gfxdata="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" strokeweight="1.5pt"/>
           </w:pict>
@@ -16645,7 +17353,7 @@
             </wp:anchor>
           </w:drawing>
         </mc:Choice>
-        <mc:Fallback xmlns:w16se="http://schemas.microsoft.com/office/word/2015/wordml/symex" xmlns:w16sdtdh="http://schemas.microsoft.com/office/word/2020/wordml/sdtdatahash" xmlns:w16="http://schemas.microsoft.com/office/word/2018/wordml" xmlns:w16cid="http://schemas.microsoft.com/office/word/2016/wordml/cid" xmlns:w16cex="http://schemas.microsoft.com/office/word/2018/wordml/cex" xmlns:w15="http://schemas.microsoft.com/office/word/2012/wordml" xmlns:oel="http://schemas.microsoft.com/office/2019/extlst" xmlns:am3d="http://schemas.microsoft.com/office/drawing/2017/model3d" xmlns:aink="http://schemas.microsoft.com/office/drawing/2016/ink" xmlns:cx8="http://schemas.microsoft.com/office/drawing/2016/5/14/chartex" xmlns:cx7="http://schemas.microsoft.com/office/drawing/2016/5/13/chartex" xmlns:cx6="http://schemas.microsoft.com/office/drawing/2016/5/12/chartex" xmlns:cx5="http://schemas.microsoft.com/office/drawing/2016/5/11/chartex" xmlns:cx4="http://schemas.microsoft.com/office/drawing/2016/5/10/chartex" xmlns:cx3="http://schemas.microsoft.com/office/drawing/2016/5/9/chartex" xmlns:cx2="http://schemas.microsoft.com/office/drawing/2015/10/21/chartex" xmlns:cx1="http://schemas.microsoft.com/office/drawing/2015/9/8/chartex" xmlns:cx="http://schemas.microsoft.com/office/drawing/2014/chartex">
+        <mc:Fallback xmlns:cx="http://schemas.microsoft.com/office/drawing/2014/chartex" xmlns:cx1="http://schemas.microsoft.com/office/drawing/2015/9/8/chartex" xmlns:cx2="http://schemas.microsoft.com/office/drawing/2015/10/21/chartex" xmlns:cx3="http://schemas.microsoft.com/office/drawing/2016/5/9/chartex" xmlns:cx4="http://schemas.microsoft.com/office/drawing/2016/5/10/chartex" xmlns:cx5="http://schemas.microsoft.com/office/drawing/2016/5/11/chartex" xmlns:cx6="http://schemas.microsoft.com/office/drawing/2016/5/12/chartex" xmlns:cx7="http://schemas.microsoft.com/office/drawing/2016/5/13/chartex" xmlns:cx8="http://schemas.microsoft.com/office/drawing/2016/5/14/chartex" xmlns:aink="http://schemas.microsoft.com/office/drawing/2016/ink" xmlns:am3d="http://schemas.microsoft.com/office/drawing/2017/model3d" xmlns:oel="http://schemas.microsoft.com/office/2019/extlst" xmlns:w15="http://schemas.microsoft.com/office/word/2012/wordml" xmlns:w16cex="http://schemas.microsoft.com/office/word/2018/wordml/cex" xmlns:w16cid="http://schemas.microsoft.com/office/word/2016/wordml/cid" xmlns:w16="http://schemas.microsoft.com/office/word/2018/wordml" xmlns:w16sdtdh="http://schemas.microsoft.com/office/word/2020/wordml/sdtdatahash" xmlns:w16se="http://schemas.microsoft.com/office/word/2015/wordml/symex">
           <w:pict>
             <v:line w14:anchorId="48AF6B31" id="Line 104" o:spid="_x0000_s1026" style="position:absolute;flip:y;z-index:251616256;visibility:visible;mso-wrap-style:square;mso-width-percent:0;mso-height-percent:0;mso-wrap-distance-left:9pt;mso-wrap-distance-top:0;mso-wrap-distance-right:9pt;mso-wrap-distance-bottom:0;mso-position-horizontal:absolute;mso-position-horizontal-relative:text;mso-position-vertical:absolute;mso-position-vertical-relative:text;mso-width-percent:0;mso-height-percent:0;mso-width-relative:page;mso-height-relative:page" from="0,53.3pt" to="513pt,53.3pt" o:gfxdata="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" strokeweight="1.5pt"/>
           </w:pict>
@@ -16878,7 +17586,7 @@
             </wp:anchor>
           </w:drawing>
         </mc:Choice>
-        <mc:Fallback xmlns:w16se="http://schemas.microsoft.com/office/word/2015/wordml/symex" xmlns:w16sdtdh="http://schemas.microsoft.com/office/word/2020/wordml/sdtdatahash" xmlns:w16="http://schemas.microsoft.com/office/word/2018/wordml" xmlns:w16cid="http://schemas.microsoft.com/office/word/2016/wordml/cid" xmlns:w16cex="http://schemas.microsoft.com/office/word/2018/wordml/cex" xmlns:w15="http://schemas.microsoft.com/office/word/2012/wordml" xmlns:oel="http://schemas.microsoft.com/office/2019/extlst" xmlns:am3d="http://schemas.microsoft.com/office/drawing/2017/model3d" xmlns:aink="http://schemas.microsoft.com/office/drawing/2016/ink" xmlns:cx8="http://schemas.microsoft.com/office/drawing/2016/5/14/chartex" xmlns:cx7="http://schemas.microsoft.com/office/drawing/2016/5/13/chartex" xmlns:cx6="http://schemas.microsoft.com/office/drawing/2016/5/12/chartex" xmlns:cx5="http://schemas.microsoft.com/office/drawing/2016/5/11/chartex" xmlns:cx4="http://schemas.microsoft.com/office/drawing/2016/5/10/chartex" xmlns:cx3="http://schemas.microsoft.com/office/drawing/2016/5/9/chartex" xmlns:cx2="http://schemas.microsoft.com/office/drawing/2015/10/21/chartex" xmlns:cx1="http://schemas.microsoft.com/office/drawing/2015/9/8/chartex" xmlns:cx="http://schemas.microsoft.com/office/drawing/2014/chartex">
+        <mc:Fallback xmlns:cx="http://schemas.microsoft.com/office/drawing/2014/chartex" xmlns:cx1="http://schemas.microsoft.com/office/drawing/2015/9/8/chartex" xmlns:cx2="http://schemas.microsoft.com/office/drawing/2015/10/21/chartex" xmlns:cx3="http://schemas.microsoft.com/office/drawing/2016/5/9/chartex" xmlns:cx4="http://schemas.microsoft.com/office/drawing/2016/5/10/chartex" xmlns:cx5="http://schemas.microsoft.com/office/drawing/2016/5/11/chartex" xmlns:cx6="http://schemas.microsoft.com/office/drawing/2016/5/12/chartex" xmlns:cx7="http://schemas.microsoft.com/office/drawing/2016/5/13/chartex" xmlns:cx8="http://schemas.microsoft.com/office/drawing/2016/5/14/chartex" xmlns:aink="http://schemas.microsoft.com/office/drawing/2016/ink" xmlns:am3d="http://schemas.microsoft.com/office/drawing/2017/model3d" xmlns:oel="http://schemas.microsoft.com/office/2019/extlst" xmlns:w15="http://schemas.microsoft.com/office/word/2012/wordml" xmlns:w16cex="http://schemas.microsoft.com/office/word/2018/wordml/cex" xmlns:w16cid="http://schemas.microsoft.com/office/word/2016/wordml/cid" xmlns:w16="http://schemas.microsoft.com/office/word/2018/wordml" xmlns:w16sdtdh="http://schemas.microsoft.com/office/word/2020/wordml/sdtdatahash" xmlns:w16se="http://schemas.microsoft.com/office/word/2015/wordml/symex">
           <w:pict>
             <v:line w14:anchorId="27A41942" id="Line 4" o:spid="_x0000_s1026" style="position:absolute;flip:y;z-index:251662336;visibility:visible;mso-wrap-style:square;mso-width-percent:0;mso-height-percent:0;mso-wrap-distance-left:9pt;mso-wrap-distance-top:0;mso-wrap-distance-right:9pt;mso-wrap-distance-bottom:0;mso-position-horizontal:absolute;mso-position-horizontal-relative:text;mso-position-vertical:absolute;mso-position-vertical-relative:text;mso-width-percent:0;mso-height-percent:0;mso-width-relative:page;mso-height-relative:page" from="0,796.35pt" to="513pt,796.35pt" o:gfxdata="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" strokeweight="1.5pt"/>
           </w:pict>
@@ -16953,7 +17661,7 @@
             </wp:anchor>
           </w:drawing>
         </mc:Choice>
-        <mc:Fallback xmlns:w16se="http://schemas.microsoft.com/office/word/2015/wordml/symex" xmlns:w16sdtdh="http://schemas.microsoft.com/office/word/2020/wordml/sdtdatahash" xmlns:w16="http://schemas.microsoft.com/office/word/2018/wordml" xmlns:w16cid="http://schemas.microsoft.com/office/word/2016/wordml/cid" xmlns:w16cex="http://schemas.microsoft.com/office/word/2018/wordml/cex" xmlns:w15="http://schemas.microsoft.com/office/word/2012/wordml" xmlns:oel="http://schemas.microsoft.com/office/2019/extlst" xmlns:am3d="http://schemas.microsoft.com/office/drawing/2017/model3d" xmlns:aink="http://schemas.microsoft.com/office/drawing/2016/ink" xmlns:cx8="http://schemas.microsoft.com/office/drawing/2016/5/14/chartex" xmlns:cx7="http://schemas.microsoft.com/office/drawing/2016/5/13/chartex" xmlns:cx6="http://schemas.microsoft.com/office/drawing/2016/5/12/chartex" xmlns:cx5="http://schemas.microsoft.com/office/drawing/2016/5/11/chartex" xmlns:cx4="http://schemas.microsoft.com/office/drawing/2016/5/10/chartex" xmlns:cx3="http://schemas.microsoft.com/office/drawing/2016/5/9/chartex" xmlns:cx2="http://schemas.microsoft.com/office/drawing/2015/10/21/chartex" xmlns:cx1="http://schemas.microsoft.com/office/drawing/2015/9/8/chartex" xmlns:cx="http://schemas.microsoft.com/office/drawing/2014/chartex">
+        <mc:Fallback xmlns:cx="http://schemas.microsoft.com/office/drawing/2014/chartex" xmlns:cx1="http://schemas.microsoft.com/office/drawing/2015/9/8/chartex" xmlns:cx2="http://schemas.microsoft.com/office/drawing/2015/10/21/chartex" xmlns:cx3="http://schemas.microsoft.com/office/drawing/2016/5/9/chartex" xmlns:cx4="http://schemas.microsoft.com/office/drawing/2016/5/10/chartex" xmlns:cx5="http://schemas.microsoft.com/office/drawing/2016/5/11/chartex" xmlns:cx6="http://schemas.microsoft.com/office/drawing/2016/5/12/chartex" xmlns:cx7="http://schemas.microsoft.com/office/drawing/2016/5/13/chartex" xmlns:cx8="http://schemas.microsoft.com/office/drawing/2016/5/14/chartex" xmlns:aink="http://schemas.microsoft.com/office/drawing/2016/ink" xmlns:am3d="http://schemas.microsoft.com/office/drawing/2017/model3d" xmlns:oel="http://schemas.microsoft.com/office/2019/extlst" xmlns:w15="http://schemas.microsoft.com/office/word/2012/wordml" xmlns:w16cex="http://schemas.microsoft.com/office/word/2018/wordml/cex" xmlns:w16cid="http://schemas.microsoft.com/office/word/2016/wordml/cid" xmlns:w16="http://schemas.microsoft.com/office/word/2018/wordml" xmlns:w16sdtdh="http://schemas.microsoft.com/office/word/2020/wordml/sdtdatahash" xmlns:w16se="http://schemas.microsoft.com/office/word/2015/wordml/symex">
           <w:pict>
             <v:line w14:anchorId="687941DA" id="Line 3" o:spid="_x0000_s1026" style="position:absolute;flip:x;z-index:251661312;visibility:visible;mso-wrap-style:square;mso-width-percent:0;mso-height-percent:0;mso-wrap-distance-left:9pt;mso-wrap-distance-top:0;mso-wrap-distance-right:9pt;mso-wrap-distance-bottom:0;mso-position-horizontal:absolute;mso-position-horizontal-relative:text;mso-position-vertical:absolute;mso-position-vertical-relative:text;mso-width-percent:0;mso-height-percent:0;mso-width-relative:page;mso-height-relative:page" from="0,-10.2pt" to="0,796.35pt" o:gfxdata="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" strokeweight="1.5pt"/>
           </w:pict>
@@ -17028,7 +17736,7 @@
             </wp:anchor>
           </w:drawing>
         </mc:Choice>
-        <mc:Fallback xmlns:w16se="http://schemas.microsoft.com/office/word/2015/wordml/symex" xmlns:w16sdtdh="http://schemas.microsoft.com/office/word/2020/wordml/sdtdatahash" xmlns:w16="http://schemas.microsoft.com/office/word/2018/wordml" xmlns:w16cid="http://schemas.microsoft.com/office/word/2016/wordml/cid" xmlns:w16cex="http://schemas.microsoft.com/office/word/2018/wordml/cex" xmlns:w15="http://schemas.microsoft.com/office/word/2012/wordml" xmlns:oel="http://schemas.microsoft.com/office/2019/extlst" xmlns:am3d="http://schemas.microsoft.com/office/drawing/2017/model3d" xmlns:aink="http://schemas.microsoft.com/office/drawing/2016/ink" xmlns:cx8="http://schemas.microsoft.com/office/drawing/2016/5/14/chartex" xmlns:cx7="http://schemas.microsoft.com/office/drawing/2016/5/13/chartex" xmlns:cx6="http://schemas.microsoft.com/office/drawing/2016/5/12/chartex" xmlns:cx5="http://schemas.microsoft.com/office/drawing/2016/5/11/chartex" xmlns:cx4="http://schemas.microsoft.com/office/drawing/2016/5/10/chartex" xmlns:cx3="http://schemas.microsoft.com/office/drawing/2016/5/9/chartex" xmlns:cx2="http://schemas.microsoft.com/office/drawing/2015/10/21/chartex" xmlns:cx1="http://schemas.microsoft.com/office/drawing/2015/9/8/chartex" xmlns:cx="http://schemas.microsoft.com/office/drawing/2014/chartex">
+        <mc:Fallback xmlns:cx="http://schemas.microsoft.com/office/drawing/2014/chartex" xmlns:cx1="http://schemas.microsoft.com/office/drawing/2015/9/8/chartex" xmlns:cx2="http://schemas.microsoft.com/office/drawing/2015/10/21/chartex" xmlns:cx3="http://schemas.microsoft.com/office/drawing/2016/5/9/chartex" xmlns:cx4="http://schemas.microsoft.com/office/drawing/2016/5/10/chartex" xmlns:cx5="http://schemas.microsoft.com/office/drawing/2016/5/11/chartex" xmlns:cx6="http://schemas.microsoft.com/office/drawing/2016/5/12/chartex" xmlns:cx7="http://schemas.microsoft.com/office/drawing/2016/5/13/chartex" xmlns:cx8="http://schemas.microsoft.com/office/drawing/2016/5/14/chartex" xmlns:aink="http://schemas.microsoft.com/office/drawing/2016/ink" xmlns:am3d="http://schemas.microsoft.com/office/drawing/2017/model3d" xmlns:oel="http://schemas.microsoft.com/office/2019/extlst" xmlns:w15="http://schemas.microsoft.com/office/word/2012/wordml" xmlns:w16cex="http://schemas.microsoft.com/office/word/2018/wordml/cex" xmlns:w16cid="http://schemas.microsoft.com/office/word/2016/wordml/cid" xmlns:w16="http://schemas.microsoft.com/office/word/2018/wordml" xmlns:w16sdtdh="http://schemas.microsoft.com/office/word/2020/wordml/sdtdatahash" xmlns:w16se="http://schemas.microsoft.com/office/word/2015/wordml/symex">
           <w:pict>
             <v:line w14:anchorId="72CA9B1E" id="Line 2" o:spid="_x0000_s1026" style="position:absolute;z-index:251660288;visibility:visible;mso-wrap-style:square;mso-width-percent:0;mso-height-percent:0;mso-wrap-distance-left:9pt;mso-wrap-distance-top:0;mso-wrap-distance-right:9pt;mso-wrap-distance-bottom:0;mso-position-horizontal:absolute;mso-position-horizontal-relative:text;mso-position-vertical:absolute;mso-position-vertical-relative:text;mso-width-percent:0;mso-height-percent:0;mso-width-relative:page;mso-height-relative:page" from="513pt,-10.2pt" to="513pt,796.35pt" o:gfxdata="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" strokeweight="1.5pt"/>
           </w:pict>
@@ -17103,7 +17811,7 @@
             </wp:anchor>
           </w:drawing>
         </mc:Choice>
-        <mc:Fallback xmlns:w16se="http://schemas.microsoft.com/office/word/2015/wordml/symex" xmlns:w16sdtdh="http://schemas.microsoft.com/office/word/2020/wordml/sdtdatahash" xmlns:w16="http://schemas.microsoft.com/office/word/2018/wordml" xmlns:w16cid="http://schemas.microsoft.com/office/word/2016/wordml/cid" xmlns:w16cex="http://schemas.microsoft.com/office/word/2018/wordml/cex" xmlns:w15="http://schemas.microsoft.com/office/word/2012/wordml" xmlns:oel="http://schemas.microsoft.com/office/2019/extlst" xmlns:am3d="http://schemas.microsoft.com/office/drawing/2017/model3d" xmlns:aink="http://schemas.microsoft.com/office/drawing/2016/ink" xmlns:cx8="http://schemas.microsoft.com/office/drawing/2016/5/14/chartex" xmlns:cx7="http://schemas.microsoft.com/office/drawing/2016/5/13/chartex" xmlns:cx6="http://schemas.microsoft.com/office/drawing/2016/5/12/chartex" xmlns:cx5="http://schemas.microsoft.com/office/drawing/2016/5/11/chartex" xmlns:cx4="http://schemas.microsoft.com/office/drawing/2016/5/10/chartex" xmlns:cx3="http://schemas.microsoft.com/office/drawing/2016/5/9/chartex" xmlns:cx2="http://schemas.microsoft.com/office/drawing/2015/10/21/chartex" xmlns:cx1="http://schemas.microsoft.com/office/drawing/2015/9/8/chartex" xmlns:cx="http://schemas.microsoft.com/office/drawing/2014/chartex">
+        <mc:Fallback xmlns:cx="http://schemas.microsoft.com/office/drawing/2014/chartex" xmlns:cx1="http://schemas.microsoft.com/office/drawing/2015/9/8/chartex" xmlns:cx2="http://schemas.microsoft.com/office/drawing/2015/10/21/chartex" xmlns:cx3="http://schemas.microsoft.com/office/drawing/2016/5/9/chartex" xmlns:cx4="http://schemas.microsoft.com/office/drawing/2016/5/10/chartex" xmlns:cx5="http://schemas.microsoft.com/office/drawing/2016/5/11/chartex" xmlns:cx6="http://schemas.microsoft.com/office/drawing/2016/5/12/chartex" xmlns:cx7="http://schemas.microsoft.com/office/drawing/2016/5/13/chartex" xmlns:cx8="http://schemas.microsoft.com/office/drawing/2016/5/14/chartex" xmlns:aink="http://schemas.microsoft.com/office/drawing/2016/ink" xmlns:am3d="http://schemas.microsoft.com/office/drawing/2017/model3d" xmlns:oel="http://schemas.microsoft.com/office/2019/extlst" xmlns:w15="http://schemas.microsoft.com/office/word/2012/wordml" xmlns:w16cex="http://schemas.microsoft.com/office/word/2018/wordml/cex" xmlns:w16cid="http://schemas.microsoft.com/office/word/2016/wordml/cid" xmlns:w16="http://schemas.microsoft.com/office/word/2018/wordml" xmlns:w16sdtdh="http://schemas.microsoft.com/office/word/2020/wordml/sdtdatahash" xmlns:w16se="http://schemas.microsoft.com/office/word/2015/wordml/symex">
           <w:pict>
             <v:line w14:anchorId="3B06517C" id="Line 1" o:spid="_x0000_s1026" style="position:absolute;z-index:251659264;visibility:visible;mso-wrap-style:square;mso-width-percent:0;mso-height-percent:0;mso-wrap-distance-left:9pt;mso-wrap-distance-top:0;mso-wrap-distance-right:9pt;mso-wrap-distance-bottom:0;mso-position-horizontal:absolute;mso-position-horizontal-relative:text;mso-position-vertical:absolute;mso-position-vertical-relative:text;mso-width-percent:0;mso-height-percent:0;mso-width-relative:page;mso-height-relative:page" from="0,-10.2pt" to="513pt,-10.2pt" o:gfxdata="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" strokeweight="1.5pt"/>
           </w:pict>
@@ -20053,7 +20761,7 @@
             </wp:anchor>
           </w:drawing>
         </mc:Choice>
-        <mc:Fallback xmlns:w16se="http://schemas.microsoft.com/office/word/2015/wordml/symex" xmlns:w16sdtdh="http://schemas.microsoft.com/office/word/2020/wordml/sdtdatahash" xmlns:w16="http://schemas.microsoft.com/office/word/2018/wordml" xmlns:w16cid="http://schemas.microsoft.com/office/word/2016/wordml/cid" xmlns:w16cex="http://schemas.microsoft.com/office/word/2018/wordml/cex" xmlns:w15="http://schemas.microsoft.com/office/word/2012/wordml" xmlns:oel="http://schemas.microsoft.com/office/2019/extlst" xmlns:am3d="http://schemas.microsoft.com/office/drawing/2017/model3d" xmlns:aink="http://schemas.microsoft.com/office/drawing/2016/ink" xmlns:cx8="http://schemas.microsoft.com/office/drawing/2016/5/14/chartex" xmlns:cx7="http://schemas.microsoft.com/office/drawing/2016/5/13/chartex" xmlns:cx6="http://schemas.microsoft.com/office/drawing/2016/5/12/chartex" xmlns:cx5="http://schemas.microsoft.com/office/drawing/2016/5/11/chartex" xmlns:cx4="http://schemas.microsoft.com/office/drawing/2016/5/10/chartex" xmlns:cx3="http://schemas.microsoft.com/office/drawing/2016/5/9/chartex" xmlns:cx2="http://schemas.microsoft.com/office/drawing/2015/10/21/chartex" xmlns:cx1="http://schemas.microsoft.com/office/drawing/2015/9/8/chartex" xmlns:cx="http://schemas.microsoft.com/office/drawing/2014/chartex">
+        <mc:Fallback xmlns:cx="http://schemas.microsoft.com/office/drawing/2014/chartex" xmlns:cx1="http://schemas.microsoft.com/office/drawing/2015/9/8/chartex" xmlns:cx2="http://schemas.microsoft.com/office/drawing/2015/10/21/chartex" xmlns:cx3="http://schemas.microsoft.com/office/drawing/2016/5/9/chartex" xmlns:cx4="http://schemas.microsoft.com/office/drawing/2016/5/10/chartex" xmlns:cx5="http://schemas.microsoft.com/office/drawing/2016/5/11/chartex" xmlns:cx6="http://schemas.microsoft.com/office/drawing/2016/5/12/chartex" xmlns:cx7="http://schemas.microsoft.com/office/drawing/2016/5/13/chartex" xmlns:cx8="http://schemas.microsoft.com/office/drawing/2016/5/14/chartex" xmlns:aink="http://schemas.microsoft.com/office/drawing/2016/ink" xmlns:am3d="http://schemas.microsoft.com/office/drawing/2017/model3d" xmlns:oel="http://schemas.microsoft.com/office/2019/extlst" xmlns:w15="http://schemas.microsoft.com/office/word/2012/wordml" xmlns:w16cex="http://schemas.microsoft.com/office/word/2018/wordml/cex" xmlns:w16cid="http://schemas.microsoft.com/office/word/2016/wordml/cid" xmlns:w16="http://schemas.microsoft.com/office/word/2018/wordml" xmlns:w16sdtdh="http://schemas.microsoft.com/office/word/2020/wordml/sdtdatahash" xmlns:w16se="http://schemas.microsoft.com/office/word/2015/wordml/symex">
           <w:pict>
             <v:line w14:anchorId="5DB166CB" id="Line 174" o:spid="_x0000_s1026" style="position:absolute;rotation:-90;z-index:251687936;visibility:visible;mso-wrap-style:square;mso-width-percent:0;mso-height-percent:0;mso-wrap-distance-left:9pt;mso-wrap-distance-top:0;mso-wrap-distance-right:9pt;mso-wrap-distance-bottom:0;mso-position-horizontal:absolute;mso-position-horizontal-relative:text;mso-position-vertical:absolute;mso-position-vertical-relative:text;mso-width-percent:0;mso-height-percent:0;mso-width-relative:page;mso-height-relative:page" from="441.75pt,739.35pt" to="470.25pt,739.35pt" o:gfxdata="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" strokeweight="1.5pt"/>
           </w:pict>
@@ -20128,7 +20836,7 @@
             </wp:anchor>
           </w:drawing>
         </mc:Choice>
-        <mc:Fallback xmlns:w16se="http://schemas.microsoft.com/office/word/2015/wordml/symex" xmlns:w16sdtdh="http://schemas.microsoft.com/office/word/2020/wordml/sdtdatahash" xmlns:w16="http://schemas.microsoft.com/office/word/2018/wordml" xmlns:w16cid="http://schemas.microsoft.com/office/word/2016/wordml/cid" xmlns:w16cex="http://schemas.microsoft.com/office/word/2018/wordml/cex" xmlns:w15="http://schemas.microsoft.com/office/word/2012/wordml" xmlns:oel="http://schemas.microsoft.com/office/2019/extlst" xmlns:am3d="http://schemas.microsoft.com/office/drawing/2017/model3d" xmlns:aink="http://schemas.microsoft.com/office/drawing/2016/ink" xmlns:cx8="http://schemas.microsoft.com/office/drawing/2016/5/14/chartex" xmlns:cx7="http://schemas.microsoft.com/office/drawing/2016/5/13/chartex" xmlns:cx6="http://schemas.microsoft.com/office/drawing/2016/5/12/chartex" xmlns:cx5="http://schemas.microsoft.com/office/drawing/2016/5/11/chartex" xmlns:cx4="http://schemas.microsoft.com/office/drawing/2016/5/10/chartex" xmlns:cx3="http://schemas.microsoft.com/office/drawing/2016/5/9/chartex" xmlns:cx2="http://schemas.microsoft.com/office/drawing/2015/10/21/chartex" xmlns:cx1="http://schemas.microsoft.com/office/drawing/2015/9/8/chartex" xmlns:cx="http://schemas.microsoft.com/office/drawing/2014/chartex">
+        <mc:Fallback xmlns:cx="http://schemas.microsoft.com/office/drawing/2014/chartex" xmlns:cx1="http://schemas.microsoft.com/office/drawing/2015/9/8/chartex" xmlns:cx2="http://schemas.microsoft.com/office/drawing/2015/10/21/chartex" xmlns:cx3="http://schemas.microsoft.com/office/drawing/2016/5/9/chartex" xmlns:cx4="http://schemas.microsoft.com/office/drawing/2016/5/10/chartex" xmlns:cx5="http://schemas.microsoft.com/office/drawing/2016/5/11/chartex" xmlns:cx6="http://schemas.microsoft.com/office/drawing/2016/5/12/chartex" xmlns:cx7="http://schemas.microsoft.com/office/drawing/2016/5/13/chartex" xmlns:cx8="http://schemas.microsoft.com/office/drawing/2016/5/14/chartex" xmlns:aink="http://schemas.microsoft.com/office/drawing/2016/ink" xmlns:am3d="http://schemas.microsoft.com/office/drawing/2017/model3d" xmlns:oel="http://schemas.microsoft.com/office/2019/extlst" xmlns:w15="http://schemas.microsoft.com/office/word/2012/wordml" xmlns:w16cex="http://schemas.microsoft.com/office/word/2018/wordml/cex" xmlns:w16cid="http://schemas.microsoft.com/office/word/2016/wordml/cid" xmlns:w16="http://schemas.microsoft.com/office/word/2018/wordml" xmlns:w16sdtdh="http://schemas.microsoft.com/office/word/2020/wordml/sdtdatahash" xmlns:w16se="http://schemas.microsoft.com/office/word/2015/wordml/symex">
           <w:pict>
             <v:line w14:anchorId="74681D36" id="Line 173" o:spid="_x0000_s1026" style="position:absolute;rotation:-90;z-index:251686912;visibility:visible;mso-wrap-style:square;mso-width-percent:0;mso-height-percent:0;mso-wrap-distance-left:9pt;mso-wrap-distance-top:0;mso-wrap-distance-right:9pt;mso-wrap-distance-bottom:0;mso-position-horizontal:absolute;mso-position-horizontal-relative:text;mso-position-vertical:absolute;mso-position-vertical-relative:text;mso-width-percent:0;mso-height-percent:0;mso-width-relative:page;mso-height-relative:page" from="399pt,739.35pt" to="427.5pt,739.35pt" o:gfxdata="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" strokeweight="1.5pt"/>
           </w:pict>
@@ -20203,7 +20911,7 @@
             </wp:anchor>
           </w:drawing>
         </mc:Choice>
-        <mc:Fallback xmlns:w16se="http://schemas.microsoft.com/office/word/2015/wordml/symex" xmlns:w16sdtdh="http://schemas.microsoft.com/office/word/2020/wordml/sdtdatahash" xmlns:w16="http://schemas.microsoft.com/office/word/2018/wordml" xmlns:w16cid="http://schemas.microsoft.com/office/word/2016/wordml/cid" xmlns:w16cex="http://schemas.microsoft.com/office/word/2018/wordml/cex" xmlns:w15="http://schemas.microsoft.com/office/word/2012/wordml" xmlns:oel="http://schemas.microsoft.com/office/2019/extlst" xmlns:am3d="http://schemas.microsoft.com/office/drawing/2017/model3d" xmlns:aink="http://schemas.microsoft.com/office/drawing/2016/ink" xmlns:cx8="http://schemas.microsoft.com/office/drawing/2016/5/14/chartex" xmlns:cx7="http://schemas.microsoft.com/office/drawing/2016/5/13/chartex" xmlns:cx6="http://schemas.microsoft.com/office/drawing/2016/5/12/chartex" xmlns:cx5="http://schemas.microsoft.com/office/drawing/2016/5/11/chartex" xmlns:cx4="http://schemas.microsoft.com/office/drawing/2016/5/10/chartex" xmlns:cx3="http://schemas.microsoft.com/office/drawing/2016/5/9/chartex" xmlns:cx2="http://schemas.microsoft.com/office/drawing/2015/10/21/chartex" xmlns:cx1="http://schemas.microsoft.com/office/drawing/2015/9/8/chartex" xmlns:cx="http://schemas.microsoft.com/office/drawing/2014/chartex">
+        <mc:Fallback xmlns:cx="http://schemas.microsoft.com/office/drawing/2014/chartex" xmlns:cx1="http://schemas.microsoft.com/office/drawing/2015/9/8/chartex" xmlns:cx2="http://schemas.microsoft.com/office/drawing/2015/10/21/chartex" xmlns:cx3="http://schemas.microsoft.com/office/drawing/2016/5/9/chartex" xmlns:cx4="http://schemas.microsoft.com/office/drawing/2016/5/10/chartex" xmlns:cx5="http://schemas.microsoft.com/office/drawing/2016/5/11/chartex" xmlns:cx6="http://schemas.microsoft.com/office/drawing/2016/5/12/chartex" xmlns:cx7="http://schemas.microsoft.com/office/drawing/2016/5/13/chartex" xmlns:cx8="http://schemas.microsoft.com/office/drawing/2016/5/14/chartex" xmlns:aink="http://schemas.microsoft.com/office/drawing/2016/ink" xmlns:am3d="http://schemas.microsoft.com/office/drawing/2017/model3d" xmlns:oel="http://schemas.microsoft.com/office/2019/extlst" xmlns:w15="http://schemas.microsoft.com/office/word/2012/wordml" xmlns:w16cex="http://schemas.microsoft.com/office/word/2018/wordml/cex" xmlns:w16cid="http://schemas.microsoft.com/office/word/2016/wordml/cid" xmlns:w16="http://schemas.microsoft.com/office/word/2018/wordml" xmlns:w16sdtdh="http://schemas.microsoft.com/office/word/2020/wordml/sdtdatahash" xmlns:w16se="http://schemas.microsoft.com/office/word/2015/wordml/symex">
           <w:pict>
             <v:line w14:anchorId="4A97D727" id="Line 172" o:spid="_x0000_s1026" style="position:absolute;rotation:-90;z-index:251685888;visibility:visible;mso-wrap-style:square;mso-width-percent:0;mso-height-percent:0;mso-wrap-distance-left:9pt;mso-wrap-distance-top:0;mso-wrap-distance-right:9pt;mso-wrap-distance-bottom:0;mso-position-horizontal:absolute;mso-position-horizontal-relative:text;mso-position-vertical:absolute;mso-position-vertical-relative:text;mso-width-percent:0;mso-height-percent:0;mso-width-relative:page;mso-height-relative:page" from="391.85pt,746.5pt" to="406.1pt,746.5pt" o:gfxdata="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" strokeweight=".25pt"/>
           </w:pict>
@@ -20278,7 +20986,7 @@
             </wp:anchor>
           </w:drawing>
         </mc:Choice>
-        <mc:Fallback xmlns:w16se="http://schemas.microsoft.com/office/word/2015/wordml/symex" xmlns:w16sdtdh="http://schemas.microsoft.com/office/word/2020/wordml/sdtdatahash" xmlns:w16="http://schemas.microsoft.com/office/word/2018/wordml" xmlns:w16cid="http://schemas.microsoft.com/office/word/2016/wordml/cid" xmlns:w16cex="http://schemas.microsoft.com/office/word/2018/wordml/cex" xmlns:w15="http://schemas.microsoft.com/office/word/2012/wordml" xmlns:oel="http://schemas.microsoft.com/office/2019/extlst" xmlns:am3d="http://schemas.microsoft.com/office/drawing/2017/model3d" xmlns:aink="http://schemas.microsoft.com/office/drawing/2016/ink" xmlns:cx8="http://schemas.microsoft.com/office/drawing/2016/5/14/chartex" xmlns:cx7="http://schemas.microsoft.com/office/drawing/2016/5/13/chartex" xmlns:cx6="http://schemas.microsoft.com/office/drawing/2016/5/12/chartex" xmlns:cx5="http://schemas.microsoft.com/office/drawing/2016/5/11/chartex" xmlns:cx4="http://schemas.microsoft.com/office/drawing/2016/5/10/chartex" xmlns:cx3="http://schemas.microsoft.com/office/drawing/2016/5/9/chartex" xmlns:cx2="http://schemas.microsoft.com/office/drawing/2015/10/21/chartex" xmlns:cx1="http://schemas.microsoft.com/office/drawing/2015/9/8/chartex" xmlns:cx="http://schemas.microsoft.com/office/drawing/2014/chartex">
+        <mc:Fallback xmlns:cx="http://schemas.microsoft.com/office/drawing/2014/chartex" xmlns:cx1="http://schemas.microsoft.com/office/drawing/2015/9/8/chartex" xmlns:cx2="http://schemas.microsoft.com/office/drawing/2015/10/21/chartex" xmlns:cx3="http://schemas.microsoft.com/office/drawing/2016/5/9/chartex" xmlns:cx4="http://schemas.microsoft.com/office/drawing/2016/5/10/chartex" xmlns:cx5="http://schemas.microsoft.com/office/drawing/2016/5/11/chartex" xmlns:cx6="http://schemas.microsoft.com/office/drawing/2016/5/12/chartex" xmlns:cx7="http://schemas.microsoft.com/office/drawing/2016/5/13/chartex" xmlns:cx8="http://schemas.microsoft.com/office/drawing/2016/5/14/chartex" xmlns:aink="http://schemas.microsoft.com/office/drawing/2016/ink" xmlns:am3d="http://schemas.microsoft.com/office/drawing/2017/model3d" xmlns:oel="http://schemas.microsoft.com/office/2019/extlst" xmlns:w15="http://schemas.microsoft.com/office/word/2012/wordml" xmlns:w16cex="http://schemas.microsoft.com/office/word/2018/wordml/cex" xmlns:w16cid="http://schemas.microsoft.com/office/word/2016/wordml/cid" xmlns:w16="http://schemas.microsoft.com/office/word/2018/wordml" xmlns:w16sdtdh="http://schemas.microsoft.com/office/word/2020/wordml/sdtdatahash" xmlns:w16se="http://schemas.microsoft.com/office/word/2015/wordml/symex">
           <w:pict>
             <v:line w14:anchorId="3A0914D8" id="Line 171" o:spid="_x0000_s1026" style="position:absolute;rotation:-90;z-index:251684864;visibility:visible;mso-wrap-style:square;mso-width-percent:0;mso-height-percent:0;mso-wrap-distance-left:9pt;mso-wrap-distance-top:0;mso-wrap-distance-right:9pt;mso-wrap-distance-bottom:0;mso-position-horizontal:absolute;mso-position-horizontal-relative:text;mso-position-vertical:absolute;mso-position-vertical-relative:text;mso-width-percent:0;mso-height-percent:0;mso-width-relative:page;mso-height-relative:page" from="377.6pt,746.5pt" to="391.85pt,746.5pt" o:gfxdata="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" strokeweight=".25pt"/>
           </w:pict>
@@ -20353,7 +21061,7 @@
             </wp:anchor>
           </w:drawing>
         </mc:Choice>
-        <mc:Fallback xmlns:w16se="http://schemas.microsoft.com/office/word/2015/wordml/symex" xmlns:w16sdtdh="http://schemas.microsoft.com/office/word/2020/wordml/sdtdatahash" xmlns:w16="http://schemas.microsoft.com/office/word/2018/wordml" xmlns:w16cid="http://schemas.microsoft.com/office/word/2016/wordml/cid" xmlns:w16cex="http://schemas.microsoft.com/office/word/2018/wordml/cex" xmlns:w15="http://schemas.microsoft.com/office/word/2012/wordml" xmlns:oel="http://schemas.microsoft.com/office/2019/extlst" xmlns:am3d="http://schemas.microsoft.com/office/drawing/2017/model3d" xmlns:aink="http://schemas.microsoft.com/office/drawing/2016/ink" xmlns:cx8="http://schemas.microsoft.com/office/drawing/2016/5/14/chartex" xmlns:cx7="http://schemas.microsoft.com/office/drawing/2016/5/13/chartex" xmlns:cx6="http://schemas.microsoft.com/office/drawing/2016/5/12/chartex" xmlns:cx5="http://schemas.microsoft.com/office/drawing/2016/5/11/chartex" xmlns:cx4="http://schemas.microsoft.com/office/drawing/2016/5/10/chartex" xmlns:cx3="http://schemas.microsoft.com/office/drawing/2016/5/9/chartex" xmlns:cx2="http://schemas.microsoft.com/office/drawing/2015/10/21/chartex" xmlns:cx1="http://schemas.microsoft.com/office/drawing/2015/9/8/chartex" xmlns:cx="http://schemas.microsoft.com/office/drawing/2014/chartex">
+        <mc:Fallback xmlns:cx="http://schemas.microsoft.com/office/drawing/2014/chartex" xmlns:cx1="http://schemas.microsoft.com/office/drawing/2015/9/8/chartex" xmlns:cx2="http://schemas.microsoft.com/office/drawing/2015/10/21/chartex" xmlns:cx3="http://schemas.microsoft.com/office/drawing/2016/5/9/chartex" xmlns:cx4="http://schemas.microsoft.com/office/drawing/2016/5/10/chartex" xmlns:cx5="http://schemas.microsoft.com/office/drawing/2016/5/11/chartex" xmlns:cx6="http://schemas.microsoft.com/office/drawing/2016/5/12/chartex" xmlns:cx7="http://schemas.microsoft.com/office/drawing/2016/5/13/chartex" xmlns:cx8="http://schemas.microsoft.com/office/drawing/2016/5/14/chartex" xmlns:aink="http://schemas.microsoft.com/office/drawing/2016/ink" xmlns:am3d="http://schemas.microsoft.com/office/drawing/2017/model3d" xmlns:oel="http://schemas.microsoft.com/office/2019/extlst" xmlns:w15="http://schemas.microsoft.com/office/word/2012/wordml" xmlns:w16cex="http://schemas.microsoft.com/office/word/2018/wordml/cex" xmlns:w16cid="http://schemas.microsoft.com/office/word/2016/wordml/cid" xmlns:w16="http://schemas.microsoft.com/office/word/2018/wordml" xmlns:w16sdtdh="http://schemas.microsoft.com/office/word/2020/wordml/sdtdatahash" xmlns:w16se="http://schemas.microsoft.com/office/word/2015/wordml/symex">
           <w:pict>
             <v:line w14:anchorId="020F211E" id="Line 170" o:spid="_x0000_s1026" style="position:absolute;z-index:251683840;visibility:visible;mso-wrap-style:square;mso-width-percent:0;mso-height-percent:0;mso-wrap-distance-left:9pt;mso-wrap-distance-top:0;mso-wrap-distance-right:9pt;mso-wrap-distance-bottom:0;mso-position-horizontal:absolute;mso-position-horizontal-relative:text;mso-position-vertical:absolute;mso-position-vertical-relative:text;mso-width-percent:0;mso-height-percent:0;mso-width-relative:page;mso-height-relative:page" from="370.5pt,753.6pt" to="512.25pt,753.6pt" o:gfxdata="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" strokeweight="1.5pt"/>
           </w:pict>
@@ -20428,7 +21136,7 @@
             </wp:anchor>
           </w:drawing>
         </mc:Choice>
-        <mc:Fallback xmlns:w16se="http://schemas.microsoft.com/office/word/2015/wordml/symex" xmlns:w16sdtdh="http://schemas.microsoft.com/office/word/2020/wordml/sdtdatahash" xmlns:w16="http://schemas.microsoft.com/office/word/2018/wordml" xmlns:w16cid="http://schemas.microsoft.com/office/word/2016/wordml/cid" xmlns:w16cex="http://schemas.microsoft.com/office/word/2018/wordml/cex" xmlns:w15="http://schemas.microsoft.com/office/word/2012/wordml" xmlns:oel="http://schemas.microsoft.com/office/2019/extlst" xmlns:am3d="http://schemas.microsoft.com/office/drawing/2017/model3d" xmlns:aink="http://schemas.microsoft.com/office/drawing/2016/ink" xmlns:cx8="http://schemas.microsoft.com/office/drawing/2016/5/14/chartex" xmlns:cx7="http://schemas.microsoft.com/office/drawing/2016/5/13/chartex" xmlns:cx6="http://schemas.microsoft.com/office/drawing/2016/5/12/chartex" xmlns:cx5="http://schemas.microsoft.com/office/drawing/2016/5/11/chartex" xmlns:cx4="http://schemas.microsoft.com/office/drawing/2016/5/10/chartex" xmlns:cx3="http://schemas.microsoft.com/office/drawing/2016/5/9/chartex" xmlns:cx2="http://schemas.microsoft.com/office/drawing/2015/10/21/chartex" xmlns:cx1="http://schemas.microsoft.com/office/drawing/2015/9/8/chartex" xmlns:cx="http://schemas.microsoft.com/office/drawing/2014/chartex">
+        <mc:Fallback xmlns:cx="http://schemas.microsoft.com/office/drawing/2014/chartex" xmlns:cx1="http://schemas.microsoft.com/office/drawing/2015/9/8/chartex" xmlns:cx2="http://schemas.microsoft.com/office/drawing/2015/10/21/chartex" xmlns:cx3="http://schemas.microsoft.com/office/drawing/2016/5/9/chartex" xmlns:cx4="http://schemas.microsoft.com/office/drawing/2016/5/10/chartex" xmlns:cx5="http://schemas.microsoft.com/office/drawing/2016/5/11/chartex" xmlns:cx6="http://schemas.microsoft.com/office/drawing/2016/5/12/chartex" xmlns:cx7="http://schemas.microsoft.com/office/drawing/2016/5/13/chartex" xmlns:cx8="http://schemas.microsoft.com/office/drawing/2016/5/14/chartex" xmlns:aink="http://schemas.microsoft.com/office/drawing/2016/ink" xmlns:am3d="http://schemas.microsoft.com/office/drawing/2017/model3d" xmlns:oel="http://schemas.microsoft.com/office/2019/extlst" xmlns:w15="http://schemas.microsoft.com/office/word/2012/wordml" xmlns:w16cex="http://schemas.microsoft.com/office/word/2018/wordml/cex" xmlns:w16cid="http://schemas.microsoft.com/office/word/2016/wordml/cid" xmlns:w16="http://schemas.microsoft.com/office/word/2018/wordml" xmlns:w16sdtdh="http://schemas.microsoft.com/office/word/2020/wordml/sdtdatahash" xmlns:w16se="http://schemas.microsoft.com/office/word/2015/wordml/symex">
           <w:pict>
             <v:line w14:anchorId="625A0DA5" id="Line 169" o:spid="_x0000_s1026" style="position:absolute;rotation:-90;z-index:251682816;visibility:visible;mso-wrap-style:square;mso-width-percent:0;mso-height-percent:0;mso-wrap-distance-left:9pt;mso-wrap-distance-top:0;mso-wrap-distance-right:9pt;mso-wrap-distance-bottom:0;mso-position-horizontal:absolute;mso-position-horizontal-relative:text;mso-position-vertical:absolute;mso-position-vertical-relative:text;mso-width-percent:0;mso-height-percent:0;mso-width-relative:page;mso-height-relative:page" from="334.85pt,760.75pt" to="406.1pt,760.75pt" o:gfxdata="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" strokeweight="1.5pt"/>
           </w:pict>
@@ -20503,7 +21211,7 @@
             </wp:anchor>
           </w:drawing>
         </mc:Choice>
-        <mc:Fallback xmlns:w16se="http://schemas.microsoft.com/office/word/2015/wordml/symex" xmlns:w16sdtdh="http://schemas.microsoft.com/office/word/2020/wordml/sdtdatahash" xmlns:w16="http://schemas.microsoft.com/office/word/2018/wordml" xmlns:w16cid="http://schemas.microsoft.com/office/word/2016/wordml/cid" xmlns:w16cex="http://schemas.microsoft.com/office/word/2018/wordml/cex" xmlns:w15="http://schemas.microsoft.com/office/word/2012/wordml" xmlns:oel="http://schemas.microsoft.com/office/2019/extlst" xmlns:am3d="http://schemas.microsoft.com/office/drawing/2017/model3d" xmlns:aink="http://schemas.microsoft.com/office/drawing/2016/ink" xmlns:cx8="http://schemas.microsoft.com/office/drawing/2016/5/14/chartex" xmlns:cx7="http://schemas.microsoft.com/office/drawing/2016/5/13/chartex" xmlns:cx6="http://schemas.microsoft.com/office/drawing/2016/5/12/chartex" xmlns:cx5="http://schemas.microsoft.com/office/drawing/2016/5/11/chartex" xmlns:cx4="http://schemas.microsoft.com/office/drawing/2016/5/10/chartex" xmlns:cx3="http://schemas.microsoft.com/office/drawing/2016/5/9/chartex" xmlns:cx2="http://schemas.microsoft.com/office/drawing/2015/10/21/chartex" xmlns:cx1="http://schemas.microsoft.com/office/drawing/2015/9/8/chartex" xmlns:cx="http://schemas.microsoft.com/office/drawing/2014/chartex">
+        <mc:Fallback xmlns:cx="http://schemas.microsoft.com/office/drawing/2014/chartex" xmlns:cx1="http://schemas.microsoft.com/office/drawing/2015/9/8/chartex" xmlns:cx2="http://schemas.microsoft.com/office/drawing/2015/10/21/chartex" xmlns:cx3="http://schemas.microsoft.com/office/drawing/2016/5/9/chartex" xmlns:cx4="http://schemas.microsoft.com/office/drawing/2016/5/10/chartex" xmlns:cx5="http://schemas.microsoft.com/office/drawing/2016/5/11/chartex" xmlns:cx6="http://schemas.microsoft.com/office/drawing/2016/5/12/chartex" xmlns:cx7="http://schemas.microsoft.com/office/drawing/2016/5/13/chartex" xmlns:cx8="http://schemas.microsoft.com/office/drawing/2016/5/14/chartex" xmlns:aink="http://schemas.microsoft.com/office/drawing/2016/ink" xmlns:am3d="http://schemas.microsoft.com/office/drawing/2017/model3d" xmlns:oel="http://schemas.microsoft.com/office/2019/extlst" xmlns:w15="http://schemas.microsoft.com/office/word/2012/wordml" xmlns:w16cex="http://schemas.microsoft.com/office/word/2018/wordml/cex" xmlns:w16cid="http://schemas.microsoft.com/office/word/2016/wordml/cid" xmlns:w16="http://schemas.microsoft.com/office/word/2018/wordml" xmlns:w16sdtdh="http://schemas.microsoft.com/office/word/2020/wordml/sdtdatahash" xmlns:w16se="http://schemas.microsoft.com/office/word/2015/wordml/symex">
           <w:pict>
             <v:line w14:anchorId="308F9CC2" id="Line 168" o:spid="_x0000_s1026" style="position:absolute;z-index:251681792;visibility:visible;mso-wrap-style:square;mso-width-percent:0;mso-height-percent:0;mso-wrap-distance-left:9pt;mso-wrap-distance-top:0;mso-wrap-distance-right:9pt;mso-wrap-distance-bottom:0;mso-position-horizontal:absolute;mso-position-horizontal-relative:text;mso-position-vertical:absolute;mso-position-vertical-relative:text;mso-width-percent:0;mso-height-percent:0;mso-width-relative:page;mso-height-relative:page" from="370.5pt,739.35pt" to="512.25pt,739.35pt" o:gfxdata="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" strokeweight="1.5pt"/>
           </w:pict>
@@ -20578,7 +21286,7 @@
             </wp:anchor>
           </w:drawing>
         </mc:Choice>
-        <mc:Fallback xmlns:w16se="http://schemas.microsoft.com/office/word/2015/wordml/symex" xmlns:w16sdtdh="http://schemas.microsoft.com/office/word/2020/wordml/sdtdatahash" xmlns:w16="http://schemas.microsoft.com/office/word/2018/wordml" xmlns:w16cid="http://schemas.microsoft.com/office/word/2016/wordml/cid" xmlns:w16cex="http://schemas.microsoft.com/office/word/2018/wordml/cex" xmlns:w15="http://schemas.microsoft.com/office/word/2012/wordml" xmlns:oel="http://schemas.microsoft.com/office/2019/extlst" xmlns:am3d="http://schemas.microsoft.com/office/drawing/2017/model3d" xmlns:aink="http://schemas.microsoft.com/office/drawing/2016/ink" xmlns:cx8="http://schemas.microsoft.com/office/drawing/2016/5/14/chartex" xmlns:cx7="http://schemas.microsoft.com/office/drawing/2016/5/13/chartex" xmlns:cx6="http://schemas.microsoft.com/office/drawing/2016/5/12/chartex" xmlns:cx5="http://schemas.microsoft.com/office/drawing/2016/5/11/chartex" xmlns:cx4="http://schemas.microsoft.com/office/drawing/2016/5/10/chartex" xmlns:cx3="http://schemas.microsoft.com/office/drawing/2016/5/9/chartex" xmlns:cx2="http://schemas.microsoft.com/office/drawing/2015/10/21/chartex" xmlns:cx1="http://schemas.microsoft.com/office/drawing/2015/9/8/chartex" xmlns:cx="http://schemas.microsoft.com/office/drawing/2014/chartex">
+        <mc:Fallback xmlns:cx="http://schemas.microsoft.com/office/drawing/2014/chartex" xmlns:cx1="http://schemas.microsoft.com/office/drawing/2015/9/8/chartex" xmlns:cx2="http://schemas.microsoft.com/office/drawing/2015/10/21/chartex" xmlns:cx3="http://schemas.microsoft.com/office/drawing/2016/5/9/chartex" xmlns:cx4="http://schemas.microsoft.com/office/drawing/2016/5/10/chartex" xmlns:cx5="http://schemas.microsoft.com/office/drawing/2016/5/11/chartex" xmlns:cx6="http://schemas.microsoft.com/office/drawing/2016/5/12/chartex" xmlns:cx7="http://schemas.microsoft.com/office/drawing/2016/5/13/chartex" xmlns:cx8="http://schemas.microsoft.com/office/drawing/2016/5/14/chartex" xmlns:aink="http://schemas.microsoft.com/office/drawing/2016/ink" xmlns:am3d="http://schemas.microsoft.com/office/drawing/2017/model3d" xmlns:oel="http://schemas.microsoft.com/office/2019/extlst" xmlns:w15="http://schemas.microsoft.com/office/word/2012/wordml" xmlns:w16cex="http://schemas.microsoft.com/office/word/2018/wordml/cex" xmlns:w16cid="http://schemas.microsoft.com/office/word/2016/wordml/cid" xmlns:w16="http://schemas.microsoft.com/office/word/2018/wordml" xmlns:w16sdtdh="http://schemas.microsoft.com/office/word/2020/wordml/sdtdatahash" xmlns:w16se="http://schemas.microsoft.com/office/word/2015/wordml/symex">
           <w:pict>
             <v:line w14:anchorId="555E27A1" id="Line 167" o:spid="_x0000_s1026" style="position:absolute;rotation:-90;z-index:251680768;visibility:visible;mso-wrap-style:square;mso-width-percent:0;mso-height-percent:0;mso-wrap-distance-left:9pt;mso-wrap-distance-top:0;mso-wrap-distance-right:9pt;mso-wrap-distance-bottom:0;mso-position-horizontal:absolute;mso-position-horizontal-relative:text;mso-position-vertical:absolute;mso-position-vertical-relative:text;mso-width-percent:0;mso-height-percent:0;mso-width-relative:page;mso-height-relative:page" from="128.25pt,739.35pt" to="242.25pt,739.35pt" o:gfxdata="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" strokeweight="1.5pt"/>
           </w:pict>
@@ -20653,7 +21361,7 @@
             </wp:anchor>
           </w:drawing>
         </mc:Choice>
-        <mc:Fallback xmlns:w16se="http://schemas.microsoft.com/office/word/2015/wordml/symex" xmlns:w16sdtdh="http://schemas.microsoft.com/office/word/2020/wordml/sdtdatahash" xmlns:w16="http://schemas.microsoft.com/office/word/2018/wordml" xmlns:w16cid="http://schemas.microsoft.com/office/word/2016/wordml/cid" xmlns:w16cex="http://schemas.microsoft.com/office/word/2018/wordml/cex" xmlns:w15="http://schemas.microsoft.com/office/word/2012/wordml" xmlns:oel="http://schemas.microsoft.com/office/2019/extlst" xmlns:am3d="http://schemas.microsoft.com/office/drawing/2017/model3d" xmlns:aink="http://schemas.microsoft.com/office/drawing/2016/ink" xmlns:cx8="http://schemas.microsoft.com/office/drawing/2016/5/14/chartex" xmlns:cx7="http://schemas.microsoft.com/office/drawing/2016/5/13/chartex" xmlns:cx6="http://schemas.microsoft.com/office/drawing/2016/5/12/chartex" xmlns:cx5="http://schemas.microsoft.com/office/drawing/2016/5/11/chartex" xmlns:cx4="http://schemas.microsoft.com/office/drawing/2016/5/10/chartex" xmlns:cx3="http://schemas.microsoft.com/office/drawing/2016/5/9/chartex" xmlns:cx2="http://schemas.microsoft.com/office/drawing/2015/10/21/chartex" xmlns:cx1="http://schemas.microsoft.com/office/drawing/2015/9/8/chartex" xmlns:cx="http://schemas.microsoft.com/office/drawing/2014/chartex">
+        <mc:Fallback xmlns:cx="http://schemas.microsoft.com/office/drawing/2014/chartex" xmlns:cx1="http://schemas.microsoft.com/office/drawing/2015/9/8/chartex" xmlns:cx2="http://schemas.microsoft.com/office/drawing/2015/10/21/chartex" xmlns:cx3="http://schemas.microsoft.com/office/drawing/2016/5/9/chartex" xmlns:cx4="http://schemas.microsoft.com/office/drawing/2016/5/10/chartex" xmlns:cx5="http://schemas.microsoft.com/office/drawing/2016/5/11/chartex" xmlns:cx6="http://schemas.microsoft.com/office/drawing/2016/5/12/chartex" xmlns:cx7="http://schemas.microsoft.com/office/drawing/2016/5/13/chartex" xmlns:cx8="http://schemas.microsoft.com/office/drawing/2016/5/14/chartex" xmlns:aink="http://schemas.microsoft.com/office/drawing/2016/ink" xmlns:am3d="http://schemas.microsoft.com/office/drawing/2017/model3d" xmlns:oel="http://schemas.microsoft.com/office/2019/extlst" xmlns:w15="http://schemas.microsoft.com/office/word/2012/wordml" xmlns:w16cex="http://schemas.microsoft.com/office/word/2018/wordml/cex" xmlns:w16cid="http://schemas.microsoft.com/office/word/2016/wordml/cid" xmlns:w16="http://schemas.microsoft.com/office/word/2018/wordml" xmlns:w16sdtdh="http://schemas.microsoft.com/office/word/2020/wordml/sdtdatahash" xmlns:w16se="http://schemas.microsoft.com/office/word/2015/wordml/symex">
           <w:pict>
             <v:line w14:anchorId="5D07268D" id="Line 166" o:spid="_x0000_s1026" style="position:absolute;rotation:-90;z-index:251679744;visibility:visible;mso-wrap-style:square;mso-width-percent:0;mso-height-percent:0;mso-wrap-distance-left:9pt;mso-wrap-distance-top:0;mso-wrap-distance-right:9pt;mso-wrap-distance-bottom:0;mso-position-horizontal:absolute;mso-position-horizontal-relative:text;mso-position-vertical:absolute;mso-position-vertical-relative:text;mso-width-percent:0;mso-height-percent:0;mso-width-relative:page;mso-height-relative:page" from="99.75pt,739.35pt" to="213.75pt,739.35pt" o:gfxdata="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" strokeweight="1.5pt"/>
           </w:pict>
@@ -20728,7 +21436,7 @@
             </wp:anchor>
           </w:drawing>
         </mc:Choice>
-        <mc:Fallback xmlns:w16se="http://schemas.microsoft.com/office/word/2015/wordml/symex" xmlns:w16sdtdh="http://schemas.microsoft.com/office/word/2020/wordml/sdtdatahash" xmlns:w16="http://schemas.microsoft.com/office/word/2018/wordml" xmlns:w16cid="http://schemas.microsoft.com/office/word/2016/wordml/cid" xmlns:w16cex="http://schemas.microsoft.com/office/word/2018/wordml/cex" xmlns:w15="http://schemas.microsoft.com/office/word/2012/wordml" xmlns:oel="http://schemas.microsoft.com/office/2019/extlst" xmlns:am3d="http://schemas.microsoft.com/office/drawing/2017/model3d" xmlns:aink="http://schemas.microsoft.com/office/drawing/2016/ink" xmlns:cx8="http://schemas.microsoft.com/office/drawing/2016/5/14/chartex" xmlns:cx7="http://schemas.microsoft.com/office/drawing/2016/5/13/chartex" xmlns:cx6="http://schemas.microsoft.com/office/drawing/2016/5/12/chartex" xmlns:cx5="http://schemas.microsoft.com/office/drawing/2016/5/11/chartex" xmlns:cx4="http://schemas.microsoft.com/office/drawing/2016/5/10/chartex" xmlns:cx3="http://schemas.microsoft.com/office/drawing/2016/5/9/chartex" xmlns:cx2="http://schemas.microsoft.com/office/drawing/2015/10/21/chartex" xmlns:cx1="http://schemas.microsoft.com/office/drawing/2015/9/8/chartex" xmlns:cx="http://schemas.microsoft.com/office/drawing/2014/chartex">
+        <mc:Fallback xmlns:cx="http://schemas.microsoft.com/office/drawing/2014/chartex" xmlns:cx1="http://schemas.microsoft.com/office/drawing/2015/9/8/chartex" xmlns:cx2="http://schemas.microsoft.com/office/drawing/2015/10/21/chartex" xmlns:cx3="http://schemas.microsoft.com/office/drawing/2016/5/9/chartex" xmlns:cx4="http://schemas.microsoft.com/office/drawing/2016/5/10/chartex" xmlns:cx5="http://schemas.microsoft.com/office/drawing/2016/5/11/chartex" xmlns:cx6="http://schemas.microsoft.com/office/drawing/2016/5/12/chartex" xmlns:cx7="http://schemas.microsoft.com/office/drawing/2016/5/13/chartex" xmlns:cx8="http://schemas.microsoft.com/office/drawing/2016/5/14/chartex" xmlns:aink="http://schemas.microsoft.com/office/drawing/2016/ink" xmlns:am3d="http://schemas.microsoft.com/office/drawing/2017/model3d" xmlns:oel="http://schemas.microsoft.com/office/2019/extlst" xmlns:w15="http://schemas.microsoft.com/office/word/2012/wordml" xmlns:w16cex="http://schemas.microsoft.com/office/word/2018/wordml/cex" xmlns:w16cid="http://schemas.microsoft.com/office/word/2016/wordml/cid" xmlns:w16="http://schemas.microsoft.com/office/word/2018/wordml" xmlns:w16sdtdh="http://schemas.microsoft.com/office/word/2020/wordml/sdtdatahash" xmlns:w16se="http://schemas.microsoft.com/office/word/2015/wordml/symex">
           <w:pict>
             <v:line w14:anchorId="186F40B2" id="Line 165" o:spid="_x0000_s1026" style="position:absolute;rotation:-90;z-index:251678720;visibility:visible;mso-wrap-style:square;mso-width-percent:0;mso-height-percent:0;mso-wrap-distance-left:9pt;mso-wrap-distance-top:0;mso-wrap-distance-right:9pt;mso-wrap-distance-bottom:0;mso-position-horizontal:absolute;mso-position-horizontal-relative:text;mso-position-vertical:absolute;mso-position-vertical-relative:text;mso-width-percent:0;mso-height-percent:0;mso-width-relative:page;mso-height-relative:page" from="57pt,739.35pt" to="171pt,739.35pt" o:gfxdata="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" strokeweight="1.5pt"/>
           </w:pict>
@@ -20803,7 +21511,7 @@
             </wp:anchor>
           </w:drawing>
         </mc:Choice>
-        <mc:Fallback xmlns:w16se="http://schemas.microsoft.com/office/word/2015/wordml/symex" xmlns:w16sdtdh="http://schemas.microsoft.com/office/word/2020/wordml/sdtdatahash" xmlns:w16="http://schemas.microsoft.com/office/word/2018/wordml" xmlns:w16cid="http://schemas.microsoft.com/office/word/2016/wordml/cid" xmlns:w16cex="http://schemas.microsoft.com/office/word/2018/wordml/cex" xmlns:w15="http://schemas.microsoft.com/office/word/2012/wordml" xmlns:oel="http://schemas.microsoft.com/office/2019/extlst" xmlns:am3d="http://schemas.microsoft.com/office/drawing/2017/model3d" xmlns:aink="http://schemas.microsoft.com/office/drawing/2016/ink" xmlns:cx8="http://schemas.microsoft.com/office/drawing/2016/5/14/chartex" xmlns:cx7="http://schemas.microsoft.com/office/drawing/2016/5/13/chartex" xmlns:cx6="http://schemas.microsoft.com/office/drawing/2016/5/12/chartex" xmlns:cx5="http://schemas.microsoft.com/office/drawing/2016/5/11/chartex" xmlns:cx4="http://schemas.microsoft.com/office/drawing/2016/5/10/chartex" xmlns:cx3="http://schemas.microsoft.com/office/drawing/2016/5/9/chartex" xmlns:cx2="http://schemas.microsoft.com/office/drawing/2015/10/21/chartex" xmlns:cx1="http://schemas.microsoft.com/office/drawing/2015/9/8/chartex" xmlns:cx="http://schemas.microsoft.com/office/drawing/2014/chartex">
+        <mc:Fallback xmlns:cx="http://schemas.microsoft.com/office/drawing/2014/chartex" xmlns:cx1="http://schemas.microsoft.com/office/drawing/2015/9/8/chartex" xmlns:cx2="http://schemas.microsoft.com/office/drawing/2015/10/21/chartex" xmlns:cx3="http://schemas.microsoft.com/office/drawing/2016/5/9/chartex" xmlns:cx4="http://schemas.microsoft.com/office/drawing/2016/5/10/chartex" xmlns:cx5="http://schemas.microsoft.com/office/drawing/2016/5/11/chartex" xmlns:cx6="http://schemas.microsoft.com/office/drawing/2016/5/12/chartex" xmlns:cx7="http://schemas.microsoft.com/office/drawing/2016/5/13/chartex" xmlns:cx8="http://schemas.microsoft.com/office/drawing/2016/5/14/chartex" xmlns:aink="http://schemas.microsoft.com/office/drawing/2016/ink" xmlns:am3d="http://schemas.microsoft.com/office/drawing/2017/model3d" xmlns:oel="http://schemas.microsoft.com/office/2019/extlst" xmlns:w15="http://schemas.microsoft.com/office/word/2012/wordml" xmlns:w16cex="http://schemas.microsoft.com/office/word/2018/wordml/cex" xmlns:w16cid="http://schemas.microsoft.com/office/word/2016/wordml/cid" xmlns:w16="http://schemas.microsoft.com/office/word/2018/wordml" xmlns:w16sdtdh="http://schemas.microsoft.com/office/word/2020/wordml/sdtdatahash" xmlns:w16se="http://schemas.microsoft.com/office/word/2015/wordml/symex">
           <w:pict>
             <v:line w14:anchorId="68DD49F4" id="Line 164" o:spid="_x0000_s1026" style="position:absolute;rotation:-90;z-index:251677696;visibility:visible;mso-wrap-style:square;mso-width-percent:0;mso-height-percent:0;mso-wrap-distance-left:9pt;mso-wrap-distance-top:0;mso-wrap-distance-right:9pt;mso-wrap-distance-bottom:0;mso-position-horizontal:absolute;mso-position-horizontal-relative:text;mso-position-vertical:absolute;mso-position-vertical-relative:text;mso-width-percent:0;mso-height-percent:0;mso-width-relative:page;mso-height-relative:page" from="-8.55pt,739.35pt" to="105.45pt,739.35pt" o:gfxdata="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" strokeweight="1.5pt"/>
           </w:pict>
@@ -20878,7 +21586,7 @@
             </wp:anchor>
           </w:drawing>
         </mc:Choice>
-        <mc:Fallback xmlns:w16se="http://schemas.microsoft.com/office/word/2015/wordml/symex" xmlns:w16sdtdh="http://schemas.microsoft.com/office/word/2020/wordml/sdtdatahash" xmlns:w16="http://schemas.microsoft.com/office/word/2018/wordml" xmlns:w16cid="http://schemas.microsoft.com/office/word/2016/wordml/cid" xmlns:w16cex="http://schemas.microsoft.com/office/word/2018/wordml/cex" xmlns:w15="http://schemas.microsoft.com/office/word/2012/wordml" xmlns:oel="http://schemas.microsoft.com/office/2019/extlst" xmlns:am3d="http://schemas.microsoft.com/office/drawing/2017/model3d" xmlns:aink="http://schemas.microsoft.com/office/drawing/2016/ink" xmlns:cx8="http://schemas.microsoft.com/office/drawing/2016/5/14/chartex" xmlns:cx7="http://schemas.microsoft.com/office/drawing/2016/5/13/chartex" xmlns:cx6="http://schemas.microsoft.com/office/drawing/2016/5/12/chartex" xmlns:cx5="http://schemas.microsoft.com/office/drawing/2016/5/11/chartex" xmlns:cx4="http://schemas.microsoft.com/office/drawing/2016/5/10/chartex" xmlns:cx3="http://schemas.microsoft.com/office/drawing/2016/5/9/chartex" xmlns:cx2="http://schemas.microsoft.com/office/drawing/2015/10/21/chartex" xmlns:cx1="http://schemas.microsoft.com/office/drawing/2015/9/8/chartex" xmlns:cx="http://schemas.microsoft.com/office/drawing/2014/chartex">
+        <mc:Fallback xmlns:cx="http://schemas.microsoft.com/office/drawing/2014/chartex" xmlns:cx1="http://schemas.microsoft.com/office/drawing/2015/9/8/chartex" xmlns:cx2="http://schemas.microsoft.com/office/drawing/2015/10/21/chartex" xmlns:cx3="http://schemas.microsoft.com/office/drawing/2016/5/9/chartex" xmlns:cx4="http://schemas.microsoft.com/office/drawing/2016/5/10/chartex" xmlns:cx5="http://schemas.microsoft.com/office/drawing/2016/5/11/chartex" xmlns:cx6="http://schemas.microsoft.com/office/drawing/2016/5/12/chartex" xmlns:cx7="http://schemas.microsoft.com/office/drawing/2016/5/13/chartex" xmlns:cx8="http://schemas.microsoft.com/office/drawing/2016/5/14/chartex" xmlns:aink="http://schemas.microsoft.com/office/drawing/2016/ink" xmlns:am3d="http://schemas.microsoft.com/office/drawing/2017/model3d" xmlns:oel="http://schemas.microsoft.com/office/2019/extlst" xmlns:w15="http://schemas.microsoft.com/office/word/2012/wordml" xmlns:w16cex="http://schemas.microsoft.com/office/word/2018/wordml/cex" xmlns:w16cid="http://schemas.microsoft.com/office/word/2016/wordml/cid" xmlns:w16="http://schemas.microsoft.com/office/word/2018/wordml" xmlns:w16sdtdh="http://schemas.microsoft.com/office/word/2020/wordml/sdtdatahash" xmlns:w16se="http://schemas.microsoft.com/office/word/2015/wordml/symex">
           <w:pict>
             <v:line w14:anchorId="23AE62CF" id="Line 163" o:spid="_x0000_s1026" style="position:absolute;rotation:-90;z-index:251676672;visibility:visible;mso-wrap-style:square;mso-width-percent:0;mso-height-percent:0;mso-wrap-distance-left:9pt;mso-wrap-distance-top:0;mso-wrap-distance-right:9pt;mso-wrap-distance-bottom:0;mso-position-horizontal:absolute;mso-position-horizontal-relative:text;mso-position-vertical:absolute;mso-position-vertical-relative:text;mso-width-percent:0;mso-height-percent:0;mso-width-relative:page;mso-height-relative:page" from="-1.45pt,703.75pt" to="41.3pt,703.75pt" o:gfxdata="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" strokeweight="1.5pt"/>
           </w:pict>
@@ -20953,7 +21661,7 @@
             </wp:anchor>
           </w:drawing>
         </mc:Choice>
-        <mc:Fallback xmlns:w16se="http://schemas.microsoft.com/office/word/2015/wordml/symex" xmlns:w16sdtdh="http://schemas.microsoft.com/office/word/2020/wordml/sdtdatahash" xmlns:w16="http://schemas.microsoft.com/office/word/2018/wordml" xmlns:w16cid="http://schemas.microsoft.com/office/word/2016/wordml/cid" xmlns:w16cex="http://schemas.microsoft.com/office/word/2018/wordml/cex" xmlns:w15="http://schemas.microsoft.com/office/word/2012/wordml" xmlns:oel="http://schemas.microsoft.com/office/2019/extlst" xmlns:am3d="http://schemas.microsoft.com/office/drawing/2017/model3d" xmlns:aink="http://schemas.microsoft.com/office/drawing/2016/ink" xmlns:cx8="http://schemas.microsoft.com/office/drawing/2016/5/14/chartex" xmlns:cx7="http://schemas.microsoft.com/office/drawing/2016/5/13/chartex" xmlns:cx6="http://schemas.microsoft.com/office/drawing/2016/5/12/chartex" xmlns:cx5="http://schemas.microsoft.com/office/drawing/2016/5/11/chartex" xmlns:cx4="http://schemas.microsoft.com/office/drawing/2016/5/10/chartex" xmlns:cx3="http://schemas.microsoft.com/office/drawing/2016/5/9/chartex" xmlns:cx2="http://schemas.microsoft.com/office/drawing/2015/10/21/chartex" xmlns:cx1="http://schemas.microsoft.com/office/drawing/2015/9/8/chartex" xmlns:cx="http://schemas.microsoft.com/office/drawing/2014/chartex">
+        <mc:Fallback xmlns:cx="http://schemas.microsoft.com/office/drawing/2014/chartex" xmlns:cx1="http://schemas.microsoft.com/office/drawing/2015/9/8/chartex" xmlns:cx2="http://schemas.microsoft.com/office/drawing/2015/10/21/chartex" xmlns:cx3="http://schemas.microsoft.com/office/drawing/2016/5/9/chartex" xmlns:cx4="http://schemas.microsoft.com/office/drawing/2016/5/10/chartex" xmlns:cx5="http://schemas.microsoft.com/office/drawing/2016/5/11/chartex" xmlns:cx6="http://schemas.microsoft.com/office/drawing/2016/5/12/chartex" xmlns:cx7="http://schemas.microsoft.com/office/drawing/2016/5/13/chartex" xmlns:cx8="http://schemas.microsoft.com/office/drawing/2016/5/14/chartex" xmlns:aink="http://schemas.microsoft.com/office/drawing/2016/ink" xmlns:am3d="http://schemas.microsoft.com/office/drawing/2017/model3d" xmlns:oel="http://schemas.microsoft.com/office/2019/extlst" xmlns:w15="http://schemas.microsoft.com/office/word/2012/wordml" xmlns:w16cex="http://schemas.microsoft.com/office/word/2018/wordml/cex" xmlns:w16cid="http://schemas.microsoft.com/office/word/2016/wordml/cid" xmlns:w16="http://schemas.microsoft.com/office/word/2018/wordml" xmlns:w16sdtdh="http://schemas.microsoft.com/office/word/2020/wordml/sdtdatahash" xmlns:w16se="http://schemas.microsoft.com/office/word/2015/wordml/symex">
           <w:pict>
             <v:line w14:anchorId="43272876" id="Line 162" o:spid="_x0000_s1026" style="position:absolute;z-index:251675648;visibility:visible;mso-wrap-style:square;mso-width-percent:0;mso-height-percent:0;mso-wrap-distance-left:9pt;mso-wrap-distance-top:0;mso-wrap-distance-right:9pt;mso-wrap-distance-bottom:0;mso-position-horizontal:absolute;mso-position-horizontal-relative:text;mso-position-vertical:absolute;mso-position-vertical-relative:text;mso-width-percent:0;mso-height-percent:0;mso-width-relative:page;mso-height-relative:page" from="0,682.35pt" to="513pt,682.35pt" o:gfxdata="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" strokeweight="1.5pt"/>
           </w:pict>
@@ -21028,7 +21736,7 @@
             </wp:anchor>
           </w:drawing>
         </mc:Choice>
-        <mc:Fallback xmlns:w16se="http://schemas.microsoft.com/office/word/2015/wordml/symex" xmlns:w16sdtdh="http://schemas.microsoft.com/office/word/2020/wordml/sdtdatahash" xmlns:w16="http://schemas.microsoft.com/office/word/2018/wordml" xmlns:w16cid="http://schemas.microsoft.com/office/word/2016/wordml/cid" xmlns:w16cex="http://schemas.microsoft.com/office/word/2018/wordml/cex" xmlns:w15="http://schemas.microsoft.com/office/word/2012/wordml" xmlns:oel="http://schemas.microsoft.com/office/2019/extlst" xmlns:am3d="http://schemas.microsoft.com/office/drawing/2017/model3d" xmlns:aink="http://schemas.microsoft.com/office/drawing/2016/ink" xmlns:cx8="http://schemas.microsoft.com/office/drawing/2016/5/14/chartex" xmlns:cx7="http://schemas.microsoft.com/office/drawing/2016/5/13/chartex" xmlns:cx6="http://schemas.microsoft.com/office/drawing/2016/5/12/chartex" xmlns:cx5="http://schemas.microsoft.com/office/drawing/2016/5/11/chartex" xmlns:cx4="http://schemas.microsoft.com/office/drawing/2016/5/10/chartex" xmlns:cx3="http://schemas.microsoft.com/office/drawing/2016/5/9/chartex" xmlns:cx2="http://schemas.microsoft.com/office/drawing/2015/10/21/chartex" xmlns:cx1="http://schemas.microsoft.com/office/drawing/2015/9/8/chartex" xmlns:cx="http://schemas.microsoft.com/office/drawing/2014/chartex">
+        <mc:Fallback xmlns:cx="http://schemas.microsoft.com/office/drawing/2014/chartex" xmlns:cx1="http://schemas.microsoft.com/office/drawing/2015/9/8/chartex" xmlns:cx2="http://schemas.microsoft.com/office/drawing/2015/10/21/chartex" xmlns:cx3="http://schemas.microsoft.com/office/drawing/2016/5/9/chartex" xmlns:cx4="http://schemas.microsoft.com/office/drawing/2016/5/10/chartex" xmlns:cx5="http://schemas.microsoft.com/office/drawing/2016/5/11/chartex" xmlns:cx6="http://schemas.microsoft.com/office/drawing/2016/5/12/chartex" xmlns:cx7="http://schemas.microsoft.com/office/drawing/2016/5/13/chartex" xmlns:cx8="http://schemas.microsoft.com/office/drawing/2016/5/14/chartex" xmlns:aink="http://schemas.microsoft.com/office/drawing/2016/ink" xmlns:am3d="http://schemas.microsoft.com/office/drawing/2017/model3d" xmlns:oel="http://schemas.microsoft.com/office/2019/extlst" xmlns:w15="http://schemas.microsoft.com/office/word/2012/wordml" xmlns:w16cex="http://schemas.microsoft.com/office/word/2018/wordml/cex" xmlns:w16cid="http://schemas.microsoft.com/office/word/2016/wordml/cid" xmlns:w16="http://schemas.microsoft.com/office/word/2018/wordml" xmlns:w16sdtdh="http://schemas.microsoft.com/office/word/2020/wordml/sdtdatahash" xmlns:w16se="http://schemas.microsoft.com/office/word/2015/wordml/symex">
           <w:pict>
             <v:line w14:anchorId="4B459181" id="Line 161" o:spid="_x0000_s1026" style="position:absolute;z-index:251674624;visibility:visible;mso-wrap-style:square;mso-width-percent:0;mso-height-percent:0;mso-wrap-distance-left:9pt;mso-wrap-distance-top:0;mso-wrap-distance-right:9pt;mso-wrap-distance-bottom:0;mso-position-horizontal:absolute;mso-position-horizontal-relative:text;mso-position-vertical:absolute;mso-position-vertical-relative:text;mso-width-percent:0;mso-height-percent:0;mso-width-relative:page;mso-height-relative:page" from="0,696.6pt" to="185.25pt,696.6pt" o:gfxdata="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" strokeweight=".25pt"/>
           </w:pict>
@@ -21103,7 +21811,7 @@
             </wp:anchor>
           </w:drawing>
         </mc:Choice>
-        <mc:Fallback xmlns:w16se="http://schemas.microsoft.com/office/word/2015/wordml/symex" xmlns:w16sdtdh="http://schemas.microsoft.com/office/word/2020/wordml/sdtdatahash" xmlns:w16="http://schemas.microsoft.com/office/word/2018/wordml" xmlns:w16cid="http://schemas.microsoft.com/office/word/2016/wordml/cid" xmlns:w16cex="http://schemas.microsoft.com/office/word/2018/wordml/cex" xmlns:w15="http://schemas.microsoft.com/office/word/2012/wordml" xmlns:oel="http://schemas.microsoft.com/office/2019/extlst" xmlns:am3d="http://schemas.microsoft.com/office/drawing/2017/model3d" xmlns:aink="http://schemas.microsoft.com/office/drawing/2016/ink" xmlns:cx8="http://schemas.microsoft.com/office/drawing/2016/5/14/chartex" xmlns:cx7="http://schemas.microsoft.com/office/drawing/2016/5/13/chartex" xmlns:cx6="http://schemas.microsoft.com/office/drawing/2016/5/12/chartex" xmlns:cx5="http://schemas.microsoft.com/office/drawing/2016/5/11/chartex" xmlns:cx4="http://schemas.microsoft.com/office/drawing/2016/5/10/chartex" xmlns:cx3="http://schemas.microsoft.com/office/drawing/2016/5/9/chartex" xmlns:cx2="http://schemas.microsoft.com/office/drawing/2015/10/21/chartex" xmlns:cx1="http://schemas.microsoft.com/office/drawing/2015/9/8/chartex" xmlns:cx="http://schemas.microsoft.com/office/drawing/2014/chartex">
+        <mc:Fallback xmlns:cx="http://schemas.microsoft.com/office/drawing/2014/chartex" xmlns:cx1="http://schemas.microsoft.com/office/drawing/2015/9/8/chartex" xmlns:cx2="http://schemas.microsoft.com/office/drawing/2015/10/21/chartex" xmlns:cx3="http://schemas.microsoft.com/office/drawing/2016/5/9/chartex" xmlns:cx4="http://schemas.microsoft.com/office/drawing/2016/5/10/chartex" xmlns:cx5="http://schemas.microsoft.com/office/drawing/2016/5/11/chartex" xmlns:cx6="http://schemas.microsoft.com/office/drawing/2016/5/12/chartex" xmlns:cx7="http://schemas.microsoft.com/office/drawing/2016/5/13/chartex" xmlns:cx8="http://schemas.microsoft.com/office/drawing/2016/5/14/chartex" xmlns:aink="http://schemas.microsoft.com/office/drawing/2016/ink" xmlns:am3d="http://schemas.microsoft.com/office/drawing/2017/model3d" xmlns:oel="http://schemas.microsoft.com/office/2019/extlst" xmlns:w15="http://schemas.microsoft.com/office/word/2012/wordml" xmlns:w16cex="http://schemas.microsoft.com/office/word/2018/wordml/cex" xmlns:w16cid="http://schemas.microsoft.com/office/word/2016/wordml/cid" xmlns:w16="http://schemas.microsoft.com/office/word/2018/wordml" xmlns:w16sdtdh="http://schemas.microsoft.com/office/word/2020/wordml/sdtdatahash" xmlns:w16se="http://schemas.microsoft.com/office/word/2015/wordml/symex">
           <w:pict>
             <v:line w14:anchorId="51BFB56F" id="Line 160" o:spid="_x0000_s1026" style="position:absolute;z-index:251673600;visibility:visible;mso-wrap-style:square;mso-width-percent:0;mso-height-percent:0;mso-wrap-distance-left:9pt;mso-wrap-distance-top:0;mso-wrap-distance-right:9pt;mso-wrap-distance-bottom:0;mso-position-horizontal:absolute;mso-position-horizontal-relative:text;mso-position-vertical:absolute;mso-position-vertical-relative:text;mso-width-percent:0;mso-height-percent:0;mso-width-relative:page;mso-height-relative:page" from="0,710.85pt" to="185.25pt,710.85pt" o:gfxdata="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" strokeweight="1.5pt"/>
           </w:pict>
@@ -21178,7 +21886,7 @@
             </wp:anchor>
           </w:drawing>
         </mc:Choice>
-        <mc:Fallback xmlns:w16se="http://schemas.microsoft.com/office/word/2015/wordml/symex" xmlns:w16sdtdh="http://schemas.microsoft.com/office/word/2020/wordml/sdtdatahash" xmlns:w16="http://schemas.microsoft.com/office/word/2018/wordml" xmlns:w16cid="http://schemas.microsoft.com/office/word/2016/wordml/cid" xmlns:w16cex="http://schemas.microsoft.com/office/word/2018/wordml/cex" xmlns:w15="http://schemas.microsoft.com/office/word/2012/wordml" xmlns:oel="http://schemas.microsoft.com/office/2019/extlst" xmlns:am3d="http://schemas.microsoft.com/office/drawing/2017/model3d" xmlns:aink="http://schemas.microsoft.com/office/drawing/2016/ink" xmlns:cx8="http://schemas.microsoft.com/office/drawing/2016/5/14/chartex" xmlns:cx7="http://schemas.microsoft.com/office/drawing/2016/5/13/chartex" xmlns:cx6="http://schemas.microsoft.com/office/drawing/2016/5/12/chartex" xmlns:cx5="http://schemas.microsoft.com/office/drawing/2016/5/11/chartex" xmlns:cx4="http://schemas.microsoft.com/office/drawing/2016/5/10/chartex" xmlns:cx3="http://schemas.microsoft.com/office/drawing/2016/5/9/chartex" xmlns:cx2="http://schemas.microsoft.com/office/drawing/2015/10/21/chartex" xmlns:cx1="http://schemas.microsoft.com/office/drawing/2015/9/8/chartex" xmlns:cx="http://schemas.microsoft.com/office/drawing/2014/chartex">
+        <mc:Fallback xmlns:cx="http://schemas.microsoft.com/office/drawing/2014/chartex" xmlns:cx1="http://schemas.microsoft.com/office/drawing/2015/9/8/chartex" xmlns:cx2="http://schemas.microsoft.com/office/drawing/2015/10/21/chartex" xmlns:cx3="http://schemas.microsoft.com/office/drawing/2016/5/9/chartex" xmlns:cx4="http://schemas.microsoft.com/office/drawing/2016/5/10/chartex" xmlns:cx5="http://schemas.microsoft.com/office/drawing/2016/5/11/chartex" xmlns:cx6="http://schemas.microsoft.com/office/drawing/2016/5/12/chartex" xmlns:cx7="http://schemas.microsoft.com/office/drawing/2016/5/13/chartex" xmlns:cx8="http://schemas.microsoft.com/office/drawing/2016/5/14/chartex" xmlns:aink="http://schemas.microsoft.com/office/drawing/2016/ink" xmlns:am3d="http://schemas.microsoft.com/office/drawing/2017/model3d" xmlns:oel="http://schemas.microsoft.com/office/2019/extlst" xmlns:w15="http://schemas.microsoft.com/office/word/2012/wordml" xmlns:w16cex="http://schemas.microsoft.com/office/word/2018/wordml/cex" xmlns:w16cid="http://schemas.microsoft.com/office/word/2016/wordml/cid" xmlns:w16="http://schemas.microsoft.com/office/word/2018/wordml" xmlns:w16sdtdh="http://schemas.microsoft.com/office/word/2020/wordml/sdtdatahash" xmlns:w16se="http://schemas.microsoft.com/office/word/2015/wordml/symex">
           <w:pict>
             <v:line w14:anchorId="56AB0DD5" id="Line 159" o:spid="_x0000_s1026" style="position:absolute;z-index:251672576;visibility:visible;mso-wrap-style:square;mso-width-percent:0;mso-height-percent:0;mso-wrap-distance-left:9pt;mso-wrap-distance-top:0;mso-wrap-distance-right:9pt;mso-wrap-distance-bottom:0;mso-position-horizontal:absolute;mso-position-horizontal-relative:text;mso-position-vertical:absolute;mso-position-vertical-relative:text;mso-width-percent:0;mso-height-percent:0;mso-width-relative:page;mso-height-relative:page" from="0,725.1pt" to="513pt,725.1pt" o:gfxdata="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" strokeweight="1.5pt"/>
           </w:pict>
@@ -21253,7 +21961,7 @@
             </wp:anchor>
           </w:drawing>
         </mc:Choice>
-        <mc:Fallback xmlns:w16se="http://schemas.microsoft.com/office/word/2015/wordml/symex" xmlns:w16sdtdh="http://schemas.microsoft.com/office/word/2020/wordml/sdtdatahash" xmlns:w16="http://schemas.microsoft.com/office/word/2018/wordml" xmlns:w16cid="http://schemas.microsoft.com/office/word/2016/wordml/cid" xmlns:w16cex="http://schemas.microsoft.com/office/word/2018/wordml/cex" xmlns:w15="http://schemas.microsoft.com/office/word/2012/wordml" xmlns:oel="http://schemas.microsoft.com/office/2019/extlst" xmlns:am3d="http://schemas.microsoft.com/office/drawing/2017/model3d" xmlns:aink="http://schemas.microsoft.com/office/drawing/2016/ink" xmlns:cx8="http://schemas.microsoft.com/office/drawing/2016/5/14/chartex" xmlns:cx7="http://schemas.microsoft.com/office/drawing/2016/5/13/chartex" xmlns:cx6="http://schemas.microsoft.com/office/drawing/2016/5/12/chartex" xmlns:cx5="http://schemas.microsoft.com/office/drawing/2016/5/11/chartex" xmlns:cx4="http://schemas.microsoft.com/office/drawing/2016/5/10/chartex" xmlns:cx3="http://schemas.microsoft.com/office/drawing/2016/5/9/chartex" xmlns:cx2="http://schemas.microsoft.com/office/drawing/2015/10/21/chartex" xmlns:cx1="http://schemas.microsoft.com/office/drawing/2015/9/8/chartex" xmlns:cx="http://schemas.microsoft.com/office/drawing/2014/chartex">
+        <mc:Fallback xmlns:cx="http://schemas.microsoft.com/office/drawing/2014/chartex" xmlns:cx1="http://schemas.microsoft.com/office/drawing/2015/9/8/chartex" xmlns:cx2="http://schemas.microsoft.com/office/drawing/2015/10/21/chartex" xmlns:cx3="http://schemas.microsoft.com/office/drawing/2016/5/9/chartex" xmlns:cx4="http://schemas.microsoft.com/office/drawing/2016/5/10/chartex" xmlns:cx5="http://schemas.microsoft.com/office/drawing/2016/5/11/chartex" xmlns:cx6="http://schemas.microsoft.com/office/drawing/2016/5/12/chartex" xmlns:cx7="http://schemas.microsoft.com/office/drawing/2016/5/13/chartex" xmlns:cx8="http://schemas.microsoft.com/office/drawing/2016/5/14/chartex" xmlns:aink="http://schemas.microsoft.com/office/drawing/2016/ink" xmlns:am3d="http://schemas.microsoft.com/office/drawing/2017/model3d" xmlns:oel="http://schemas.microsoft.com/office/2019/extlst" xmlns:w15="http://schemas.microsoft.com/office/word/2012/wordml" xmlns:w16cex="http://schemas.microsoft.com/office/word/2018/wordml/cex" xmlns:w16cid="http://schemas.microsoft.com/office/word/2016/wordml/cid" xmlns:w16="http://schemas.microsoft.com/office/word/2018/wordml" xmlns:w16sdtdh="http://schemas.microsoft.com/office/word/2020/wordml/sdtdatahash" xmlns:w16se="http://schemas.microsoft.com/office/word/2015/wordml/symex">
           <w:pict>
             <v:line w14:anchorId="361103DB" id="Line 158" o:spid="_x0000_s1026" style="position:absolute;z-index:251671552;visibility:visible;mso-wrap-style:square;mso-width-percent:0;mso-height-percent:0;mso-wrap-distance-left:9pt;mso-wrap-distance-top:0;mso-wrap-distance-right:9pt;mso-wrap-distance-bottom:0;mso-position-horizontal:absolute;mso-position-horizontal-relative:text;mso-position-vertical:absolute;mso-position-vertical-relative:text;mso-width-percent:0;mso-height-percent:0;mso-width-relative:page;mso-height-relative:page" from="0,739.35pt" to="185.25pt,739.35pt" o:gfxdata="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" strokeweight=".25pt"/>
           </w:pict>
@@ -21328,7 +22036,7 @@
             </wp:anchor>
           </w:drawing>
         </mc:Choice>
-        <mc:Fallback xmlns:w16se="http://schemas.microsoft.com/office/word/2015/wordml/symex" xmlns:w16sdtdh="http://schemas.microsoft.com/office/word/2020/wordml/sdtdatahash" xmlns:w16="http://schemas.microsoft.com/office/word/2018/wordml" xmlns:w16cid="http://schemas.microsoft.com/office/word/2016/wordml/cid" xmlns:w16cex="http://schemas.microsoft.com/office/word/2018/wordml/cex" xmlns:w15="http://schemas.microsoft.com/office/word/2012/wordml" xmlns:oel="http://schemas.microsoft.com/office/2019/extlst" xmlns:am3d="http://schemas.microsoft.com/office/drawing/2017/model3d" xmlns:aink="http://schemas.microsoft.com/office/drawing/2016/ink" xmlns:cx8="http://schemas.microsoft.com/office/drawing/2016/5/14/chartex" xmlns:cx7="http://schemas.microsoft.com/office/drawing/2016/5/13/chartex" xmlns:cx6="http://schemas.microsoft.com/office/drawing/2016/5/12/chartex" xmlns:cx5="http://schemas.microsoft.com/office/drawing/2016/5/11/chartex" xmlns:cx4="http://schemas.microsoft.com/office/drawing/2016/5/10/chartex" xmlns:cx3="http://schemas.microsoft.com/office/drawing/2016/5/9/chartex" xmlns:cx2="http://schemas.microsoft.com/office/drawing/2015/10/21/chartex" xmlns:cx1="http://schemas.microsoft.com/office/drawing/2015/9/8/chartex" xmlns:cx="http://schemas.microsoft.com/office/drawing/2014/chartex">
+        <mc:Fallback xmlns:cx="http://schemas.microsoft.com/office/drawing/2014/chartex" xmlns:cx1="http://schemas.microsoft.com/office/drawing/2015/9/8/chartex" xmlns:cx2="http://schemas.microsoft.com/office/drawing/2015/10/21/chartex" xmlns:cx3="http://schemas.microsoft.com/office/drawing/2016/5/9/chartex" xmlns:cx4="http://schemas.microsoft.com/office/drawing/2016/5/10/chartex" xmlns:cx5="http://schemas.microsoft.com/office/drawing/2016/5/11/chartex" xmlns:cx6="http://schemas.microsoft.com/office/drawing/2016/5/12/chartex" xmlns:cx7="http://schemas.microsoft.com/office/drawing/2016/5/13/chartex" xmlns:cx8="http://schemas.microsoft.com/office/drawing/2016/5/14/chartex" xmlns:aink="http://schemas.microsoft.com/office/drawing/2016/ink" xmlns:am3d="http://schemas.microsoft.com/office/drawing/2017/model3d" xmlns:oel="http://schemas.microsoft.com/office/2019/extlst" xmlns:w15="http://schemas.microsoft.com/office/word/2012/wordml" xmlns:w16cex="http://schemas.microsoft.com/office/word/2018/wordml/cex" xmlns:w16cid="http://schemas.microsoft.com/office/word/2016/wordml/cid" xmlns:w16="http://schemas.microsoft.com/office/word/2018/wordml" xmlns:w16sdtdh="http://schemas.microsoft.com/office/word/2020/wordml/sdtdatahash" xmlns:w16se="http://schemas.microsoft.com/office/word/2015/wordml/symex">
           <w:pict>
             <v:line w14:anchorId="4FB3DC04" id="Line 157" o:spid="_x0000_s1026" style="position:absolute;z-index:251670528;visibility:visible;mso-wrap-style:square;mso-width-percent:0;mso-height-percent:0;mso-wrap-distance-left:9pt;mso-wrap-distance-top:0;mso-wrap-distance-right:9pt;mso-wrap-distance-bottom:0;mso-position-horizontal:absolute;mso-position-horizontal-relative:text;mso-position-vertical:absolute;mso-position-vertical-relative:text;mso-width-percent:0;mso-height-percent:0;mso-width-relative:page;mso-height-relative:page" from="0,753.6pt" to="185.25pt,753.6pt" o:gfxdata="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" strokeweight=".25pt"/>
           </w:pict>
@@ -21403,7 +22111,7 @@
             </wp:anchor>
           </w:drawing>
         </mc:Choice>
-        <mc:Fallback xmlns:w16se="http://schemas.microsoft.com/office/word/2015/wordml/symex" xmlns:w16sdtdh="http://schemas.microsoft.com/office/word/2020/wordml/sdtdatahash" xmlns:w16="http://schemas.microsoft.com/office/word/2018/wordml" xmlns:w16cid="http://schemas.microsoft.com/office/word/2016/wordml/cid" xmlns:w16cex="http://schemas.microsoft.com/office/word/2018/wordml/cex" xmlns:w15="http://schemas.microsoft.com/office/word/2012/wordml" xmlns:oel="http://schemas.microsoft.com/office/2019/extlst" xmlns:am3d="http://schemas.microsoft.com/office/drawing/2017/model3d" xmlns:aink="http://schemas.microsoft.com/office/drawing/2016/ink" xmlns:cx8="http://schemas.microsoft.com/office/drawing/2016/5/14/chartex" xmlns:cx7="http://schemas.microsoft.com/office/drawing/2016/5/13/chartex" xmlns:cx6="http://schemas.microsoft.com/office/drawing/2016/5/12/chartex" xmlns:cx5="http://schemas.microsoft.com/office/drawing/2016/5/11/chartex" xmlns:cx4="http://schemas.microsoft.com/office/drawing/2016/5/10/chartex" xmlns:cx3="http://schemas.microsoft.com/office/drawing/2016/5/9/chartex" xmlns:cx2="http://schemas.microsoft.com/office/drawing/2015/10/21/chartex" xmlns:cx1="http://schemas.microsoft.com/office/drawing/2015/9/8/chartex" xmlns:cx="http://schemas.microsoft.com/office/drawing/2014/chartex">
+        <mc:Fallback xmlns:cx="http://schemas.microsoft.com/office/drawing/2014/chartex" xmlns:cx1="http://schemas.microsoft.com/office/drawing/2015/9/8/chartex" xmlns:cx2="http://schemas.microsoft.com/office/drawing/2015/10/21/chartex" xmlns:cx3="http://schemas.microsoft.com/office/drawing/2016/5/9/chartex" xmlns:cx4="http://schemas.microsoft.com/office/drawing/2016/5/10/chartex" xmlns:cx5="http://schemas.microsoft.com/office/drawing/2016/5/11/chartex" xmlns:cx6="http://schemas.microsoft.com/office/drawing/2016/5/12/chartex" xmlns:cx7="http://schemas.microsoft.com/office/drawing/2016/5/13/chartex" xmlns:cx8="http://schemas.microsoft.com/office/drawing/2016/5/14/chartex" xmlns:aink="http://schemas.microsoft.com/office/drawing/2016/ink" xmlns:am3d="http://schemas.microsoft.com/office/drawing/2017/model3d" xmlns:oel="http://schemas.microsoft.com/office/2019/extlst" xmlns:w15="http://schemas.microsoft.com/office/word/2012/wordml" xmlns:w16cex="http://schemas.microsoft.com/office/word/2018/wordml/cex" xmlns:w16cid="http://schemas.microsoft.com/office/word/2016/wordml/cid" xmlns:w16="http://schemas.microsoft.com/office/word/2018/wordml" xmlns:w16sdtdh="http://schemas.microsoft.com/office/word/2020/wordml/sdtdatahash" xmlns:w16se="http://schemas.microsoft.com/office/word/2015/wordml/symex">
           <w:pict>
             <v:line w14:anchorId="7872C444" id="Line 156" o:spid="_x0000_s1026" style="position:absolute;z-index:251669504;visibility:visible;mso-wrap-style:square;mso-width-percent:0;mso-height-percent:0;mso-wrap-distance-left:9pt;mso-wrap-distance-top:0;mso-wrap-distance-right:9pt;mso-wrap-distance-bottom:0;mso-position-horizontal:absolute;mso-position-horizontal-relative:text;mso-position-vertical:absolute;mso-position-vertical-relative:text;mso-width-percent:0;mso-height-percent:0;mso-width-relative:page;mso-height-relative:page" from="0,767.85pt" to="185.25pt,767.85pt" o:gfxdata="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" strokeweight=".25pt"/>
           </w:pict>
@@ -21478,7 +22186,7 @@
             </wp:anchor>
           </w:drawing>
         </mc:Choice>
-        <mc:Fallback xmlns:w16se="http://schemas.microsoft.com/office/word/2015/wordml/symex" xmlns:w16sdtdh="http://schemas.microsoft.com/office/word/2020/wordml/sdtdatahash" xmlns:w16="http://schemas.microsoft.com/office/word/2018/wordml" xmlns:w16cid="http://schemas.microsoft.com/office/word/2016/wordml/cid" xmlns:w16cex="http://schemas.microsoft.com/office/word/2018/wordml/cex" xmlns:w15="http://schemas.microsoft.com/office/word/2012/wordml" xmlns:oel="http://schemas.microsoft.com/office/2019/extlst" xmlns:am3d="http://schemas.microsoft.com/office/drawing/2017/model3d" xmlns:aink="http://schemas.microsoft.com/office/drawing/2016/ink" xmlns:cx8="http://schemas.microsoft.com/office/drawing/2016/5/14/chartex" xmlns:cx7="http://schemas.microsoft.com/office/drawing/2016/5/13/chartex" xmlns:cx6="http://schemas.microsoft.com/office/drawing/2016/5/12/chartex" xmlns:cx5="http://schemas.microsoft.com/office/drawing/2016/5/11/chartex" xmlns:cx4="http://schemas.microsoft.com/office/drawing/2016/5/10/chartex" xmlns:cx3="http://schemas.microsoft.com/office/drawing/2016/5/9/chartex" xmlns:cx2="http://schemas.microsoft.com/office/drawing/2015/10/21/chartex" xmlns:cx1="http://schemas.microsoft.com/office/drawing/2015/9/8/chartex" xmlns:cx="http://schemas.microsoft.com/office/drawing/2014/chartex">
+        <mc:Fallback xmlns:cx="http://schemas.microsoft.com/office/drawing/2014/chartex" xmlns:cx1="http://schemas.microsoft.com/office/drawing/2015/9/8/chartex" xmlns:cx2="http://schemas.microsoft.com/office/drawing/2015/10/21/chartex" xmlns:cx3="http://schemas.microsoft.com/office/drawing/2016/5/9/chartex" xmlns:cx4="http://schemas.microsoft.com/office/drawing/2016/5/10/chartex" xmlns:cx5="http://schemas.microsoft.com/office/drawing/2016/5/11/chartex" xmlns:cx6="http://schemas.microsoft.com/office/drawing/2016/5/12/chartex" xmlns:cx7="http://schemas.microsoft.com/office/drawing/2016/5/13/chartex" xmlns:cx8="http://schemas.microsoft.com/office/drawing/2016/5/14/chartex" xmlns:aink="http://schemas.microsoft.com/office/drawing/2016/ink" xmlns:am3d="http://schemas.microsoft.com/office/drawing/2017/model3d" xmlns:oel="http://schemas.microsoft.com/office/2019/extlst" xmlns:w15="http://schemas.microsoft.com/office/word/2012/wordml" xmlns:w16cex="http://schemas.microsoft.com/office/word/2018/wordml/cex" xmlns:w16cid="http://schemas.microsoft.com/office/word/2016/wordml/cid" xmlns:w16="http://schemas.microsoft.com/office/word/2018/wordml" xmlns:w16sdtdh="http://schemas.microsoft.com/office/word/2020/wordml/sdtdatahash" xmlns:w16se="http://schemas.microsoft.com/office/word/2015/wordml/symex">
           <w:pict>
             <v:line w14:anchorId="47C32F53" id="Line 155" o:spid="_x0000_s1026" style="position:absolute;z-index:251668480;visibility:visible;mso-wrap-style:square;mso-width-percent:0;mso-height-percent:0;mso-wrap-distance-left:9pt;mso-wrap-distance-top:0;mso-wrap-distance-right:9pt;mso-wrap-distance-bottom:0;mso-position-horizontal:absolute;mso-position-horizontal-relative:text;mso-position-vertical:absolute;mso-position-vertical-relative:text;mso-width-percent:0;mso-height-percent:0;mso-width-relative:page;mso-height-relative:page" from="0,782.1pt" to="185.25pt,782.1pt" o:gfxdata="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" strokeweight=".25pt"/>
           </w:pict>
@@ -21553,7 +22261,7 @@
             </wp:anchor>
           </w:drawing>
         </mc:Choice>
-        <mc:Fallback xmlns:w16se="http://schemas.microsoft.com/office/word/2015/wordml/symex" xmlns:w16sdtdh="http://schemas.microsoft.com/office/word/2020/wordml/sdtdatahash" xmlns:w16="http://schemas.microsoft.com/office/word/2018/wordml" xmlns:w16cid="http://schemas.microsoft.com/office/word/2016/wordml/cid" xmlns:w16cex="http://schemas.microsoft.com/office/word/2018/wordml/cex" xmlns:w15="http://schemas.microsoft.com/office/word/2012/wordml" xmlns:oel="http://schemas.microsoft.com/office/2019/extlst" xmlns:am3d="http://schemas.microsoft.com/office/drawing/2017/model3d" xmlns:aink="http://schemas.microsoft.com/office/drawing/2016/ink" xmlns:cx8="http://schemas.microsoft.com/office/drawing/2016/5/14/chartex" xmlns:cx7="http://schemas.microsoft.com/office/drawing/2016/5/13/chartex" xmlns:cx6="http://schemas.microsoft.com/office/drawing/2016/5/12/chartex" xmlns:cx5="http://schemas.microsoft.com/office/drawing/2016/5/11/chartex" xmlns:cx4="http://schemas.microsoft.com/office/drawing/2016/5/10/chartex" xmlns:cx3="http://schemas.microsoft.com/office/drawing/2016/5/9/chartex" xmlns:cx2="http://schemas.microsoft.com/office/drawing/2015/10/21/chartex" xmlns:cx1="http://schemas.microsoft.com/office/drawing/2015/9/8/chartex" xmlns:cx="http://schemas.microsoft.com/office/drawing/2014/chartex">
+        <mc:Fallback xmlns:cx="http://schemas.microsoft.com/office/drawing/2014/chartex" xmlns:cx1="http://schemas.microsoft.com/office/drawing/2015/9/8/chartex" xmlns:cx2="http://schemas.microsoft.com/office/drawing/2015/10/21/chartex" xmlns:cx3="http://schemas.microsoft.com/office/drawing/2016/5/9/chartex" xmlns:cx4="http://schemas.microsoft.com/office/drawing/2016/5/10/chartex" xmlns:cx5="http://schemas.microsoft.com/office/drawing/2016/5/11/chartex" xmlns:cx6="http://schemas.microsoft.com/office/drawing/2016/5/12/chartex" xmlns:cx7="http://schemas.microsoft.com/office/drawing/2016/5/13/chartex" xmlns:cx8="http://schemas.microsoft.com/office/drawing/2016/5/14/chartex" xmlns:aink="http://schemas.microsoft.com/office/drawing/2016/ink" xmlns:am3d="http://schemas.microsoft.com/office/drawing/2017/model3d" xmlns:oel="http://schemas.microsoft.com/office/2019/extlst" xmlns:w15="http://schemas.microsoft.com/office/word/2012/wordml" xmlns:w16cex="http://schemas.microsoft.com/office/word/2018/wordml/cex" xmlns:w16cid="http://schemas.microsoft.com/office/word/2016/wordml/cid" xmlns:w16="http://schemas.microsoft.com/office/word/2018/wordml" xmlns:w16sdtdh="http://schemas.microsoft.com/office/word/2020/wordml/sdtdatahash" xmlns:w16se="http://schemas.microsoft.com/office/word/2015/wordml/symex">
           <w:pict>
             <v:line w14:anchorId="6BD684AA" id="Line 154" o:spid="_x0000_s1026" style="position:absolute;flip:y;z-index:251667456;visibility:visible;mso-wrap-style:square;mso-width-percent:0;mso-height-percent:0;mso-wrap-distance-left:9pt;mso-wrap-distance-top:0;mso-wrap-distance-right:9pt;mso-wrap-distance-bottom:0;mso-position-horizontal:absolute;mso-position-horizontal-relative:text;mso-position-vertical:absolute;mso-position-vertical-relative:text;mso-width-percent:0;mso-height-percent:0;mso-width-relative:page;mso-height-relative:page" from="0,796.35pt" to="513pt,796.35pt" o:gfxdata="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" strokeweight="1.5pt"/>
           </w:pict>
@@ -21628,7 +22336,7 @@
             </wp:anchor>
           </w:drawing>
         </mc:Choice>
-        <mc:Fallback xmlns:w16se="http://schemas.microsoft.com/office/word/2015/wordml/symex" xmlns:w16sdtdh="http://schemas.microsoft.com/office/word/2020/wordml/sdtdatahash" xmlns:w16="http://schemas.microsoft.com/office/word/2018/wordml" xmlns:w16cid="http://schemas.microsoft.com/office/word/2016/wordml/cid" xmlns:w16cex="http://schemas.microsoft.com/office/word/2018/wordml/cex" xmlns:w15="http://schemas.microsoft.com/office/word/2012/wordml" xmlns:oel="http://schemas.microsoft.com/office/2019/extlst" xmlns:am3d="http://schemas.microsoft.com/office/drawing/2017/model3d" xmlns:aink="http://schemas.microsoft.com/office/drawing/2016/ink" xmlns:cx8="http://schemas.microsoft.com/office/drawing/2016/5/14/chartex" xmlns:cx7="http://schemas.microsoft.com/office/drawing/2016/5/13/chartex" xmlns:cx6="http://schemas.microsoft.com/office/drawing/2016/5/12/chartex" xmlns:cx5="http://schemas.microsoft.com/office/drawing/2016/5/11/chartex" xmlns:cx4="http://schemas.microsoft.com/office/drawing/2016/5/10/chartex" xmlns:cx3="http://schemas.microsoft.com/office/drawing/2016/5/9/chartex" xmlns:cx2="http://schemas.microsoft.com/office/drawing/2015/10/21/chartex" xmlns:cx1="http://schemas.microsoft.com/office/drawing/2015/9/8/chartex" xmlns:cx="http://schemas.microsoft.com/office/drawing/2014/chartex">
+        <mc:Fallback xmlns:cx="http://schemas.microsoft.com/office/drawing/2014/chartex" xmlns:cx1="http://schemas.microsoft.com/office/drawing/2015/9/8/chartex" xmlns:cx2="http://schemas.microsoft.com/office/drawing/2015/10/21/chartex" xmlns:cx3="http://schemas.microsoft.com/office/drawing/2016/5/9/chartex" xmlns:cx4="http://schemas.microsoft.com/office/drawing/2016/5/10/chartex" xmlns:cx5="http://schemas.microsoft.com/office/drawing/2016/5/11/chartex" xmlns:cx6="http://schemas.microsoft.com/office/drawing/2016/5/12/chartex" xmlns:cx7="http://schemas.microsoft.com/office/drawing/2016/5/13/chartex" xmlns:cx8="http://schemas.microsoft.com/office/drawing/2016/5/14/chartex" xmlns:aink="http://schemas.microsoft.com/office/drawing/2016/ink" xmlns:am3d="http://schemas.microsoft.com/office/drawing/2017/model3d" xmlns:oel="http://schemas.microsoft.com/office/2019/extlst" xmlns:w15="http://schemas.microsoft.com/office/word/2012/wordml" xmlns:w16cex="http://schemas.microsoft.com/office/word/2018/wordml/cex" xmlns:w16cid="http://schemas.microsoft.com/office/word/2016/wordml/cid" xmlns:w16="http://schemas.microsoft.com/office/word/2018/wordml" xmlns:w16sdtdh="http://schemas.microsoft.com/office/word/2020/wordml/sdtdatahash" xmlns:w16se="http://schemas.microsoft.com/office/word/2015/wordml/symex">
           <w:pict>
             <v:line w14:anchorId="653541B7" id="Line 153" o:spid="_x0000_s1026" style="position:absolute;flip:x;z-index:251666432;visibility:visible;mso-wrap-style:square;mso-width-percent:0;mso-height-percent:0;mso-wrap-distance-left:9pt;mso-wrap-distance-top:0;mso-wrap-distance-right:9pt;mso-wrap-distance-bottom:0;mso-position-horizontal:absolute;mso-position-horizontal-relative:text;mso-position-vertical:absolute;mso-position-vertical-relative:text;mso-width-percent:0;mso-height-percent:0;mso-width-relative:page;mso-height-relative:page" from="0,-10.2pt" to="0,796.35pt" o:gfxdata="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" strokeweight="1.5pt"/>
           </w:pict>
@@ -21703,7 +22411,7 @@
             </wp:anchor>
           </w:drawing>
         </mc:Choice>
-        <mc:Fallback xmlns:w16se="http://schemas.microsoft.com/office/word/2015/wordml/symex" xmlns:w16sdtdh="http://schemas.microsoft.com/office/word/2020/wordml/sdtdatahash" xmlns:w16="http://schemas.microsoft.com/office/word/2018/wordml" xmlns:w16cid="http://schemas.microsoft.com/office/word/2016/wordml/cid" xmlns:w16cex="http://schemas.microsoft.com/office/word/2018/wordml/cex" xmlns:w15="http://schemas.microsoft.com/office/word/2012/wordml" xmlns:oel="http://schemas.microsoft.com/office/2019/extlst" xmlns:am3d="http://schemas.microsoft.com/office/drawing/2017/model3d" xmlns:aink="http://schemas.microsoft.com/office/drawing/2016/ink" xmlns:cx8="http://schemas.microsoft.com/office/drawing/2016/5/14/chartex" xmlns:cx7="http://schemas.microsoft.com/office/drawing/2016/5/13/chartex" xmlns:cx6="http://schemas.microsoft.com/office/drawing/2016/5/12/chartex" xmlns:cx5="http://schemas.microsoft.com/office/drawing/2016/5/11/chartex" xmlns:cx4="http://schemas.microsoft.com/office/drawing/2016/5/10/chartex" xmlns:cx3="http://schemas.microsoft.com/office/drawing/2016/5/9/chartex" xmlns:cx2="http://schemas.microsoft.com/office/drawing/2015/10/21/chartex" xmlns:cx1="http://schemas.microsoft.com/office/drawing/2015/9/8/chartex" xmlns:cx="http://schemas.microsoft.com/office/drawing/2014/chartex">
+        <mc:Fallback xmlns:cx="http://schemas.microsoft.com/office/drawing/2014/chartex" xmlns:cx1="http://schemas.microsoft.com/office/drawing/2015/9/8/chartex" xmlns:cx2="http://schemas.microsoft.com/office/drawing/2015/10/21/chartex" xmlns:cx3="http://schemas.microsoft.com/office/drawing/2016/5/9/chartex" xmlns:cx4="http://schemas.microsoft.com/office/drawing/2016/5/10/chartex" xmlns:cx5="http://schemas.microsoft.com/office/drawing/2016/5/11/chartex" xmlns:cx6="http://schemas.microsoft.com/office/drawing/2016/5/12/chartex" xmlns:cx7="http://schemas.microsoft.com/office/drawing/2016/5/13/chartex" xmlns:cx8="http://schemas.microsoft.com/office/drawing/2016/5/14/chartex" xmlns:aink="http://schemas.microsoft.com/office/drawing/2016/ink" xmlns:am3d="http://schemas.microsoft.com/office/drawing/2017/model3d" xmlns:oel="http://schemas.microsoft.com/office/2019/extlst" xmlns:w15="http://schemas.microsoft.com/office/word/2012/wordml" xmlns:w16cex="http://schemas.microsoft.com/office/word/2018/wordml/cex" xmlns:w16cid="http://schemas.microsoft.com/office/word/2016/wordml/cid" xmlns:w16="http://schemas.microsoft.com/office/word/2018/wordml" xmlns:w16sdtdh="http://schemas.microsoft.com/office/word/2020/wordml/sdtdatahash" xmlns:w16se="http://schemas.microsoft.com/office/word/2015/wordml/symex">
           <w:pict>
             <v:line w14:anchorId="35EFB0F2" id="Line 152" o:spid="_x0000_s1026" style="position:absolute;z-index:251665408;visibility:visible;mso-wrap-style:square;mso-width-percent:0;mso-height-percent:0;mso-wrap-distance-left:9pt;mso-wrap-distance-top:0;mso-wrap-distance-right:9pt;mso-wrap-distance-bottom:0;mso-position-horizontal:absolute;mso-position-horizontal-relative:text;mso-position-vertical:absolute;mso-position-vertical-relative:text;mso-width-percent:0;mso-height-percent:0;mso-width-relative:page;mso-height-relative:page" from="513pt,-10.2pt" to="513pt,796.35pt" o:gfxdata="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" strokeweight="1.5pt"/>
           </w:pict>
@@ -21778,7 +22486,7 @@
             </wp:anchor>
           </w:drawing>
         </mc:Choice>
-        <mc:Fallback xmlns:w16se="http://schemas.microsoft.com/office/word/2015/wordml/symex" xmlns:w16sdtdh="http://schemas.microsoft.com/office/word/2020/wordml/sdtdatahash" xmlns:w16="http://schemas.microsoft.com/office/word/2018/wordml" xmlns:w16cid="http://schemas.microsoft.com/office/word/2016/wordml/cid" xmlns:w16cex="http://schemas.microsoft.com/office/word/2018/wordml/cex" xmlns:w15="http://schemas.microsoft.com/office/word/2012/wordml" xmlns:oel="http://schemas.microsoft.com/office/2019/extlst" xmlns:am3d="http://schemas.microsoft.com/office/drawing/2017/model3d" xmlns:aink="http://schemas.microsoft.com/office/drawing/2016/ink" xmlns:cx8="http://schemas.microsoft.com/office/drawing/2016/5/14/chartex" xmlns:cx7="http://schemas.microsoft.com/office/drawing/2016/5/13/chartex" xmlns:cx6="http://schemas.microsoft.com/office/drawing/2016/5/12/chartex" xmlns:cx5="http://schemas.microsoft.com/office/drawing/2016/5/11/chartex" xmlns:cx4="http://schemas.microsoft.com/office/drawing/2016/5/10/chartex" xmlns:cx3="http://schemas.microsoft.com/office/drawing/2016/5/9/chartex" xmlns:cx2="http://schemas.microsoft.com/office/drawing/2015/10/21/chartex" xmlns:cx1="http://schemas.microsoft.com/office/drawing/2015/9/8/chartex" xmlns:cx="http://schemas.microsoft.com/office/drawing/2014/chartex">
+        <mc:Fallback xmlns:cx="http://schemas.microsoft.com/office/drawing/2014/chartex" xmlns:cx1="http://schemas.microsoft.com/office/drawing/2015/9/8/chartex" xmlns:cx2="http://schemas.microsoft.com/office/drawing/2015/10/21/chartex" xmlns:cx3="http://schemas.microsoft.com/office/drawing/2016/5/9/chartex" xmlns:cx4="http://schemas.microsoft.com/office/drawing/2016/5/10/chartex" xmlns:cx5="http://schemas.microsoft.com/office/drawing/2016/5/11/chartex" xmlns:cx6="http://schemas.microsoft.com/office/drawing/2016/5/12/chartex" xmlns:cx7="http://schemas.microsoft.com/office/drawing/2016/5/13/chartex" xmlns:cx8="http://schemas.microsoft.com/office/drawing/2016/5/14/chartex" xmlns:aink="http://schemas.microsoft.com/office/drawing/2016/ink" xmlns:am3d="http://schemas.microsoft.com/office/drawing/2017/model3d" xmlns:oel="http://schemas.microsoft.com/office/2019/extlst" xmlns:w15="http://schemas.microsoft.com/office/word/2012/wordml" xmlns:w16cex="http://schemas.microsoft.com/office/word/2018/wordml/cex" xmlns:w16cid="http://schemas.microsoft.com/office/word/2016/wordml/cid" xmlns:w16="http://schemas.microsoft.com/office/word/2018/wordml" xmlns:w16sdtdh="http://schemas.microsoft.com/office/word/2020/wordml/sdtdatahash" xmlns:w16se="http://schemas.microsoft.com/office/word/2015/wordml/symex">
           <w:pict>
             <v:line w14:anchorId="4A4C01E1" id="Line 151" o:spid="_x0000_s1026" style="position:absolute;z-index:251664384;visibility:visible;mso-wrap-style:square;mso-width-percent:0;mso-height-percent:0;mso-wrap-distance-left:9pt;mso-wrap-distance-top:0;mso-wrap-distance-right:9pt;mso-wrap-distance-bottom:0;mso-position-horizontal:absolute;mso-position-horizontal-relative:text;mso-position-vertical:absolute;mso-position-vertical-relative:text;mso-width-percent:0;mso-height-percent:0;mso-width-relative:page;mso-height-relative:page" from="0,-10.2pt" to="513pt,-10.2pt" o:gfxdata="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" strokeweight="1.5pt"/>
           </w:pict>
@@ -21863,7 +22571,7 @@
             </wp:anchor>
           </w:drawing>
         </mc:Choice>
-        <mc:Fallback xmlns:w16se="http://schemas.microsoft.com/office/word/2015/wordml/symex" xmlns:w16sdtdh="http://schemas.microsoft.com/office/word/2020/wordml/sdtdatahash" xmlns:w16="http://schemas.microsoft.com/office/word/2018/wordml" xmlns:w16cid="http://schemas.microsoft.com/office/word/2016/wordml/cid" xmlns:w16cex="http://schemas.microsoft.com/office/word/2018/wordml/cex" xmlns:w15="http://schemas.microsoft.com/office/word/2012/wordml" xmlns:oel="http://schemas.microsoft.com/office/2019/extlst" xmlns:am3d="http://schemas.microsoft.com/office/drawing/2017/model3d" xmlns:aink="http://schemas.microsoft.com/office/drawing/2016/ink" xmlns:cx8="http://schemas.microsoft.com/office/drawing/2016/5/14/chartex" xmlns:cx7="http://schemas.microsoft.com/office/drawing/2016/5/13/chartex" xmlns:cx6="http://schemas.microsoft.com/office/drawing/2016/5/12/chartex" xmlns:cx5="http://schemas.microsoft.com/office/drawing/2016/5/11/chartex" xmlns:cx4="http://schemas.microsoft.com/office/drawing/2016/5/10/chartex" xmlns:cx3="http://schemas.microsoft.com/office/drawing/2016/5/9/chartex" xmlns:cx2="http://schemas.microsoft.com/office/drawing/2015/10/21/chartex" xmlns:cx1="http://schemas.microsoft.com/office/drawing/2015/9/8/chartex" xmlns:cx="http://schemas.microsoft.com/office/drawing/2014/chartex">
+        <mc:Fallback xmlns:cx="http://schemas.microsoft.com/office/drawing/2014/chartex" xmlns:cx1="http://schemas.microsoft.com/office/drawing/2015/9/8/chartex" xmlns:cx2="http://schemas.microsoft.com/office/drawing/2015/10/21/chartex" xmlns:cx3="http://schemas.microsoft.com/office/drawing/2016/5/9/chartex" xmlns:cx4="http://schemas.microsoft.com/office/drawing/2016/5/10/chartex" xmlns:cx5="http://schemas.microsoft.com/office/drawing/2016/5/11/chartex" xmlns:cx6="http://schemas.microsoft.com/office/drawing/2016/5/12/chartex" xmlns:cx7="http://schemas.microsoft.com/office/drawing/2016/5/13/chartex" xmlns:cx8="http://schemas.microsoft.com/office/drawing/2016/5/14/chartex" xmlns:aink="http://schemas.microsoft.com/office/drawing/2016/ink" xmlns:am3d="http://schemas.microsoft.com/office/drawing/2017/model3d" xmlns:oel="http://schemas.microsoft.com/office/2019/extlst" xmlns:w15="http://schemas.microsoft.com/office/word/2012/wordml" xmlns:w16cex="http://schemas.microsoft.com/office/word/2018/wordml/cex" xmlns:w16cid="http://schemas.microsoft.com/office/word/2016/wordml/cid" xmlns:w16="http://schemas.microsoft.com/office/word/2018/wordml" xmlns:w16sdtdh="http://schemas.microsoft.com/office/word/2020/wordml/sdtdatahash" xmlns:w16se="http://schemas.microsoft.com/office/word/2015/wordml/symex">
           <w:pict>
             <v:line w14:anchorId="51C785BC" id="Line 4" o:spid="_x0000_s1026" style="position:absolute;flip:y;z-index:251612160;visibility:visible;mso-wrap-style:square;mso-width-percent:0;mso-height-percent:0;mso-wrap-distance-left:9pt;mso-wrap-distance-top:0;mso-wrap-distance-right:9pt;mso-wrap-distance-bottom:0;mso-position-horizontal:absolute;mso-position-horizontal-relative:text;mso-position-vertical:absolute;mso-position-vertical-relative:text;mso-width-percent:0;mso-height-percent:0;mso-width-relative:page;mso-height-relative:page" from="0,796.35pt" to="513pt,796.35pt" o:gfxdata="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" strokeweight="1.5pt"/>
           </w:pict>
@@ -21938,7 +22646,7 @@
             </wp:anchor>
           </w:drawing>
         </mc:Choice>
-        <mc:Fallback xmlns:w16se="http://schemas.microsoft.com/office/word/2015/wordml/symex" xmlns:w16sdtdh="http://schemas.microsoft.com/office/word/2020/wordml/sdtdatahash" xmlns:w16="http://schemas.microsoft.com/office/word/2018/wordml" xmlns:w16cid="http://schemas.microsoft.com/office/word/2016/wordml/cid" xmlns:w16cex="http://schemas.microsoft.com/office/word/2018/wordml/cex" xmlns:w15="http://schemas.microsoft.com/office/word/2012/wordml" xmlns:oel="http://schemas.microsoft.com/office/2019/extlst" xmlns:am3d="http://schemas.microsoft.com/office/drawing/2017/model3d" xmlns:aink="http://schemas.microsoft.com/office/drawing/2016/ink" xmlns:cx8="http://schemas.microsoft.com/office/drawing/2016/5/14/chartex" xmlns:cx7="http://schemas.microsoft.com/office/drawing/2016/5/13/chartex" xmlns:cx6="http://schemas.microsoft.com/office/drawing/2016/5/12/chartex" xmlns:cx5="http://schemas.microsoft.com/office/drawing/2016/5/11/chartex" xmlns:cx4="http://schemas.microsoft.com/office/drawing/2016/5/10/chartex" xmlns:cx3="http://schemas.microsoft.com/office/drawing/2016/5/9/chartex" xmlns:cx2="http://schemas.microsoft.com/office/drawing/2015/10/21/chartex" xmlns:cx1="http://schemas.microsoft.com/office/drawing/2015/9/8/chartex" xmlns:cx="http://schemas.microsoft.com/office/drawing/2014/chartex">
+        <mc:Fallback xmlns:cx="http://schemas.microsoft.com/office/drawing/2014/chartex" xmlns:cx1="http://schemas.microsoft.com/office/drawing/2015/9/8/chartex" xmlns:cx2="http://schemas.microsoft.com/office/drawing/2015/10/21/chartex" xmlns:cx3="http://schemas.microsoft.com/office/drawing/2016/5/9/chartex" xmlns:cx4="http://schemas.microsoft.com/office/drawing/2016/5/10/chartex" xmlns:cx5="http://schemas.microsoft.com/office/drawing/2016/5/11/chartex" xmlns:cx6="http://schemas.microsoft.com/office/drawing/2016/5/12/chartex" xmlns:cx7="http://schemas.microsoft.com/office/drawing/2016/5/13/chartex" xmlns:cx8="http://schemas.microsoft.com/office/drawing/2016/5/14/chartex" xmlns:aink="http://schemas.microsoft.com/office/drawing/2016/ink" xmlns:am3d="http://schemas.microsoft.com/office/drawing/2017/model3d" xmlns:oel="http://schemas.microsoft.com/office/2019/extlst" xmlns:w15="http://schemas.microsoft.com/office/word/2012/wordml" xmlns:w16cex="http://schemas.microsoft.com/office/word/2018/wordml/cex" xmlns:w16cid="http://schemas.microsoft.com/office/word/2016/wordml/cid" xmlns:w16="http://schemas.microsoft.com/office/word/2018/wordml" xmlns:w16sdtdh="http://schemas.microsoft.com/office/word/2020/wordml/sdtdatahash" xmlns:w16se="http://schemas.microsoft.com/office/word/2015/wordml/symex">
           <w:pict>
             <v:line w14:anchorId="4F1B0101" id="Line 3" o:spid="_x0000_s1026" style="position:absolute;flip:x;z-index:251611136;visibility:visible;mso-wrap-style:square;mso-width-percent:0;mso-height-percent:0;mso-wrap-distance-left:9pt;mso-wrap-distance-top:0;mso-wrap-distance-right:9pt;mso-wrap-distance-bottom:0;mso-position-horizontal:absolute;mso-position-horizontal-relative:text;mso-position-vertical:absolute;mso-position-vertical-relative:text;mso-width-percent:0;mso-height-percent:0;mso-width-relative:page;mso-height-relative:page" from="0,-10.2pt" to="0,796.35pt" o:gfxdata="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" strokeweight="1.5pt"/>
           </w:pict>
@@ -22013,7 +22721,7 @@
             </wp:anchor>
           </w:drawing>
         </mc:Choice>
-        <mc:Fallback xmlns:w16se="http://schemas.microsoft.com/office/word/2015/wordml/symex" xmlns:w16sdtdh="http://schemas.microsoft.com/office/word/2020/wordml/sdtdatahash" xmlns:w16="http://schemas.microsoft.com/office/word/2018/wordml" xmlns:w16cid="http://schemas.microsoft.com/office/word/2016/wordml/cid" xmlns:w16cex="http://schemas.microsoft.com/office/word/2018/wordml/cex" xmlns:w15="http://schemas.microsoft.com/office/word/2012/wordml" xmlns:oel="http://schemas.microsoft.com/office/2019/extlst" xmlns:am3d="http://schemas.microsoft.com/office/drawing/2017/model3d" xmlns:aink="http://schemas.microsoft.com/office/drawing/2016/ink" xmlns:cx8="http://schemas.microsoft.com/office/drawing/2016/5/14/chartex" xmlns:cx7="http://schemas.microsoft.com/office/drawing/2016/5/13/chartex" xmlns:cx6="http://schemas.microsoft.com/office/drawing/2016/5/12/chartex" xmlns:cx5="http://schemas.microsoft.com/office/drawing/2016/5/11/chartex" xmlns:cx4="http://schemas.microsoft.com/office/drawing/2016/5/10/chartex" xmlns:cx3="http://schemas.microsoft.com/office/drawing/2016/5/9/chartex" xmlns:cx2="http://schemas.microsoft.com/office/drawing/2015/10/21/chartex" xmlns:cx1="http://schemas.microsoft.com/office/drawing/2015/9/8/chartex" xmlns:cx="http://schemas.microsoft.com/office/drawing/2014/chartex">
+        <mc:Fallback xmlns:cx="http://schemas.microsoft.com/office/drawing/2014/chartex" xmlns:cx1="http://schemas.microsoft.com/office/drawing/2015/9/8/chartex" xmlns:cx2="http://schemas.microsoft.com/office/drawing/2015/10/21/chartex" xmlns:cx3="http://schemas.microsoft.com/office/drawing/2016/5/9/chartex" xmlns:cx4="http://schemas.microsoft.com/office/drawing/2016/5/10/chartex" xmlns:cx5="http://schemas.microsoft.com/office/drawing/2016/5/11/chartex" xmlns:cx6="http://schemas.microsoft.com/office/drawing/2016/5/12/chartex" xmlns:cx7="http://schemas.microsoft.com/office/drawing/2016/5/13/chartex" xmlns:cx8="http://schemas.microsoft.com/office/drawing/2016/5/14/chartex" xmlns:aink="http://schemas.microsoft.com/office/drawing/2016/ink" xmlns:am3d="http://schemas.microsoft.com/office/drawing/2017/model3d" xmlns:oel="http://schemas.microsoft.com/office/2019/extlst" xmlns:w15="http://schemas.microsoft.com/office/word/2012/wordml" xmlns:w16cex="http://schemas.microsoft.com/office/word/2018/wordml/cex" xmlns:w16cid="http://schemas.microsoft.com/office/word/2016/wordml/cid" xmlns:w16="http://schemas.microsoft.com/office/word/2018/wordml" xmlns:w16sdtdh="http://schemas.microsoft.com/office/word/2020/wordml/sdtdatahash" xmlns:w16se="http://schemas.microsoft.com/office/word/2015/wordml/symex">
           <w:pict>
             <v:line w14:anchorId="4F6B5B08" id="Line 2" o:spid="_x0000_s1026" style="position:absolute;z-index:251610112;visibility:visible;mso-wrap-style:square;mso-width-percent:0;mso-height-percent:0;mso-wrap-distance-left:9pt;mso-wrap-distance-top:0;mso-wrap-distance-right:9pt;mso-wrap-distance-bottom:0;mso-position-horizontal:absolute;mso-position-horizontal-relative:text;mso-position-vertical:absolute;mso-position-vertical-relative:text;mso-width-percent:0;mso-height-percent:0;mso-width-relative:page;mso-height-relative:page" from="513pt,-10.2pt" to="513pt,796.35pt" o:gfxdata="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" strokeweight="1.5pt"/>
           </w:pict>
@@ -22088,7 +22796,7 @@
             </wp:anchor>
           </w:drawing>
         </mc:Choice>
-        <mc:Fallback xmlns:w16se="http://schemas.microsoft.com/office/word/2015/wordml/symex" xmlns:w16sdtdh="http://schemas.microsoft.com/office/word/2020/wordml/sdtdatahash" xmlns:w16="http://schemas.microsoft.com/office/word/2018/wordml" xmlns:w16cid="http://schemas.microsoft.com/office/word/2016/wordml/cid" xmlns:w16cex="http://schemas.microsoft.com/office/word/2018/wordml/cex" xmlns:w15="http://schemas.microsoft.com/office/word/2012/wordml" xmlns:oel="http://schemas.microsoft.com/office/2019/extlst" xmlns:am3d="http://schemas.microsoft.com/office/drawing/2017/model3d" xmlns:aink="http://schemas.microsoft.com/office/drawing/2016/ink" xmlns:cx8="http://schemas.microsoft.com/office/drawing/2016/5/14/chartex" xmlns:cx7="http://schemas.microsoft.com/office/drawing/2016/5/13/chartex" xmlns:cx6="http://schemas.microsoft.com/office/drawing/2016/5/12/chartex" xmlns:cx5="http://schemas.microsoft.com/office/drawing/2016/5/11/chartex" xmlns:cx4="http://schemas.microsoft.com/office/drawing/2016/5/10/chartex" xmlns:cx3="http://schemas.microsoft.com/office/drawing/2016/5/9/chartex" xmlns:cx2="http://schemas.microsoft.com/office/drawing/2015/10/21/chartex" xmlns:cx1="http://schemas.microsoft.com/office/drawing/2015/9/8/chartex" xmlns:cx="http://schemas.microsoft.com/office/drawing/2014/chartex">
+        <mc:Fallback xmlns:cx="http://schemas.microsoft.com/office/drawing/2014/chartex" xmlns:cx1="http://schemas.microsoft.com/office/drawing/2015/9/8/chartex" xmlns:cx2="http://schemas.microsoft.com/office/drawing/2015/10/21/chartex" xmlns:cx3="http://schemas.microsoft.com/office/drawing/2016/5/9/chartex" xmlns:cx4="http://schemas.microsoft.com/office/drawing/2016/5/10/chartex" xmlns:cx5="http://schemas.microsoft.com/office/drawing/2016/5/11/chartex" xmlns:cx6="http://schemas.microsoft.com/office/drawing/2016/5/12/chartex" xmlns:cx7="http://schemas.microsoft.com/office/drawing/2016/5/13/chartex" xmlns:cx8="http://schemas.microsoft.com/office/drawing/2016/5/14/chartex" xmlns:aink="http://schemas.microsoft.com/office/drawing/2016/ink" xmlns:am3d="http://schemas.microsoft.com/office/drawing/2017/model3d" xmlns:oel="http://schemas.microsoft.com/office/2019/extlst" xmlns:w15="http://schemas.microsoft.com/office/word/2012/wordml" xmlns:w16cex="http://schemas.microsoft.com/office/word/2018/wordml/cex" xmlns:w16cid="http://schemas.microsoft.com/office/word/2016/wordml/cid" xmlns:w16="http://schemas.microsoft.com/office/word/2018/wordml" xmlns:w16sdtdh="http://schemas.microsoft.com/office/word/2020/wordml/sdtdatahash" xmlns:w16se="http://schemas.microsoft.com/office/word/2015/wordml/symex">
           <w:pict>
             <v:line w14:anchorId="4702E657" id="Line 1" o:spid="_x0000_s1026" style="position:absolute;z-index:251609088;visibility:visible;mso-wrap-style:square;mso-width-percent:0;mso-height-percent:0;mso-wrap-distance-left:9pt;mso-wrap-distance-top:0;mso-wrap-distance-right:9pt;mso-wrap-distance-bottom:0;mso-position-horizontal:absolute;mso-position-horizontal-relative:text;mso-position-vertical:absolute;mso-position-vertical-relative:text;mso-width-percent:0;mso-height-percent:0;mso-width-relative:page;mso-height-relative:page" from="0,-10.2pt" to="513pt,-10.2pt" o:gfxdata="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" strokeweight="1.5pt"/>
           </w:pict>
@@ -22173,7 +22881,7 @@
             </wp:anchor>
           </w:drawing>
         </mc:Choice>
-        <mc:Fallback xmlns:w16se="http://schemas.microsoft.com/office/word/2015/wordml/symex" xmlns:w16sdtdh="http://schemas.microsoft.com/office/word/2020/wordml/sdtdatahash" xmlns:w16="http://schemas.microsoft.com/office/word/2018/wordml" xmlns:w16cid="http://schemas.microsoft.com/office/word/2016/wordml/cid" xmlns:w16cex="http://schemas.microsoft.com/office/word/2018/wordml/cex" xmlns:w15="http://schemas.microsoft.com/office/word/2012/wordml" xmlns:oel="http://schemas.microsoft.com/office/2019/extlst" xmlns:am3d="http://schemas.microsoft.com/office/drawing/2017/model3d" xmlns:aink="http://schemas.microsoft.com/office/drawing/2016/ink" xmlns:cx8="http://schemas.microsoft.com/office/drawing/2016/5/14/chartex" xmlns:cx7="http://schemas.microsoft.com/office/drawing/2016/5/13/chartex" xmlns:cx6="http://schemas.microsoft.com/office/drawing/2016/5/12/chartex" xmlns:cx5="http://schemas.microsoft.com/office/drawing/2016/5/11/chartex" xmlns:cx4="http://schemas.microsoft.com/office/drawing/2016/5/10/chartex" xmlns:cx3="http://schemas.microsoft.com/office/drawing/2016/5/9/chartex" xmlns:cx2="http://schemas.microsoft.com/office/drawing/2015/10/21/chartex" xmlns:cx1="http://schemas.microsoft.com/office/drawing/2015/9/8/chartex" xmlns:cx="http://schemas.microsoft.com/office/drawing/2014/chartex">
+        <mc:Fallback xmlns:cx="http://schemas.microsoft.com/office/drawing/2014/chartex" xmlns:cx1="http://schemas.microsoft.com/office/drawing/2015/9/8/chartex" xmlns:cx2="http://schemas.microsoft.com/office/drawing/2015/10/21/chartex" xmlns:cx3="http://schemas.microsoft.com/office/drawing/2016/5/9/chartex" xmlns:cx4="http://schemas.microsoft.com/office/drawing/2016/5/10/chartex" xmlns:cx5="http://schemas.microsoft.com/office/drawing/2016/5/11/chartex" xmlns:cx6="http://schemas.microsoft.com/office/drawing/2016/5/12/chartex" xmlns:cx7="http://schemas.microsoft.com/office/drawing/2016/5/13/chartex" xmlns:cx8="http://schemas.microsoft.com/office/drawing/2016/5/14/chartex" xmlns:aink="http://schemas.microsoft.com/office/drawing/2016/ink" xmlns:am3d="http://schemas.microsoft.com/office/drawing/2017/model3d" xmlns:oel="http://schemas.microsoft.com/office/2019/extlst" xmlns:w15="http://schemas.microsoft.com/office/word/2012/wordml" xmlns:w16cex="http://schemas.microsoft.com/office/word/2018/wordml/cex" xmlns:w16cid="http://schemas.microsoft.com/office/word/2016/wordml/cid" xmlns:w16="http://schemas.microsoft.com/office/word/2018/wordml" xmlns:w16sdtdh="http://schemas.microsoft.com/office/word/2020/wordml/sdtdatahash" xmlns:w16se="http://schemas.microsoft.com/office/word/2015/wordml/symex">
           <w:pict>
             <v:line w14:anchorId="25359F8E" id="Line 103" o:spid="_x0000_s1026" style="position:absolute;flip:x;z-index:251615232;visibility:visible;mso-wrap-style:square;mso-width-percent:0;mso-height-percent:0;mso-wrap-distance-left:9pt;mso-wrap-distance-top:0;mso-wrap-distance-right:9pt;mso-wrap-distance-bottom:0;mso-position-horizontal:absolute;mso-position-horizontal-relative:text;mso-position-vertical:absolute;mso-position-vertical-relative:text;mso-width-percent:0;mso-height-percent:0;mso-width-relative:page;mso-height-relative:page" from="0,-10.2pt" to="0,796.35pt" o:gfxdata="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" strokeweight="1.5pt"/>
           </w:pict>
@@ -22248,7 +22956,7 @@
             </wp:anchor>
           </w:drawing>
         </mc:Choice>
-        <mc:Fallback xmlns:w16se="http://schemas.microsoft.com/office/word/2015/wordml/symex" xmlns:w16sdtdh="http://schemas.microsoft.com/office/word/2020/wordml/sdtdatahash" xmlns:w16="http://schemas.microsoft.com/office/word/2018/wordml" xmlns:w16cid="http://schemas.microsoft.com/office/word/2016/wordml/cid" xmlns:w16cex="http://schemas.microsoft.com/office/word/2018/wordml/cex" xmlns:w15="http://schemas.microsoft.com/office/word/2012/wordml" xmlns:oel="http://schemas.microsoft.com/office/2019/extlst" xmlns:am3d="http://schemas.microsoft.com/office/drawing/2017/model3d" xmlns:aink="http://schemas.microsoft.com/office/drawing/2016/ink" xmlns:cx8="http://schemas.microsoft.com/office/drawing/2016/5/14/chartex" xmlns:cx7="http://schemas.microsoft.com/office/drawing/2016/5/13/chartex" xmlns:cx6="http://schemas.microsoft.com/office/drawing/2016/5/12/chartex" xmlns:cx5="http://schemas.microsoft.com/office/drawing/2016/5/11/chartex" xmlns:cx4="http://schemas.microsoft.com/office/drawing/2016/5/10/chartex" xmlns:cx3="http://schemas.microsoft.com/office/drawing/2016/5/9/chartex" xmlns:cx2="http://schemas.microsoft.com/office/drawing/2015/10/21/chartex" xmlns:cx1="http://schemas.microsoft.com/office/drawing/2015/9/8/chartex" xmlns:cx="http://schemas.microsoft.com/office/drawing/2014/chartex">
+        <mc:Fallback xmlns:cx="http://schemas.microsoft.com/office/drawing/2014/chartex" xmlns:cx1="http://schemas.microsoft.com/office/drawing/2015/9/8/chartex" xmlns:cx2="http://schemas.microsoft.com/office/drawing/2015/10/21/chartex" xmlns:cx3="http://schemas.microsoft.com/office/drawing/2016/5/9/chartex" xmlns:cx4="http://schemas.microsoft.com/office/drawing/2016/5/10/chartex" xmlns:cx5="http://schemas.microsoft.com/office/drawing/2016/5/11/chartex" xmlns:cx6="http://schemas.microsoft.com/office/drawing/2016/5/12/chartex" xmlns:cx7="http://schemas.microsoft.com/office/drawing/2016/5/13/chartex" xmlns:cx8="http://schemas.microsoft.com/office/drawing/2016/5/14/chartex" xmlns:aink="http://schemas.microsoft.com/office/drawing/2016/ink" xmlns:am3d="http://schemas.microsoft.com/office/drawing/2017/model3d" xmlns:oel="http://schemas.microsoft.com/office/2019/extlst" xmlns:w15="http://schemas.microsoft.com/office/word/2012/wordml" xmlns:w16cex="http://schemas.microsoft.com/office/word/2018/wordml/cex" xmlns:w16cid="http://schemas.microsoft.com/office/word/2016/wordml/cid" xmlns:w16="http://schemas.microsoft.com/office/word/2018/wordml" xmlns:w16sdtdh="http://schemas.microsoft.com/office/word/2020/wordml/sdtdatahash" xmlns:w16se="http://schemas.microsoft.com/office/word/2015/wordml/symex">
           <w:pict>
             <v:line w14:anchorId="1F8B2CCD" id="Line 102" o:spid="_x0000_s1026" style="position:absolute;z-index:251614208;visibility:visible;mso-wrap-style:square;mso-width-percent:0;mso-height-percent:0;mso-wrap-distance-left:9pt;mso-wrap-distance-top:0;mso-wrap-distance-right:9pt;mso-wrap-distance-bottom:0;mso-position-horizontal:absolute;mso-position-horizontal-relative:text;mso-position-vertical:absolute;mso-position-vertical-relative:text;mso-width-percent:0;mso-height-percent:0;mso-width-relative:page;mso-height-relative:page" from="513pt,-10.2pt" to="513pt,796.35pt" o:gfxdata="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" strokeweight="1.5pt"/>
           </w:pict>
@@ -22323,7 +23031,7 @@
             </wp:anchor>
           </w:drawing>
         </mc:Choice>
-        <mc:Fallback xmlns:w16se="http://schemas.microsoft.com/office/word/2015/wordml/symex" xmlns:w16sdtdh="http://schemas.microsoft.com/office/word/2020/wordml/sdtdatahash" xmlns:w16="http://schemas.microsoft.com/office/word/2018/wordml" xmlns:w16cid="http://schemas.microsoft.com/office/word/2016/wordml/cid" xmlns:w16cex="http://schemas.microsoft.com/office/word/2018/wordml/cex" xmlns:w15="http://schemas.microsoft.com/office/word/2012/wordml" xmlns:oel="http://schemas.microsoft.com/office/2019/extlst" xmlns:am3d="http://schemas.microsoft.com/office/drawing/2017/model3d" xmlns:aink="http://schemas.microsoft.com/office/drawing/2016/ink" xmlns:cx8="http://schemas.microsoft.com/office/drawing/2016/5/14/chartex" xmlns:cx7="http://schemas.microsoft.com/office/drawing/2016/5/13/chartex" xmlns:cx6="http://schemas.microsoft.com/office/drawing/2016/5/12/chartex" xmlns:cx5="http://schemas.microsoft.com/office/drawing/2016/5/11/chartex" xmlns:cx4="http://schemas.microsoft.com/office/drawing/2016/5/10/chartex" xmlns:cx3="http://schemas.microsoft.com/office/drawing/2016/5/9/chartex" xmlns:cx2="http://schemas.microsoft.com/office/drawing/2015/10/21/chartex" xmlns:cx1="http://schemas.microsoft.com/office/drawing/2015/9/8/chartex" xmlns:cx="http://schemas.microsoft.com/office/drawing/2014/chartex">
+        <mc:Fallback xmlns:cx="http://schemas.microsoft.com/office/drawing/2014/chartex" xmlns:cx1="http://schemas.microsoft.com/office/drawing/2015/9/8/chartex" xmlns:cx2="http://schemas.microsoft.com/office/drawing/2015/10/21/chartex" xmlns:cx3="http://schemas.microsoft.com/office/drawing/2016/5/9/chartex" xmlns:cx4="http://schemas.microsoft.com/office/drawing/2016/5/10/chartex" xmlns:cx5="http://schemas.microsoft.com/office/drawing/2016/5/11/chartex" xmlns:cx6="http://schemas.microsoft.com/office/drawing/2016/5/12/chartex" xmlns:cx7="http://schemas.microsoft.com/office/drawing/2016/5/13/chartex" xmlns:cx8="http://schemas.microsoft.com/office/drawing/2016/5/14/chartex" xmlns:aink="http://schemas.microsoft.com/office/drawing/2016/ink" xmlns:am3d="http://schemas.microsoft.com/office/drawing/2017/model3d" xmlns:oel="http://schemas.microsoft.com/office/2019/extlst" xmlns:w15="http://schemas.microsoft.com/office/word/2012/wordml" xmlns:w16cex="http://schemas.microsoft.com/office/word/2018/wordml/cex" xmlns:w16cid="http://schemas.microsoft.com/office/word/2016/wordml/cid" xmlns:w16="http://schemas.microsoft.com/office/word/2018/wordml" xmlns:w16sdtdh="http://schemas.microsoft.com/office/word/2020/wordml/sdtdatahash" xmlns:w16se="http://schemas.microsoft.com/office/word/2015/wordml/symex">
           <w:pict>
             <v:line w14:anchorId="1A1DEF33" id="Line 101" o:spid="_x0000_s1026" style="position:absolute;z-index:251613184;visibility:visible;mso-wrap-style:square;mso-width-percent:0;mso-height-percent:0;mso-wrap-distance-left:9pt;mso-wrap-distance-top:0;mso-wrap-distance-right:9pt;mso-wrap-distance-bottom:0;mso-position-horizontal:absolute;mso-position-horizontal-relative:text;mso-position-vertical:absolute;mso-position-vertical-relative:text;mso-width-percent:0;mso-height-percent:0;mso-width-relative:page;mso-height-relative:page" from="0,-10.2pt" to="513pt,-10.2pt" o:gfxdata="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" strokeweight="1.5pt"/>
           </w:pict>
@@ -23723,6 +24431,7 @@
   <w:style w:type="character" w:default="1" w:styleId="a0">
     <w:name w:val="Default Paragraph Font"/>
     <w:uiPriority w:val="1"/>
+    <w:semiHidden/>
     <w:unhideWhenUsed/>
   </w:style>
   <w:style w:type="table" w:default="1" w:styleId="a1">
@@ -24486,6 +25195,7 @@
   <w:style w:type="character" w:default="1" w:styleId="a0">
     <w:name w:val="Default Paragraph Font"/>
     <w:uiPriority w:val="1"/>
+    <w:semiHidden/>
     <w:unhideWhenUsed/>
   </w:style>
   <w:style w:type="table" w:default="1" w:styleId="a1">
@@ -25260,7 +25970,7 @@
   <a:extraClrSchemeLst/>
   <a:extLst>
     <a:ext uri="{05A4C25C-085E-4340-85A3-A5531E510DB2}">
-      <thm15:themeFamily xmlns:thm15="http://schemas.microsoft.com/office/thememl/2012/main" xmlns="" name="Office Theme" id="{62F939B6-93AF-4DB8-9C6B-D6C7DFDC589F}" vid="{4A3C46E8-61CC-4603-A589-7422A47A8E4A}"/>
+      <thm15:themeFamily xmlns="" xmlns:thm15="http://schemas.microsoft.com/office/thememl/2012/main" name="Office Theme" id="{62F939B6-93AF-4DB8-9C6B-D6C7DFDC589F}" vid="{4A3C46E8-61CC-4603-A589-7422A47A8E4A}"/>
     </a:ext>
   </a:extLst>
 </a:theme>
@@ -25271,7 +25981,7 @@
 </file>
 
 <file path=customXml/itemProps1.xml><?xml version="1.0" encoding="utf-8"?>
-<ds:datastoreItem xmlns:ds="http://schemas.openxmlformats.org/officeDocument/2006/customXml" ds:itemID="{193AF7EB-DF8C-437D-87E6-464BD0444E51}">
+<ds:datastoreItem xmlns:ds="http://schemas.openxmlformats.org/officeDocument/2006/customXml" ds:itemID="{FC70DDA6-89E5-4528-AFCF-AEE6411052BA}">
   <ds:schemaRefs>
     <ds:schemaRef ds:uri="http://schemas.openxmlformats.org/officeDocument/2006/bibliography"/>
   </ds:schemaRefs>

--- a/NewИСТ120-РПС-КП-ПЗ-Карабанов-Буланов — копия.docx
+++ b/NewИСТ120-РПС-КП-ПЗ-Карабанов-Буланов — копия.docx
@@ -554,32 +554,459 @@
         <w:spacing w:line="360" w:lineRule="auto"/>
         <w:ind w:right="284"/>
         <w:jc w:val="center"/>
+      </w:pPr>
+      <w:r>
+        <w:rPr>
+          <w:i/>
+        </w:rPr>
+        <w:t xml:space="preserve">Владимир, </w:t>
+      </w:r>
+      <w:r>
+        <w:rPr>
+          <w:i/>
+        </w:rPr>
+        <w:t>2022</w:t>
+      </w:r>
+      <w:r>
+        <w:t xml:space="preserve"> </w:t>
+      </w:r>
+    </w:p>
+    <w:p>
+      <w:pPr>
+        <w:spacing w:line="360" w:lineRule="auto"/>
+        <w:ind w:right="284"/>
+        <w:jc w:val="center"/>
+      </w:pPr>
+    </w:p>
+    <w:p>
+      <w:pPr>
+        <w:spacing w:after="240" w:line="360" w:lineRule="auto"/>
+        <w:jc w:val="center"/>
+        <w:rPr>
+          <w:b/>
+          <w:caps/>
+          <w:sz w:val="32"/>
+          <w:szCs w:val="32"/>
+        </w:rPr>
+      </w:pPr>
+      <w:r>
+        <w:rPr>
+          <w:b/>
+          <w:caps/>
+          <w:sz w:val="32"/>
+          <w:szCs w:val="32"/>
+        </w:rPr>
+        <w:lastRenderedPageBreak/>
+        <w:t>Аннотация</w:t>
+      </w:r>
+    </w:p>
+    <w:p>
+      <w:pPr>
+        <w:spacing w:line="360" w:lineRule="auto"/>
+        <w:ind w:left="567" w:right="549" w:firstLine="567"/>
+        <w:jc w:val="both"/>
+        <w:rPr>
+          <w:color w:val="202122"/>
+          <w:shd w:val="clear" w:color="auto" w:fill="FFFFFF"/>
+        </w:rPr>
+      </w:pPr>
+      <w:r>
+        <w:rPr>
+          <w:color w:val="202122"/>
+          <w:shd w:val="clear" w:color="auto" w:fill="FFFFFF"/>
+        </w:rPr>
+        <w:t>Курсовой проект посвящён проектированию и разработке прототипа программной системы - «Единая система автоматизации поликлиник (ЕСАП)», которая предназначена для автоматизации и оптимизации работы поликлиник, позволяя эффективно управлять пациентами, записями, расписаниями и медицинскими данными.</w:t>
+      </w:r>
+    </w:p>
+    <w:p>
+      <w:pPr>
+        <w:spacing w:line="360" w:lineRule="auto"/>
+        <w:ind w:left="567" w:right="549" w:firstLine="567"/>
+        <w:jc w:val="both"/>
+        <w:rPr>
+          <w:color w:val="202122"/>
+          <w:shd w:val="clear" w:color="auto" w:fill="FFFFFF"/>
+        </w:rPr>
+      </w:pPr>
+      <w:r>
+        <w:rPr>
+          <w:color w:val="202122"/>
+          <w:shd w:val="clear" w:color="auto" w:fill="FFFFFF"/>
+        </w:rPr>
+        <w:t xml:space="preserve">В рамках проекта был проведен анализ и изучение существующих проблем и недостатков в работе поликлиник, таких как длительное ожидание, неэффективное распределение ресурсов и проблемы с доступностью медицинской информации. Программная часть системы реализована на основе платформы </w:t>
+      </w:r>
+      <w:proofErr w:type="spellStart"/>
+      <w:r>
+        <w:rPr>
+          <w:color w:val="202122"/>
+          <w:shd w:val="clear" w:color="auto" w:fill="FFFFFF"/>
+        </w:rPr>
+        <w:t>Java</w:t>
+      </w:r>
+      <w:proofErr w:type="spellEnd"/>
+      <w:r>
+        <w:rPr>
+          <w:color w:val="202122"/>
+          <w:shd w:val="clear" w:color="auto" w:fill="FFFFFF"/>
+        </w:rPr>
+        <w:t xml:space="preserve"> EE c использованием </w:t>
+      </w:r>
+      <w:proofErr w:type="spellStart"/>
+      <w:r>
+        <w:rPr>
+          <w:color w:val="202122"/>
+          <w:shd w:val="clear" w:color="auto" w:fill="FFFFFF"/>
+        </w:rPr>
+        <w:t>фреймворка</w:t>
+      </w:r>
+      <w:proofErr w:type="spellEnd"/>
+      <w:r>
+        <w:rPr>
+          <w:color w:val="202122"/>
+          <w:shd w:val="clear" w:color="auto" w:fill="FFFFFF"/>
+        </w:rPr>
+        <w:t xml:space="preserve"> </w:t>
+      </w:r>
+      <w:proofErr w:type="spellStart"/>
+      <w:r>
+        <w:rPr>
+          <w:color w:val="202122"/>
+          <w:shd w:val="clear" w:color="auto" w:fill="FFFFFF"/>
+        </w:rPr>
+        <w:t>Spring</w:t>
+      </w:r>
+      <w:proofErr w:type="spellEnd"/>
+      <w:r>
+        <w:rPr>
+          <w:color w:val="202122"/>
+          <w:shd w:val="clear" w:color="auto" w:fill="FFFFFF"/>
+        </w:rPr>
+        <w:t xml:space="preserve"> </w:t>
+      </w:r>
+      <w:proofErr w:type="spellStart"/>
+      <w:r>
+        <w:rPr>
+          <w:color w:val="202122"/>
+          <w:shd w:val="clear" w:color="auto" w:fill="FFFFFF"/>
+        </w:rPr>
+        <w:t>Boot</w:t>
+      </w:r>
+      <w:proofErr w:type="spellEnd"/>
+      <w:r>
+        <w:rPr>
+          <w:color w:val="202122"/>
+          <w:shd w:val="clear" w:color="auto" w:fill="FFFFFF"/>
+        </w:rPr>
+        <w:t xml:space="preserve"> и библиотеки </w:t>
+      </w:r>
+      <w:proofErr w:type="spellStart"/>
+      <w:r>
+        <w:rPr>
+          <w:color w:val="202122"/>
+          <w:shd w:val="clear" w:color="auto" w:fill="FFFFFF"/>
+        </w:rPr>
+        <w:t>React</w:t>
+      </w:r>
+      <w:proofErr w:type="spellEnd"/>
+      <w:r>
+        <w:rPr>
+          <w:color w:val="202122"/>
+          <w:shd w:val="clear" w:color="auto" w:fill="FFFFFF"/>
+        </w:rPr>
+        <w:t xml:space="preserve"> </w:t>
+      </w:r>
+      <w:r>
+        <w:rPr>
+          <w:color w:val="202122"/>
+          <w:shd w:val="clear" w:color="auto" w:fill="FFFFFF"/>
+          <w:lang w:val="en-US"/>
+        </w:rPr>
+        <w:t>T</w:t>
+      </w:r>
+      <w:r>
+        <w:rPr>
+          <w:color w:val="202122"/>
+          <w:shd w:val="clear" w:color="auto" w:fill="FFFFFF"/>
+        </w:rPr>
+        <w:t>S для реализации клиентской части.</w:t>
+      </w:r>
+    </w:p>
+    <w:p>
+      <w:pPr>
+        <w:spacing w:line="360" w:lineRule="auto"/>
+        <w:ind w:left="567" w:right="549" w:firstLine="567"/>
+        <w:jc w:val="both"/>
+        <w:rPr>
+          <w:color w:val="202122"/>
+          <w:shd w:val="clear" w:color="auto" w:fill="FFFFFF"/>
+        </w:rPr>
+      </w:pPr>
+      <w:r>
+        <w:rPr>
+          <w:color w:val="202122"/>
+          <w:shd w:val="clear" w:color="auto" w:fill="FFFFFF"/>
+        </w:rPr>
+        <w:t xml:space="preserve">Подсистема хранения данных курсового проекта разработана на основе СУБД </w:t>
+      </w:r>
+      <w:proofErr w:type="spellStart"/>
+      <w:r>
+        <w:rPr>
+          <w:color w:val="202122"/>
+          <w:shd w:val="clear" w:color="auto" w:fill="FFFFFF"/>
+        </w:rPr>
+        <w:t>PostgreSQL</w:t>
+      </w:r>
+      <w:proofErr w:type="spellEnd"/>
+      <w:r>
+        <w:rPr>
+          <w:color w:val="202122"/>
+          <w:shd w:val="clear" w:color="auto" w:fill="FFFFFF"/>
+        </w:rPr>
+        <w:t>.</w:t>
+      </w:r>
+    </w:p>
+    <w:p>
+      <w:pPr>
+        <w:spacing w:after="240" w:line="360" w:lineRule="auto"/>
+        <w:ind w:left="567" w:right="549" w:firstLine="567"/>
+        <w:jc w:val="both"/>
+        <w:rPr>
+          <w:color w:val="202122"/>
+          <w:shd w:val="clear" w:color="auto" w:fill="FFFFFF"/>
+        </w:rPr>
+      </w:pPr>
+      <w:commentRangeStart w:id="0"/>
+      <w:r>
+        <w:rPr>
+          <w:color w:val="202122"/>
+          <w:shd w:val="clear" w:color="auto" w:fill="FFFFFF"/>
+        </w:rPr>
+        <w:t>Курсовой проект представлен на 150 страницах, рисунков – 69, таблиц – 6, использованных источников – 6, приложений – 5.</w:t>
+      </w:r>
+      <w:commentRangeEnd w:id="0"/>
+      <w:r>
+        <w:rPr>
+          <w:rStyle w:val="ae"/>
+        </w:rPr>
+        <w:commentReference w:id="0"/>
+      </w:r>
+    </w:p>
+    <w:p>
+      <w:pPr>
+        <w:spacing w:line="360" w:lineRule="auto"/>
+        <w:ind w:left="567" w:right="549" w:firstLine="567"/>
+        <w:jc w:val="both"/>
+        <w:rPr>
+          <w:color w:val="202122"/>
+          <w:shd w:val="clear" w:color="auto" w:fill="FFFFFF"/>
+          <w:lang w:val="en-US"/>
+        </w:rPr>
+      </w:pPr>
+      <w:r>
+        <w:rPr>
+          <w:color w:val="202122"/>
+          <w:shd w:val="clear" w:color="auto" w:fill="FFFFFF"/>
+          <w:lang w:val="en-US"/>
+        </w:rPr>
+        <w:t xml:space="preserve">The course project is devoted to the design and development of a prototype software system </w:t>
+      </w:r>
+      <w:r>
+        <w:rPr>
+          <w:color w:val="202122"/>
+          <w:shd w:val="clear" w:color="auto" w:fill="FFFFFF"/>
+          <w:lang w:val="en-US"/>
+        </w:rPr>
+        <w:t>–</w:t>
+      </w:r>
+      <w:r>
+        <w:rPr>
+          <w:color w:val="202122"/>
+          <w:shd w:val="clear" w:color="auto" w:fill="FFFFFF"/>
+          <w:lang w:val="en-US"/>
+        </w:rPr>
+        <w:t xml:space="preserve"> </w:t>
+      </w:r>
+      <w:r>
+        <w:rPr>
+          <w:color w:val="202122"/>
+          <w:shd w:val="clear" w:color="auto" w:fill="FFFFFF"/>
+          <w:lang w:val="en-US"/>
+        </w:rPr>
+        <w:t>«</w:t>
+      </w:r>
+      <w:r>
+        <w:rPr>
+          <w:color w:val="202122"/>
+          <w:shd w:val="clear" w:color="auto" w:fill="FFFFFF"/>
+          <w:lang w:val="en-US"/>
+        </w:rPr>
+        <w:t>Unified Polyclinic Automation System (</w:t>
+      </w:r>
+      <w:r>
+        <w:rPr>
+          <w:color w:val="202122"/>
+          <w:shd w:val="clear" w:color="auto" w:fill="FFFFFF"/>
+          <w:lang w:val="en-US"/>
+        </w:rPr>
+        <w:t>UPAS</w:t>
+      </w:r>
+      <w:proofErr w:type="gramStart"/>
+      <w:r>
+        <w:rPr>
+          <w:color w:val="202122"/>
+          <w:shd w:val="clear" w:color="auto" w:fill="FFFFFF"/>
+          <w:lang w:val="en-US"/>
+        </w:rPr>
+        <w:t>)</w:t>
+      </w:r>
+      <w:r>
+        <w:rPr>
+          <w:color w:val="202122"/>
+          <w:shd w:val="clear" w:color="auto" w:fill="FFFFFF"/>
+          <w:lang w:val="en-US"/>
+        </w:rPr>
+        <w:t>»</w:t>
+      </w:r>
+      <w:proofErr w:type="gramEnd"/>
+      <w:r>
+        <w:rPr>
+          <w:color w:val="202122"/>
+          <w:shd w:val="clear" w:color="auto" w:fill="FFFFFF"/>
+          <w:lang w:val="en-US"/>
+        </w:rPr>
+        <w:t>, which is designed to automate and optimize the work of polyclinics, allowing you to effectively manage patients, records, schedules and medical data.</w:t>
+      </w:r>
+    </w:p>
+    <w:p>
+      <w:pPr>
+        <w:spacing w:line="360" w:lineRule="auto"/>
+        <w:ind w:left="567" w:right="549" w:firstLine="567"/>
+        <w:jc w:val="both"/>
+        <w:rPr>
+          <w:color w:val="202122"/>
+          <w:shd w:val="clear" w:color="auto" w:fill="FFFFFF"/>
+          <w:lang w:val="en-US"/>
+        </w:rPr>
+      </w:pPr>
+      <w:r>
+        <w:rPr>
+          <w:color w:val="202122"/>
+          <w:shd w:val="clear" w:color="auto" w:fill="FFFFFF"/>
+          <w:lang w:val="en-US"/>
+        </w:rPr>
+        <w:t xml:space="preserve">As part of the project, an analysis and study of existing problems and shortcomings in the work of polyclinics, such as long waiting times, inefficient allocation of resources and problems with the availability of medical information, was carried out. The software part of the system is implemented on the basis of the Java EE platform using the Spring Boot framework and the React </w:t>
+      </w:r>
+      <w:r>
+        <w:rPr>
+          <w:color w:val="202122"/>
+          <w:shd w:val="clear" w:color="auto" w:fill="FFFFFF"/>
+          <w:lang w:val="en-US"/>
+        </w:rPr>
+        <w:t>T</w:t>
+      </w:r>
+      <w:r>
+        <w:rPr>
+          <w:color w:val="202122"/>
+          <w:shd w:val="clear" w:color="auto" w:fill="FFFFFF"/>
+          <w:lang w:val="en-US"/>
+        </w:rPr>
+        <w:t>S library to implement the client part.</w:t>
+      </w:r>
+    </w:p>
+    <w:p>
+      <w:pPr>
+        <w:spacing w:line="360" w:lineRule="auto"/>
+        <w:ind w:left="567" w:right="549" w:firstLine="567"/>
+        <w:jc w:val="both"/>
+        <w:rPr>
+          <w:color w:val="202122"/>
+          <w:shd w:val="clear" w:color="auto" w:fill="FFFFFF"/>
+          <w:lang w:val="en-US"/>
+        </w:rPr>
+      </w:pPr>
+      <w:r>
+        <w:rPr>
+          <w:color w:val="202122"/>
+          <w:shd w:val="clear" w:color="auto" w:fill="FFFFFF"/>
+          <w:lang w:val="en-US"/>
+        </w:rPr>
+        <w:t xml:space="preserve">The data storage subsystem of the course project was developed on the basis of the </w:t>
+      </w:r>
+      <w:proofErr w:type="spellStart"/>
+      <w:r>
+        <w:rPr>
+          <w:color w:val="202122"/>
+          <w:shd w:val="clear" w:color="auto" w:fill="FFFFFF"/>
+          <w:lang w:val="en-US"/>
+        </w:rPr>
+        <w:t>PostgreSQL</w:t>
+      </w:r>
+      <w:proofErr w:type="spellEnd"/>
+      <w:r>
+        <w:rPr>
+          <w:color w:val="202122"/>
+          <w:shd w:val="clear" w:color="auto" w:fill="FFFFFF"/>
+          <w:lang w:val="en-US"/>
+        </w:rPr>
+        <w:t xml:space="preserve"> DBMS.</w:t>
+      </w:r>
+    </w:p>
+    <w:p>
+      <w:pPr>
+        <w:spacing w:line="360" w:lineRule="auto"/>
+        <w:ind w:left="567" w:right="549" w:firstLine="567"/>
+        <w:jc w:val="both"/>
+        <w:rPr>
+          <w:color w:val="202122"/>
+          <w:shd w:val="clear" w:color="auto" w:fill="FFFFFF"/>
+        </w:rPr>
+      </w:pPr>
+      <w:commentRangeStart w:id="1"/>
+      <w:r>
+        <w:rPr>
+          <w:color w:val="202122"/>
+          <w:shd w:val="clear" w:color="auto" w:fill="FFFFFF"/>
+          <w:lang w:val="en-US"/>
+        </w:rPr>
+        <w:t>The course project is presented on 150 pages, drawings - 69, tables - 6, sources used - 6, applications - 5.</w:t>
+      </w:r>
+      <w:commentRangeEnd w:id="1"/>
+      <w:r>
+        <w:rPr>
+          <w:rStyle w:val="ae"/>
+        </w:rPr>
+        <w:commentReference w:id="1"/>
+      </w:r>
+    </w:p>
+    <w:p>
+      <w:pPr>
+        <w:spacing w:line="360" w:lineRule="auto"/>
+        <w:ind w:right="284"/>
+        <w:jc w:val="center"/>
+        <w:rPr>
+          <w:lang w:val="en-US"/>
+        </w:rPr>
+      </w:pPr>
+    </w:p>
+    <w:p>
+      <w:pPr>
+        <w:spacing w:line="360" w:lineRule="auto"/>
+        <w:ind w:right="284"/>
+        <w:jc w:val="center"/>
+        <w:rPr>
+          <w:lang w:val="en-US"/>
+        </w:rPr>
         <w:sectPr>
-          <w:headerReference w:type="default" r:id="rId10"/>
-          <w:footerReference w:type="even" r:id="rId11"/>
-          <w:headerReference w:type="first" r:id="rId12"/>
-          <w:footerReference w:type="first" r:id="rId13"/>
+          <w:headerReference w:type="default" r:id="rId11"/>
+          <w:footerReference w:type="even" r:id="rId12"/>
+          <w:headerReference w:type="first" r:id="rId13"/>
+          <w:footerReference w:type="first" r:id="rId14"/>
           <w:pgSz w:w="11906" w:h="16838" w:code="9"/>
           <w:pgMar w:top="363" w:right="442" w:bottom="363" w:left="1134" w:header="567" w:footer="567" w:gutter="0"/>
           <w:cols w:space="708"/>
           <w:docGrid w:linePitch="360"/>
         </w:sectPr>
       </w:pPr>
-      <w:r>
-        <w:rPr>
-          <w:i/>
-        </w:rPr>
-        <w:t xml:space="preserve">Владимир, </w:t>
-      </w:r>
-      <w:r>
-        <w:rPr>
-          <w:i/>
-        </w:rPr>
-        <w:t>2022</w:t>
-      </w:r>
-      <w:r>
-        <w:t xml:space="preserve"> </w:t>
-      </w:r>
     </w:p>
     <w:sdt>
       <w:sdtPr>
@@ -609,7 +1036,7 @@
       <w:sdtContent>
         <w:p>
           <w:pPr>
-            <w:pStyle w:val="af3"/>
+            <w:pStyle w:val="af4"/>
             <w:spacing w:after="240"/>
             <w:ind w:left="284" w:right="265"/>
             <w:jc w:val="center"/>
@@ -1707,18 +2134,6 @@
     <w:p/>
     <w:p/>
     <w:p/>
-    <w:p/>
-    <w:p/>
-    <w:p/>
-    <w:p/>
-    <w:p/>
-    <w:p/>
-    <w:p/>
-    <w:p/>
-    <w:p/>
-    <w:p/>
-    <w:p/>
-    <w:p/>
     <w:p>
       <w:pPr>
         <w:tabs>
@@ -1726,8 +2141,8 @@
           <w:tab w:val="left" w:pos="7656"/>
         </w:tabs>
         <w:sectPr>
-          <w:headerReference w:type="default" r:id="rId14"/>
-          <w:footerReference w:type="even" r:id="rId15"/>
+          <w:headerReference w:type="default" r:id="rId15"/>
+          <w:footerReference w:type="even" r:id="rId16"/>
           <w:pgSz w:w="11906" w:h="16838" w:code="9"/>
           <w:pgMar w:top="363" w:right="442" w:bottom="363" w:left="1134" w:header="567" w:footer="567" w:gutter="0"/>
           <w:cols w:space="708"/>
@@ -1743,7 +2158,7 @@
           <w:bCs/>
         </w:rPr>
       </w:pPr>
-      <w:bookmarkStart w:id="0" w:name="_Hlk117793835"/>
+      <w:bookmarkStart w:id="2" w:name="_Hlk117793835"/>
     </w:p>
     <w:p>
       <w:pPr>
@@ -1757,8 +2172,8 @@
           <w:color w:val="000000"/>
         </w:rPr>
       </w:pPr>
-      <w:bookmarkStart w:id="1" w:name="_Toc135945669"/>
-      <w:bookmarkEnd w:id="0"/>
+      <w:bookmarkStart w:id="3" w:name="_Toc135945669"/>
+      <w:bookmarkEnd w:id="2"/>
       <w:r>
         <w:rPr>
           <w:rFonts w:ascii="Times New Roman" w:eastAsia="Times New Roman" w:hAnsi="Times New Roman" w:cs="Times New Roman"/>
@@ -1768,7 +2183,7 @@
         </w:rPr>
         <w:t>1 ВВЕДЕНИЕ</w:t>
       </w:r>
-      <w:bookmarkEnd w:id="1"/>
+      <w:bookmarkEnd w:id="3"/>
     </w:p>
     <w:p>
       <w:pPr>
@@ -1897,7 +2312,7 @@
           <w:color w:val="000000"/>
         </w:rPr>
       </w:pPr>
-      <w:bookmarkStart w:id="2" w:name="_Toc135945670"/>
+      <w:bookmarkStart w:id="4" w:name="_Toc135945670"/>
       <w:r>
         <w:rPr>
           <w:rFonts w:ascii="Times New Roman" w:eastAsia="Times New Roman" w:hAnsi="Times New Roman" w:cs="Times New Roman"/>
@@ -1908,7 +2323,7 @@
         <w:lastRenderedPageBreak/>
         <w:t>2 ПОСТАНОВКА ЗАДАЧИ</w:t>
       </w:r>
-      <w:bookmarkEnd w:id="2"/>
+      <w:bookmarkEnd w:id="4"/>
     </w:p>
     <w:p>
       <w:pPr>
@@ -1920,7 +2335,7 @@
           <w:i w:val="0"/>
         </w:rPr>
       </w:pPr>
-      <w:bookmarkStart w:id="3" w:name="_Toc135945671"/>
+      <w:bookmarkStart w:id="5" w:name="_Toc135945671"/>
       <w:r>
         <w:rPr>
           <w:rFonts w:ascii="Times New Roman" w:hAnsi="Times New Roman" w:cs="Times New Roman"/>
@@ -1928,7 +2343,7 @@
         </w:rPr>
         <w:t>2.1 Описание предметной области</w:t>
       </w:r>
-      <w:bookmarkEnd w:id="3"/>
+      <w:bookmarkEnd w:id="5"/>
     </w:p>
     <w:p>
       <w:pPr>
@@ -2094,7 +2509,7 @@
     </w:p>
     <w:p>
       <w:pPr>
-        <w:pStyle w:val="af4"/>
+        <w:pStyle w:val="af5"/>
         <w:numPr>
           <w:ilvl w:val="0"/>
           <w:numId w:val="1"/>
@@ -2167,7 +2582,7 @@
     </w:p>
     <w:p>
       <w:pPr>
-        <w:pStyle w:val="af4"/>
+        <w:pStyle w:val="af5"/>
         <w:numPr>
           <w:ilvl w:val="0"/>
           <w:numId w:val="1"/>
@@ -2192,7 +2607,7 @@
     </w:p>
     <w:p>
       <w:pPr>
-        <w:pStyle w:val="af4"/>
+        <w:pStyle w:val="af5"/>
         <w:numPr>
           <w:ilvl w:val="0"/>
           <w:numId w:val="1"/>
@@ -2217,7 +2632,7 @@
     </w:p>
     <w:p>
       <w:pPr>
-        <w:pStyle w:val="af4"/>
+        <w:pStyle w:val="af5"/>
         <w:numPr>
           <w:ilvl w:val="0"/>
           <w:numId w:val="1"/>
@@ -2261,7 +2676,7 @@
     </w:p>
     <w:p>
       <w:pPr>
-        <w:pStyle w:val="af4"/>
+        <w:pStyle w:val="af5"/>
         <w:numPr>
           <w:ilvl w:val="0"/>
           <w:numId w:val="1"/>
@@ -2286,7 +2701,7 @@
     </w:p>
     <w:p>
       <w:pPr>
-        <w:pStyle w:val="af4"/>
+        <w:pStyle w:val="af5"/>
         <w:numPr>
           <w:ilvl w:val="0"/>
           <w:numId w:val="1"/>
@@ -2347,7 +2762,7 @@
     </w:p>
     <w:p>
       <w:pPr>
-        <w:pStyle w:val="af4"/>
+        <w:pStyle w:val="af5"/>
         <w:numPr>
           <w:ilvl w:val="0"/>
           <w:numId w:val="6"/>
@@ -2372,7 +2787,7 @@
     </w:p>
     <w:p>
       <w:pPr>
-        <w:pStyle w:val="af4"/>
+        <w:pStyle w:val="af5"/>
         <w:numPr>
           <w:ilvl w:val="0"/>
           <w:numId w:val="6"/>
@@ -2415,7 +2830,7 @@
     </w:p>
     <w:p>
       <w:pPr>
-        <w:pStyle w:val="af4"/>
+        <w:pStyle w:val="af5"/>
         <w:numPr>
           <w:ilvl w:val="0"/>
           <w:numId w:val="6"/>
@@ -2459,7 +2874,7 @@
     </w:p>
     <w:p>
       <w:pPr>
-        <w:pStyle w:val="af4"/>
+        <w:pStyle w:val="af5"/>
         <w:numPr>
           <w:ilvl w:val="0"/>
           <w:numId w:val="6"/>
@@ -2510,7 +2925,7 @@
     </w:p>
     <w:p>
       <w:pPr>
-        <w:pStyle w:val="af4"/>
+        <w:pStyle w:val="af5"/>
         <w:numPr>
           <w:ilvl w:val="0"/>
           <w:numId w:val="6"/>
@@ -2544,7 +2959,7 @@
     </w:p>
     <w:p>
       <w:pPr>
-        <w:pStyle w:val="af4"/>
+        <w:pStyle w:val="af5"/>
         <w:numPr>
           <w:ilvl w:val="0"/>
           <w:numId w:val="6"/>
@@ -2569,7 +2984,7 @@
     </w:p>
     <w:p>
       <w:pPr>
-        <w:pStyle w:val="af4"/>
+        <w:pStyle w:val="af5"/>
         <w:numPr>
           <w:ilvl w:val="0"/>
           <w:numId w:val="6"/>
@@ -2594,7 +3009,7 @@
     </w:p>
     <w:p>
       <w:pPr>
-        <w:pStyle w:val="af4"/>
+        <w:pStyle w:val="af5"/>
         <w:numPr>
           <w:ilvl w:val="0"/>
           <w:numId w:val="6"/>
@@ -2619,7 +3034,7 @@
     </w:p>
     <w:p>
       <w:pPr>
-        <w:pStyle w:val="af4"/>
+        <w:pStyle w:val="af5"/>
         <w:numPr>
           <w:ilvl w:val="0"/>
           <w:numId w:val="6"/>
@@ -2644,7 +3059,7 @@
     </w:p>
     <w:p>
       <w:pPr>
-        <w:pStyle w:val="af4"/>
+        <w:pStyle w:val="af5"/>
         <w:numPr>
           <w:ilvl w:val="0"/>
           <w:numId w:val="6"/>
@@ -2670,7 +3085,7 @@
     </w:p>
     <w:p>
       <w:pPr>
-        <w:pStyle w:val="af4"/>
+        <w:pStyle w:val="af5"/>
         <w:numPr>
           <w:ilvl w:val="0"/>
           <w:numId w:val="6"/>
@@ -2695,7 +3110,7 @@
     </w:p>
     <w:p>
       <w:pPr>
-        <w:pStyle w:val="af4"/>
+        <w:pStyle w:val="af5"/>
         <w:numPr>
           <w:ilvl w:val="0"/>
           <w:numId w:val="6"/>
@@ -2729,7 +3144,7 @@
           <w:i w:val="0"/>
         </w:rPr>
       </w:pPr>
-      <w:bookmarkStart w:id="4" w:name="_Toc135945672"/>
+      <w:bookmarkStart w:id="6" w:name="_Toc135945672"/>
       <w:r>
         <w:rPr>
           <w:rFonts w:ascii="Times New Roman" w:hAnsi="Times New Roman" w:cs="Times New Roman"/>
@@ -2744,7 +3159,7 @@
         </w:rPr>
         <w:t>вные понятия предметной области</w:t>
       </w:r>
-      <w:bookmarkEnd w:id="4"/>
+      <w:bookmarkEnd w:id="6"/>
     </w:p>
     <w:p>
       <w:pPr>
@@ -3049,7 +3464,7 @@
                     </pic:cNvPicPr>
                   </pic:nvPicPr>
                   <pic:blipFill>
-                    <a:blip r:embed="rId16">
+                    <a:blip r:embed="rId17">
                       <a:extLst>
                         <a:ext uri="{28A0092B-C50C-407E-A947-70E740481C1C}">
                           <a14:useLocalDpi xmlns:a14="http://schemas.microsoft.com/office/drawing/2010/main" val="0"/>
@@ -3110,7 +3525,7 @@
           <w:i w:val="0"/>
         </w:rPr>
       </w:pPr>
-      <w:bookmarkStart w:id="5" w:name="_Toc135945673"/>
+      <w:bookmarkStart w:id="7" w:name="_Toc135945673"/>
       <w:r>
         <w:rPr>
           <w:rFonts w:ascii="Times New Roman" w:hAnsi="Times New Roman" w:cs="Times New Roman"/>
@@ -3118,7 +3533,7 @@
         </w:rPr>
         <w:t>2.3 Функциональные требования к системе</w:t>
       </w:r>
-      <w:bookmarkEnd w:id="5"/>
+      <w:bookmarkEnd w:id="7"/>
     </w:p>
     <w:p>
       <w:pPr>
@@ -3138,7 +3553,7 @@
     </w:p>
     <w:p>
       <w:pPr>
-        <w:pStyle w:val="af4"/>
+        <w:pStyle w:val="af5"/>
         <w:numPr>
           <w:ilvl w:val="0"/>
           <w:numId w:val="9"/>
@@ -3173,7 +3588,7 @@
     </w:p>
     <w:p>
       <w:pPr>
-        <w:pStyle w:val="af4"/>
+        <w:pStyle w:val="af5"/>
         <w:numPr>
           <w:ilvl w:val="0"/>
           <w:numId w:val="9"/>
@@ -3216,7 +3631,7 @@
     </w:p>
     <w:p>
       <w:pPr>
-        <w:pStyle w:val="af4"/>
+        <w:pStyle w:val="af5"/>
         <w:numPr>
           <w:ilvl w:val="0"/>
           <w:numId w:val="9"/>
@@ -3242,7 +3657,7 @@
     </w:p>
     <w:p>
       <w:pPr>
-        <w:pStyle w:val="af4"/>
+        <w:pStyle w:val="af5"/>
         <w:numPr>
           <w:ilvl w:val="0"/>
           <w:numId w:val="9"/>
@@ -3294,7 +3709,7 @@
     </w:p>
     <w:p>
       <w:pPr>
-        <w:pStyle w:val="af4"/>
+        <w:pStyle w:val="af5"/>
         <w:numPr>
           <w:ilvl w:val="0"/>
           <w:numId w:val="9"/>
@@ -3329,7 +3744,7 @@
     </w:p>
     <w:p>
       <w:pPr>
-        <w:pStyle w:val="af4"/>
+        <w:pStyle w:val="af5"/>
         <w:numPr>
           <w:ilvl w:val="0"/>
           <w:numId w:val="9"/>
@@ -3356,7 +3771,7 @@
     </w:p>
     <w:p>
       <w:pPr>
-        <w:pStyle w:val="af4"/>
+        <w:pStyle w:val="af5"/>
         <w:numPr>
           <w:ilvl w:val="0"/>
           <w:numId w:val="9"/>
@@ -3384,7 +3799,7 @@
     </w:p>
     <w:p>
       <w:pPr>
-        <w:pStyle w:val="af4"/>
+        <w:pStyle w:val="af5"/>
         <w:numPr>
           <w:ilvl w:val="0"/>
           <w:numId w:val="9"/>
@@ -3419,7 +3834,7 @@
     </w:p>
     <w:p>
       <w:pPr>
-        <w:pStyle w:val="af4"/>
+        <w:pStyle w:val="af5"/>
         <w:numPr>
           <w:ilvl w:val="0"/>
           <w:numId w:val="9"/>
@@ -3454,7 +3869,7 @@
     </w:p>
     <w:p>
       <w:pPr>
-        <w:pStyle w:val="af4"/>
+        <w:pStyle w:val="af5"/>
         <w:numPr>
           <w:ilvl w:val="0"/>
           <w:numId w:val="9"/>
@@ -3498,7 +3913,7 @@
           <w:i w:val="0"/>
         </w:rPr>
       </w:pPr>
-      <w:bookmarkStart w:id="6" w:name="_Toc135945674"/>
+      <w:bookmarkStart w:id="8" w:name="_Toc135945674"/>
       <w:r>
         <w:rPr>
           <w:rFonts w:ascii="Times New Roman" w:hAnsi="Times New Roman" w:cs="Times New Roman"/>
@@ -3506,7 +3921,7 @@
         </w:rPr>
         <w:t>2.4 Нефункциональные требования к системе</w:t>
       </w:r>
-      <w:bookmarkEnd w:id="6"/>
+      <w:bookmarkEnd w:id="8"/>
     </w:p>
     <w:p>
       <w:pPr>
@@ -3649,7 +4064,7 @@
                     </pic:cNvPicPr>
                   </pic:nvPicPr>
                   <pic:blipFill>
-                    <a:blip r:embed="rId17"/>
+                    <a:blip r:embed="rId18"/>
                     <a:stretch>
                       <a:fillRect/>
                     </a:stretch>
@@ -3754,7 +4169,7 @@
                     </pic:cNvPicPr>
                   </pic:nvPicPr>
                   <pic:blipFill>
-                    <a:blip r:embed="rId18"/>
+                    <a:blip r:embed="rId19"/>
                     <a:stretch>
                       <a:fillRect/>
                     </a:stretch>
@@ -3823,15 +4238,16 @@
         <w:jc w:val="both"/>
       </w:pPr>
       <w:r>
-        <w:t xml:space="preserve">С </w:t>
-      </w:r>
-      <w:proofErr w:type="spellStart"/>
-      <w:r>
-        <w:t>учетм</w:t>
-      </w:r>
-      <w:proofErr w:type="spellEnd"/>
-      <w:r>
-        <w:t xml:space="preserve"> исследуемой статики выше были</w:t>
+        <w:t>С учет</w:t>
+      </w:r>
+      <w:r>
+        <w:rPr>
+          <w:lang w:eastAsia="ja-JP"/>
+        </w:rPr>
+        <w:t>о</w:t>
+      </w:r>
+      <w:r>
+        <w:t>м исследуемой статики выше были</w:t>
       </w:r>
       <w:r>
         <w:t xml:space="preserve"> выделены следующие н</w:t>
@@ -3842,10 +4258,12 @@
       <w:r>
         <w:t>:</w:t>
       </w:r>
-    </w:p>
-    <w:p>
-      <w:pPr>
-        <w:pStyle w:val="af4"/>
+      <w:bookmarkStart w:id="9" w:name="_GoBack"/>
+      <w:bookmarkEnd w:id="9"/>
+    </w:p>
+    <w:p>
+      <w:pPr>
+        <w:pStyle w:val="af5"/>
         <w:numPr>
           <w:ilvl w:val="0"/>
           <w:numId w:val="10"/>
@@ -3870,7 +4288,7 @@
     </w:p>
     <w:p>
       <w:pPr>
-        <w:pStyle w:val="af4"/>
+        <w:pStyle w:val="af5"/>
         <w:numPr>
           <w:ilvl w:val="0"/>
           <w:numId w:val="10"/>
@@ -3895,7 +4313,7 @@
     </w:p>
     <w:p>
       <w:pPr>
-        <w:pStyle w:val="af4"/>
+        <w:pStyle w:val="af5"/>
         <w:numPr>
           <w:ilvl w:val="0"/>
           <w:numId w:val="10"/>
@@ -3920,7 +4338,7 @@
     </w:p>
     <w:p>
       <w:pPr>
-        <w:pStyle w:val="af4"/>
+        <w:pStyle w:val="af5"/>
         <w:numPr>
           <w:ilvl w:val="0"/>
           <w:numId w:val="10"/>
@@ -3969,7 +4387,7 @@
     </w:p>
     <w:p>
       <w:pPr>
-        <w:pStyle w:val="af4"/>
+        <w:pStyle w:val="af5"/>
         <w:numPr>
           <w:ilvl w:val="0"/>
           <w:numId w:val="10"/>
@@ -3994,7 +4412,7 @@
     </w:p>
     <w:p>
       <w:pPr>
-        <w:pStyle w:val="af4"/>
+        <w:pStyle w:val="af5"/>
         <w:numPr>
           <w:ilvl w:val="0"/>
           <w:numId w:val="10"/>
@@ -4045,7 +4463,7 @@
           <w:i w:val="0"/>
         </w:rPr>
       </w:pPr>
-      <w:bookmarkStart w:id="7" w:name="_Toc135945675"/>
+      <w:bookmarkStart w:id="10" w:name="_Toc135945675"/>
       <w:r>
         <w:rPr>
           <w:rFonts w:ascii="Times New Roman" w:hAnsi="Times New Roman" w:cs="Times New Roman"/>
@@ -4060,7 +4478,7 @@
         </w:rPr>
         <w:t>нительный анализ аналогов</w:t>
       </w:r>
-      <w:bookmarkEnd w:id="7"/>
+      <w:bookmarkEnd w:id="10"/>
     </w:p>
     <w:p>
       <w:pPr>
@@ -4089,7 +4507,7 @@
     </w:p>
     <w:p>
       <w:pPr>
-        <w:pStyle w:val="af4"/>
+        <w:pStyle w:val="af5"/>
         <w:numPr>
           <w:ilvl w:val="0"/>
           <w:numId w:val="12"/>
@@ -4182,7 +4600,7 @@
     </w:p>
     <w:p>
       <w:pPr>
-        <w:pStyle w:val="af4"/>
+        <w:pStyle w:val="af5"/>
         <w:numPr>
           <w:ilvl w:val="0"/>
           <w:numId w:val="12"/>
@@ -4239,7 +4657,7 @@
     </w:p>
     <w:p>
       <w:pPr>
-        <w:pStyle w:val="af4"/>
+        <w:pStyle w:val="af5"/>
         <w:numPr>
           <w:ilvl w:val="0"/>
           <w:numId w:val="12"/>
@@ -4296,7 +4714,7 @@
     </w:p>
     <w:p>
       <w:pPr>
-        <w:pStyle w:val="af4"/>
+        <w:pStyle w:val="af5"/>
         <w:numPr>
           <w:ilvl w:val="0"/>
           <w:numId w:val="12"/>
@@ -4390,7 +4808,7 @@
     </w:p>
     <w:p>
       <w:pPr>
-        <w:pStyle w:val="af4"/>
+        <w:pStyle w:val="af5"/>
         <w:numPr>
           <w:ilvl w:val="0"/>
           <w:numId w:val="13"/>
@@ -4425,7 +4843,7 @@
     </w:p>
     <w:p>
       <w:pPr>
-        <w:pStyle w:val="af4"/>
+        <w:pStyle w:val="af5"/>
         <w:spacing w:before="240" w:after="240" w:line="360" w:lineRule="auto"/>
         <w:ind w:left="1287" w:right="567"/>
         <w:jc w:val="both"/>
@@ -4454,7 +4872,7 @@
     </w:p>
     <w:p>
       <w:pPr>
-        <w:pStyle w:val="af4"/>
+        <w:pStyle w:val="af5"/>
         <w:numPr>
           <w:ilvl w:val="0"/>
           <w:numId w:val="14"/>
@@ -4479,7 +4897,7 @@
     </w:p>
     <w:p>
       <w:pPr>
-        <w:pStyle w:val="af4"/>
+        <w:pStyle w:val="af5"/>
         <w:numPr>
           <w:ilvl w:val="0"/>
           <w:numId w:val="14"/>
@@ -4504,7 +4922,7 @@
     </w:p>
     <w:p>
       <w:pPr>
-        <w:pStyle w:val="af4"/>
+        <w:pStyle w:val="af5"/>
         <w:numPr>
           <w:ilvl w:val="0"/>
           <w:numId w:val="14"/>
@@ -4529,7 +4947,7 @@
     </w:p>
     <w:p>
       <w:pPr>
-        <w:pStyle w:val="af4"/>
+        <w:pStyle w:val="af5"/>
         <w:numPr>
           <w:ilvl w:val="0"/>
           <w:numId w:val="13"/>
@@ -4572,7 +4990,7 @@
     </w:p>
     <w:p>
       <w:pPr>
-        <w:pStyle w:val="af4"/>
+        <w:pStyle w:val="af5"/>
         <w:spacing w:before="240" w:after="240" w:line="360" w:lineRule="auto"/>
         <w:ind w:left="1287" w:right="567"/>
         <w:jc w:val="both"/>
@@ -4601,7 +5019,7 @@
     </w:p>
     <w:p>
       <w:pPr>
-        <w:pStyle w:val="af4"/>
+        <w:pStyle w:val="af5"/>
         <w:numPr>
           <w:ilvl w:val="0"/>
           <w:numId w:val="14"/>
@@ -4626,7 +5044,7 @@
     </w:p>
     <w:p>
       <w:pPr>
-        <w:pStyle w:val="af4"/>
+        <w:pStyle w:val="af5"/>
         <w:numPr>
           <w:ilvl w:val="0"/>
           <w:numId w:val="14"/>
@@ -4651,7 +5069,7 @@
     </w:p>
     <w:p>
       <w:pPr>
-        <w:pStyle w:val="af4"/>
+        <w:pStyle w:val="af5"/>
         <w:numPr>
           <w:ilvl w:val="0"/>
           <w:numId w:val="14"/>
@@ -4676,7 +5094,7 @@
     </w:p>
     <w:p>
       <w:pPr>
-        <w:pStyle w:val="af4"/>
+        <w:pStyle w:val="af5"/>
         <w:numPr>
           <w:ilvl w:val="0"/>
           <w:numId w:val="13"/>
@@ -4735,7 +5153,7 @@
     </w:p>
     <w:p>
       <w:pPr>
-        <w:pStyle w:val="af4"/>
+        <w:pStyle w:val="af5"/>
         <w:spacing w:before="240" w:after="240" w:line="360" w:lineRule="auto"/>
         <w:ind w:left="1287" w:right="567"/>
         <w:jc w:val="both"/>
@@ -4766,7 +5184,7 @@
     </w:p>
     <w:p>
       <w:pPr>
-        <w:pStyle w:val="af4"/>
+        <w:pStyle w:val="af5"/>
         <w:numPr>
           <w:ilvl w:val="0"/>
           <w:numId w:val="14"/>
@@ -4792,7 +5210,7 @@
     </w:p>
     <w:p>
       <w:pPr>
-        <w:pStyle w:val="af4"/>
+        <w:pStyle w:val="af5"/>
         <w:numPr>
           <w:ilvl w:val="0"/>
           <w:numId w:val="14"/>
@@ -4817,7 +5235,7 @@
     </w:p>
     <w:p>
       <w:pPr>
-        <w:pStyle w:val="af4"/>
+        <w:pStyle w:val="af5"/>
         <w:numPr>
           <w:ilvl w:val="0"/>
           <w:numId w:val="14"/>
@@ -4842,7 +5260,7 @@
     </w:p>
     <w:p>
       <w:pPr>
-        <w:pStyle w:val="af4"/>
+        <w:pStyle w:val="af5"/>
         <w:numPr>
           <w:ilvl w:val="0"/>
           <w:numId w:val="13"/>
@@ -4877,7 +5295,7 @@
     </w:p>
     <w:p>
       <w:pPr>
-        <w:pStyle w:val="af4"/>
+        <w:pStyle w:val="af5"/>
         <w:spacing w:before="240" w:after="240" w:line="360" w:lineRule="auto"/>
         <w:ind w:left="1287" w:right="567"/>
         <w:jc w:val="both"/>
@@ -4908,7 +5326,7 @@
     </w:p>
     <w:p>
       <w:pPr>
-        <w:pStyle w:val="af4"/>
+        <w:pStyle w:val="af5"/>
         <w:numPr>
           <w:ilvl w:val="0"/>
           <w:numId w:val="14"/>
@@ -4933,7 +5351,7 @@
     </w:p>
     <w:p>
       <w:pPr>
-        <w:pStyle w:val="af4"/>
+        <w:pStyle w:val="af5"/>
         <w:numPr>
           <w:ilvl w:val="0"/>
           <w:numId w:val="14"/>
@@ -4958,7 +5376,7 @@
     </w:p>
     <w:p>
       <w:pPr>
-        <w:pStyle w:val="af4"/>
+        <w:pStyle w:val="af5"/>
         <w:numPr>
           <w:ilvl w:val="0"/>
           <w:numId w:val="14"/>
@@ -4983,7 +5401,7 @@
     </w:p>
     <w:p>
       <w:pPr>
-        <w:pStyle w:val="af4"/>
+        <w:pStyle w:val="af5"/>
         <w:numPr>
           <w:ilvl w:val="0"/>
           <w:numId w:val="13"/>
@@ -5018,7 +5436,7 @@
     </w:p>
     <w:p>
       <w:pPr>
-        <w:pStyle w:val="af4"/>
+        <w:pStyle w:val="af5"/>
         <w:spacing w:before="240" w:line="360" w:lineRule="auto"/>
         <w:ind w:left="1287" w:right="567"/>
         <w:jc w:val="both"/>
@@ -5047,7 +5465,7 @@
     </w:p>
     <w:p>
       <w:pPr>
-        <w:pStyle w:val="af4"/>
+        <w:pStyle w:val="af5"/>
         <w:numPr>
           <w:ilvl w:val="0"/>
           <w:numId w:val="15"/>
@@ -5072,7 +5490,7 @@
     </w:p>
     <w:p>
       <w:pPr>
-        <w:pStyle w:val="af4"/>
+        <w:pStyle w:val="af5"/>
         <w:numPr>
           <w:ilvl w:val="0"/>
           <w:numId w:val="15"/>
@@ -5097,7 +5515,7 @@
     </w:p>
     <w:p>
       <w:pPr>
-        <w:pStyle w:val="af4"/>
+        <w:pStyle w:val="af5"/>
         <w:numPr>
           <w:ilvl w:val="0"/>
           <w:numId w:val="15"/>
@@ -5122,7 +5540,7 @@
     </w:p>
     <w:p>
       <w:pPr>
-        <w:pStyle w:val="af4"/>
+        <w:pStyle w:val="af5"/>
         <w:numPr>
           <w:ilvl w:val="0"/>
           <w:numId w:val="13"/>
@@ -5158,7 +5576,7 @@
     </w:p>
     <w:p>
       <w:pPr>
-        <w:pStyle w:val="af4"/>
+        <w:pStyle w:val="af5"/>
         <w:spacing w:before="240" w:line="360" w:lineRule="auto"/>
         <w:ind w:left="1287" w:right="567"/>
         <w:jc w:val="both"/>
@@ -5189,7 +5607,7 @@
     </w:p>
     <w:p>
       <w:pPr>
-        <w:pStyle w:val="af4"/>
+        <w:pStyle w:val="af5"/>
         <w:numPr>
           <w:ilvl w:val="0"/>
           <w:numId w:val="15"/>
@@ -5214,7 +5632,7 @@
     </w:p>
     <w:p>
       <w:pPr>
-        <w:pStyle w:val="af4"/>
+        <w:pStyle w:val="af5"/>
         <w:numPr>
           <w:ilvl w:val="0"/>
           <w:numId w:val="15"/>
@@ -5239,7 +5657,7 @@
     </w:p>
     <w:p>
       <w:pPr>
-        <w:pStyle w:val="af4"/>
+        <w:pStyle w:val="af5"/>
         <w:numPr>
           <w:ilvl w:val="0"/>
           <w:numId w:val="15"/>
@@ -6256,7 +6674,7 @@
           <w:lang w:eastAsia="en-US"/>
         </w:rPr>
       </w:pPr>
-      <w:bookmarkStart w:id="8" w:name="_Hlk128251481"/>
+      <w:bookmarkStart w:id="11" w:name="_Hlk128251481"/>
       <w:r>
         <w:rPr>
           <w:lang w:eastAsia="en-US"/>
@@ -6291,7 +6709,7 @@
             <w:tcW w:w="5202" w:type="dxa"/>
             <w:shd w:val="clear" w:color="auto" w:fill="auto"/>
           </w:tcPr>
-          <w:bookmarkEnd w:id="8"/>
+          <w:bookmarkEnd w:id="11"/>
           <w:p>
             <w:pPr>
               <w:tabs>
@@ -7212,7 +7630,7 @@
     </w:p>
     <w:tbl>
       <w:tblPr>
-        <w:tblStyle w:val="af6"/>
+        <w:tblStyle w:val="af7"/>
         <w:tblW w:w="0" w:type="auto"/>
         <w:jc w:val="center"/>
         <w:tblLayout w:type="fixed"/>
@@ -8664,7 +9082,7 @@
           <w:color w:val="auto"/>
         </w:rPr>
       </w:pPr>
-      <w:bookmarkStart w:id="9" w:name="_Toc135945676"/>
+      <w:bookmarkStart w:id="12" w:name="_Toc135945676"/>
       <w:r>
         <w:rPr>
           <w:rFonts w:ascii="Times New Roman" w:eastAsia="Times New Roman" w:hAnsi="Times New Roman" w:cs="Times New Roman"/>
@@ -8675,7 +9093,7 @@
         <w:lastRenderedPageBreak/>
         <w:t>3 АНАЛИЗ ЗАДАЧИ И ФУНКЦИОНАЛЬНАЯ ДЕКОМПОЗИЦИЯ СИСТЕМЫ</w:t>
       </w:r>
-      <w:bookmarkEnd w:id="9"/>
+      <w:bookmarkEnd w:id="12"/>
     </w:p>
     <w:p>
       <w:pPr>
@@ -8687,7 +9105,7 @@
           <w:i w:val="0"/>
         </w:rPr>
       </w:pPr>
-      <w:bookmarkStart w:id="10" w:name="_Toc135945677"/>
+      <w:bookmarkStart w:id="13" w:name="_Toc135945677"/>
       <w:r>
         <w:rPr>
           <w:rFonts w:ascii="Times New Roman" w:hAnsi="Times New Roman" w:cs="Times New Roman"/>
@@ -8730,7 +9148,7 @@
         </w:rPr>
         <w:t>»</w:t>
       </w:r>
-      <w:bookmarkEnd w:id="10"/>
+      <w:bookmarkEnd w:id="13"/>
     </w:p>
     <w:p>
       <w:pPr>
@@ -9078,7 +9496,7 @@
     </w:p>
     <w:p>
       <w:pPr>
-        <w:pStyle w:val="af4"/>
+        <w:pStyle w:val="af5"/>
         <w:numPr>
           <w:ilvl w:val="0"/>
           <w:numId w:val="4"/>
@@ -9108,7 +9526,7 @@
     </w:p>
     <w:p>
       <w:pPr>
-        <w:pStyle w:val="af4"/>
+        <w:pStyle w:val="af5"/>
         <w:numPr>
           <w:ilvl w:val="0"/>
           <w:numId w:val="4"/>
@@ -9138,7 +9556,7 @@
     </w:p>
     <w:p>
       <w:pPr>
-        <w:pStyle w:val="af4"/>
+        <w:pStyle w:val="af5"/>
         <w:numPr>
           <w:ilvl w:val="0"/>
           <w:numId w:val="4"/>
@@ -9168,7 +9586,7 @@
     </w:p>
     <w:p>
       <w:pPr>
-        <w:pStyle w:val="af4"/>
+        <w:pStyle w:val="af5"/>
         <w:numPr>
           <w:ilvl w:val="0"/>
           <w:numId w:val="4"/>
@@ -9198,7 +9616,7 @@
     </w:p>
     <w:p>
       <w:pPr>
-        <w:pStyle w:val="af4"/>
+        <w:pStyle w:val="af5"/>
         <w:numPr>
           <w:ilvl w:val="0"/>
           <w:numId w:val="4"/>
@@ -9273,7 +9691,7 @@
     </w:p>
     <w:p>
       <w:pPr>
-        <w:pStyle w:val="af4"/>
+        <w:pStyle w:val="af5"/>
         <w:numPr>
           <w:ilvl w:val="0"/>
           <w:numId w:val="8"/>
@@ -9304,7 +9722,7 @@
     </w:p>
     <w:p>
       <w:pPr>
-        <w:pStyle w:val="af4"/>
+        <w:pStyle w:val="af5"/>
         <w:spacing w:before="240" w:after="240" w:line="360" w:lineRule="auto"/>
         <w:ind w:right="567" w:firstLine="414"/>
         <w:jc w:val="both"/>
@@ -9329,7 +9747,7 @@
     </w:p>
     <w:p>
       <w:pPr>
-        <w:pStyle w:val="af4"/>
+        <w:pStyle w:val="af5"/>
         <w:numPr>
           <w:ilvl w:val="0"/>
           <w:numId w:val="8"/>
@@ -9423,7 +9841,7 @@
     </w:p>
     <w:p>
       <w:pPr>
-        <w:pStyle w:val="af4"/>
+        <w:pStyle w:val="af5"/>
         <w:numPr>
           <w:ilvl w:val="0"/>
           <w:numId w:val="8"/>
@@ -9494,7 +9912,7 @@
     </w:p>
     <w:p>
       <w:pPr>
-        <w:pStyle w:val="af4"/>
+        <w:pStyle w:val="af5"/>
         <w:numPr>
           <w:ilvl w:val="0"/>
           <w:numId w:val="8"/>
@@ -9612,7 +10030,7 @@
                     </pic:cNvPicPr>
                   </pic:nvPicPr>
                   <pic:blipFill rotWithShape="1">
-                    <a:blip r:embed="rId19">
+                    <a:blip r:embed="rId20">
                       <a:extLst>
                         <a:ext uri="{28A0092B-C50C-407E-A947-70E740481C1C}">
                           <a14:useLocalDpi xmlns:a14="http://schemas.microsoft.com/office/drawing/2010/main" val="0"/>
@@ -9727,7 +10145,7 @@
                     </pic:cNvPicPr>
                   </pic:nvPicPr>
                   <pic:blipFill rotWithShape="1">
-                    <a:blip r:embed="rId20">
+                    <a:blip r:embed="rId21">
                       <a:extLst>
                         <a:ext uri="{28A0092B-C50C-407E-A947-70E740481C1C}">
                           <a14:useLocalDpi xmlns:a14="http://schemas.microsoft.com/office/drawing/2010/main" val="0"/>
@@ -9849,7 +10267,7 @@
                     </pic:cNvPicPr>
                   </pic:nvPicPr>
                   <pic:blipFill rotWithShape="1">
-                    <a:blip r:embed="rId21">
+                    <a:blip r:embed="rId22">
                       <a:extLst>
                         <a:ext uri="{28A0092B-C50C-407E-A947-70E740481C1C}">
                           <a14:useLocalDpi xmlns:a14="http://schemas.microsoft.com/office/drawing/2010/main" val="0"/>
@@ -9964,7 +10382,7 @@
                     </pic:cNvPicPr>
                   </pic:nvPicPr>
                   <pic:blipFill rotWithShape="1">
-                    <a:blip r:embed="rId22">
+                    <a:blip r:embed="rId23">
                       <a:extLst>
                         <a:ext uri="{28A0092B-C50C-407E-A947-70E740481C1C}">
                           <a14:useLocalDpi xmlns:a14="http://schemas.microsoft.com/office/drawing/2010/main" val="0"/>
@@ -10063,7 +10481,7 @@
                     </pic:cNvPicPr>
                   </pic:nvPicPr>
                   <pic:blipFill rotWithShape="1">
-                    <a:blip r:embed="rId23">
+                    <a:blip r:embed="rId24">
                       <a:extLst>
                         <a:ext uri="{28A0092B-C50C-407E-A947-70E740481C1C}">
                           <a14:useLocalDpi xmlns:a14="http://schemas.microsoft.com/office/drawing/2010/main" val="0"/>
@@ -10219,7 +10637,7 @@
                     </pic:cNvPicPr>
                   </pic:nvPicPr>
                   <pic:blipFill>
-                    <a:blip r:embed="rId24" cstate="print">
+                    <a:blip r:embed="rId25" cstate="print">
                       <a:extLst>
                         <a:ext uri="{28A0092B-C50C-407E-A947-70E740481C1C}">
                           <a14:useLocalDpi xmlns:a14="http://schemas.microsoft.com/office/drawing/2010/main"/>
@@ -10328,7 +10746,7 @@
                     </pic:cNvPicPr>
                   </pic:nvPicPr>
                   <pic:blipFill>
-                    <a:blip r:embed="rId25" cstate="print">
+                    <a:blip r:embed="rId26" cstate="print">
                       <a:extLst>
                         <a:ext uri="{28A0092B-C50C-407E-A947-70E740481C1C}">
                           <a14:useLocalDpi xmlns:a14="http://schemas.microsoft.com/office/drawing/2010/main"/>
@@ -10443,7 +10861,7 @@
                     </pic:cNvPicPr>
                   </pic:nvPicPr>
                   <pic:blipFill>
-                    <a:blip r:embed="rId26" cstate="print">
+                    <a:blip r:embed="rId27" cstate="print">
                       <a:extLst>
                         <a:ext uri="{28A0092B-C50C-407E-A947-70E740481C1C}">
                           <a14:useLocalDpi xmlns:a14="http://schemas.microsoft.com/office/drawing/2010/main"/>
@@ -10542,7 +10960,7 @@
                     </pic:cNvPicPr>
                   </pic:nvPicPr>
                   <pic:blipFill>
-                    <a:blip r:embed="rId27">
+                    <a:blip r:embed="rId28">
                       <a:extLst>
                         <a:ext uri="{28A0092B-C50C-407E-A947-70E740481C1C}">
                           <a14:useLocalDpi xmlns:a14="http://schemas.microsoft.com/office/drawing/2010/main" val="0"/>
@@ -10606,7 +11024,7 @@
           <w:i w:val="0"/>
         </w:rPr>
       </w:pPr>
-      <w:bookmarkStart w:id="11" w:name="_Toc135945678"/>
+      <w:bookmarkStart w:id="14" w:name="_Toc135945678"/>
       <w:r>
         <w:rPr>
           <w:rFonts w:ascii="Times New Roman" w:hAnsi="Times New Roman" w:cs="Times New Roman"/>
@@ -10615,7 +11033,7 @@
         <w:lastRenderedPageBreak/>
         <w:t>3.2 Сценарий взаимодействия пользователя с системой</w:t>
       </w:r>
-      <w:bookmarkEnd w:id="11"/>
+      <w:bookmarkEnd w:id="14"/>
     </w:p>
     <w:p>
       <w:pPr>
@@ -10722,7 +11140,7 @@
                     </pic:cNvPicPr>
                   </pic:nvPicPr>
                   <pic:blipFill>
-                    <a:blip r:embed="rId28" cstate="print">
+                    <a:blip r:embed="rId29" cstate="print">
                       <a:extLst>
                         <a:ext uri="{28A0092B-C50C-407E-A947-70E740481C1C}">
                           <a14:useLocalDpi xmlns:a14="http://schemas.microsoft.com/office/drawing/2010/main"/>
@@ -13310,8 +13728,6 @@
         <w:ind w:right="567"/>
         <w:jc w:val="both"/>
       </w:pPr>
-      <w:bookmarkStart w:id="12" w:name="_GoBack"/>
-      <w:bookmarkEnd w:id="12"/>
     </w:p>
     <w:p>
       <w:pPr>
@@ -13386,7 +13802,7 @@
                     <pic:cNvPicPr/>
                   </pic:nvPicPr>
                   <pic:blipFill>
-                    <a:blip r:embed="rId29"/>
+                    <a:blip r:embed="rId30"/>
                     <a:stretch>
                       <a:fillRect/>
                     </a:stretch>
@@ -13409,7 +13825,7 @@
     </w:p>
     <w:p>
       <w:pPr>
-        <w:pStyle w:val="af2"/>
+        <w:pStyle w:val="af3"/>
         <w:spacing w:before="120" w:beforeAutospacing="0" w:after="120" w:afterAutospacing="0"/>
         <w:ind w:right="-18"/>
         <w:jc w:val="center"/>
@@ -13467,7 +13883,7 @@
     </w:p>
     <w:p>
       <w:pPr>
-        <w:pStyle w:val="af2"/>
+        <w:pStyle w:val="af3"/>
         <w:spacing w:before="120" w:beforeAutospacing="0" w:after="120" w:afterAutospacing="0"/>
         <w:ind w:right="-18"/>
         <w:jc w:val="center"/>
@@ -13475,7 +13891,7 @@
     </w:p>
     <w:p>
       <w:pPr>
-        <w:pStyle w:val="af2"/>
+        <w:pStyle w:val="af3"/>
         <w:spacing w:before="120" w:beforeAutospacing="0" w:after="120" w:afterAutospacing="0" w:line="360" w:lineRule="auto"/>
         <w:ind w:right="-18"/>
         <w:jc w:val="center"/>
@@ -13501,7 +13917,7 @@
                     <pic:cNvPicPr/>
                   </pic:nvPicPr>
                   <pic:blipFill>
-                    <a:blip r:embed="rId30"/>
+                    <a:blip r:embed="rId31"/>
                     <a:stretch>
                       <a:fillRect/>
                     </a:stretch>
@@ -13524,7 +13940,7 @@
     </w:p>
     <w:p>
       <w:pPr>
-        <w:pStyle w:val="af2"/>
+        <w:pStyle w:val="af3"/>
         <w:spacing w:before="120" w:beforeAutospacing="0" w:after="240" w:afterAutospacing="0" w:line="360" w:lineRule="auto"/>
         <w:ind w:right="-18"/>
         <w:jc w:val="center"/>
@@ -13535,6 +13951,45 @@
     </w:p>
     <w:p>
       <w:pPr>
+        <w:pStyle w:val="af3"/>
+        <w:spacing w:before="120" w:beforeAutospacing="0" w:after="240" w:afterAutospacing="0" w:line="360" w:lineRule="auto"/>
+        <w:ind w:right="-18"/>
+        <w:jc w:val="center"/>
+      </w:pPr>
+      <w:r>
+        <w:rPr>
+          <w:sz w:val="144"/>
+        </w:rPr>
+        <w:br w:type="page"/>
+      </w:r>
+    </w:p>
+    <w:p>
+      <w:pPr>
+        <w:pStyle w:val="1"/>
+        <w:spacing w:after="240" w:line="360" w:lineRule="auto"/>
+        <w:jc w:val="center"/>
+        <w:rPr>
+          <w:rFonts w:ascii="Times New Roman" w:hAnsi="Times New Roman" w:cs="Times New Roman"/>
+          <w:b/>
+          <w:bCs/>
+          <w:color w:val="auto"/>
+        </w:rPr>
+      </w:pPr>
+      <w:bookmarkStart w:id="15" w:name="_Toc135945680"/>
+      <w:r>
+        <w:rPr>
+          <w:rFonts w:ascii="Times New Roman" w:hAnsi="Times New Roman" w:cs="Times New Roman"/>
+          <w:b/>
+          <w:bCs/>
+          <w:color w:val="auto"/>
+        </w:rPr>
+        <w:lastRenderedPageBreak/>
+        <w:t>4 СТРУКТУРНАЯ ОРГАНИЗАЦИЯ СИСТЕМЫ</w:t>
+      </w:r>
+      <w:bookmarkEnd w:id="15"/>
+    </w:p>
+    <w:p>
+      <w:pPr>
         <w:pStyle w:val="2"/>
         <w:spacing w:line="360" w:lineRule="auto"/>
         <w:ind w:firstLine="567"/>
@@ -13543,101 +13998,17 @@
           <w:i w:val="0"/>
         </w:rPr>
       </w:pPr>
-      <w:bookmarkStart w:id="13" w:name="_Toc135945679"/>
+      <w:bookmarkStart w:id="16" w:name="_2xcytpi" w:colFirst="0" w:colLast="0"/>
+      <w:bookmarkStart w:id="17" w:name="_Toc135945681"/>
+      <w:bookmarkEnd w:id="16"/>
       <w:r>
         <w:rPr>
           <w:rFonts w:ascii="Times New Roman" w:hAnsi="Times New Roman" w:cs="Times New Roman"/>
           <w:i w:val="0"/>
         </w:rPr>
-        <w:t>3.3 Аутент</w:t>
-      </w:r>
-      <w:r>
-        <w:rPr>
-          <w:rFonts w:ascii="Times New Roman" w:hAnsi="Times New Roman" w:cs="Times New Roman"/>
-          <w:i w:val="0"/>
-        </w:rPr>
-        <w:t>ификация пользователя в системе</w:t>
-      </w:r>
-      <w:bookmarkEnd w:id="13"/>
-    </w:p>
-    <w:p>
-      <w:pPr>
-        <w:spacing w:line="360" w:lineRule="auto"/>
-        <w:ind w:right="-18"/>
-        <w:jc w:val="center"/>
-        <w:rPr>
-          <w:sz w:val="144"/>
-        </w:rPr>
-      </w:pPr>
-      <w:r>
-        <w:rPr>
-          <w:sz w:val="144"/>
-        </w:rPr>
-        <w:t>ЧТО?</w:t>
-      </w:r>
-    </w:p>
-    <w:p>
-      <w:pPr>
-        <w:spacing w:line="360" w:lineRule="auto"/>
-        <w:ind w:right="-18"/>
-        <w:jc w:val="center"/>
-        <w:rPr>
-          <w:sz w:val="144"/>
-        </w:rPr>
-      </w:pPr>
-      <w:r>
-        <w:rPr>
-          <w:sz w:val="144"/>
-        </w:rPr>
-        <w:br w:type="page"/>
-      </w:r>
-    </w:p>
-    <w:p>
-      <w:pPr>
-        <w:pStyle w:val="1"/>
-        <w:spacing w:after="240" w:line="360" w:lineRule="auto"/>
-        <w:jc w:val="center"/>
-        <w:rPr>
-          <w:rFonts w:ascii="Times New Roman" w:hAnsi="Times New Roman" w:cs="Times New Roman"/>
-          <w:b/>
-          <w:bCs/>
-          <w:color w:val="auto"/>
-        </w:rPr>
-      </w:pPr>
-      <w:bookmarkStart w:id="14" w:name="_Toc135945680"/>
-      <w:r>
-        <w:rPr>
-          <w:rFonts w:ascii="Times New Roman" w:hAnsi="Times New Roman" w:cs="Times New Roman"/>
-          <w:b/>
-          <w:bCs/>
-          <w:color w:val="auto"/>
-        </w:rPr>
-        <w:lastRenderedPageBreak/>
-        <w:t>4 СТРУКТУРНАЯ ОРГАНИЗАЦИЯ СИСТЕМЫ</w:t>
-      </w:r>
-      <w:bookmarkEnd w:id="14"/>
-    </w:p>
-    <w:p>
-      <w:pPr>
-        <w:pStyle w:val="2"/>
-        <w:spacing w:line="360" w:lineRule="auto"/>
-        <w:ind w:firstLine="567"/>
-        <w:rPr>
-          <w:rFonts w:ascii="Times New Roman" w:hAnsi="Times New Roman" w:cs="Times New Roman"/>
-          <w:i w:val="0"/>
-        </w:rPr>
-      </w:pPr>
-      <w:bookmarkStart w:id="15" w:name="_2xcytpi" w:colFirst="0" w:colLast="0"/>
-      <w:bookmarkStart w:id="16" w:name="_Toc135945681"/>
-      <w:bookmarkEnd w:id="15"/>
-      <w:r>
-        <w:rPr>
-          <w:rFonts w:ascii="Times New Roman" w:hAnsi="Times New Roman" w:cs="Times New Roman"/>
-          <w:i w:val="0"/>
-        </w:rPr>
         <w:t>4.1 Общие принципы организации системы</w:t>
       </w:r>
-      <w:bookmarkEnd w:id="16"/>
+      <w:bookmarkEnd w:id="17"/>
     </w:p>
     <w:p>
       <w:pPr>
@@ -13645,8 +14016,8 @@
         <w:ind w:left="567" w:right="567" w:firstLine="567"/>
         <w:jc w:val="both"/>
       </w:pPr>
-      <w:bookmarkStart w:id="17" w:name="_1ci93xb" w:colFirst="0" w:colLast="0"/>
-      <w:bookmarkEnd w:id="17"/>
+      <w:bookmarkStart w:id="18" w:name="_1ci93xb" w:colFirst="0" w:colLast="0"/>
+      <w:bookmarkEnd w:id="18"/>
       <w:r>
         <w:t>В основу структуры системы заложен модульный принцип построения с открытой архитектурой, обеспечивающей возможность встраивания и взаимодействия с другими системами и подсистемами.</w:t>
       </w:r>
@@ -13663,7 +14034,7 @@
     </w:p>
     <w:p>
       <w:pPr>
-        <w:pStyle w:val="af4"/>
+        <w:pStyle w:val="af5"/>
         <w:numPr>
           <w:ilvl w:val="0"/>
           <w:numId w:val="7"/>
@@ -13692,7 +14063,7 @@
     </w:p>
     <w:p>
       <w:pPr>
-        <w:pStyle w:val="af4"/>
+        <w:pStyle w:val="af5"/>
         <w:numPr>
           <w:ilvl w:val="0"/>
           <w:numId w:val="7"/>
@@ -13721,7 +14092,7 @@
     </w:p>
     <w:p>
       <w:pPr>
-        <w:pStyle w:val="af4"/>
+        <w:pStyle w:val="af5"/>
         <w:numPr>
           <w:ilvl w:val="0"/>
           <w:numId w:val="7"/>
@@ -13750,6 +14121,153 @@
     </w:p>
     <w:p>
       <w:pPr>
+        <w:spacing w:before="240" w:line="360" w:lineRule="auto"/>
+        <w:ind w:left="567" w:right="567" w:firstLine="567"/>
+        <w:jc w:val="both"/>
+        <w:rPr>
+          <w:bCs/>
+          <w:shd w:val="clear" w:color="auto" w:fill="FFFFFF"/>
+        </w:rPr>
+      </w:pPr>
+      <w:r>
+        <w:rPr>
+          <w:bCs/>
+          <w:shd w:val="clear" w:color="auto" w:fill="FFFFFF"/>
+        </w:rPr>
+        <w:t>В ходе разработки диаграмма классов существенно изменилась. Изменений в основном коснулись сущностей, которые не имело смысла создавать таких как «Регистратор», «Лаборант»</w:t>
+      </w:r>
+      <w:r>
+        <w:rPr>
+          <w:bCs/>
+          <w:shd w:val="clear" w:color="auto" w:fill="FFFFFF"/>
+        </w:rPr>
+        <w:t xml:space="preserve">, «Администратор». Эти сущности были объединены в одну «Доктор». Теперь функционал распределяется </w:t>
+      </w:r>
+      <w:r>
+        <w:rPr>
+          <w:bCs/>
+          <w:shd w:val="clear" w:color="auto" w:fill="FFFFFF"/>
+        </w:rPr>
+        <w:t>по ролям</w:t>
+      </w:r>
+      <w:r>
+        <w:rPr>
+          <w:bCs/>
+          <w:shd w:val="clear" w:color="auto" w:fill="FFFFFF"/>
+        </w:rPr>
+        <w:t>, что обеспечивает гибкость</w:t>
+      </w:r>
+      <w:r>
+        <w:rPr>
+          <w:bCs/>
+          <w:shd w:val="clear" w:color="auto" w:fill="FFFFFF"/>
+        </w:rPr>
+        <w:t xml:space="preserve"> настройку</w:t>
+      </w:r>
+      <w:r>
+        <w:rPr>
+          <w:bCs/>
+          <w:shd w:val="clear" w:color="auto" w:fill="FFFFFF"/>
+        </w:rPr>
+        <w:t xml:space="preserve"> безопасности системы. Новая диаграмма классов представлена на рисунке</w:t>
+      </w:r>
+      <w:r>
+        <w:rPr>
+          <w:bCs/>
+          <w:shd w:val="clear" w:color="auto" w:fill="FFFFFF"/>
+        </w:rPr>
+        <w:t xml:space="preserve"> 13</w:t>
+      </w:r>
+      <w:r>
+        <w:rPr>
+          <w:bCs/>
+          <w:shd w:val="clear" w:color="auto" w:fill="FFFFFF"/>
+        </w:rPr>
+        <w:t>.</w:t>
+      </w:r>
+    </w:p>
+    <w:p>
+      <w:pPr>
+        <w:pStyle w:val="af3"/>
+        <w:spacing w:before="120" w:beforeAutospacing="0" w:after="120" w:afterAutospacing="0" w:line="360" w:lineRule="auto"/>
+        <w:ind w:right="-18"/>
+        <w:jc w:val="center"/>
+      </w:pPr>
+      <w:r>
+        <w:rPr>
+          <w:noProof/>
+          <w:lang w:eastAsia="ja-JP"/>
+        </w:rPr>
+        <w:lastRenderedPageBreak/>
+        <w:drawing>
+          <wp:inline distT="0" distB="0" distL="0" distR="0" wp14:anchorId="313D7A06" wp14:editId="26FF7992">
+            <wp:extent cx="6089072" cy="5551388"/>
+            <wp:effectExtent l="0" t="0" r="6985" b="0"/>
+            <wp:docPr id="77" name="Рисунок 77" descr="C:\Users\vladb\Desktop\package.png"/>
+            <wp:cNvGraphicFramePr>
+              <a:graphicFrameLocks xmlns:a="http://schemas.openxmlformats.org/drawingml/2006/main" noChangeAspect="1"/>
+            </wp:cNvGraphicFramePr>
+            <a:graphic xmlns:a="http://schemas.openxmlformats.org/drawingml/2006/main">
+              <a:graphicData uri="http://schemas.openxmlformats.org/drawingml/2006/picture">
+                <pic:pic xmlns:pic="http://schemas.openxmlformats.org/drawingml/2006/picture">
+                  <pic:nvPicPr>
+                    <pic:cNvPr id="0" name="Picture 1" descr="C:\Users\vladb\Desktop\package.png"/>
+                    <pic:cNvPicPr>
+                      <a:picLocks noChangeAspect="1" noChangeArrowheads="1"/>
+                    </pic:cNvPicPr>
+                  </pic:nvPicPr>
+                  <pic:blipFill>
+                    <a:blip r:embed="rId32">
+                      <a:extLst>
+                        <a:ext uri="{28A0092B-C50C-407E-A947-70E740481C1C}">
+                          <a14:useLocalDpi xmlns:a14="http://schemas.microsoft.com/office/drawing/2010/main" val="0"/>
+                        </a:ext>
+                      </a:extLst>
+                    </a:blip>
+                    <a:srcRect/>
+                    <a:stretch>
+                      <a:fillRect/>
+                    </a:stretch>
+                  </pic:blipFill>
+                  <pic:spPr bwMode="auto">
+                    <a:xfrm>
+                      <a:off x="0" y="0"/>
+                      <a:ext cx="6088536" cy="5550900"/>
+                    </a:xfrm>
+                    <a:prstGeom prst="rect">
+                      <a:avLst/>
+                    </a:prstGeom>
+                    <a:noFill/>
+                    <a:ln>
+                      <a:noFill/>
+                    </a:ln>
+                  </pic:spPr>
+                </pic:pic>
+              </a:graphicData>
+            </a:graphic>
+          </wp:inline>
+        </w:drawing>
+      </w:r>
+    </w:p>
+    <w:p>
+      <w:pPr>
+        <w:pStyle w:val="af3"/>
+        <w:spacing w:before="120" w:beforeAutospacing="0" w:after="240" w:afterAutospacing="0" w:line="360" w:lineRule="auto"/>
+        <w:ind w:right="-18"/>
+        <w:jc w:val="center"/>
+      </w:pPr>
+      <w:r>
+        <w:t xml:space="preserve">Рис. 13. </w:t>
+      </w:r>
+      <w:r>
+        <w:t>Диаграмма классов-сущностей</w:t>
+      </w:r>
+      <w:r>
+        <w:t>.</w:t>
+      </w:r>
+    </w:p>
+    <w:p>
+      <w:pPr>
         <w:pStyle w:val="2"/>
         <w:spacing w:line="360" w:lineRule="auto"/>
         <w:ind w:firstLine="567"/>
@@ -13758,7 +14276,7 @@
           <w:i w:val="0"/>
         </w:rPr>
       </w:pPr>
-      <w:bookmarkStart w:id="18" w:name="_Toc135945682"/>
+      <w:bookmarkStart w:id="19" w:name="_Toc135945682"/>
       <w:r>
         <w:rPr>
           <w:rFonts w:ascii="Times New Roman" w:hAnsi="Times New Roman" w:cs="Times New Roman"/>
@@ -13782,7 +14300,7 @@
         </w:rPr>
         <w:t xml:space="preserve"> …</w:t>
       </w:r>
-      <w:bookmarkEnd w:id="18"/>
+      <w:bookmarkEnd w:id="19"/>
     </w:p>
     <w:p>
       <w:pPr>
@@ -13802,8 +14320,8 @@
           <w:szCs w:val="24"/>
         </w:rPr>
       </w:pPr>
-      <w:bookmarkStart w:id="19" w:name="_3whwml4" w:colFirst="0" w:colLast="0"/>
-      <w:bookmarkEnd w:id="19"/>
+      <w:bookmarkStart w:id="20" w:name="_3whwml4" w:colFirst="0" w:colLast="0"/>
+      <w:bookmarkEnd w:id="20"/>
     </w:p>
     <w:p>
       <w:pPr>
@@ -13815,7 +14333,7 @@
           <w:i w:val="0"/>
         </w:rPr>
       </w:pPr>
-      <w:bookmarkStart w:id="20" w:name="_Toc135945683"/>
+      <w:bookmarkStart w:id="21" w:name="_Toc135945683"/>
       <w:r>
         <w:rPr>
           <w:rFonts w:ascii="Times New Roman" w:hAnsi="Times New Roman" w:cs="Times New Roman"/>
@@ -13823,7 +14341,7 @@
         </w:rPr>
         <w:t>4.3 Организация доступа к данным</w:t>
       </w:r>
-      <w:bookmarkEnd w:id="20"/>
+      <w:bookmarkEnd w:id="21"/>
     </w:p>
     <w:p>
       <w:pPr>
@@ -13843,8 +14361,8 @@
           <w:szCs w:val="24"/>
         </w:rPr>
       </w:pPr>
-      <w:bookmarkStart w:id="21" w:name="_2bn6wsx" w:colFirst="0" w:colLast="0"/>
-      <w:bookmarkEnd w:id="21"/>
+      <w:bookmarkStart w:id="22" w:name="_2bn6wsx" w:colFirst="0" w:colLast="0"/>
+      <w:bookmarkEnd w:id="22"/>
     </w:p>
     <w:p>
       <w:pPr>
@@ -13856,7 +14374,7 @@
           <w:i w:val="0"/>
         </w:rPr>
       </w:pPr>
-      <w:bookmarkStart w:id="22" w:name="_Toc135945684"/>
+      <w:bookmarkStart w:id="23" w:name="_Toc135945684"/>
       <w:r>
         <w:rPr>
           <w:rFonts w:ascii="Times New Roman" w:hAnsi="Times New Roman" w:cs="Times New Roman"/>
@@ -13872,7 +14390,7 @@
         </w:rPr>
         <w:t>бизнес-логики</w:t>
       </w:r>
-      <w:bookmarkEnd w:id="22"/>
+      <w:bookmarkEnd w:id="23"/>
       <w:proofErr w:type="gramEnd"/>
     </w:p>
     <w:p>
@@ -13893,8 +14411,26 @@
           <w:szCs w:val="24"/>
         </w:rPr>
       </w:pPr>
-      <w:bookmarkStart w:id="23" w:name="_qsh70q" w:colFirst="0" w:colLast="0"/>
-      <w:bookmarkEnd w:id="23"/>
+      <w:bookmarkStart w:id="24" w:name="_qsh70q" w:colFirst="0" w:colLast="0"/>
+      <w:bookmarkEnd w:id="24"/>
+      <w:r>
+        <w:rPr>
+          <w:color w:val="000000"/>
+          <w:sz w:val="24"/>
+          <w:szCs w:val="24"/>
+        </w:rPr>
+        <w:t xml:space="preserve">Из идеи </w:t>
+      </w:r>
+      <w:proofErr w:type="spellStart"/>
+      <w:r>
+        <w:rPr>
+          <w:color w:val="000000"/>
+          <w:sz w:val="24"/>
+          <w:szCs w:val="24"/>
+        </w:rPr>
+        <w:t>скрин</w:t>
+      </w:r>
+      <w:proofErr w:type="spellEnd"/>
     </w:p>
     <w:p>
       <w:pPr>
@@ -13906,7 +14442,7 @@
           <w:i w:val="0"/>
         </w:rPr>
       </w:pPr>
-      <w:bookmarkStart w:id="24" w:name="_Toc135945685"/>
+      <w:bookmarkStart w:id="25" w:name="_Toc135945685"/>
       <w:r>
         <w:rPr>
           <w:rFonts w:ascii="Times New Roman" w:hAnsi="Times New Roman" w:cs="Times New Roman"/>
@@ -13914,7 +14450,7 @@
         </w:rPr>
         <w:t>4.5 Организация веб-интерфейса</w:t>
       </w:r>
-      <w:bookmarkEnd w:id="24"/>
+      <w:bookmarkEnd w:id="25"/>
     </w:p>
     <w:p>
       <w:pPr>
@@ -13934,8 +14470,8 @@
           <w:szCs w:val="24"/>
         </w:rPr>
       </w:pPr>
-      <w:bookmarkStart w:id="25" w:name="_3as4poj" w:colFirst="0" w:colLast="0"/>
-      <w:bookmarkEnd w:id="25"/>
+      <w:bookmarkStart w:id="26" w:name="_3as4poj" w:colFirst="0" w:colLast="0"/>
+      <w:bookmarkEnd w:id="26"/>
     </w:p>
     <w:p>
       <w:pPr>
@@ -13947,12 +14483,13 @@
           <w:i w:val="0"/>
         </w:rPr>
       </w:pPr>
-      <w:bookmarkStart w:id="26" w:name="_Toc135945686"/>
+      <w:bookmarkStart w:id="27" w:name="_Toc135945686"/>
       <w:r>
         <w:rPr>
           <w:rFonts w:ascii="Times New Roman" w:hAnsi="Times New Roman" w:cs="Times New Roman"/>
           <w:i w:val="0"/>
         </w:rPr>
+        <w:lastRenderedPageBreak/>
         <w:t xml:space="preserve">4.6 Взаимодействие компонентов системы </w:t>
       </w:r>
       <w:proofErr w:type="gramStart"/>
@@ -13971,7 +14508,7 @@
         </w:rPr>
         <w:t xml:space="preserve"> …</w:t>
       </w:r>
-      <w:bookmarkEnd w:id="26"/>
+      <w:bookmarkEnd w:id="27"/>
     </w:p>
     <w:p>
       <w:pPr>
@@ -13991,8 +14528,8 @@
           <w:szCs w:val="24"/>
         </w:rPr>
       </w:pPr>
-      <w:bookmarkStart w:id="27" w:name="_1pxezwc" w:colFirst="0" w:colLast="0"/>
-      <w:bookmarkEnd w:id="27"/>
+      <w:bookmarkStart w:id="28" w:name="_1pxezwc" w:colFirst="0" w:colLast="0"/>
+      <w:bookmarkEnd w:id="28"/>
     </w:p>
     <w:p>
       <w:pPr>
@@ -14004,7 +14541,7 @@
           <w:i w:val="0"/>
         </w:rPr>
       </w:pPr>
-      <w:bookmarkStart w:id="28" w:name="_Toc135945687"/>
+      <w:bookmarkStart w:id="29" w:name="_Toc135945687"/>
       <w:r>
         <w:rPr>
           <w:rFonts w:ascii="Times New Roman" w:hAnsi="Times New Roman" w:cs="Times New Roman"/>
@@ -14012,7 +14549,7 @@
         </w:rPr>
         <w:t>4.7 Организация обработки ошибок</w:t>
       </w:r>
-      <w:bookmarkEnd w:id="28"/>
+      <w:bookmarkEnd w:id="29"/>
     </w:p>
     <w:p>
       <w:pPr>
@@ -14032,8 +14569,8 @@
           <w:szCs w:val="24"/>
         </w:rPr>
       </w:pPr>
-      <w:bookmarkStart w:id="29" w:name="_49x2ik5" w:colFirst="0" w:colLast="0"/>
-      <w:bookmarkEnd w:id="29"/>
+      <w:bookmarkStart w:id="30" w:name="_49x2ik5" w:colFirst="0" w:colLast="0"/>
+      <w:bookmarkEnd w:id="30"/>
     </w:p>
     <w:p>
       <w:pPr>
@@ -14045,7 +14582,7 @@
           <w:i w:val="0"/>
         </w:rPr>
       </w:pPr>
-      <w:bookmarkStart w:id="30" w:name="_Toc135945688"/>
+      <w:bookmarkStart w:id="31" w:name="_Toc135945688"/>
       <w:r>
         <w:rPr>
           <w:rFonts w:ascii="Times New Roman" w:hAnsi="Times New Roman" w:cs="Times New Roman"/>
@@ -14053,7 +14590,7 @@
         </w:rPr>
         <w:t>4.8 Организация управления доступом</w:t>
       </w:r>
-      <w:bookmarkEnd w:id="30"/>
+      <w:bookmarkEnd w:id="31"/>
     </w:p>
     <w:p>
       <w:r>
@@ -14072,7 +14609,7 @@
           <w:color w:val="auto"/>
         </w:rPr>
       </w:pPr>
-      <w:bookmarkStart w:id="31" w:name="_Toc135945689"/>
+      <w:bookmarkStart w:id="32" w:name="_Toc135945689"/>
       <w:r>
         <w:rPr>
           <w:rFonts w:ascii="Times New Roman" w:hAnsi="Times New Roman" w:cs="Times New Roman"/>
@@ -14083,7 +14620,7 @@
         <w:lastRenderedPageBreak/>
         <w:t>5 РЕАЛИЗАЦИЯ КОМПОНЕНТОВ СИСТЕМЫ</w:t>
       </w:r>
-      <w:bookmarkEnd w:id="31"/>
+      <w:bookmarkEnd w:id="32"/>
     </w:p>
     <w:p>
       <w:pPr>
@@ -14095,26 +14632,53 @@
           <w:i w:val="0"/>
         </w:rPr>
       </w:pPr>
-      <w:bookmarkStart w:id="32" w:name="_147n2zr" w:colFirst="0" w:colLast="0"/>
-      <w:bookmarkStart w:id="33" w:name="_Toc135945690"/>
-      <w:bookmarkEnd w:id="32"/>
+      <w:bookmarkStart w:id="33" w:name="_147n2zr" w:colFirst="0" w:colLast="0"/>
+      <w:bookmarkStart w:id="34" w:name="_3o7alnk" w:colFirst="0" w:colLast="0"/>
+      <w:bookmarkStart w:id="35" w:name="_Toc135945691"/>
+      <w:bookmarkEnd w:id="33"/>
+      <w:bookmarkEnd w:id="34"/>
       <w:r>
         <w:rPr>
           <w:rFonts w:ascii="Times New Roman" w:hAnsi="Times New Roman" w:cs="Times New Roman"/>
           <w:i w:val="0"/>
         </w:rPr>
-        <w:t xml:space="preserve">5.1 EJB-компоненты/компоненты </w:t>
-      </w:r>
-      <w:proofErr w:type="gramStart"/>
+        <w:t>5</w:t>
+      </w:r>
       <w:r>
         <w:rPr>
           <w:rFonts w:ascii="Times New Roman" w:hAnsi="Times New Roman" w:cs="Times New Roman"/>
           <w:i w:val="0"/>
         </w:rPr>
-        <w:t>бизнес-логики</w:t>
-      </w:r>
-      <w:bookmarkEnd w:id="33"/>
-      <w:proofErr w:type="gramEnd"/>
+        <w:t xml:space="preserve">.1 </w:t>
+      </w:r>
+      <w:r>
+        <w:rPr>
+          <w:rFonts w:ascii="Times New Roman" w:hAnsi="Times New Roman" w:cs="Times New Roman"/>
+          <w:i w:val="0"/>
+          <w:iCs w:val="0"/>
+        </w:rPr>
+        <w:t>Компоненты бизнес-логик</w:t>
+      </w:r>
+    </w:p>
+    <w:p>
+      <w:pPr>
+        <w:spacing w:before="240" w:line="360" w:lineRule="auto"/>
+        <w:ind w:left="567" w:right="567" w:firstLine="567"/>
+        <w:jc w:val="both"/>
+      </w:pPr>
+      <w:r>
+        <w:t>В ходе разработки системы были реализованы следующие компоненты бизнес слоя:</w:t>
+      </w:r>
+    </w:p>
+    <w:p>
+      <w:pPr>
+        <w:spacing w:before="240" w:line="360" w:lineRule="auto"/>
+        <w:ind w:left="567" w:right="567" w:firstLine="567"/>
+        <w:jc w:val="both"/>
+        <w:rPr>
+          <w:lang w:val="en-US"/>
+        </w:rPr>
+      </w:pPr>
     </w:p>
     <w:p>
       <w:pPr>
@@ -14126,9 +14690,6 @@
           <w:i w:val="0"/>
         </w:rPr>
       </w:pPr>
-      <w:bookmarkStart w:id="34" w:name="_3o7alnk" w:colFirst="0" w:colLast="0"/>
-      <w:bookmarkStart w:id="35" w:name="_Toc135945691"/>
-      <w:bookmarkEnd w:id="34"/>
       <w:r>
         <w:rPr>
           <w:rFonts w:ascii="Times New Roman" w:hAnsi="Times New Roman" w:cs="Times New Roman"/>
@@ -14451,6 +15012,7 @@
           <w:rFonts w:ascii="Times New Roman" w:hAnsi="Times New Roman" w:cs="Times New Roman"/>
           <w:i w:val="0"/>
         </w:rPr>
+        <w:lastRenderedPageBreak/>
         <w:t>5.4 Обеспечение целостности данных</w:t>
       </w:r>
       <w:bookmarkEnd w:id="53"/>
@@ -14597,7 +15159,7 @@
     <w:p/>
     <w:p>
       <w:pPr>
-        <w:pStyle w:val="af2"/>
+        <w:pStyle w:val="af3"/>
         <w:spacing w:before="120" w:beforeAutospacing="0" w:after="120" w:afterAutospacing="0"/>
         <w:ind w:right="-18"/>
       </w:pPr>
@@ -14800,7 +15362,7 @@
                     <pic:cNvPicPr/>
                   </pic:nvPicPr>
                   <pic:blipFill>
-                    <a:blip r:embed="rId31"/>
+                    <a:blip r:embed="rId33"/>
                     <a:stretch>
                       <a:fillRect/>
                     </a:stretch>
@@ -14982,6 +15544,263 @@
     </w:p>
     <w:p>
       <w:pPr>
+        <w:spacing w:line="360" w:lineRule="auto"/>
+        <w:ind w:left="567" w:right="549" w:firstLine="567"/>
+        <w:jc w:val="both"/>
+        <w:rPr>
+          <w:color w:val="202122"/>
+          <w:shd w:val="clear" w:color="auto" w:fill="FFFFFF"/>
+        </w:rPr>
+      </w:pPr>
+      <w:bookmarkStart w:id="73" w:name="_111kx3o" w:colFirst="0" w:colLast="0"/>
+      <w:bookmarkEnd w:id="73"/>
+      <w:r>
+        <w:rPr>
+          <w:color w:val="202122"/>
+          <w:shd w:val="clear" w:color="auto" w:fill="FFFFFF"/>
+        </w:rPr>
+        <w:t xml:space="preserve">В рамках данного проекта был разработан </w:t>
+      </w:r>
+      <w:r>
+        <w:rPr>
+          <w:color w:val="202122"/>
+          <w:shd w:val="clear" w:color="auto" w:fill="FFFFFF"/>
+        </w:rPr>
+        <w:t>прототип программной системы «Единая система автоматизации поликлиник (ЕСАП)»</w:t>
+      </w:r>
+      <w:r>
+        <w:rPr>
+          <w:color w:val="202122"/>
+          <w:shd w:val="clear" w:color="auto" w:fill="FFFFFF"/>
+        </w:rPr>
+        <w:t xml:space="preserve"> на платформе </w:t>
+      </w:r>
+      <w:r>
+        <w:rPr>
+          <w:color w:val="202122"/>
+          <w:shd w:val="clear" w:color="auto" w:fill="FFFFFF"/>
+          <w:lang w:val="en-US"/>
+        </w:rPr>
+        <w:t>Java</w:t>
+      </w:r>
+      <w:r>
+        <w:rPr>
+          <w:color w:val="202122"/>
+          <w:shd w:val="clear" w:color="auto" w:fill="FFFFFF"/>
+        </w:rPr>
+        <w:t xml:space="preserve"> </w:t>
+      </w:r>
+      <w:r>
+        <w:rPr>
+          <w:color w:val="202122"/>
+          <w:shd w:val="clear" w:color="auto" w:fill="FFFFFF"/>
+          <w:lang w:val="en-US"/>
+        </w:rPr>
+        <w:t>EE</w:t>
+      </w:r>
+      <w:r>
+        <w:rPr>
+          <w:color w:val="202122"/>
+          <w:shd w:val="clear" w:color="auto" w:fill="FFFFFF"/>
+        </w:rPr>
+        <w:t xml:space="preserve"> </w:t>
+      </w:r>
+      <w:r>
+        <w:rPr>
+          <w:color w:val="202122"/>
+          <w:shd w:val="clear" w:color="auto" w:fill="FFFFFF"/>
+        </w:rPr>
+        <w:t xml:space="preserve">c использованием </w:t>
+      </w:r>
+      <w:proofErr w:type="spellStart"/>
+      <w:r>
+        <w:rPr>
+          <w:color w:val="202122"/>
+          <w:shd w:val="clear" w:color="auto" w:fill="FFFFFF"/>
+        </w:rPr>
+        <w:t>фреймворка</w:t>
+      </w:r>
+      <w:proofErr w:type="spellEnd"/>
+      <w:r>
+        <w:rPr>
+          <w:color w:val="202122"/>
+          <w:shd w:val="clear" w:color="auto" w:fill="FFFFFF"/>
+        </w:rPr>
+        <w:t xml:space="preserve"> </w:t>
+      </w:r>
+      <w:proofErr w:type="spellStart"/>
+      <w:r>
+        <w:rPr>
+          <w:color w:val="202122"/>
+          <w:shd w:val="clear" w:color="auto" w:fill="FFFFFF"/>
+        </w:rPr>
+        <w:t>Spring</w:t>
+      </w:r>
+      <w:proofErr w:type="spellEnd"/>
+      <w:r>
+        <w:rPr>
+          <w:color w:val="202122"/>
+          <w:shd w:val="clear" w:color="auto" w:fill="FFFFFF"/>
+        </w:rPr>
+        <w:t xml:space="preserve"> </w:t>
+      </w:r>
+      <w:proofErr w:type="spellStart"/>
+      <w:r>
+        <w:rPr>
+          <w:color w:val="202122"/>
+          <w:shd w:val="clear" w:color="auto" w:fill="FFFFFF"/>
+        </w:rPr>
+        <w:t>Boot</w:t>
+      </w:r>
+      <w:proofErr w:type="spellEnd"/>
+      <w:r>
+        <w:rPr>
+          <w:color w:val="202122"/>
+          <w:shd w:val="clear" w:color="auto" w:fill="FFFFFF"/>
+        </w:rPr>
+        <w:t xml:space="preserve"> и библиотеки </w:t>
+      </w:r>
+      <w:proofErr w:type="spellStart"/>
+      <w:r>
+        <w:rPr>
+          <w:color w:val="202122"/>
+          <w:shd w:val="clear" w:color="auto" w:fill="FFFFFF"/>
+        </w:rPr>
+        <w:t>React</w:t>
+      </w:r>
+      <w:proofErr w:type="spellEnd"/>
+      <w:r>
+        <w:rPr>
+          <w:color w:val="202122"/>
+          <w:shd w:val="clear" w:color="auto" w:fill="FFFFFF"/>
+        </w:rPr>
+        <w:t xml:space="preserve"> </w:t>
+      </w:r>
+      <w:r>
+        <w:rPr>
+          <w:color w:val="202122"/>
+          <w:shd w:val="clear" w:color="auto" w:fill="FFFFFF"/>
+          <w:lang w:val="en-US"/>
+        </w:rPr>
+        <w:t>T</w:t>
+      </w:r>
+      <w:r>
+        <w:rPr>
+          <w:color w:val="202122"/>
+          <w:shd w:val="clear" w:color="auto" w:fill="FFFFFF"/>
+        </w:rPr>
+        <w:t>S для реализации клиентской части</w:t>
+      </w:r>
+      <w:r>
+        <w:rPr>
+          <w:color w:val="202122"/>
+          <w:shd w:val="clear" w:color="auto" w:fill="FFFFFF"/>
+        </w:rPr>
+        <w:t xml:space="preserve">. Целью данного проекта было создание прототипа системы, которая позволяет </w:t>
+      </w:r>
+      <w:r>
+        <w:rPr>
+          <w:color w:val="202122"/>
+          <w:shd w:val="clear" w:color="auto" w:fill="FFFFFF"/>
+        </w:rPr>
+        <w:t>эффективно управлять пациентами, записями, расписаниями и медицинскими данными.</w:t>
+      </w:r>
+    </w:p>
+    <w:p>
+      <w:pPr>
+        <w:spacing w:line="360" w:lineRule="auto"/>
+        <w:ind w:left="567" w:right="549" w:firstLine="567"/>
+        <w:jc w:val="both"/>
+        <w:rPr>
+          <w:color w:val="202122"/>
+          <w:shd w:val="clear" w:color="auto" w:fill="FFFFFF"/>
+        </w:rPr>
+      </w:pPr>
+      <w:r>
+        <w:rPr>
+          <w:color w:val="202122"/>
+          <w:shd w:val="clear" w:color="auto" w:fill="FFFFFF"/>
+        </w:rPr>
+        <w:t>В процессе разработки были определены требования к системе, проведен анализ существующих аналогов и выбраны технологии, наиболее подходящие для реализации поставленных задач. Были применены современные подходы и принципы разработки, такие как модульность, масштабируемость и безопасность, что позволило создать гибкую и надежную систему.</w:t>
+      </w:r>
+    </w:p>
+    <w:p>
+      <w:pPr>
+        <w:spacing w:line="360" w:lineRule="auto"/>
+        <w:ind w:left="567" w:right="549" w:firstLine="567"/>
+        <w:jc w:val="both"/>
+        <w:rPr>
+          <w:color w:val="202122"/>
+          <w:shd w:val="clear" w:color="auto" w:fill="FFFFFF"/>
+        </w:rPr>
+      </w:pPr>
+      <w:r>
+        <w:rPr>
+          <w:color w:val="202122"/>
+          <w:shd w:val="clear" w:color="auto" w:fill="FFFFFF"/>
+        </w:rPr>
+        <w:t>В ходе разработки были реализованы основные функциональные возможности системы</w:t>
+      </w:r>
+      <w:r>
+        <w:rPr>
+          <w:color w:val="202122"/>
+          <w:shd w:val="clear" w:color="auto" w:fill="FFFFFF"/>
+        </w:rPr>
+        <w:t>.</w:t>
+      </w:r>
+    </w:p>
+    <w:p>
+      <w:pPr>
+        <w:spacing w:line="360" w:lineRule="auto"/>
+        <w:ind w:left="567" w:right="549" w:firstLine="567"/>
+        <w:jc w:val="both"/>
+        <w:rPr>
+          <w:color w:val="202122"/>
+          <w:shd w:val="clear" w:color="auto" w:fill="FFFFFF"/>
+        </w:rPr>
+      </w:pPr>
+      <w:r>
+        <w:rPr>
+          <w:color w:val="202122"/>
+          <w:shd w:val="clear" w:color="auto" w:fill="FFFFFF"/>
+        </w:rPr>
+        <w:t>Полученный прототип системы был протестирован, и в ходе тестирования выявлены и исправлены некоторые ошибки и недочеты. Были проведены тесты на производительность, которые показали хорошую отзывчивость системы даже при большом количестве одновременных запросов.</w:t>
+      </w:r>
+    </w:p>
+    <w:p>
+      <w:pPr>
+        <w:spacing w:line="360" w:lineRule="auto"/>
+        <w:ind w:left="567" w:right="549" w:firstLine="567"/>
+        <w:jc w:val="both"/>
+        <w:rPr>
+          <w:color w:val="202122"/>
+          <w:shd w:val="clear" w:color="auto" w:fill="FFFFFF"/>
+        </w:rPr>
+      </w:pPr>
+      <w:r>
+        <w:rPr>
+          <w:color w:val="202122"/>
+          <w:shd w:val="clear" w:color="auto" w:fill="FFFFFF"/>
+        </w:rPr>
+        <w:t>В заключение можно сказать, что разработанная система</w:t>
+      </w:r>
+      <w:r>
+        <w:rPr>
+          <w:color w:val="202122"/>
+          <w:shd w:val="clear" w:color="auto" w:fill="FFFFFF"/>
+        </w:rPr>
+        <w:t xml:space="preserve"> «Единая система автоматизации поликлиник»</w:t>
+      </w:r>
+      <w:r>
+        <w:rPr>
+          <w:color w:val="202122"/>
+          <w:shd w:val="clear" w:color="auto" w:fill="FFFFFF"/>
+        </w:rPr>
+        <w:t xml:space="preserve"> полностью соответствует поставленным целям и требованиям. Прототип системы готов к дальнейшей разработке и расширению функциональности, и может служить основой для создания полноценного коммерческого приложения.</w:t>
+      </w:r>
+    </w:p>
+    <w:p>
+      <w:pPr>
         <w:pBdr>
           <w:top w:val="nil"/>
           <w:left w:val="nil"/>
@@ -14998,8 +15817,6 @@
           <w:szCs w:val="24"/>
         </w:rPr>
       </w:pPr>
-      <w:bookmarkStart w:id="73" w:name="_111kx3o" w:colFirst="0" w:colLast="0"/>
-      <w:bookmarkEnd w:id="73"/>
     </w:p>
     <w:p>
       <w:pPr>
@@ -15100,7 +15917,7 @@
         </w:rPr>
         <w:t xml:space="preserve"> URL: </w:t>
       </w:r>
-      <w:hyperlink r:id="rId32" w:history="1">
+      <w:hyperlink r:id="rId34" w:history="1">
         <w:r>
           <w:rPr>
             <w:rStyle w:val="ad"/>
@@ -15179,7 +15996,7 @@
         </w:rPr>
         <w:t xml:space="preserve"> URL: </w:t>
       </w:r>
-      <w:hyperlink r:id="rId33" w:history="1">
+      <w:hyperlink r:id="rId35" w:history="1">
         <w:r>
           <w:rPr>
             <w:rStyle w:val="ad"/>
@@ -15268,7 +16085,7 @@
         </w:rPr>
         <w:t xml:space="preserve"> URL: </w:t>
       </w:r>
-      <w:hyperlink r:id="rId34" w:history="1">
+      <w:hyperlink r:id="rId36" w:history="1">
         <w:r>
           <w:rPr>
             <w:rStyle w:val="ad"/>
@@ -15329,7 +16146,7 @@
         </w:rPr>
         <w:t xml:space="preserve">// «Смарт Дельта Системс» URL: </w:t>
       </w:r>
-      <w:hyperlink r:id="rId35" w:history="1">
+      <w:hyperlink r:id="rId37" w:history="1">
         <w:r>
           <w:rPr>
             <w:rStyle w:val="ad"/>
@@ -15406,7 +16223,7 @@
         </w:rPr>
         <w:t xml:space="preserve">» (ПМТ) URL: </w:t>
       </w:r>
-      <w:hyperlink r:id="rId36" w:history="1">
+      <w:hyperlink r:id="rId38" w:history="1">
         <w:r>
           <w:rPr>
             <w:rStyle w:val="ad"/>
@@ -15499,7 +16316,7 @@
         </w:rPr>
         <w:t xml:space="preserve">редприятие 8". URL: </w:t>
       </w:r>
-      <w:hyperlink r:id="rId37" w:history="1">
+      <w:hyperlink r:id="rId39" w:history="1">
         <w:r>
           <w:rPr>
             <w:rStyle w:val="ad"/>
@@ -15726,7 +16543,7 @@
     </w:p>
     <w:p>
       <w:pPr>
-        <w:pStyle w:val="af4"/>
+        <w:pStyle w:val="af5"/>
         <w:numPr>
           <w:ilvl w:val="0"/>
           <w:numId w:val="1"/>
@@ -15746,14 +16563,14 @@
     </w:p>
     <w:p>
       <w:pPr>
-        <w:pStyle w:val="af2"/>
+        <w:pStyle w:val="af3"/>
         <w:spacing w:before="120" w:beforeAutospacing="0" w:after="120" w:afterAutospacing="0"/>
         <w:ind w:right="-18"/>
       </w:pPr>
     </w:p>
     <w:sectPr>
-      <w:headerReference w:type="default" r:id="rId38"/>
-      <w:footerReference w:type="default" r:id="rId39"/>
+      <w:headerReference w:type="default" r:id="rId40"/>
+      <w:footerReference w:type="default" r:id="rId41"/>
       <w:pgSz w:w="11906" w:h="16838"/>
       <w:pgMar w:top="363" w:right="442" w:bottom="363" w:left="1134" w:header="567" w:footer="1134" w:gutter="0"/>
       <w:cols w:space="708"/>
@@ -15761,6 +16578,43 @@
     </w:sectPr>
   </w:body>
 </w:document>
+</file>
+
+<file path=word/comments.xml><?xml version="1.0" encoding="utf-8"?>
+<w:comments xmlns:wpc="http://schemas.microsoft.com/office/word/2010/wordprocessingCanvas" xmlns:mc="http://schemas.openxmlformats.org/markup-compatibility/2006" xmlns:o="urn:schemas-microsoft-com:office:office" xmlns:r="http://schemas.openxmlformats.org/officeDocument/2006/relationships" xmlns:m="http://schemas.openxmlformats.org/officeDocument/2006/math" xmlns:v="urn:schemas-microsoft-com:vml" xmlns:wp14="http://schemas.microsoft.com/office/word/2010/wordprocessingDrawing" xmlns:wp="http://schemas.openxmlformats.org/drawingml/2006/wordprocessingDrawing" xmlns:w10="urn:schemas-microsoft-com:office:word" xmlns:w="http://schemas.openxmlformats.org/wordprocessingml/2006/main" xmlns:w14="http://schemas.microsoft.com/office/word/2010/wordml" xmlns:wpg="http://schemas.microsoft.com/office/word/2010/wordprocessingGroup" xmlns:wpi="http://schemas.microsoft.com/office/word/2010/wordprocessingInk" xmlns:wne="http://schemas.microsoft.com/office/word/2006/wordml" xmlns:wps="http://schemas.microsoft.com/office/word/2010/wordprocessingShape" mc:Ignorable="w14 wp14">
+  <w:comment w:id="0" w:author="The Wyolar" w:date="2023-05-30T14:25:00Z" w:initials="TW">
+    <w:p>
+      <w:pPr>
+        <w:pStyle w:val="af"/>
+      </w:pPr>
+      <w:r>
+        <w:rPr>
+          <w:rStyle w:val="ae"/>
+        </w:rPr>
+        <w:annotationRef/>
+      </w:r>
+      <w:r>
+        <w:t>Не забыть изменить в итоге</w:t>
+      </w:r>
+    </w:p>
+  </w:comment>
+  <w:comment w:id="1" w:author="The Wyolar" w:date="2023-05-30T14:25:00Z" w:initials="TW">
+    <w:p>
+      <w:pPr>
+        <w:pStyle w:val="af"/>
+      </w:pPr>
+      <w:r>
+        <w:rPr>
+          <w:rStyle w:val="ae"/>
+        </w:rPr>
+        <w:annotationRef/>
+      </w:r>
+      <w:r>
+        <w:t>И это тоже в итоге</w:t>
+      </w:r>
+    </w:p>
+  </w:comment>
+</w:comments>
 </file>
 
 <file path=word/customizations.xml><?xml version="1.0" encoding="utf-8"?>
@@ -16358,7 +17212,7 @@
         <w:iCs/>
         <w:noProof/>
       </w:rPr>
-      <w:t>29</w:t>
+      <w:t>10</w:t>
     </w:r>
     <w:r>
       <w:rPr>
@@ -25563,6 +26417,7 @@
   <w:style w:type="character" w:default="1" w:styleId="a0">
     <w:name w:val="Default Paragraph Font"/>
     <w:uiPriority w:val="1"/>
+    <w:semiHidden/>
     <w:unhideWhenUsed/>
   </w:style>
   <w:style w:type="table" w:default="1" w:styleId="a1">
@@ -25873,6 +26728,7 @@
   <w:style w:type="paragraph" w:styleId="af">
     <w:name w:val="annotation text"/>
     <w:basedOn w:val="a"/>
+    <w:link w:val="af0"/>
     <w:semiHidden/>
     <w:rsid w:val="000A1780"/>
     <w:rPr>
@@ -25880,7 +26736,7 @@
       <w:szCs w:val="20"/>
     </w:rPr>
   </w:style>
-  <w:style w:type="paragraph" w:styleId="af0">
+  <w:style w:type="paragraph" w:styleId="af1">
     <w:name w:val="annotation subject"/>
     <w:basedOn w:val="af"/>
     <w:next w:val="af"/>
@@ -25891,7 +26747,7 @@
       <w:bCs/>
     </w:rPr>
   </w:style>
-  <w:style w:type="paragraph" w:styleId="af1">
+  <w:style w:type="paragraph" w:styleId="af2">
     <w:name w:val="Balloon Text"/>
     <w:basedOn w:val="a"/>
     <w:semiHidden/>
@@ -25924,7 +26780,7 @@
       <w:szCs w:val="20"/>
     </w:rPr>
   </w:style>
-  <w:style w:type="paragraph" w:styleId="af2">
+  <w:style w:type="paragraph" w:styleId="af3">
     <w:name w:val="Normal (Web)"/>
     <w:basedOn w:val="a"/>
     <w:uiPriority w:val="99"/>
@@ -25947,7 +26803,7 @@
       <w:lang w:val="en-US" w:eastAsia="en-US"/>
     </w:rPr>
   </w:style>
-  <w:style w:type="paragraph" w:styleId="af3">
+  <w:style w:type="paragraph" w:styleId="af4">
     <w:name w:val="TOC Heading"/>
     <w:basedOn w:val="1"/>
     <w:next w:val="a"/>
@@ -25960,10 +26816,10 @@
       <w:outlineLvl w:val="9"/>
     </w:pPr>
   </w:style>
-  <w:style w:type="paragraph" w:styleId="af4">
+  <w:style w:type="paragraph" w:styleId="af5">
     <w:name w:val="List Paragraph"/>
     <w:basedOn w:val="a"/>
-    <w:link w:val="af5"/>
+    <w:link w:val="af6"/>
     <w:uiPriority w:val="34"/>
     <w:qFormat/>
     <w:rsid w:val="009A4DD3"/>
@@ -25981,7 +26837,7 @@
   <w:style w:type="table" w:customStyle="1" w:styleId="12">
     <w:name w:val="Сетка таблицы1"/>
     <w:basedOn w:val="a1"/>
-    <w:next w:val="af6"/>
+    <w:next w:val="af7"/>
     <w:uiPriority w:val="39"/>
     <w:rsid w:val="00181CC4"/>
     <w:rPr>
@@ -26008,7 +26864,7 @@
       </w:tblCellMar>
     </w:tblPr>
   </w:style>
-  <w:style w:type="table" w:styleId="af6">
+  <w:style w:type="table" w:styleId="af7">
     <w:name w:val="Table Grid"/>
     <w:basedOn w:val="a1"/>
     <w:rsid w:val="00181CC4"/>
@@ -26058,7 +26914,7 @@
       <w:shd w:val="clear" w:color="auto" w:fill="E1DFDD"/>
     </w:rPr>
   </w:style>
-  <w:style w:type="character" w:styleId="af7">
+  <w:style w:type="character" w:styleId="af8">
     <w:name w:val="FollowedHyperlink"/>
     <w:basedOn w:val="a0"/>
     <w:rsid w:val="00316BAE"/>
@@ -26067,10 +26923,10 @@
       <w:u w:val="single"/>
     </w:rPr>
   </w:style>
-  <w:style w:type="character" w:customStyle="1" w:styleId="af5">
+  <w:style w:type="character" w:customStyle="1" w:styleId="af6">
     <w:name w:val="Абзац списка Знак"/>
     <w:basedOn w:val="a0"/>
-    <w:link w:val="af4"/>
+    <w:link w:val="af5"/>
     <w:uiPriority w:val="34"/>
     <w:rsid w:val="008F2DBC"/>
     <w:rPr>
@@ -26083,6 +26939,17 @@
     <w:name w:val="markedcontent"/>
     <w:basedOn w:val="a0"/>
     <w:rsid w:val="00AA1D05"/>
+  </w:style>
+  <w:style w:type="character" w:customStyle="1" w:styleId="af0">
+    <w:name w:val="Текст примечания Знак"/>
+    <w:basedOn w:val="a0"/>
+    <w:link w:val="af"/>
+    <w:semiHidden/>
+    <w:rsid w:val="00981A3F"/>
+    <w:rPr>
+      <w:sz w:val="20"/>
+      <w:szCs w:val="20"/>
+    </w:rPr>
   </w:style>
 </w:styles>
 </file>
@@ -26331,6 +27198,7 @@
   <w:style w:type="character" w:default="1" w:styleId="a0">
     <w:name w:val="Default Paragraph Font"/>
     <w:uiPriority w:val="1"/>
+    <w:semiHidden/>
     <w:unhideWhenUsed/>
   </w:style>
   <w:style w:type="table" w:default="1" w:styleId="a1">
@@ -26641,6 +27509,7 @@
   <w:style w:type="paragraph" w:styleId="af">
     <w:name w:val="annotation text"/>
     <w:basedOn w:val="a"/>
+    <w:link w:val="af0"/>
     <w:semiHidden/>
     <w:rsid w:val="000A1780"/>
     <w:rPr>
@@ -26648,7 +27517,7 @@
       <w:szCs w:val="20"/>
     </w:rPr>
   </w:style>
-  <w:style w:type="paragraph" w:styleId="af0">
+  <w:style w:type="paragraph" w:styleId="af1">
     <w:name w:val="annotation subject"/>
     <w:basedOn w:val="af"/>
     <w:next w:val="af"/>
@@ -26659,7 +27528,7 @@
       <w:bCs/>
     </w:rPr>
   </w:style>
-  <w:style w:type="paragraph" w:styleId="af1">
+  <w:style w:type="paragraph" w:styleId="af2">
     <w:name w:val="Balloon Text"/>
     <w:basedOn w:val="a"/>
     <w:semiHidden/>
@@ -26692,7 +27561,7 @@
       <w:szCs w:val="20"/>
     </w:rPr>
   </w:style>
-  <w:style w:type="paragraph" w:styleId="af2">
+  <w:style w:type="paragraph" w:styleId="af3">
     <w:name w:val="Normal (Web)"/>
     <w:basedOn w:val="a"/>
     <w:uiPriority w:val="99"/>
@@ -26715,7 +27584,7 @@
       <w:lang w:val="en-US" w:eastAsia="en-US"/>
     </w:rPr>
   </w:style>
-  <w:style w:type="paragraph" w:styleId="af3">
+  <w:style w:type="paragraph" w:styleId="af4">
     <w:name w:val="TOC Heading"/>
     <w:basedOn w:val="1"/>
     <w:next w:val="a"/>
@@ -26728,10 +27597,10 @@
       <w:outlineLvl w:val="9"/>
     </w:pPr>
   </w:style>
-  <w:style w:type="paragraph" w:styleId="af4">
+  <w:style w:type="paragraph" w:styleId="af5">
     <w:name w:val="List Paragraph"/>
     <w:basedOn w:val="a"/>
-    <w:link w:val="af5"/>
+    <w:link w:val="af6"/>
     <w:uiPriority w:val="34"/>
     <w:qFormat/>
     <w:rsid w:val="009A4DD3"/>
@@ -26749,7 +27618,7 @@
   <w:style w:type="table" w:customStyle="1" w:styleId="12">
     <w:name w:val="Сетка таблицы1"/>
     <w:basedOn w:val="a1"/>
-    <w:next w:val="af6"/>
+    <w:next w:val="af7"/>
     <w:uiPriority w:val="39"/>
     <w:rsid w:val="00181CC4"/>
     <w:rPr>
@@ -26776,7 +27645,7 @@
       </w:tblCellMar>
     </w:tblPr>
   </w:style>
-  <w:style w:type="table" w:styleId="af6">
+  <w:style w:type="table" w:styleId="af7">
     <w:name w:val="Table Grid"/>
     <w:basedOn w:val="a1"/>
     <w:rsid w:val="00181CC4"/>
@@ -26826,7 +27695,7 @@
       <w:shd w:val="clear" w:color="auto" w:fill="E1DFDD"/>
     </w:rPr>
   </w:style>
-  <w:style w:type="character" w:styleId="af7">
+  <w:style w:type="character" w:styleId="af8">
     <w:name w:val="FollowedHyperlink"/>
     <w:basedOn w:val="a0"/>
     <w:rsid w:val="00316BAE"/>
@@ -26835,10 +27704,10 @@
       <w:u w:val="single"/>
     </w:rPr>
   </w:style>
-  <w:style w:type="character" w:customStyle="1" w:styleId="af5">
+  <w:style w:type="character" w:customStyle="1" w:styleId="af6">
     <w:name w:val="Абзац списка Знак"/>
     <w:basedOn w:val="a0"/>
-    <w:link w:val="af4"/>
+    <w:link w:val="af5"/>
     <w:uiPriority w:val="34"/>
     <w:rsid w:val="008F2DBC"/>
     <w:rPr>
@@ -26851,6 +27720,17 @@
     <w:name w:val="markedcontent"/>
     <w:basedOn w:val="a0"/>
     <w:rsid w:val="00AA1D05"/>
+  </w:style>
+  <w:style w:type="character" w:customStyle="1" w:styleId="af0">
+    <w:name w:val="Текст примечания Знак"/>
+    <w:basedOn w:val="a0"/>
+    <w:link w:val="af"/>
+    <w:semiHidden/>
+    <w:rsid w:val="00981A3F"/>
+    <w:rPr>
+      <w:sz w:val="20"/>
+      <w:szCs w:val="20"/>
+    </w:rPr>
   </w:style>
 </w:styles>
 </file>
@@ -27110,7 +27990,7 @@
   <a:extraClrSchemeLst/>
   <a:extLst>
     <a:ext uri="{05A4C25C-085E-4340-85A3-A5531E510DB2}">
-      <thm15:themeFamily xmlns="" xmlns:thm15="http://schemas.microsoft.com/office/thememl/2012/main" name="Office Theme" id="{62F939B6-93AF-4DB8-9C6B-D6C7DFDC589F}" vid="{4A3C46E8-61CC-4603-A589-7422A47A8E4A}"/>
+      <thm15:themeFamily xmlns:thm15="http://schemas.microsoft.com/office/thememl/2012/main" xmlns="" name="Office Theme" id="{62F939B6-93AF-4DB8-9C6B-D6C7DFDC589F}" vid="{4A3C46E8-61CC-4603-A589-7422A47A8E4A}"/>
     </a:ext>
   </a:extLst>
 </a:theme>
@@ -27121,7 +28001,7 @@
 </file>
 
 <file path=customXml/itemProps1.xml><?xml version="1.0" encoding="utf-8"?>
-<ds:datastoreItem xmlns:ds="http://schemas.openxmlformats.org/officeDocument/2006/customXml" ds:itemID="{106C8359-843D-48F2-A2CE-98A1AE820795}">
+<ds:datastoreItem xmlns:ds="http://schemas.openxmlformats.org/officeDocument/2006/customXml" ds:itemID="{1EB999B3-4670-465C-9B97-93C018733EBB}">
   <ds:schemaRefs>
     <ds:schemaRef ds:uri="http://schemas.openxmlformats.org/officeDocument/2006/bibliography"/>
   </ds:schemaRefs>

--- a/NewИСТ120-РПС-КП-ПЗ-Карабанов-Буланов — копия.docx
+++ b/NewИСТ120-РПС-КП-ПЗ-Карабанов-Буланов — копия.docx
@@ -959,6 +959,7 @@
         <w:rPr>
           <w:color w:val="202122"/>
           <w:shd w:val="clear" w:color="auto" w:fill="FFFFFF"/>
+          <w:lang w:val="en-US"/>
         </w:rPr>
       </w:pPr>
       <w:commentRangeStart w:id="1"/>
@@ -4258,8 +4259,6 @@
       <w:r>
         <w:t>:</w:t>
       </w:r>
-      <w:bookmarkStart w:id="9" w:name="_GoBack"/>
-      <w:bookmarkEnd w:id="9"/>
     </w:p>
     <w:p>
       <w:pPr>
@@ -4463,7 +4462,7 @@
           <w:i w:val="0"/>
         </w:rPr>
       </w:pPr>
-      <w:bookmarkStart w:id="10" w:name="_Toc135945675"/>
+      <w:bookmarkStart w:id="9" w:name="_Toc136349917"/>
       <w:r>
         <w:rPr>
           <w:rFonts w:ascii="Times New Roman" w:hAnsi="Times New Roman" w:cs="Times New Roman"/>
@@ -4478,7 +4477,7 @@
         </w:rPr>
         <w:t>нительный анализ аналогов</w:t>
       </w:r>
-      <w:bookmarkEnd w:id="10"/>
+      <w:bookmarkEnd w:id="9"/>
     </w:p>
     <w:p>
       <w:pPr>
@@ -6674,12 +6673,30 @@
           <w:lang w:eastAsia="en-US"/>
         </w:rPr>
       </w:pPr>
-      <w:bookmarkStart w:id="11" w:name="_Hlk128251481"/>
+      <w:bookmarkStart w:id="10" w:name="_Hlk128251481"/>
       <w:r>
         <w:rPr>
           <w:lang w:eastAsia="en-US"/>
         </w:rPr>
-        <w:t>Таблица 1.2. Критерии и весовые коэффициенты.</w:t>
+        <w:t>Таблица 1.2</w:t>
+      </w:r>
+      <w:r>
+        <w:rPr>
+          <w:lang w:eastAsia="en-US"/>
+        </w:rPr>
+        <w:t xml:space="preserve"> </w:t>
+      </w:r>
+      <w:r>
+        <w:rPr>
+          <w:lang w:eastAsia="en-US"/>
+        </w:rPr>
+        <w:t>–</w:t>
+      </w:r>
+      <w:r>
+        <w:rPr>
+          <w:lang w:eastAsia="en-US"/>
+        </w:rPr>
+        <w:t xml:space="preserve"> Критерии и весовые коэффициенты.</w:t>
       </w:r>
     </w:p>
     <w:tbl>
@@ -6709,7 +6726,7 @@
             <w:tcW w:w="5202" w:type="dxa"/>
             <w:shd w:val="clear" w:color="auto" w:fill="auto"/>
           </w:tcPr>
-          <w:bookmarkEnd w:id="11"/>
+          <w:bookmarkEnd w:id="10"/>
           <w:p>
             <w:pPr>
               <w:tabs>
@@ -7124,7 +7141,25 @@
         <w:rPr>
           <w:lang w:eastAsia="en-US"/>
         </w:rPr>
-        <w:t>Таблица 1.3. Результат подсчёта взвешенных оценок.</w:t>
+        <w:t>Таблица 1.3</w:t>
+      </w:r>
+      <w:r>
+        <w:rPr>
+          <w:lang w:eastAsia="en-US"/>
+        </w:rPr>
+        <w:t xml:space="preserve"> </w:t>
+      </w:r>
+      <w:r>
+        <w:rPr>
+          <w:lang w:eastAsia="en-US"/>
+        </w:rPr>
+        <w:t>–</w:t>
+      </w:r>
+      <w:r>
+        <w:rPr>
+          <w:lang w:eastAsia="en-US"/>
+        </w:rPr>
+        <w:t xml:space="preserve"> Результат подсчёта взвешенных оценок.</w:t>
       </w:r>
     </w:p>
     <w:tbl>
@@ -7607,13 +7642,19 @@
         <w:rPr>
           <w:lang w:eastAsia="en-US"/>
         </w:rPr>
-        <w:t>4</w:t>
+        <w:t xml:space="preserve">4 </w:t>
       </w:r>
       <w:r>
         <w:rPr>
           <w:lang w:eastAsia="en-US"/>
         </w:rPr>
-        <w:t xml:space="preserve">. </w:t>
+        <w:t>–</w:t>
+      </w:r>
+      <w:r>
+        <w:rPr>
+          <w:lang w:eastAsia="en-US"/>
+        </w:rPr>
+        <w:t xml:space="preserve"> </w:t>
       </w:r>
       <w:r>
         <w:rPr>
@@ -8933,9 +8974,10 @@
         <w:rPr>
           <w:bCs/>
           <w:szCs w:val="22"/>
-          <w:shd w:val="clear" w:color="auto" w:fill="FFFFFF"/>
-        </w:rPr>
-        <w:t xml:space="preserve">По результатам данного анализа, сравнив преимущества и недостатки систем, </w:t>
+          <w:u w:val="single"/>
+          <w:shd w:val="clear" w:color="auto" w:fill="FFFFFF"/>
+        </w:rPr>
+        <w:t>Вывод</w:t>
       </w:r>
       <w:r>
         <w:rPr>
@@ -8943,7 +8985,7 @@
           <w:szCs w:val="22"/>
           <w:shd w:val="clear" w:color="auto" w:fill="FFFFFF"/>
         </w:rPr>
-        <w:t xml:space="preserve">было выявлено, что </w:t>
+        <w:t>:</w:t>
       </w:r>
       <w:r>
         <w:rPr>
@@ -8951,7 +8993,7 @@
           <w:szCs w:val="22"/>
           <w:shd w:val="clear" w:color="auto" w:fill="FFFFFF"/>
         </w:rPr>
-        <w:t>система «1С:Медицина</w:t>
+        <w:t xml:space="preserve"> По результатам данного анализа, можно сделать следующий вывод: система «1С:Медицина</w:t>
       </w:r>
       <w:proofErr w:type="gramStart"/>
       <w:r>
@@ -8969,7 +9011,7 @@
           <w:szCs w:val="22"/>
           <w:shd w:val="clear" w:color="auto" w:fill="FFFFFF"/>
         </w:rPr>
-        <w:t>оликлиника»</w:t>
+        <w:t>оликлиника» является одним из наиболее перспективных программных продуктов среди представленных. Она обладает преимуществами, которые делают ее привлекательным выбором для многих организаций в области здравоохранения. Главным преимуществом данной системы является ее широкий функционал, позволяющий автоматизировать и управлять различными аспектами работы поликлиники. Она предлагает интегрированные модули для учета пациентов, ведения медицинских карт, планирования приемов, финансового учета и других важных процессов.</w:t>
       </w:r>
       <w:r>
         <w:rPr>
@@ -8977,7 +9019,101 @@
           <w:szCs w:val="22"/>
           <w:shd w:val="clear" w:color="auto" w:fill="FFFFFF"/>
         </w:rPr>
-        <w:t xml:space="preserve"> является лучшим программным продуктом среди представленных.</w:t>
+        <w:t xml:space="preserve"> </w:t>
+      </w:r>
+      <w:commentRangeStart w:id="11"/>
+      <w:r>
+        <w:t>Поэтому разрабатываемая система также будет стремиться предоставить широкий функционал, сопоставимый с функционалом системы «1С:Медицина</w:t>
+      </w:r>
+      <w:proofErr w:type="gramStart"/>
+      <w:r>
+        <w:t>.П</w:t>
+      </w:r>
+      <w:proofErr w:type="gramEnd"/>
+      <w:r>
+        <w:t>оликлиника».</w:t>
+      </w:r>
+      <w:commentRangeEnd w:id="11"/>
+      <w:r>
+        <w:rPr>
+          <w:rStyle w:val="ae"/>
+        </w:rPr>
+        <w:commentReference w:id="11"/>
+      </w:r>
+    </w:p>
+    <w:p>
+      <w:pPr>
+        <w:pStyle w:val="2"/>
+        <w:spacing w:line="360" w:lineRule="auto"/>
+        <w:ind w:left="567"/>
+        <w:jc w:val="both"/>
+        <w:rPr>
+          <w:rFonts w:ascii="Times New Roman" w:hAnsi="Times New Roman" w:cs="Times New Roman"/>
+          <w:i w:val="0"/>
+        </w:rPr>
+      </w:pPr>
+      <w:bookmarkStart w:id="12" w:name="_Toc136349918"/>
+      <w:r>
+        <w:rPr>
+          <w:rFonts w:ascii="Times New Roman" w:hAnsi="Times New Roman" w:cs="Times New Roman"/>
+          <w:i w:val="0"/>
+        </w:rPr>
+        <w:t>2.</w:t>
+      </w:r>
+      <w:r>
+        <w:rPr>
+          <w:rFonts w:ascii="Times New Roman" w:hAnsi="Times New Roman" w:cs="Times New Roman"/>
+          <w:i w:val="0"/>
+          <w:lang w:val="en-US"/>
+        </w:rPr>
+        <w:t>6</w:t>
+      </w:r>
+      <w:r>
+        <w:rPr>
+          <w:rFonts w:ascii="Times New Roman" w:hAnsi="Times New Roman" w:cs="Times New Roman"/>
+          <w:i w:val="0"/>
+        </w:rPr>
+        <w:t xml:space="preserve"> </w:t>
+      </w:r>
+      <w:r>
+        <w:rPr>
+          <w:rFonts w:ascii="Times New Roman" w:hAnsi="Times New Roman" w:cs="Times New Roman"/>
+          <w:i w:val="0"/>
+        </w:rPr>
+        <w:t>Обзор актуальных технологий</w:t>
+      </w:r>
+      <w:bookmarkEnd w:id="12"/>
+    </w:p>
+    <w:p>
+      <w:pPr>
+        <w:pStyle w:val="af5"/>
+        <w:numPr>
+          <w:ilvl w:val="0"/>
+          <w:numId w:val="16"/>
+        </w:numPr>
+        <w:tabs>
+          <w:tab w:val="left" w:pos="567"/>
+        </w:tabs>
+        <w:spacing w:before="240" w:after="240" w:line="360" w:lineRule="auto"/>
+        <w:ind w:right="567"/>
+        <w:jc w:val="both"/>
+        <w:rPr>
+          <w:rFonts w:ascii="Times New Roman" w:hAnsi="Times New Roman" w:cs="Times New Roman"/>
+          <w:bCs/>
+          <w:sz w:val="28"/>
+          <w:szCs w:val="28"/>
+          <w:shd w:val="clear" w:color="auto" w:fill="FFFFFF"/>
+        </w:rPr>
+      </w:pPr>
+      <w:r>
+        <w:rPr>
+          <w:rFonts w:ascii="Times New Roman" w:hAnsi="Times New Roman" w:cs="Times New Roman"/>
+          <w:bCs/>
+          <w:sz w:val="28"/>
+          <w:szCs w:val="28"/>
+          <w:shd w:val="clear" w:color="auto" w:fill="FFFFFF"/>
+        </w:rPr>
+        <w:t>MVC</w:t>
       </w:r>
     </w:p>
     <w:p>
@@ -8991,30 +9127,35 @@
           <w:shd w:val="clear" w:color="auto" w:fill="FFFFFF"/>
         </w:rPr>
       </w:pPr>
+      <w:proofErr w:type="gramStart"/>
       <w:r>
         <w:rPr>
           <w:bCs/>
           <w:szCs w:val="22"/>
           <w:shd w:val="clear" w:color="auto" w:fill="FFFFFF"/>
         </w:rPr>
-        <w:t>Данная система отвечает всем требованиям, предъявляемым к системе.</w:t>
-      </w:r>
+        <w:lastRenderedPageBreak/>
+        <w:t>MVC (</w:t>
+      </w:r>
+      <w:proofErr w:type="spellStart"/>
       <w:r>
         <w:rPr>
           <w:bCs/>
           <w:szCs w:val="22"/>
           <w:shd w:val="clear" w:color="auto" w:fill="FFFFFF"/>
         </w:rPr>
-        <w:t xml:space="preserve"> </w:t>
-      </w:r>
+        <w:t>Model-View-Controller</w:t>
+      </w:r>
+      <w:proofErr w:type="spellEnd"/>
       <w:r>
         <w:rPr>
           <w:bCs/>
           <w:szCs w:val="22"/>
           <w:shd w:val="clear" w:color="auto" w:fill="FFFFFF"/>
         </w:rPr>
-        <w:t>Главным преимуществом является то, что система имеет открытый код, поэтому у любой организации есть возможность вносить свои изменения и доработки в систему.</w:t>
-      </w:r>
+        <w:t>) – это популярная архитектурная модель, которая является универсальным шаблоном проектирования для создания веб-приложений, основанных на языках программирования.</w:t>
+      </w:r>
+      <w:proofErr w:type="gramEnd"/>
     </w:p>
     <w:p>
       <w:pPr>
@@ -9023,50 +9164,1942 @@
         <w:jc w:val="both"/>
         <w:rPr>
           <w:bCs/>
-          <w:sz w:val="96"/>
-          <w:szCs w:val="96"/>
-          <w:shd w:val="clear" w:color="auto" w:fill="FFFFFF"/>
-          <w:lang w:eastAsia="ja-JP"/>
-        </w:rPr>
-      </w:pPr>
-      <w:proofErr w:type="gramStart"/>
-      <w:r>
-        <w:rPr>
-          <w:bCs/>
-          <w:sz w:val="96"/>
-          <w:szCs w:val="96"/>
-          <w:shd w:val="clear" w:color="auto" w:fill="FFFFFF"/>
-          <w:lang w:eastAsia="ja-JP"/>
-        </w:rPr>
-        <w:t>ДОПИСАТЬ</w:t>
-      </w:r>
-      <w:proofErr w:type="gramEnd"/>
-      <w:r>
-        <w:rPr>
-          <w:bCs/>
-          <w:sz w:val="96"/>
-          <w:szCs w:val="96"/>
-          <w:shd w:val="clear" w:color="auto" w:fill="FFFFFF"/>
-          <w:lang w:eastAsia="ja-JP"/>
-        </w:rPr>
-        <w:t xml:space="preserve"> ЧТО ИЗМЕНИМ В СИСТЕМАХ</w:t>
-      </w:r>
-    </w:p>
-    <w:p>
-      <w:pPr>
+          <w:szCs w:val="22"/>
+          <w:shd w:val="clear" w:color="auto" w:fill="FFFFFF"/>
+        </w:rPr>
+      </w:pPr>
+      <w:r>
         <w:rPr>
           <w:bCs/>
           <w:szCs w:val="22"/>
           <w:shd w:val="clear" w:color="auto" w:fill="FFFFFF"/>
         </w:rPr>
-      </w:pPr>
+        <w:t>MVC удобнее</w:t>
+      </w:r>
       <w:r>
         <w:rPr>
           <w:bCs/>
           <w:szCs w:val="22"/>
           <w:shd w:val="clear" w:color="auto" w:fill="FFFFFF"/>
         </w:rPr>
+        <w:t xml:space="preserve">, </w:t>
+      </w:r>
+      <w:r>
+        <w:rPr>
+          <w:bCs/>
+          <w:szCs w:val="22"/>
+          <w:shd w:val="clear" w:color="auto" w:fill="FFFFFF"/>
+        </w:rPr>
+        <w:t xml:space="preserve">так как он более простой и понятный для понимания любым программистом. Кроме того, паттерн используется во многих </w:t>
+      </w:r>
+      <w:proofErr w:type="spellStart"/>
+      <w:r>
+        <w:rPr>
+          <w:bCs/>
+          <w:szCs w:val="22"/>
+          <w:shd w:val="clear" w:color="auto" w:fill="FFFFFF"/>
+        </w:rPr>
+        <w:t>фреймворках</w:t>
+      </w:r>
+      <w:proofErr w:type="spellEnd"/>
+      <w:r>
+        <w:rPr>
+          <w:bCs/>
+          <w:szCs w:val="22"/>
+          <w:shd w:val="clear" w:color="auto" w:fill="FFFFFF"/>
+        </w:rPr>
+        <w:t xml:space="preserve"> и приложениях, что позволяет быстрее разрабатывать и поддерживать код. В MVC также проще реализовывать взаимодействие между сущностями и обрабатывать ошибки.</w:t>
+      </w:r>
+    </w:p>
+    <w:p>
+      <w:pPr>
+        <w:pStyle w:val="af5"/>
+        <w:numPr>
+          <w:ilvl w:val="0"/>
+          <w:numId w:val="16"/>
+        </w:numPr>
+        <w:tabs>
+          <w:tab w:val="left" w:pos="567"/>
+        </w:tabs>
+        <w:spacing w:before="240" w:after="240" w:line="360" w:lineRule="auto"/>
+        <w:ind w:right="567"/>
+        <w:jc w:val="both"/>
+        <w:rPr>
+          <w:rFonts w:ascii="Times New Roman" w:hAnsi="Times New Roman" w:cs="Times New Roman"/>
+          <w:bCs/>
+          <w:sz w:val="28"/>
+          <w:shd w:val="clear" w:color="auto" w:fill="FFFFFF"/>
+        </w:rPr>
+      </w:pPr>
+      <w:r>
+        <w:rPr>
+          <w:rFonts w:ascii="Times New Roman" w:hAnsi="Times New Roman" w:cs="Times New Roman"/>
+          <w:bCs/>
+          <w:sz w:val="28"/>
+          <w:szCs w:val="28"/>
+          <w:shd w:val="clear" w:color="auto" w:fill="FFFFFF"/>
+        </w:rPr>
+        <w:t>JPA</w:t>
+      </w:r>
+    </w:p>
+    <w:p>
+      <w:pPr>
+        <w:spacing w:before="240" w:after="240" w:line="360" w:lineRule="auto"/>
+        <w:ind w:left="567" w:right="567" w:firstLine="567"/>
+        <w:jc w:val="both"/>
+        <w:rPr>
+          <w:bCs/>
+          <w:szCs w:val="22"/>
+          <w:shd w:val="clear" w:color="auto" w:fill="FFFFFF"/>
+        </w:rPr>
+      </w:pPr>
+      <w:r>
+        <w:rPr>
+          <w:bCs/>
+          <w:szCs w:val="22"/>
+          <w:shd w:val="clear" w:color="auto" w:fill="FFFFFF"/>
+        </w:rPr>
+        <w:t>JPA (</w:t>
+      </w:r>
+      <w:proofErr w:type="spellStart"/>
+      <w:r>
+        <w:rPr>
+          <w:bCs/>
+          <w:szCs w:val="22"/>
+          <w:shd w:val="clear" w:color="auto" w:fill="FFFFFF"/>
+        </w:rPr>
+        <w:t>Java</w:t>
+      </w:r>
+      <w:proofErr w:type="spellEnd"/>
+      <w:r>
+        <w:rPr>
+          <w:bCs/>
+          <w:szCs w:val="22"/>
+          <w:shd w:val="clear" w:color="auto" w:fill="FFFFFF"/>
+        </w:rPr>
+        <w:t xml:space="preserve"> </w:t>
+      </w:r>
+      <w:proofErr w:type="spellStart"/>
+      <w:r>
+        <w:rPr>
+          <w:bCs/>
+          <w:szCs w:val="22"/>
+          <w:shd w:val="clear" w:color="auto" w:fill="FFFFFF"/>
+        </w:rPr>
+        <w:t>Persistence</w:t>
+      </w:r>
+      <w:proofErr w:type="spellEnd"/>
+      <w:r>
+        <w:rPr>
+          <w:bCs/>
+          <w:szCs w:val="22"/>
+          <w:shd w:val="clear" w:color="auto" w:fill="FFFFFF"/>
+        </w:rPr>
+        <w:t xml:space="preserve"> API) — это высокоуровневый </w:t>
+      </w:r>
+      <w:proofErr w:type="spellStart"/>
+      <w:r>
+        <w:rPr>
+          <w:bCs/>
+          <w:szCs w:val="22"/>
+          <w:shd w:val="clear" w:color="auto" w:fill="FFFFFF"/>
+        </w:rPr>
+        <w:t>Java</w:t>
+      </w:r>
+      <w:proofErr w:type="spellEnd"/>
+      <w:r>
+        <w:rPr>
+          <w:bCs/>
+          <w:szCs w:val="22"/>
+          <w:shd w:val="clear" w:color="auto" w:fill="FFFFFF"/>
+        </w:rPr>
+        <w:t xml:space="preserve">-интерфейс, который упрощает доступ к базам данных, обеспечивая абстракцию от конкретных реализаций и улучшая возможности для создания, чтения, обновления и удаления объектов </w:t>
+      </w:r>
+      <w:proofErr w:type="spellStart"/>
+      <w:r>
+        <w:rPr>
+          <w:bCs/>
+          <w:szCs w:val="22"/>
+          <w:shd w:val="clear" w:color="auto" w:fill="FFFFFF"/>
+        </w:rPr>
+        <w:t>Java</w:t>
+      </w:r>
+      <w:proofErr w:type="spellEnd"/>
+      <w:r>
+        <w:rPr>
+          <w:bCs/>
+          <w:szCs w:val="22"/>
+          <w:shd w:val="clear" w:color="auto" w:fill="FFFFFF"/>
+        </w:rPr>
+        <w:t xml:space="preserve"> в базе данных.</w:t>
+      </w:r>
+    </w:p>
+    <w:p>
+      <w:pPr>
+        <w:spacing w:before="240" w:after="240" w:line="360" w:lineRule="auto"/>
+        <w:ind w:left="567" w:right="567" w:firstLine="567"/>
+        <w:jc w:val="both"/>
+        <w:rPr>
+          <w:bCs/>
+          <w:szCs w:val="22"/>
+          <w:shd w:val="clear" w:color="auto" w:fill="FFFFFF"/>
+        </w:rPr>
+      </w:pPr>
+      <w:r>
+        <w:rPr>
+          <w:bCs/>
+          <w:szCs w:val="22"/>
+          <w:shd w:val="clear" w:color="auto" w:fill="FFFFFF"/>
+        </w:rPr>
+        <w:t xml:space="preserve">JPA можно сравнить с использованием слоя DAO. Реализовывая слой DAO, можно добиться большей </w:t>
+      </w:r>
+      <w:proofErr w:type="gramStart"/>
+      <w:r>
+        <w:rPr>
+          <w:bCs/>
+          <w:szCs w:val="22"/>
+          <w:shd w:val="clear" w:color="auto" w:fill="FFFFFF"/>
+        </w:rPr>
+        <w:t>производительности</w:t>
+      </w:r>
+      <w:proofErr w:type="gramEnd"/>
+      <w:r>
+        <w:rPr>
+          <w:bCs/>
+          <w:szCs w:val="22"/>
+          <w:shd w:val="clear" w:color="auto" w:fill="FFFFFF"/>
+        </w:rPr>
+        <w:t xml:space="preserve"> так как система не тратит время на генерирование SQL-кода, а JPA во много раз укоряет создание системы, поэтому он и был выбран.</w:t>
+      </w:r>
+    </w:p>
+    <w:p>
+      <w:pPr>
+        <w:pStyle w:val="af5"/>
+        <w:numPr>
+          <w:ilvl w:val="0"/>
+          <w:numId w:val="16"/>
+        </w:numPr>
+        <w:tabs>
+          <w:tab w:val="left" w:pos="567"/>
+        </w:tabs>
+        <w:spacing w:before="240" w:after="240" w:line="360" w:lineRule="auto"/>
+        <w:ind w:right="567"/>
+        <w:jc w:val="both"/>
+        <w:rPr>
+          <w:rFonts w:ascii="Times New Roman" w:hAnsi="Times New Roman" w:cs="Times New Roman"/>
+          <w:bCs/>
+          <w:sz w:val="28"/>
+          <w:szCs w:val="28"/>
+          <w:shd w:val="clear" w:color="auto" w:fill="FFFFFF"/>
+        </w:rPr>
+      </w:pPr>
+      <w:r>
+        <w:rPr>
+          <w:rFonts w:ascii="Times New Roman" w:hAnsi="Times New Roman" w:cs="Times New Roman"/>
+          <w:bCs/>
+          <w:sz w:val="28"/>
+          <w:szCs w:val="28"/>
+          <w:shd w:val="clear" w:color="auto" w:fill="FFFFFF"/>
+        </w:rPr>
+        <w:t>SPA</w:t>
+      </w:r>
+    </w:p>
+    <w:p>
+      <w:pPr>
+        <w:spacing w:before="240" w:after="240" w:line="360" w:lineRule="auto"/>
+        <w:ind w:left="567" w:right="567" w:firstLine="567"/>
+        <w:jc w:val="both"/>
+        <w:rPr>
+          <w:bCs/>
+          <w:szCs w:val="22"/>
+          <w:shd w:val="clear" w:color="auto" w:fill="FFFFFF"/>
+        </w:rPr>
+      </w:pPr>
+      <w:r>
+        <w:rPr>
+          <w:bCs/>
+          <w:szCs w:val="22"/>
+          <w:shd w:val="clear" w:color="auto" w:fill="FFFFFF"/>
+        </w:rPr>
+        <w:t>SPA (</w:t>
+      </w:r>
+      <w:proofErr w:type="spellStart"/>
+      <w:r>
+        <w:rPr>
+          <w:bCs/>
+          <w:szCs w:val="22"/>
+          <w:shd w:val="clear" w:color="auto" w:fill="FFFFFF"/>
+        </w:rPr>
+        <w:t>Single</w:t>
+      </w:r>
+      <w:proofErr w:type="spellEnd"/>
+      <w:r>
+        <w:rPr>
+          <w:bCs/>
+          <w:szCs w:val="22"/>
+          <w:shd w:val="clear" w:color="auto" w:fill="FFFFFF"/>
+        </w:rPr>
+        <w:t xml:space="preserve"> </w:t>
+      </w:r>
+      <w:proofErr w:type="spellStart"/>
+      <w:r>
+        <w:rPr>
+          <w:bCs/>
+          <w:szCs w:val="22"/>
+          <w:shd w:val="clear" w:color="auto" w:fill="FFFFFF"/>
+        </w:rPr>
+        <w:t>Page</w:t>
+      </w:r>
+      <w:proofErr w:type="spellEnd"/>
+      <w:r>
+        <w:rPr>
+          <w:bCs/>
+          <w:szCs w:val="22"/>
+          <w:shd w:val="clear" w:color="auto" w:fill="FFFFFF"/>
+        </w:rPr>
+        <w:t xml:space="preserve"> </w:t>
+      </w:r>
+      <w:proofErr w:type="spellStart"/>
+      <w:r>
+        <w:rPr>
+          <w:bCs/>
+          <w:szCs w:val="22"/>
+          <w:shd w:val="clear" w:color="auto" w:fill="FFFFFF"/>
+        </w:rPr>
+        <w:t>Application</w:t>
+      </w:r>
+      <w:proofErr w:type="spellEnd"/>
+      <w:r>
+        <w:rPr>
+          <w:bCs/>
+          <w:szCs w:val="22"/>
+          <w:shd w:val="clear" w:color="auto" w:fill="FFFFFF"/>
+        </w:rPr>
+        <w:t xml:space="preserve">) — это веб-приложение, которое обновляет содержимое страницы без перезагрузки всей страницы. Вместо этого одна страница загружается при первом открытии и в дальнейшем модифицируется динамически при помощи AJAX-запросов к серверу. Существует несколько аналогов SPA, таких как </w:t>
+      </w:r>
+      <w:proofErr w:type="spellStart"/>
+      <w:r>
+        <w:rPr>
+          <w:bCs/>
+          <w:szCs w:val="22"/>
+          <w:shd w:val="clear" w:color="auto" w:fill="FFFFFF"/>
+        </w:rPr>
+        <w:t>Angular</w:t>
+      </w:r>
+      <w:proofErr w:type="spellEnd"/>
+      <w:r>
+        <w:rPr>
+          <w:bCs/>
+          <w:szCs w:val="22"/>
+          <w:shd w:val="clear" w:color="auto" w:fill="FFFFFF"/>
+        </w:rPr>
+        <w:t xml:space="preserve">, </w:t>
+      </w:r>
+      <w:proofErr w:type="spellStart"/>
+      <w:r>
+        <w:rPr>
+          <w:bCs/>
+          <w:szCs w:val="22"/>
+          <w:shd w:val="clear" w:color="auto" w:fill="FFFFFF"/>
+        </w:rPr>
+        <w:t>React</w:t>
+      </w:r>
+      <w:proofErr w:type="spellEnd"/>
+      <w:r>
+        <w:rPr>
+          <w:bCs/>
+          <w:szCs w:val="22"/>
+          <w:shd w:val="clear" w:color="auto" w:fill="FFFFFF"/>
+        </w:rPr>
+        <w:t xml:space="preserve"> и Vue.js. Они являются </w:t>
+      </w:r>
+      <w:proofErr w:type="spellStart"/>
+      <w:r>
+        <w:rPr>
+          <w:bCs/>
+          <w:szCs w:val="22"/>
+          <w:shd w:val="clear" w:color="auto" w:fill="FFFFFF"/>
+        </w:rPr>
+        <w:t>фреймворками</w:t>
+      </w:r>
+      <w:proofErr w:type="spellEnd"/>
+      <w:r>
+        <w:rPr>
+          <w:bCs/>
+          <w:szCs w:val="22"/>
+          <w:shd w:val="clear" w:color="auto" w:fill="FFFFFF"/>
+        </w:rPr>
+        <w:t xml:space="preserve"> для</w:t>
+      </w:r>
+      <w:r>
+        <w:rPr>
+          <w:bCs/>
+          <w:szCs w:val="22"/>
+          <w:shd w:val="clear" w:color="auto" w:fill="FFFFFF"/>
+        </w:rPr>
+        <w:t xml:space="preserve"> </w:t>
+      </w:r>
+      <w:r>
+        <w:rPr>
+          <w:bCs/>
+          <w:szCs w:val="22"/>
+          <w:shd w:val="clear" w:color="auto" w:fill="FFFFFF"/>
+        </w:rPr>
+        <w:t xml:space="preserve">разработки SPA, имеют свои </w:t>
+      </w:r>
+      <w:proofErr w:type="gramStart"/>
+      <w:r>
+        <w:rPr>
+          <w:bCs/>
+          <w:szCs w:val="22"/>
+          <w:shd w:val="clear" w:color="auto" w:fill="FFFFFF"/>
+        </w:rPr>
+        <w:t>особенности</w:t>
+      </w:r>
+      <w:proofErr w:type="gramEnd"/>
+      <w:r>
+        <w:rPr>
+          <w:bCs/>
+          <w:szCs w:val="22"/>
+          <w:shd w:val="clear" w:color="auto" w:fill="FFFFFF"/>
+        </w:rPr>
+        <w:t xml:space="preserve"> и выбор конкретного </w:t>
+      </w:r>
+      <w:proofErr w:type="spellStart"/>
+      <w:r>
+        <w:rPr>
+          <w:bCs/>
+          <w:szCs w:val="22"/>
+          <w:shd w:val="clear" w:color="auto" w:fill="FFFFFF"/>
+        </w:rPr>
+        <w:t>фреймворка</w:t>
+      </w:r>
+      <w:proofErr w:type="spellEnd"/>
+      <w:r>
+        <w:rPr>
+          <w:bCs/>
+          <w:szCs w:val="22"/>
+          <w:shd w:val="clear" w:color="auto" w:fill="FFFFFF"/>
+        </w:rPr>
+        <w:t xml:space="preserve"> зависит от конкретных задач и требований проекта.</w:t>
+      </w:r>
+    </w:p>
+    <w:p>
+      <w:pPr>
+        <w:pStyle w:val="af5"/>
+        <w:numPr>
+          <w:ilvl w:val="0"/>
+          <w:numId w:val="17"/>
+        </w:numPr>
+        <w:spacing w:before="240" w:line="360" w:lineRule="auto"/>
+        <w:ind w:right="567"/>
+        <w:jc w:val="both"/>
+        <w:rPr>
+          <w:rFonts w:ascii="Times New Roman" w:hAnsi="Times New Roman" w:cs="Times New Roman"/>
+          <w:bCs/>
+          <w:sz w:val="28"/>
+          <w:szCs w:val="28"/>
+          <w:shd w:val="clear" w:color="auto" w:fill="FFFFFF"/>
+        </w:rPr>
+      </w:pPr>
+      <w:r>
+        <w:rPr>
+          <w:rFonts w:ascii="Times New Roman" w:hAnsi="Times New Roman" w:cs="Times New Roman"/>
+          <w:bCs/>
+          <w:sz w:val="28"/>
+          <w:szCs w:val="28"/>
+          <w:shd w:val="clear" w:color="auto" w:fill="FFFFFF"/>
+        </w:rPr>
         <w:lastRenderedPageBreak/>
+        <w:t>Быстрота загрузки: однажды загрузив весь необходимый код для приложения, пользователь может перемещаться между разными разделами, не ожидая загрузки каждой отдельной страницы;</w:t>
+      </w:r>
+    </w:p>
+    <w:p>
+      <w:pPr>
+        <w:pStyle w:val="af5"/>
+        <w:numPr>
+          <w:ilvl w:val="0"/>
+          <w:numId w:val="17"/>
+        </w:numPr>
+        <w:spacing w:before="240" w:line="360" w:lineRule="auto"/>
+        <w:ind w:right="567"/>
+        <w:jc w:val="both"/>
+        <w:rPr>
+          <w:rFonts w:ascii="Times New Roman" w:hAnsi="Times New Roman" w:cs="Times New Roman"/>
+          <w:bCs/>
+          <w:sz w:val="28"/>
+          <w:szCs w:val="28"/>
+          <w:shd w:val="clear" w:color="auto" w:fill="FFFFFF"/>
+        </w:rPr>
+      </w:pPr>
+      <w:r>
+        <w:rPr>
+          <w:rFonts w:ascii="Times New Roman" w:hAnsi="Times New Roman" w:cs="Times New Roman"/>
+          <w:bCs/>
+          <w:sz w:val="28"/>
+          <w:szCs w:val="28"/>
+          <w:shd w:val="clear" w:color="auto" w:fill="FFFFFF"/>
+        </w:rPr>
+        <w:t>Удобство использования: приложение SPA позволяет работать более быстро и эффективно. Пользователь может получать более оперативный доступ к информации;</w:t>
+      </w:r>
+    </w:p>
+    <w:p>
+      <w:pPr>
+        <w:pStyle w:val="af5"/>
+        <w:numPr>
+          <w:ilvl w:val="0"/>
+          <w:numId w:val="17"/>
+        </w:numPr>
+        <w:spacing w:before="240" w:line="360" w:lineRule="auto"/>
+        <w:ind w:right="567"/>
+        <w:jc w:val="both"/>
+        <w:rPr>
+          <w:rFonts w:ascii="Times New Roman" w:hAnsi="Times New Roman" w:cs="Times New Roman"/>
+          <w:bCs/>
+          <w:sz w:val="28"/>
+          <w:szCs w:val="28"/>
+          <w:shd w:val="clear" w:color="auto" w:fill="FFFFFF"/>
+        </w:rPr>
+      </w:pPr>
+      <w:r>
+        <w:rPr>
+          <w:rFonts w:ascii="Times New Roman" w:hAnsi="Times New Roman" w:cs="Times New Roman"/>
+          <w:bCs/>
+          <w:sz w:val="28"/>
+          <w:szCs w:val="28"/>
+          <w:shd w:val="clear" w:color="auto" w:fill="FFFFFF"/>
+        </w:rPr>
+        <w:t>Улучшенный пользовательский интерфейс: приложения SPA могут работать с более сложными и интерактивными пользовательскими интерфейсами, такими как анимации, расширенные формы;</w:t>
+      </w:r>
+    </w:p>
+    <w:p>
+      <w:pPr>
+        <w:pStyle w:val="af5"/>
+        <w:numPr>
+          <w:ilvl w:val="0"/>
+          <w:numId w:val="17"/>
+        </w:numPr>
+        <w:spacing w:before="240" w:line="360" w:lineRule="auto"/>
+        <w:ind w:right="567"/>
+        <w:jc w:val="both"/>
+        <w:rPr>
+          <w:rFonts w:ascii="Times New Roman" w:hAnsi="Times New Roman" w:cs="Times New Roman"/>
+          <w:bCs/>
+          <w:sz w:val="28"/>
+          <w:szCs w:val="28"/>
+          <w:shd w:val="clear" w:color="auto" w:fill="FFFFFF"/>
+        </w:rPr>
+      </w:pPr>
+      <w:r>
+        <w:rPr>
+          <w:rFonts w:ascii="Times New Roman" w:hAnsi="Times New Roman" w:cs="Times New Roman"/>
+          <w:bCs/>
+          <w:sz w:val="28"/>
+          <w:szCs w:val="28"/>
+          <w:shd w:val="clear" w:color="auto" w:fill="FFFFFF"/>
+        </w:rPr>
+        <w:t>Удобное масштабирование: SPA можно легко масштабировать. Приложение можно заменять и обновлять поэтапно, не останавливая работу на сервере;</w:t>
+      </w:r>
+    </w:p>
+    <w:p>
+      <w:pPr>
+        <w:pStyle w:val="af5"/>
+        <w:numPr>
+          <w:ilvl w:val="0"/>
+          <w:numId w:val="17"/>
+        </w:numPr>
+        <w:spacing w:before="240" w:line="360" w:lineRule="auto"/>
+        <w:ind w:right="567"/>
+        <w:jc w:val="both"/>
+        <w:rPr>
+          <w:rFonts w:ascii="Times New Roman" w:hAnsi="Times New Roman" w:cs="Times New Roman"/>
+          <w:bCs/>
+          <w:sz w:val="28"/>
+          <w:szCs w:val="28"/>
+          <w:shd w:val="clear" w:color="auto" w:fill="FFFFFF"/>
+        </w:rPr>
+      </w:pPr>
+      <w:r>
+        <w:rPr>
+          <w:rFonts w:ascii="Times New Roman" w:hAnsi="Times New Roman" w:cs="Times New Roman"/>
+          <w:bCs/>
+          <w:sz w:val="28"/>
+          <w:szCs w:val="28"/>
+          <w:shd w:val="clear" w:color="auto" w:fill="FFFFFF"/>
+        </w:rPr>
+        <w:t>Удобная поддержка: SPA обеспечивает более удобную и эффективную поддержку приложения. Загрузка всего приложения происходит в начале, поэтому обращения к серверу в различных зонах приложения становятся проще и эффективнее.</w:t>
+      </w:r>
+    </w:p>
+    <w:p>
+      <w:pPr>
+        <w:pStyle w:val="af5"/>
+        <w:numPr>
+          <w:ilvl w:val="0"/>
+          <w:numId w:val="16"/>
+        </w:numPr>
+        <w:tabs>
+          <w:tab w:val="left" w:pos="567"/>
+        </w:tabs>
+        <w:spacing w:before="240" w:after="240" w:line="360" w:lineRule="auto"/>
+        <w:ind w:right="567"/>
+        <w:jc w:val="both"/>
+        <w:rPr>
+          <w:rFonts w:ascii="Times New Roman" w:hAnsi="Times New Roman" w:cs="Times New Roman"/>
+          <w:bCs/>
+          <w:sz w:val="28"/>
+          <w:szCs w:val="28"/>
+          <w:shd w:val="clear" w:color="auto" w:fill="FFFFFF"/>
+        </w:rPr>
+      </w:pPr>
+      <w:r>
+        <w:rPr>
+          <w:rFonts w:ascii="Times New Roman" w:hAnsi="Times New Roman" w:cs="Times New Roman"/>
+          <w:bCs/>
+          <w:sz w:val="28"/>
+          <w:szCs w:val="28"/>
+          <w:shd w:val="clear" w:color="auto" w:fill="FFFFFF"/>
+        </w:rPr>
+        <w:t>React.js</w:t>
+      </w:r>
+    </w:p>
+    <w:p>
+      <w:pPr>
+        <w:spacing w:before="240" w:after="240" w:line="360" w:lineRule="auto"/>
+        <w:ind w:left="567" w:right="567" w:firstLine="567"/>
+        <w:jc w:val="both"/>
+        <w:rPr>
+          <w:bCs/>
+          <w:szCs w:val="22"/>
+          <w:shd w:val="clear" w:color="auto" w:fill="FFFFFF"/>
+        </w:rPr>
+      </w:pPr>
+      <w:r>
+        <w:rPr>
+          <w:bCs/>
+          <w:szCs w:val="22"/>
+          <w:shd w:val="clear" w:color="auto" w:fill="FFFFFF"/>
+        </w:rPr>
+        <w:t xml:space="preserve">React.js является библиотекой </w:t>
+      </w:r>
+      <w:proofErr w:type="spellStart"/>
+      <w:r>
+        <w:rPr>
+          <w:bCs/>
+          <w:szCs w:val="22"/>
+          <w:shd w:val="clear" w:color="auto" w:fill="FFFFFF"/>
+        </w:rPr>
+        <w:t>JavaScript</w:t>
+      </w:r>
+      <w:proofErr w:type="spellEnd"/>
+      <w:r>
+        <w:rPr>
+          <w:bCs/>
+          <w:szCs w:val="22"/>
+          <w:shd w:val="clear" w:color="auto" w:fill="FFFFFF"/>
+        </w:rPr>
+        <w:t>,</w:t>
+      </w:r>
+      <w:r>
+        <w:rPr>
+          <w:bCs/>
+          <w:szCs w:val="22"/>
+          <w:shd w:val="clear" w:color="auto" w:fill="FFFFFF"/>
+        </w:rPr>
+        <w:t xml:space="preserve"> </w:t>
+      </w:r>
+      <w:r>
+        <w:rPr>
+          <w:bCs/>
+          <w:szCs w:val="22"/>
+          <w:shd w:val="clear" w:color="auto" w:fill="FFFFFF"/>
+        </w:rPr>
+        <w:t xml:space="preserve">предназначенной для создания пользовательских интерфейсов. </w:t>
+      </w:r>
+      <w:proofErr w:type="spellStart"/>
+      <w:r>
+        <w:rPr>
+          <w:bCs/>
+          <w:szCs w:val="22"/>
+          <w:shd w:val="clear" w:color="auto" w:fill="FFFFFF"/>
+        </w:rPr>
+        <w:t>React</w:t>
+      </w:r>
+      <w:proofErr w:type="spellEnd"/>
+      <w:r>
+        <w:rPr>
+          <w:bCs/>
+          <w:szCs w:val="22"/>
+          <w:shd w:val="clear" w:color="auto" w:fill="FFFFFF"/>
+        </w:rPr>
+        <w:t xml:space="preserve"> был создан</w:t>
+      </w:r>
+      <w:r>
+        <w:rPr>
+          <w:bCs/>
+          <w:szCs w:val="22"/>
+          <w:shd w:val="clear" w:color="auto" w:fill="FFFFFF"/>
+        </w:rPr>
+        <w:t xml:space="preserve"> </w:t>
+      </w:r>
+      <w:r>
+        <w:rPr>
+          <w:bCs/>
+          <w:szCs w:val="22"/>
+          <w:shd w:val="clear" w:color="auto" w:fill="FFFFFF"/>
+        </w:rPr>
+        <w:t xml:space="preserve">компанией </w:t>
+      </w:r>
+      <w:proofErr w:type="spellStart"/>
+      <w:r>
+        <w:rPr>
+          <w:bCs/>
+          <w:szCs w:val="22"/>
+          <w:shd w:val="clear" w:color="auto" w:fill="FFFFFF"/>
+        </w:rPr>
+        <w:t>Facebook</w:t>
+      </w:r>
+      <w:proofErr w:type="spellEnd"/>
+      <w:r>
+        <w:rPr>
+          <w:bCs/>
+          <w:szCs w:val="22"/>
+          <w:shd w:val="clear" w:color="auto" w:fill="FFFFFF"/>
+        </w:rPr>
+        <w:t xml:space="preserve"> и вышел в свет в 2013 году. Он используется для создания</w:t>
+      </w:r>
+      <w:r>
+        <w:rPr>
+          <w:bCs/>
+          <w:szCs w:val="22"/>
+          <w:shd w:val="clear" w:color="auto" w:fill="FFFFFF"/>
+        </w:rPr>
+        <w:t xml:space="preserve"> </w:t>
+      </w:r>
+      <w:proofErr w:type="gramStart"/>
+      <w:r>
+        <w:rPr>
+          <w:bCs/>
+          <w:szCs w:val="22"/>
+          <w:shd w:val="clear" w:color="auto" w:fill="FFFFFF"/>
+        </w:rPr>
+        <w:t>масштабируемых</w:t>
+      </w:r>
+      <w:proofErr w:type="gramEnd"/>
+      <w:r>
+        <w:rPr>
+          <w:bCs/>
+          <w:szCs w:val="22"/>
+          <w:shd w:val="clear" w:color="auto" w:fill="FFFFFF"/>
+        </w:rPr>
+        <w:t xml:space="preserve"> и быстрых веб-приложений.</w:t>
+      </w:r>
+    </w:p>
+    <w:p>
+      <w:pPr>
+        <w:spacing w:before="240" w:after="240" w:line="360" w:lineRule="auto"/>
+        <w:ind w:left="567" w:right="567" w:firstLine="567"/>
+        <w:jc w:val="both"/>
+        <w:rPr>
+          <w:bCs/>
+          <w:szCs w:val="22"/>
+          <w:shd w:val="clear" w:color="auto" w:fill="FFFFFF"/>
+        </w:rPr>
+      </w:pPr>
+      <w:r>
+        <w:rPr>
+          <w:bCs/>
+          <w:szCs w:val="22"/>
+          <w:shd w:val="clear" w:color="auto" w:fill="FFFFFF"/>
+        </w:rPr>
+        <w:t xml:space="preserve">Сравнивая React.js, </w:t>
+      </w:r>
+      <w:proofErr w:type="spellStart"/>
+      <w:r>
+        <w:rPr>
+          <w:bCs/>
+          <w:szCs w:val="22"/>
+          <w:shd w:val="clear" w:color="auto" w:fill="FFFFFF"/>
+        </w:rPr>
+        <w:t>Vue</w:t>
+      </w:r>
+      <w:proofErr w:type="spellEnd"/>
+      <w:r>
+        <w:rPr>
+          <w:bCs/>
+          <w:szCs w:val="22"/>
+          <w:shd w:val="clear" w:color="auto" w:fill="FFFFFF"/>
+        </w:rPr>
+        <w:t xml:space="preserve"> и </w:t>
+      </w:r>
+      <w:proofErr w:type="spellStart"/>
+      <w:r>
+        <w:rPr>
+          <w:bCs/>
+          <w:szCs w:val="22"/>
+          <w:shd w:val="clear" w:color="auto" w:fill="FFFFFF"/>
+        </w:rPr>
+        <w:t>Angular</w:t>
+      </w:r>
+      <w:proofErr w:type="spellEnd"/>
+      <w:r>
+        <w:rPr>
+          <w:bCs/>
+          <w:szCs w:val="22"/>
+          <w:shd w:val="clear" w:color="auto" w:fill="FFFFFF"/>
+        </w:rPr>
+        <w:t xml:space="preserve"> все три </w:t>
+      </w:r>
+      <w:proofErr w:type="spellStart"/>
+      <w:r>
+        <w:rPr>
+          <w:bCs/>
+          <w:szCs w:val="22"/>
+          <w:shd w:val="clear" w:color="auto" w:fill="FFFFFF"/>
+        </w:rPr>
+        <w:t>JavaScript-фреймворка</w:t>
+      </w:r>
+      <w:proofErr w:type="spellEnd"/>
+      <w:r>
+        <w:rPr>
+          <w:bCs/>
+          <w:szCs w:val="22"/>
+          <w:shd w:val="clear" w:color="auto" w:fill="FFFFFF"/>
+        </w:rPr>
+        <w:t xml:space="preserve"> являются</w:t>
+      </w:r>
+      <w:r>
+        <w:rPr>
+          <w:bCs/>
+          <w:szCs w:val="22"/>
+          <w:shd w:val="clear" w:color="auto" w:fill="FFFFFF"/>
+        </w:rPr>
+        <w:t xml:space="preserve"> </w:t>
+      </w:r>
+      <w:r>
+        <w:rPr>
+          <w:bCs/>
+          <w:szCs w:val="22"/>
+          <w:shd w:val="clear" w:color="auto" w:fill="FFFFFF"/>
+        </w:rPr>
+        <w:t>мощными инструментами для создания современных веб-приложений. Однако</w:t>
+      </w:r>
+      <w:proofErr w:type="gramStart"/>
+      <w:r>
+        <w:rPr>
+          <w:bCs/>
+          <w:szCs w:val="22"/>
+          <w:shd w:val="clear" w:color="auto" w:fill="FFFFFF"/>
+        </w:rPr>
+        <w:t>,</w:t>
+      </w:r>
+      <w:proofErr w:type="gramEnd"/>
+      <w:r>
+        <w:rPr>
+          <w:bCs/>
+          <w:szCs w:val="22"/>
+          <w:shd w:val="clear" w:color="auto" w:fill="FFFFFF"/>
+          <w:lang w:val="en-US"/>
+        </w:rPr>
+        <w:t xml:space="preserve"> </w:t>
+      </w:r>
+      <w:r>
+        <w:rPr>
+          <w:bCs/>
+          <w:szCs w:val="22"/>
+          <w:shd w:val="clear" w:color="auto" w:fill="FFFFFF"/>
+        </w:rPr>
+        <w:t>каждый из них имеет свои особенности:</w:t>
+      </w:r>
+    </w:p>
+    <w:p>
+      <w:pPr>
+        <w:spacing w:before="240" w:after="240" w:line="360" w:lineRule="auto"/>
+        <w:ind w:left="567" w:right="567" w:firstLine="567"/>
+        <w:jc w:val="both"/>
+        <w:rPr>
+          <w:bCs/>
+          <w:szCs w:val="22"/>
+          <w:shd w:val="clear" w:color="auto" w:fill="FFFFFF"/>
+        </w:rPr>
+      </w:pPr>
+      <w:r>
+        <w:rPr>
+          <w:bCs/>
+          <w:szCs w:val="22"/>
+          <w:shd w:val="clear" w:color="auto" w:fill="FFFFFF"/>
+        </w:rPr>
+        <w:t>React.js:</w:t>
+      </w:r>
+    </w:p>
+    <w:p>
+      <w:pPr>
+        <w:pStyle w:val="af5"/>
+        <w:numPr>
+          <w:ilvl w:val="0"/>
+          <w:numId w:val="17"/>
+        </w:numPr>
+        <w:spacing w:before="240" w:line="360" w:lineRule="auto"/>
+        <w:ind w:right="567"/>
+        <w:jc w:val="both"/>
+        <w:rPr>
+          <w:rFonts w:ascii="Times New Roman" w:hAnsi="Times New Roman" w:cs="Times New Roman"/>
+          <w:bCs/>
+          <w:sz w:val="28"/>
+          <w:szCs w:val="28"/>
+          <w:shd w:val="clear" w:color="auto" w:fill="FFFFFF"/>
+        </w:rPr>
+      </w:pPr>
+      <w:r>
+        <w:rPr>
+          <w:rFonts w:ascii="Times New Roman" w:hAnsi="Times New Roman" w:cs="Times New Roman"/>
+          <w:bCs/>
+          <w:sz w:val="28"/>
+          <w:szCs w:val="28"/>
+          <w:shd w:val="clear" w:color="auto" w:fill="FFFFFF"/>
+        </w:rPr>
+        <w:t>Эффективный: React.js имеет множество возможностей и удобство, которые позволяют ему быть быстрым и масштабируемым для разработки больших приложений.</w:t>
+      </w:r>
+    </w:p>
+    <w:p>
+      <w:pPr>
+        <w:pStyle w:val="af5"/>
+        <w:numPr>
+          <w:ilvl w:val="0"/>
+          <w:numId w:val="17"/>
+        </w:numPr>
+        <w:spacing w:before="240" w:line="360" w:lineRule="auto"/>
+        <w:ind w:right="567"/>
+        <w:jc w:val="both"/>
+        <w:rPr>
+          <w:rFonts w:ascii="Times New Roman" w:hAnsi="Times New Roman" w:cs="Times New Roman"/>
+          <w:bCs/>
+          <w:sz w:val="28"/>
+          <w:szCs w:val="28"/>
+          <w:shd w:val="clear" w:color="auto" w:fill="FFFFFF"/>
+        </w:rPr>
+      </w:pPr>
+      <w:r>
+        <w:rPr>
+          <w:rFonts w:ascii="Times New Roman" w:hAnsi="Times New Roman" w:cs="Times New Roman"/>
+          <w:bCs/>
+          <w:sz w:val="28"/>
+          <w:szCs w:val="28"/>
+          <w:shd w:val="clear" w:color="auto" w:fill="FFFFFF"/>
+        </w:rPr>
+        <w:lastRenderedPageBreak/>
+        <w:t xml:space="preserve">Гибкий: React.js позволяет разработчикам использовать синтаксический сахар JSX, который делает написание кода чище, более понятным и производительным. Также </w:t>
+      </w:r>
+      <w:proofErr w:type="spellStart"/>
+      <w:r>
+        <w:rPr>
+          <w:rFonts w:ascii="Times New Roman" w:hAnsi="Times New Roman" w:cs="Times New Roman"/>
+          <w:bCs/>
+          <w:sz w:val="28"/>
+          <w:szCs w:val="28"/>
+          <w:shd w:val="clear" w:color="auto" w:fill="FFFFFF"/>
+        </w:rPr>
+        <w:t>фреймворк</w:t>
+      </w:r>
+      <w:proofErr w:type="spellEnd"/>
+      <w:r>
+        <w:rPr>
+          <w:rFonts w:ascii="Times New Roman" w:hAnsi="Times New Roman" w:cs="Times New Roman"/>
+          <w:bCs/>
+          <w:sz w:val="28"/>
+          <w:szCs w:val="28"/>
+          <w:shd w:val="clear" w:color="auto" w:fill="FFFFFF"/>
+        </w:rPr>
+        <w:t xml:space="preserve"> не является монолитным, и дает возможность разработчикам добавлять в него собственные библиотеки и инструменты.</w:t>
+      </w:r>
+    </w:p>
+    <w:p>
+      <w:pPr>
+        <w:spacing w:before="240" w:after="240" w:line="360" w:lineRule="auto"/>
+        <w:ind w:left="567" w:right="567" w:firstLine="567"/>
+        <w:jc w:val="both"/>
+        <w:rPr>
+          <w:bCs/>
+          <w:szCs w:val="22"/>
+          <w:shd w:val="clear" w:color="auto" w:fill="FFFFFF"/>
+        </w:rPr>
+      </w:pPr>
+      <w:proofErr w:type="spellStart"/>
+      <w:r>
+        <w:rPr>
+          <w:bCs/>
+          <w:szCs w:val="22"/>
+          <w:shd w:val="clear" w:color="auto" w:fill="FFFFFF"/>
+        </w:rPr>
+        <w:t>Vue</w:t>
+      </w:r>
+      <w:proofErr w:type="spellEnd"/>
+      <w:r>
+        <w:rPr>
+          <w:bCs/>
+          <w:szCs w:val="22"/>
+          <w:shd w:val="clear" w:color="auto" w:fill="FFFFFF"/>
+        </w:rPr>
+        <w:t>:</w:t>
+      </w:r>
+    </w:p>
+    <w:p>
+      <w:pPr>
+        <w:pStyle w:val="af5"/>
+        <w:numPr>
+          <w:ilvl w:val="0"/>
+          <w:numId w:val="17"/>
+        </w:numPr>
+        <w:spacing w:before="240" w:line="360" w:lineRule="auto"/>
+        <w:ind w:right="567"/>
+        <w:jc w:val="both"/>
+        <w:rPr>
+          <w:rFonts w:ascii="Times New Roman" w:hAnsi="Times New Roman" w:cs="Times New Roman"/>
+          <w:bCs/>
+          <w:sz w:val="28"/>
+          <w:szCs w:val="28"/>
+          <w:shd w:val="clear" w:color="auto" w:fill="FFFFFF"/>
+        </w:rPr>
+      </w:pPr>
+      <w:r>
+        <w:rPr>
+          <w:rFonts w:ascii="Times New Roman" w:hAnsi="Times New Roman" w:cs="Times New Roman"/>
+          <w:bCs/>
+          <w:sz w:val="28"/>
+          <w:szCs w:val="28"/>
+          <w:shd w:val="clear" w:color="auto" w:fill="FFFFFF"/>
+        </w:rPr>
+        <w:t xml:space="preserve">Лёгкий: Vue.js использует меньше ресурсов, чем </w:t>
+      </w:r>
+      <w:proofErr w:type="spellStart"/>
+      <w:r>
+        <w:rPr>
+          <w:rFonts w:ascii="Times New Roman" w:hAnsi="Times New Roman" w:cs="Times New Roman"/>
+          <w:bCs/>
+          <w:sz w:val="28"/>
+          <w:szCs w:val="28"/>
+          <w:shd w:val="clear" w:color="auto" w:fill="FFFFFF"/>
+        </w:rPr>
+        <w:t>Angular</w:t>
+      </w:r>
+      <w:proofErr w:type="spellEnd"/>
+      <w:r>
+        <w:rPr>
+          <w:rFonts w:ascii="Times New Roman" w:hAnsi="Times New Roman" w:cs="Times New Roman"/>
+          <w:bCs/>
+          <w:sz w:val="28"/>
+          <w:szCs w:val="28"/>
+          <w:shd w:val="clear" w:color="auto" w:fill="FFFFFF"/>
+        </w:rPr>
+        <w:t xml:space="preserve"> и </w:t>
+      </w:r>
+      <w:proofErr w:type="spellStart"/>
+      <w:r>
+        <w:rPr>
+          <w:rFonts w:ascii="Times New Roman" w:hAnsi="Times New Roman" w:cs="Times New Roman"/>
+          <w:bCs/>
+          <w:sz w:val="28"/>
+          <w:szCs w:val="28"/>
+          <w:shd w:val="clear" w:color="auto" w:fill="FFFFFF"/>
+        </w:rPr>
+        <w:t>React</w:t>
+      </w:r>
+      <w:proofErr w:type="spellEnd"/>
+      <w:r>
+        <w:rPr>
+          <w:rFonts w:ascii="Times New Roman" w:hAnsi="Times New Roman" w:cs="Times New Roman"/>
+          <w:bCs/>
+          <w:sz w:val="28"/>
+          <w:szCs w:val="28"/>
+          <w:shd w:val="clear" w:color="auto" w:fill="FFFFFF"/>
+        </w:rPr>
+        <w:t>, при этом имеет множество функций и удобство разработки.</w:t>
+      </w:r>
+    </w:p>
+    <w:p>
+      <w:pPr>
+        <w:pStyle w:val="af5"/>
+        <w:numPr>
+          <w:ilvl w:val="0"/>
+          <w:numId w:val="17"/>
+        </w:numPr>
+        <w:spacing w:before="240" w:line="360" w:lineRule="auto"/>
+        <w:ind w:right="567"/>
+        <w:jc w:val="both"/>
+        <w:rPr>
+          <w:rFonts w:ascii="Times New Roman" w:hAnsi="Times New Roman" w:cs="Times New Roman"/>
+          <w:bCs/>
+          <w:sz w:val="28"/>
+          <w:szCs w:val="28"/>
+          <w:shd w:val="clear" w:color="auto" w:fill="FFFFFF"/>
+        </w:rPr>
+      </w:pPr>
+      <w:r>
+        <w:rPr>
+          <w:rFonts w:ascii="Times New Roman" w:hAnsi="Times New Roman" w:cs="Times New Roman"/>
+          <w:bCs/>
+          <w:sz w:val="28"/>
+          <w:szCs w:val="28"/>
+          <w:shd w:val="clear" w:color="auto" w:fill="FFFFFF"/>
+        </w:rPr>
+        <w:t>Простой: Vue.js имеет понятный синтаксис и удобный интерфейс, что делает его легче для освоения новичками.</w:t>
+      </w:r>
+    </w:p>
+    <w:p>
+      <w:pPr>
+        <w:spacing w:before="240" w:after="240" w:line="360" w:lineRule="auto"/>
+        <w:ind w:left="567" w:right="567" w:firstLine="567"/>
+        <w:jc w:val="both"/>
+        <w:rPr>
+          <w:bCs/>
+          <w:szCs w:val="22"/>
+          <w:shd w:val="clear" w:color="auto" w:fill="FFFFFF"/>
+        </w:rPr>
+      </w:pPr>
+      <w:proofErr w:type="spellStart"/>
+      <w:r>
+        <w:rPr>
+          <w:bCs/>
+          <w:szCs w:val="22"/>
+          <w:shd w:val="clear" w:color="auto" w:fill="FFFFFF"/>
+        </w:rPr>
+        <w:t>Angular</w:t>
+      </w:r>
+      <w:proofErr w:type="spellEnd"/>
+      <w:r>
+        <w:rPr>
+          <w:bCs/>
+          <w:szCs w:val="22"/>
+          <w:shd w:val="clear" w:color="auto" w:fill="FFFFFF"/>
+        </w:rPr>
+        <w:t>:</w:t>
+      </w:r>
+    </w:p>
+    <w:p>
+      <w:pPr>
+        <w:pStyle w:val="af5"/>
+        <w:numPr>
+          <w:ilvl w:val="0"/>
+          <w:numId w:val="17"/>
+        </w:numPr>
+        <w:spacing w:before="240" w:line="360" w:lineRule="auto"/>
+        <w:ind w:right="567"/>
+        <w:jc w:val="both"/>
+        <w:rPr>
+          <w:rFonts w:ascii="Times New Roman" w:hAnsi="Times New Roman" w:cs="Times New Roman"/>
+          <w:bCs/>
+          <w:sz w:val="28"/>
+          <w:szCs w:val="28"/>
+          <w:shd w:val="clear" w:color="auto" w:fill="FFFFFF"/>
+        </w:rPr>
+      </w:pPr>
+      <w:r>
+        <w:rPr>
+          <w:rFonts w:ascii="Times New Roman" w:hAnsi="Times New Roman" w:cs="Times New Roman"/>
+          <w:bCs/>
+          <w:sz w:val="28"/>
+          <w:szCs w:val="28"/>
+          <w:shd w:val="clear" w:color="auto" w:fill="FFFFFF"/>
+        </w:rPr>
+        <w:t xml:space="preserve">Полный: </w:t>
+      </w:r>
+      <w:proofErr w:type="spellStart"/>
+      <w:r>
+        <w:rPr>
+          <w:rFonts w:ascii="Times New Roman" w:hAnsi="Times New Roman" w:cs="Times New Roman"/>
+          <w:bCs/>
+          <w:sz w:val="28"/>
+          <w:szCs w:val="28"/>
+          <w:shd w:val="clear" w:color="auto" w:fill="FFFFFF"/>
+        </w:rPr>
+        <w:t>Angular</w:t>
+      </w:r>
+      <w:proofErr w:type="spellEnd"/>
+      <w:r>
+        <w:rPr>
+          <w:rFonts w:ascii="Times New Roman" w:hAnsi="Times New Roman" w:cs="Times New Roman"/>
+          <w:bCs/>
+          <w:sz w:val="28"/>
+          <w:szCs w:val="28"/>
+          <w:shd w:val="clear" w:color="auto" w:fill="FFFFFF"/>
+        </w:rPr>
+        <w:t xml:space="preserve"> предоставляет множество возможностей в одном коробке, включая управление состоянием, </w:t>
+      </w:r>
+      <w:proofErr w:type="spellStart"/>
+      <w:r>
+        <w:rPr>
+          <w:rFonts w:ascii="Times New Roman" w:hAnsi="Times New Roman" w:cs="Times New Roman"/>
+          <w:bCs/>
+          <w:sz w:val="28"/>
+          <w:szCs w:val="28"/>
+          <w:shd w:val="clear" w:color="auto" w:fill="FFFFFF"/>
+        </w:rPr>
+        <w:t>валидацию</w:t>
+      </w:r>
+      <w:proofErr w:type="spellEnd"/>
+      <w:r>
+        <w:rPr>
+          <w:rFonts w:ascii="Times New Roman" w:hAnsi="Times New Roman" w:cs="Times New Roman"/>
+          <w:bCs/>
+          <w:sz w:val="28"/>
+          <w:szCs w:val="28"/>
+          <w:shd w:val="clear" w:color="auto" w:fill="FFFFFF"/>
+        </w:rPr>
+        <w:t xml:space="preserve"> форм, </w:t>
+      </w:r>
+      <w:proofErr w:type="spellStart"/>
+      <w:r>
+        <w:rPr>
+          <w:rFonts w:ascii="Times New Roman" w:hAnsi="Times New Roman" w:cs="Times New Roman"/>
+          <w:bCs/>
+          <w:sz w:val="28"/>
+          <w:szCs w:val="28"/>
+          <w:shd w:val="clear" w:color="auto" w:fill="FFFFFF"/>
+        </w:rPr>
+        <w:t>роутинг</w:t>
+      </w:r>
+      <w:proofErr w:type="spellEnd"/>
+      <w:r>
+        <w:rPr>
+          <w:rFonts w:ascii="Times New Roman" w:hAnsi="Times New Roman" w:cs="Times New Roman"/>
+          <w:bCs/>
+          <w:sz w:val="28"/>
+          <w:szCs w:val="28"/>
+          <w:shd w:val="clear" w:color="auto" w:fill="FFFFFF"/>
+        </w:rPr>
+        <w:t>, тестирование и многое другое.</w:t>
+      </w:r>
+    </w:p>
+    <w:p>
+      <w:pPr>
+        <w:pStyle w:val="af5"/>
+        <w:numPr>
+          <w:ilvl w:val="0"/>
+          <w:numId w:val="17"/>
+        </w:numPr>
+        <w:spacing w:before="240" w:line="360" w:lineRule="auto"/>
+        <w:ind w:right="567"/>
+        <w:jc w:val="both"/>
+        <w:rPr>
+          <w:rFonts w:ascii="Times New Roman" w:hAnsi="Times New Roman" w:cs="Times New Roman"/>
+          <w:bCs/>
+          <w:sz w:val="28"/>
+          <w:szCs w:val="28"/>
+          <w:shd w:val="clear" w:color="auto" w:fill="FFFFFF"/>
+        </w:rPr>
+      </w:pPr>
+      <w:r>
+        <w:rPr>
+          <w:rFonts w:ascii="Times New Roman" w:hAnsi="Times New Roman" w:cs="Times New Roman"/>
+          <w:bCs/>
+          <w:sz w:val="28"/>
+          <w:szCs w:val="28"/>
+          <w:shd w:val="clear" w:color="auto" w:fill="FFFFFF"/>
+        </w:rPr>
+        <w:t xml:space="preserve">Официальный: </w:t>
+      </w:r>
+      <w:proofErr w:type="spellStart"/>
+      <w:r>
+        <w:rPr>
+          <w:rFonts w:ascii="Times New Roman" w:hAnsi="Times New Roman" w:cs="Times New Roman"/>
+          <w:bCs/>
+          <w:sz w:val="28"/>
+          <w:szCs w:val="28"/>
+          <w:shd w:val="clear" w:color="auto" w:fill="FFFFFF"/>
+        </w:rPr>
+        <w:t>Angular</w:t>
+      </w:r>
+      <w:proofErr w:type="spellEnd"/>
+      <w:r>
+        <w:rPr>
+          <w:rFonts w:ascii="Times New Roman" w:hAnsi="Times New Roman" w:cs="Times New Roman"/>
+          <w:bCs/>
+          <w:sz w:val="28"/>
+          <w:szCs w:val="28"/>
+          <w:shd w:val="clear" w:color="auto" w:fill="FFFFFF"/>
+        </w:rPr>
+        <w:t xml:space="preserve"> разрабатывается и поддерживается компанией </w:t>
+      </w:r>
+      <w:proofErr w:type="spellStart"/>
+      <w:r>
+        <w:rPr>
+          <w:rFonts w:ascii="Times New Roman" w:hAnsi="Times New Roman" w:cs="Times New Roman"/>
+          <w:bCs/>
+          <w:sz w:val="28"/>
+          <w:szCs w:val="28"/>
+          <w:shd w:val="clear" w:color="auto" w:fill="FFFFFF"/>
+        </w:rPr>
+        <w:t>Google</w:t>
+      </w:r>
+      <w:proofErr w:type="spellEnd"/>
+      <w:r>
+        <w:rPr>
+          <w:rFonts w:ascii="Times New Roman" w:hAnsi="Times New Roman" w:cs="Times New Roman"/>
+          <w:bCs/>
+          <w:sz w:val="28"/>
+          <w:szCs w:val="28"/>
+          <w:shd w:val="clear" w:color="auto" w:fill="FFFFFF"/>
+        </w:rPr>
+        <w:t xml:space="preserve">, интеграция с другими инструментами </w:t>
+      </w:r>
+      <w:proofErr w:type="spellStart"/>
+      <w:r>
+        <w:rPr>
+          <w:rFonts w:ascii="Times New Roman" w:hAnsi="Times New Roman" w:cs="Times New Roman"/>
+          <w:bCs/>
+          <w:sz w:val="28"/>
+          <w:szCs w:val="28"/>
+          <w:shd w:val="clear" w:color="auto" w:fill="FFFFFF"/>
+        </w:rPr>
+        <w:t>Google</w:t>
+      </w:r>
+      <w:proofErr w:type="spellEnd"/>
+      <w:r>
+        <w:rPr>
+          <w:rFonts w:ascii="Times New Roman" w:hAnsi="Times New Roman" w:cs="Times New Roman"/>
+          <w:bCs/>
+          <w:sz w:val="28"/>
+          <w:szCs w:val="28"/>
+          <w:shd w:val="clear" w:color="auto" w:fill="FFFFFF"/>
+        </w:rPr>
+        <w:t xml:space="preserve"> обеспечивает безопасность и стабильность работы.</w:t>
+      </w:r>
+    </w:p>
+    <w:p>
+      <w:pPr>
+        <w:spacing w:before="240" w:after="240" w:line="360" w:lineRule="auto"/>
+        <w:ind w:left="567" w:right="567" w:firstLine="567"/>
+        <w:jc w:val="both"/>
+        <w:rPr>
+          <w:bCs/>
+          <w:szCs w:val="22"/>
+          <w:shd w:val="clear" w:color="auto" w:fill="FFFFFF"/>
+        </w:rPr>
+      </w:pPr>
+      <w:r>
+        <w:rPr>
+          <w:bCs/>
+          <w:szCs w:val="22"/>
+          <w:shd w:val="clear" w:color="auto" w:fill="FFFFFF"/>
+        </w:rPr>
+        <w:t xml:space="preserve">Возвращаясь к вопросу, почему React.js лучше, чем </w:t>
+      </w:r>
+      <w:proofErr w:type="spellStart"/>
+      <w:r>
+        <w:rPr>
+          <w:bCs/>
+          <w:szCs w:val="22"/>
+          <w:shd w:val="clear" w:color="auto" w:fill="FFFFFF"/>
+        </w:rPr>
+        <w:t>Vue</w:t>
+      </w:r>
+      <w:proofErr w:type="spellEnd"/>
+      <w:r>
+        <w:rPr>
+          <w:bCs/>
+          <w:szCs w:val="22"/>
+          <w:shd w:val="clear" w:color="auto" w:fill="FFFFFF"/>
+        </w:rPr>
+        <w:t xml:space="preserve"> и </w:t>
+      </w:r>
+      <w:proofErr w:type="spellStart"/>
+      <w:r>
+        <w:rPr>
+          <w:bCs/>
+          <w:szCs w:val="22"/>
+          <w:shd w:val="clear" w:color="auto" w:fill="FFFFFF"/>
+        </w:rPr>
+        <w:t>Angular</w:t>
+      </w:r>
+      <w:proofErr w:type="spellEnd"/>
+      <w:r>
+        <w:rPr>
+          <w:bCs/>
+          <w:szCs w:val="22"/>
+          <w:shd w:val="clear" w:color="auto" w:fill="FFFFFF"/>
+        </w:rPr>
+        <w:t>, следует</w:t>
+      </w:r>
+      <w:r>
+        <w:rPr>
+          <w:bCs/>
+          <w:szCs w:val="22"/>
+          <w:shd w:val="clear" w:color="auto" w:fill="FFFFFF"/>
+        </w:rPr>
+        <w:t xml:space="preserve"> </w:t>
+      </w:r>
+      <w:r>
+        <w:rPr>
+          <w:bCs/>
+          <w:szCs w:val="22"/>
+          <w:shd w:val="clear" w:color="auto" w:fill="FFFFFF"/>
+        </w:rPr>
+        <w:t>отметить, что он предоставляет гибкость и эффективность в разработке, а также</w:t>
+      </w:r>
+      <w:r>
+        <w:rPr>
+          <w:bCs/>
+          <w:szCs w:val="22"/>
+          <w:shd w:val="clear" w:color="auto" w:fill="FFFFFF"/>
+        </w:rPr>
+        <w:t xml:space="preserve"> </w:t>
+      </w:r>
+      <w:r>
+        <w:rPr>
+          <w:bCs/>
+          <w:szCs w:val="22"/>
+          <w:shd w:val="clear" w:color="auto" w:fill="FFFFFF"/>
+        </w:rPr>
+        <w:t>активно используется во многих крупных проектах, что подтверждает его</w:t>
+      </w:r>
+      <w:r>
+        <w:rPr>
+          <w:bCs/>
+          <w:szCs w:val="22"/>
+          <w:shd w:val="clear" w:color="auto" w:fill="FFFFFF"/>
+        </w:rPr>
+        <w:t xml:space="preserve"> </w:t>
+      </w:r>
+      <w:r>
+        <w:rPr>
+          <w:bCs/>
+          <w:szCs w:val="22"/>
+          <w:shd w:val="clear" w:color="auto" w:fill="FFFFFF"/>
+        </w:rPr>
+        <w:t>надежность и эффективность.</w:t>
+      </w:r>
+    </w:p>
+    <w:p>
+      <w:pPr>
+        <w:pStyle w:val="af5"/>
+        <w:numPr>
+          <w:ilvl w:val="0"/>
+          <w:numId w:val="16"/>
+        </w:numPr>
+        <w:tabs>
+          <w:tab w:val="left" w:pos="567"/>
+        </w:tabs>
+        <w:spacing w:before="240" w:after="240" w:line="360" w:lineRule="auto"/>
+        <w:ind w:right="567"/>
+        <w:jc w:val="both"/>
+        <w:rPr>
+          <w:rFonts w:ascii="Times New Roman" w:hAnsi="Times New Roman" w:cs="Times New Roman"/>
+          <w:bCs/>
+          <w:sz w:val="28"/>
+          <w:szCs w:val="28"/>
+          <w:shd w:val="clear" w:color="auto" w:fill="FFFFFF"/>
+        </w:rPr>
+      </w:pPr>
+      <w:proofErr w:type="spellStart"/>
+      <w:r>
+        <w:rPr>
+          <w:rFonts w:ascii="Times New Roman" w:hAnsi="Times New Roman" w:cs="Times New Roman"/>
+          <w:bCs/>
+          <w:sz w:val="28"/>
+          <w:szCs w:val="28"/>
+          <w:shd w:val="clear" w:color="auto" w:fill="FFFFFF"/>
+        </w:rPr>
+        <w:t>TypeScript</w:t>
+      </w:r>
+      <w:proofErr w:type="spellEnd"/>
+    </w:p>
+    <w:p>
+      <w:pPr>
+        <w:spacing w:before="240" w:after="240" w:line="360" w:lineRule="auto"/>
+        <w:ind w:left="567" w:right="567" w:firstLine="567"/>
+        <w:jc w:val="both"/>
+        <w:rPr>
+          <w:bCs/>
+          <w:szCs w:val="22"/>
+          <w:shd w:val="clear" w:color="auto" w:fill="FFFFFF"/>
+        </w:rPr>
+      </w:pPr>
+      <w:proofErr w:type="spellStart"/>
+      <w:r>
+        <w:t>JavaScript</w:t>
+      </w:r>
+      <w:proofErr w:type="spellEnd"/>
+      <w:r>
+        <w:t xml:space="preserve"> и </w:t>
+      </w:r>
+      <w:proofErr w:type="spellStart"/>
+      <w:r>
+        <w:t>TypeScript</w:t>
+      </w:r>
+      <w:proofErr w:type="spellEnd"/>
+      <w:r>
+        <w:t xml:space="preserve"> являются двумя популярными языками программирования, широко используемыми для разработки веб-приложений. </w:t>
+      </w:r>
+      <w:proofErr w:type="spellStart"/>
+      <w:r>
+        <w:t>JavaScript</w:t>
+      </w:r>
+      <w:proofErr w:type="spellEnd"/>
+      <w:r>
+        <w:t xml:space="preserve"> является стандартным языком сценариев веб-страниц и обладает простым синтаксисом, что делает его доступным для </w:t>
+      </w:r>
+      <w:r>
+        <w:lastRenderedPageBreak/>
+        <w:t xml:space="preserve">начинающих разработчиков. </w:t>
+      </w:r>
+      <w:proofErr w:type="spellStart"/>
+      <w:r>
+        <w:t>TypeScript</w:t>
+      </w:r>
+      <w:proofErr w:type="spellEnd"/>
+      <w:r>
+        <w:t xml:space="preserve">, с другой стороны, является надмножеством </w:t>
+      </w:r>
+      <w:proofErr w:type="spellStart"/>
+      <w:r>
+        <w:t>JavaScript</w:t>
+      </w:r>
+      <w:proofErr w:type="spellEnd"/>
+      <w:r>
+        <w:t xml:space="preserve"> и предоставляет статическую типизацию, расширяя возможности </w:t>
+      </w:r>
+      <w:proofErr w:type="spellStart"/>
+      <w:r>
+        <w:t>JavaScript</w:t>
+      </w:r>
+      <w:proofErr w:type="spellEnd"/>
+      <w:r>
+        <w:t xml:space="preserve"> и повышая безопасность и надежность кода. Оба языка являются мощными инструментами для создания интерактивных и масштабируемых веб-приложений.</w:t>
+      </w:r>
+    </w:p>
+    <w:p>
+      <w:pPr>
+        <w:spacing w:before="240" w:line="360" w:lineRule="auto"/>
+        <w:ind w:left="567" w:right="567" w:firstLine="567"/>
+        <w:jc w:val="both"/>
+        <w:rPr>
+          <w:bCs/>
+          <w:szCs w:val="22"/>
+          <w:shd w:val="clear" w:color="auto" w:fill="FFFFFF"/>
+        </w:rPr>
+      </w:pPr>
+      <w:proofErr w:type="spellStart"/>
+      <w:r>
+        <w:rPr>
+          <w:bCs/>
+          <w:szCs w:val="22"/>
+          <w:shd w:val="clear" w:color="auto" w:fill="FFFFFF"/>
+        </w:rPr>
+        <w:t>JavaScript</w:t>
+      </w:r>
+      <w:proofErr w:type="spellEnd"/>
+      <w:r>
+        <w:rPr>
+          <w:bCs/>
+          <w:szCs w:val="22"/>
+          <w:shd w:val="clear" w:color="auto" w:fill="FFFFFF"/>
+        </w:rPr>
+        <w:t>:</w:t>
+      </w:r>
+    </w:p>
+    <w:p>
+      <w:pPr>
+        <w:pStyle w:val="af5"/>
+        <w:numPr>
+          <w:ilvl w:val="0"/>
+          <w:numId w:val="17"/>
+        </w:numPr>
+        <w:spacing w:before="240" w:line="360" w:lineRule="auto"/>
+        <w:ind w:right="567"/>
+        <w:jc w:val="both"/>
+        <w:rPr>
+          <w:rFonts w:ascii="Times New Roman" w:hAnsi="Times New Roman" w:cs="Times New Roman"/>
+          <w:bCs/>
+          <w:sz w:val="28"/>
+          <w:szCs w:val="28"/>
+          <w:shd w:val="clear" w:color="auto" w:fill="FFFFFF"/>
+        </w:rPr>
+      </w:pPr>
+      <w:r>
+        <w:rPr>
+          <w:rFonts w:ascii="Times New Roman" w:hAnsi="Times New Roman" w:cs="Times New Roman"/>
+          <w:bCs/>
+          <w:sz w:val="28"/>
+          <w:szCs w:val="28"/>
+          <w:shd w:val="clear" w:color="auto" w:fill="FFFFFF"/>
+        </w:rPr>
+        <w:t>Гибкий, динамичный и кроссплатформенный;</w:t>
+      </w:r>
+    </w:p>
+    <w:p>
+      <w:pPr>
+        <w:pStyle w:val="af5"/>
+        <w:numPr>
+          <w:ilvl w:val="0"/>
+          <w:numId w:val="17"/>
+        </w:numPr>
+        <w:spacing w:before="240" w:line="360" w:lineRule="auto"/>
+        <w:ind w:right="567"/>
+        <w:jc w:val="both"/>
+        <w:rPr>
+          <w:rFonts w:ascii="Times New Roman" w:hAnsi="Times New Roman" w:cs="Times New Roman"/>
+          <w:bCs/>
+          <w:sz w:val="28"/>
+          <w:szCs w:val="28"/>
+          <w:shd w:val="clear" w:color="auto" w:fill="FFFFFF"/>
+        </w:rPr>
+      </w:pPr>
+      <w:r>
+        <w:rPr>
+          <w:rFonts w:ascii="Times New Roman" w:hAnsi="Times New Roman" w:cs="Times New Roman"/>
+          <w:bCs/>
+          <w:sz w:val="28"/>
+          <w:szCs w:val="28"/>
+          <w:shd w:val="clear" w:color="auto" w:fill="FFFFFF"/>
+        </w:rPr>
+        <w:t>Используется как на стороне клиента, так и на стороне сервера;</w:t>
+      </w:r>
+    </w:p>
+    <w:p>
+      <w:pPr>
+        <w:pStyle w:val="af5"/>
+        <w:numPr>
+          <w:ilvl w:val="0"/>
+          <w:numId w:val="17"/>
+        </w:numPr>
+        <w:spacing w:before="240" w:line="360" w:lineRule="auto"/>
+        <w:ind w:right="567"/>
+        <w:jc w:val="both"/>
+        <w:rPr>
+          <w:rFonts w:ascii="Times New Roman" w:hAnsi="Times New Roman" w:cs="Times New Roman"/>
+          <w:bCs/>
+          <w:sz w:val="28"/>
+          <w:szCs w:val="28"/>
+          <w:shd w:val="clear" w:color="auto" w:fill="FFFFFF"/>
+        </w:rPr>
+      </w:pPr>
+      <w:r>
+        <w:rPr>
+          <w:rFonts w:ascii="Times New Roman" w:hAnsi="Times New Roman" w:cs="Times New Roman"/>
+          <w:bCs/>
+          <w:sz w:val="28"/>
+          <w:szCs w:val="28"/>
+          <w:shd w:val="clear" w:color="auto" w:fill="FFFFFF"/>
+        </w:rPr>
+        <w:t>Легкая интерпретация;</w:t>
+      </w:r>
+    </w:p>
+    <w:p>
+      <w:pPr>
+        <w:pStyle w:val="af5"/>
+        <w:numPr>
+          <w:ilvl w:val="0"/>
+          <w:numId w:val="17"/>
+        </w:numPr>
+        <w:spacing w:before="240" w:line="360" w:lineRule="auto"/>
+        <w:ind w:right="567"/>
+        <w:jc w:val="both"/>
+        <w:rPr>
+          <w:rFonts w:ascii="Times New Roman" w:hAnsi="Times New Roman" w:cs="Times New Roman"/>
+          <w:bCs/>
+          <w:sz w:val="28"/>
+          <w:szCs w:val="28"/>
+          <w:shd w:val="clear" w:color="auto" w:fill="FFFFFF"/>
+        </w:rPr>
+      </w:pPr>
+      <w:r>
+        <w:rPr>
+          <w:rFonts w:ascii="Times New Roman" w:hAnsi="Times New Roman" w:cs="Times New Roman"/>
+          <w:bCs/>
+          <w:sz w:val="28"/>
+          <w:szCs w:val="28"/>
+          <w:shd w:val="clear" w:color="auto" w:fill="FFFFFF"/>
+        </w:rPr>
+        <w:t>Поддерживается всеми браузерами;</w:t>
+      </w:r>
+    </w:p>
+    <w:p>
+      <w:pPr>
+        <w:pStyle w:val="af5"/>
+        <w:numPr>
+          <w:ilvl w:val="0"/>
+          <w:numId w:val="17"/>
+        </w:numPr>
+        <w:spacing w:before="240" w:line="360" w:lineRule="auto"/>
+        <w:ind w:right="567"/>
+        <w:jc w:val="both"/>
+        <w:rPr>
+          <w:rFonts w:ascii="Times New Roman" w:hAnsi="Times New Roman" w:cs="Times New Roman"/>
+          <w:bCs/>
+          <w:sz w:val="28"/>
+          <w:szCs w:val="28"/>
+          <w:shd w:val="clear" w:color="auto" w:fill="FFFFFF"/>
+        </w:rPr>
+      </w:pPr>
+      <w:r>
+        <w:rPr>
+          <w:rFonts w:ascii="Times New Roman" w:hAnsi="Times New Roman" w:cs="Times New Roman"/>
+          <w:bCs/>
+          <w:sz w:val="28"/>
+          <w:szCs w:val="28"/>
+          <w:shd w:val="clear" w:color="auto" w:fill="FFFFFF"/>
+        </w:rPr>
+        <w:t>Слабо типизированный;</w:t>
+      </w:r>
+    </w:p>
+    <w:p>
+      <w:pPr>
+        <w:pStyle w:val="af5"/>
+        <w:numPr>
+          <w:ilvl w:val="0"/>
+          <w:numId w:val="17"/>
+        </w:numPr>
+        <w:spacing w:before="240" w:line="360" w:lineRule="auto"/>
+        <w:ind w:right="567"/>
+        <w:jc w:val="both"/>
+        <w:rPr>
+          <w:rFonts w:ascii="Times New Roman" w:hAnsi="Times New Roman" w:cs="Times New Roman"/>
+          <w:bCs/>
+          <w:sz w:val="28"/>
+          <w:szCs w:val="28"/>
+          <w:shd w:val="clear" w:color="auto" w:fill="FFFFFF"/>
+        </w:rPr>
+      </w:pPr>
+      <w:proofErr w:type="spellStart"/>
+      <w:r>
+        <w:rPr>
+          <w:rFonts w:ascii="Times New Roman" w:hAnsi="Times New Roman" w:cs="Times New Roman"/>
+          <w:bCs/>
+          <w:sz w:val="28"/>
+          <w:szCs w:val="28"/>
+          <w:shd w:val="clear" w:color="auto" w:fill="FFFFFF"/>
+        </w:rPr>
+        <w:t>Jit</w:t>
+      </w:r>
+      <w:proofErr w:type="spellEnd"/>
+      <w:r>
+        <w:rPr>
+          <w:rFonts w:ascii="Times New Roman" w:hAnsi="Times New Roman" w:cs="Times New Roman"/>
+          <w:bCs/>
+          <w:sz w:val="28"/>
+          <w:szCs w:val="28"/>
+          <w:shd w:val="clear" w:color="auto" w:fill="FFFFFF"/>
+        </w:rPr>
+        <w:t xml:space="preserve"> компиляция;</w:t>
+      </w:r>
+    </w:p>
+    <w:p>
+      <w:pPr>
+        <w:spacing w:before="240" w:line="360" w:lineRule="auto"/>
+        <w:ind w:left="567" w:right="567" w:firstLine="567"/>
+        <w:jc w:val="both"/>
+        <w:rPr>
+          <w:bCs/>
+          <w:szCs w:val="22"/>
+          <w:shd w:val="clear" w:color="auto" w:fill="FFFFFF"/>
+        </w:rPr>
+      </w:pPr>
+      <w:proofErr w:type="spellStart"/>
+      <w:r>
+        <w:rPr>
+          <w:bCs/>
+          <w:szCs w:val="22"/>
+          <w:shd w:val="clear" w:color="auto" w:fill="FFFFFF"/>
+        </w:rPr>
+        <w:t>TypeScript</w:t>
+      </w:r>
+      <w:proofErr w:type="spellEnd"/>
+      <w:r>
+        <w:rPr>
+          <w:bCs/>
+          <w:szCs w:val="22"/>
+          <w:shd w:val="clear" w:color="auto" w:fill="FFFFFF"/>
+        </w:rPr>
+        <w:t>:</w:t>
+      </w:r>
+    </w:p>
+    <w:p>
+      <w:pPr>
+        <w:pStyle w:val="af5"/>
+        <w:numPr>
+          <w:ilvl w:val="0"/>
+          <w:numId w:val="17"/>
+        </w:numPr>
+        <w:spacing w:before="240" w:line="360" w:lineRule="auto"/>
+        <w:ind w:right="567"/>
+        <w:jc w:val="both"/>
+        <w:rPr>
+          <w:rFonts w:ascii="Times New Roman" w:hAnsi="Times New Roman" w:cs="Times New Roman"/>
+          <w:bCs/>
+          <w:sz w:val="28"/>
+          <w:szCs w:val="28"/>
+          <w:shd w:val="clear" w:color="auto" w:fill="FFFFFF"/>
+        </w:rPr>
+      </w:pPr>
+      <w:r>
+        <w:rPr>
+          <w:rFonts w:ascii="Times New Roman" w:hAnsi="Times New Roman" w:cs="Times New Roman"/>
+          <w:bCs/>
+          <w:sz w:val="28"/>
+          <w:szCs w:val="28"/>
+          <w:shd w:val="clear" w:color="auto" w:fill="FFFFFF"/>
+        </w:rPr>
+        <w:t>Простота обслуживания и повышение продуктивности проекта</w:t>
+      </w:r>
+      <w:r>
+        <w:rPr>
+          <w:rFonts w:ascii="Times New Roman" w:hAnsi="Times New Roman" w:cs="Times New Roman"/>
+          <w:bCs/>
+          <w:sz w:val="28"/>
+          <w:szCs w:val="28"/>
+          <w:shd w:val="clear" w:color="auto" w:fill="FFFFFF"/>
+        </w:rPr>
+        <w:t>;</w:t>
+      </w:r>
+    </w:p>
+    <w:p>
+      <w:pPr>
+        <w:pStyle w:val="af5"/>
+        <w:numPr>
+          <w:ilvl w:val="0"/>
+          <w:numId w:val="17"/>
+        </w:numPr>
+        <w:spacing w:before="240" w:line="360" w:lineRule="auto"/>
+        <w:ind w:right="567"/>
+        <w:jc w:val="both"/>
+        <w:rPr>
+          <w:rFonts w:ascii="Times New Roman" w:hAnsi="Times New Roman" w:cs="Times New Roman"/>
+          <w:bCs/>
+          <w:sz w:val="28"/>
+          <w:szCs w:val="28"/>
+          <w:shd w:val="clear" w:color="auto" w:fill="FFFFFF"/>
+        </w:rPr>
+      </w:pPr>
+      <w:r>
+        <w:rPr>
+          <w:rFonts w:ascii="Times New Roman" w:hAnsi="Times New Roman" w:cs="Times New Roman"/>
+          <w:bCs/>
+          <w:sz w:val="28"/>
+          <w:szCs w:val="28"/>
+          <w:shd w:val="clear" w:color="auto" w:fill="FFFFFF"/>
+        </w:rPr>
+        <w:t>Возможна статическая типизация и аннотации</w:t>
+      </w:r>
+      <w:r>
+        <w:rPr>
+          <w:rFonts w:ascii="Times New Roman" w:hAnsi="Times New Roman" w:cs="Times New Roman"/>
+          <w:bCs/>
+          <w:sz w:val="28"/>
+          <w:szCs w:val="28"/>
+          <w:shd w:val="clear" w:color="auto" w:fill="FFFFFF"/>
+        </w:rPr>
+        <w:t>;</w:t>
+      </w:r>
+    </w:p>
+    <w:p>
+      <w:pPr>
+        <w:pStyle w:val="af5"/>
+        <w:numPr>
+          <w:ilvl w:val="0"/>
+          <w:numId w:val="17"/>
+        </w:numPr>
+        <w:spacing w:before="240" w:line="360" w:lineRule="auto"/>
+        <w:ind w:right="567"/>
+        <w:jc w:val="both"/>
+        <w:rPr>
+          <w:rFonts w:ascii="Times New Roman" w:hAnsi="Times New Roman" w:cs="Times New Roman"/>
+          <w:bCs/>
+          <w:sz w:val="28"/>
+          <w:szCs w:val="28"/>
+          <w:shd w:val="clear" w:color="auto" w:fill="FFFFFF"/>
+        </w:rPr>
+      </w:pPr>
+      <w:r>
+        <w:rPr>
+          <w:rFonts w:ascii="Times New Roman" w:hAnsi="Times New Roman" w:cs="Times New Roman"/>
+          <w:bCs/>
+          <w:sz w:val="28"/>
+          <w:szCs w:val="28"/>
+          <w:shd w:val="clear" w:color="auto" w:fill="FFFFFF"/>
+        </w:rPr>
+        <w:t>Поддерживает объектно-ориентированные функции, такие как интерфейс, наследование и классы</w:t>
+      </w:r>
+      <w:r>
+        <w:rPr>
+          <w:rFonts w:ascii="Times New Roman" w:hAnsi="Times New Roman" w:cs="Times New Roman"/>
+          <w:bCs/>
+          <w:sz w:val="28"/>
+          <w:szCs w:val="28"/>
+          <w:shd w:val="clear" w:color="auto" w:fill="FFFFFF"/>
+        </w:rPr>
+        <w:t>;</w:t>
+      </w:r>
+    </w:p>
+    <w:p>
+      <w:pPr>
+        <w:pStyle w:val="af5"/>
+        <w:numPr>
+          <w:ilvl w:val="0"/>
+          <w:numId w:val="17"/>
+        </w:numPr>
+        <w:spacing w:before="240" w:line="360" w:lineRule="auto"/>
+        <w:ind w:right="567"/>
+        <w:jc w:val="both"/>
+        <w:rPr>
+          <w:rFonts w:ascii="Times New Roman" w:hAnsi="Times New Roman" w:cs="Times New Roman"/>
+          <w:bCs/>
+          <w:sz w:val="28"/>
+          <w:szCs w:val="28"/>
+          <w:shd w:val="clear" w:color="auto" w:fill="FFFFFF"/>
+        </w:rPr>
+      </w:pPr>
+      <w:r>
+        <w:rPr>
+          <w:rFonts w:ascii="Times New Roman" w:hAnsi="Times New Roman" w:cs="Times New Roman"/>
+          <w:bCs/>
+          <w:sz w:val="28"/>
+          <w:szCs w:val="28"/>
+          <w:shd w:val="clear" w:color="auto" w:fill="FFFFFF"/>
+        </w:rPr>
+        <w:t>Легкая отладка и раннее обнаружение ошибок</w:t>
+      </w:r>
+      <w:r>
+        <w:rPr>
+          <w:rFonts w:ascii="Times New Roman" w:hAnsi="Times New Roman" w:cs="Times New Roman"/>
+          <w:bCs/>
+          <w:sz w:val="28"/>
+          <w:szCs w:val="28"/>
+          <w:shd w:val="clear" w:color="auto" w:fill="FFFFFF"/>
+        </w:rPr>
+        <w:t>;</w:t>
+      </w:r>
+    </w:p>
+    <w:p>
+      <w:pPr>
+        <w:spacing w:before="240" w:after="240" w:line="360" w:lineRule="auto"/>
+        <w:ind w:left="567" w:right="567" w:firstLine="567"/>
+        <w:jc w:val="both"/>
+      </w:pPr>
+      <w:r>
+        <w:t xml:space="preserve">Когда код становится огромным, сложным в обработке и более подверженным ошибкам, лучше, если некоторые ошибки будут обнаружены во время самой компиляции. Вот здесь и помогает </w:t>
+      </w:r>
+      <w:proofErr w:type="spellStart"/>
+      <w:r>
+        <w:t>TypeScript</w:t>
+      </w:r>
+      <w:proofErr w:type="spellEnd"/>
+      <w:r>
+        <w:t>. Поэтому он будет использоваться в проекте.</w:t>
+      </w:r>
+    </w:p>
+    <w:p>
+      <w:pPr>
+        <w:rPr>
+          <w:bCs/>
+          <w:szCs w:val="22"/>
+          <w:shd w:val="clear" w:color="auto" w:fill="FFFFFF"/>
+        </w:rPr>
+      </w:pPr>
+      <w:r>
+        <w:rPr>
+          <w:bCs/>
+          <w:szCs w:val="22"/>
+          <w:shd w:val="clear" w:color="auto" w:fill="FFFFFF"/>
+        </w:rPr>
         <w:br w:type="page"/>
       </w:r>
     </w:p>
@@ -9082,7 +11115,7 @@
           <w:color w:val="auto"/>
         </w:rPr>
       </w:pPr>
-      <w:bookmarkStart w:id="12" w:name="_Toc135945676"/>
+      <w:bookmarkStart w:id="13" w:name="_Toc135945676"/>
       <w:r>
         <w:rPr>
           <w:rFonts w:ascii="Times New Roman" w:eastAsia="Times New Roman" w:hAnsi="Times New Roman" w:cs="Times New Roman"/>
@@ -9093,7 +11126,7 @@
         <w:lastRenderedPageBreak/>
         <w:t>3 АНАЛИЗ ЗАДАЧИ И ФУНКЦИОНАЛЬНАЯ ДЕКОМПОЗИЦИЯ СИСТЕМЫ</w:t>
       </w:r>
-      <w:bookmarkEnd w:id="12"/>
+      <w:bookmarkEnd w:id="13"/>
     </w:p>
     <w:p>
       <w:pPr>
@@ -9105,7 +11138,7 @@
           <w:i w:val="0"/>
         </w:rPr>
       </w:pPr>
-      <w:bookmarkStart w:id="13" w:name="_Toc135945677"/>
+      <w:bookmarkStart w:id="14" w:name="_Toc135945677"/>
       <w:r>
         <w:rPr>
           <w:rFonts w:ascii="Times New Roman" w:hAnsi="Times New Roman" w:cs="Times New Roman"/>
@@ -9148,30 +11181,23 @@
         </w:rPr>
         <w:t>»</w:t>
       </w:r>
-      <w:bookmarkEnd w:id="13"/>
-    </w:p>
-    <w:p>
-      <w:pPr>
-        <w:spacing w:after="240" w:line="360" w:lineRule="auto"/>
-        <w:ind w:right="567" w:firstLine="567"/>
-        <w:jc w:val="both"/>
+      <w:bookmarkEnd w:id="14"/>
+    </w:p>
+    <w:p>
+      <w:pPr>
+        <w:spacing w:after="240"/>
+        <w:ind w:left="567" w:firstLine="567"/>
         <w:rPr>
           <w:b/>
           <w:bCs/>
-          <w:iCs/>
-          <w:szCs w:val="22"/>
-          <w:shd w:val="clear" w:color="auto" w:fill="FFFFFF"/>
         </w:rPr>
       </w:pPr>
       <w:r>
         <w:rPr>
           <w:b/>
           <w:bCs/>
-          <w:iCs/>
-          <w:szCs w:val="22"/>
-          <w:shd w:val="clear" w:color="auto" w:fill="FFFFFF"/>
-        </w:rPr>
-        <w:t>Описание пользователей</w:t>
+        </w:rPr>
+        <w:t>Участники процесса</w:t>
       </w:r>
     </w:p>
     <w:p>
@@ -9202,21 +11228,7 @@
           <w:color w:val="202122"/>
           <w:shd w:val="clear" w:color="auto" w:fill="FFFFFF"/>
         </w:rPr>
-        <w:t>это работник медицинской организации,</w:t>
-      </w:r>
-      <w:r>
-        <w:rPr>
-          <w:color w:val="202122"/>
-          <w:shd w:val="clear" w:color="auto" w:fill="FFFFFF"/>
-        </w:rPr>
-        <w:t xml:space="preserve"> </w:t>
-      </w:r>
-      <w:r>
-        <w:rPr>
-          <w:color w:val="202122"/>
-          <w:shd w:val="clear" w:color="auto" w:fill="FFFFFF"/>
-        </w:rPr>
-        <w:t>физическое лицо, которое имеет медицинское или иное образование, работает в медицинской организации и в трудовые обязанности которого входит осуществление медицинской деятельности.</w:t>
+        <w:t>это работник медицинской организации, физическое лицо, которое имеет медицинское или иное образование, работает в медицинской организации и в трудовые обязанности которого входит осуществление медицинской деятельности.</w:t>
       </w:r>
     </w:p>
     <w:p>
@@ -9239,43 +11251,7 @@
         <w:rPr>
           <w:rFonts w:eastAsiaTheme="majorEastAsia"/>
         </w:rPr>
-        <w:t>— в</w:t>
-      </w:r>
-      <w:r>
-        <w:rPr>
-          <w:rFonts w:eastAsiaTheme="majorEastAsia"/>
-        </w:rPr>
-        <w:t xml:space="preserve">зрослые мужчины и женщины, проживающие в конкретном районе в возрасте от 22 до </w:t>
-      </w:r>
-      <w:r>
-        <w:rPr>
-          <w:rFonts w:eastAsiaTheme="majorEastAsia"/>
-        </w:rPr>
-        <w:t>6</w:t>
-      </w:r>
-      <w:r>
-        <w:rPr>
-          <w:rFonts w:eastAsiaTheme="majorEastAsia"/>
-        </w:rPr>
-        <w:t>5 лет</w:t>
-      </w:r>
-      <w:r>
-        <w:rPr>
-          <w:rFonts w:eastAsiaTheme="majorEastAsia"/>
-        </w:rPr>
-        <w:t xml:space="preserve">, имеющие высшее медицинское </w:t>
-      </w:r>
-      <w:r>
-        <w:rPr>
-          <w:rFonts w:eastAsiaTheme="majorEastAsia"/>
-        </w:rPr>
-        <w:t>образование</w:t>
-      </w:r>
-      <w:r>
-        <w:rPr>
-          <w:rFonts w:eastAsiaTheme="majorEastAsia"/>
-        </w:rPr>
-        <w:t xml:space="preserve"> и работающие по трудовому договору.</w:t>
+        <w:t>— взрослые мужчины и женщины, проживающие в конкретном районе в возрасте от 22 до 65 лет, имеющие высшее медицинское образование и работающие по трудовому договору.</w:t>
       </w:r>
     </w:p>
     <w:p>
@@ -9291,13 +11267,7 @@
         <w:rPr>
           <w:rFonts w:eastAsiaTheme="majorEastAsia"/>
         </w:rPr>
-        <w:t>Второстепенная целевая аудитория — это</w:t>
-      </w:r>
-      <w:r>
-        <w:rPr>
-          <w:rFonts w:eastAsiaTheme="majorEastAsia"/>
-        </w:rPr>
-        <w:t xml:space="preserve"> занятые молодые пары, которые считают, что время — это ценный и ограниченный ресурс.</w:t>
+        <w:t>Второстепенная целевая аудитория — это занятые молодые пары, которые считают, что время — это ценный и ограниченный ресурс.</w:t>
       </w:r>
     </w:p>
     <w:p>
@@ -9313,13 +11283,7 @@
         <w:rPr>
           <w:rFonts w:eastAsiaTheme="majorEastAsia"/>
         </w:rPr>
-        <w:t>П</w:t>
-      </w:r>
-      <w:r>
-        <w:rPr>
-          <w:rFonts w:eastAsiaTheme="majorEastAsia"/>
-        </w:rPr>
-        <w:t>ример портрета целевой аудитории:</w:t>
+        <w:t>Пример портрета целевой аудитории:</w:t>
       </w:r>
     </w:p>
     <w:p>
@@ -9335,47 +11299,35 @@
         <w:rPr>
           <w:rFonts w:eastAsiaTheme="majorEastAsia"/>
         </w:rPr>
-        <w:t>«</w:t>
-      </w:r>
+        <w:t>«Соколова Наталья Филипповна работает в должности медсестры терапевтического отделения ОГБУЗ «</w:t>
+      </w:r>
+      <w:proofErr w:type="spellStart"/>
       <w:r>
         <w:rPr>
           <w:rFonts w:eastAsiaTheme="majorEastAsia"/>
         </w:rPr>
-        <w:t>Соколова Наталья Филипповна работает в должности медсестры терапевтического отделения ОГБУЗ «</w:t>
-      </w:r>
-      <w:proofErr w:type="spellStart"/>
+        <w:t>Седановская</w:t>
+      </w:r>
+      <w:proofErr w:type="spellEnd"/>
       <w:r>
         <w:rPr>
           <w:rFonts w:eastAsiaTheme="majorEastAsia"/>
         </w:rPr>
-        <w:t>Седановская</w:t>
-      </w:r>
-      <w:proofErr w:type="spellEnd"/>
+        <w:t xml:space="preserve"> городская больница №1» с мая 2011 года. </w:t>
+      </w:r>
+      <w:proofErr w:type="gramStart"/>
       <w:r>
         <w:rPr>
           <w:rFonts w:eastAsiaTheme="majorEastAsia"/>
         </w:rPr>
-        <w:t xml:space="preserve"> городская больница №1» с мая 2011 года. </w:t>
-      </w:r>
-      <w:proofErr w:type="gramStart"/>
+        <w:t>Оформлена</w:t>
+      </w:r>
+      <w:proofErr w:type="gramEnd"/>
       <w:r>
         <w:rPr>
           <w:rFonts w:eastAsiaTheme="majorEastAsia"/>
         </w:rPr>
-        <w:t>Оформлена</w:t>
-      </w:r>
-      <w:proofErr w:type="gramEnd"/>
-      <w:r>
-        <w:rPr>
-          <w:rFonts w:eastAsiaTheme="majorEastAsia"/>
-        </w:rPr>
-        <w:t xml:space="preserve"> переводом с аналогичной должности из ГБ-2 города Братска. Общий стаж работы в лечебно-профилактических медицинских учреждениях 6 лет.</w:t>
-      </w:r>
-      <w:r>
-        <w:rPr>
-          <w:rFonts w:eastAsiaTheme="majorEastAsia"/>
-        </w:rPr>
-        <w:t xml:space="preserve"> </w:t>
+        <w:t xml:space="preserve"> переводом с аналогичной должности из ГБ-2 города Братска. Общий стаж работы в лечебно-профилактических медицинских учреждениях 6 лет. </w:t>
       </w:r>
     </w:p>
     <w:p>
@@ -9391,13 +11343,7 @@
         <w:rPr>
           <w:rFonts w:eastAsiaTheme="majorEastAsia"/>
         </w:rPr>
-        <w:t>Окончила в 2008 году государственное медицинское училище г. Братска. В 2012 году прошла курсы повышения квалификации в Иркутском государственном медицинском университете по специальности «Организация сестринского дел»</w:t>
-      </w:r>
-      <w:r>
-        <w:rPr>
-          <w:rFonts w:eastAsiaTheme="majorEastAsia"/>
-        </w:rPr>
-        <w:t xml:space="preserve">. </w:t>
+        <w:t xml:space="preserve">Окончила в 2008 году государственное медицинское училище г. Братска. В 2012 году прошла курсы повышения квалификации в Иркутском государственном медицинском университете по специальности «Организация сестринского дел». </w:t>
       </w:r>
     </w:p>
     <w:p>
@@ -9420,13 +11366,7 @@
           <w:rFonts w:eastAsiaTheme="majorEastAsia"/>
         </w:rPr>
         <w:lastRenderedPageBreak/>
-        <w:t>хранение. Обязанности выполнялись в полном объёме, врачебные назначения выполнялись своевременно и точно.</w:t>
-      </w:r>
-      <w:r>
-        <w:rPr>
-          <w:rFonts w:eastAsiaTheme="majorEastAsia"/>
-        </w:rPr>
-        <w:t xml:space="preserve"> </w:t>
+        <w:t xml:space="preserve">хранение. Обязанности выполнялись в полном объёме, врачебные назначения выполнялись своевременно и точно. </w:t>
       </w:r>
     </w:p>
     <w:p>
@@ -9442,37 +11382,7 @@
         <w:rPr>
           <w:rFonts w:eastAsiaTheme="majorEastAsia"/>
         </w:rPr>
-        <w:t>В коллективе Соколова Н.Ф. зарекомендовала себя с положительной стороны: принимает активное участие в общественной жизни коллектива, пользуется уважением коллег, имеет положительные отзывы о пациентов. Наиболее заметными качествами в личном плане являются аккуратность, ответственность, доброжелательное отношение к людям, осознанное стремление всемерно повышать свой профессиональный уровень</w:t>
-      </w:r>
-      <w:r>
-        <w:rPr>
-          <w:rFonts w:eastAsiaTheme="majorEastAsia"/>
-        </w:rPr>
-        <w:t>».</w:t>
-      </w:r>
-    </w:p>
-    <w:p>
-      <w:pPr>
-        <w:spacing w:after="240" w:line="360" w:lineRule="auto"/>
-        <w:ind w:right="567" w:firstLine="567"/>
-        <w:jc w:val="both"/>
-        <w:rPr>
-          <w:b/>
-          <w:bCs/>
-          <w:iCs/>
-          <w:szCs w:val="22"/>
-          <w:shd w:val="clear" w:color="auto" w:fill="FFFFFF"/>
-        </w:rPr>
-      </w:pPr>
-      <w:r>
-        <w:rPr>
-          <w:b/>
-          <w:bCs/>
-          <w:iCs/>
-          <w:szCs w:val="22"/>
-          <w:shd w:val="clear" w:color="auto" w:fill="FFFFFF"/>
-        </w:rPr>
-        <w:t>Перечень ролей</w:t>
+        <w:t>В коллективе Соколова Н.Ф. зарекомендовала себя с положительной стороны: принимает активное участие в общественной жизни коллектива, пользуется уважением коллег, имеет положительные отзывы о пациентов. Наиболее заметными качествами в личном плане являются аккуратность, ответственность, доброжелательное отношение к людям, осознанное стремление всемерно повышать свой профессиональный уровень».</w:t>
       </w:r>
     </w:p>
     <w:p>
@@ -9487,185 +11397,350 @@
           <w:shd w:val="clear" w:color="auto" w:fill="FFFFFF"/>
         </w:rPr>
       </w:pPr>
-      <w:r>
-        <w:rPr>
-          <w:shd w:val="clear" w:color="auto" w:fill="FFFFFF"/>
-        </w:rPr>
-        <w:t>Перечень ролей:</w:t>
-      </w:r>
-    </w:p>
-    <w:p>
-      <w:pPr>
-        <w:pStyle w:val="af5"/>
+    </w:p>
+    <w:p>
+      <w:pPr>
+        <w:spacing w:after="240"/>
+        <w:ind w:left="567" w:firstLine="567"/>
+        <w:rPr>
+          <w:b/>
+          <w:bCs/>
+        </w:rPr>
+      </w:pPr>
+      <w:r>
+        <w:rPr>
+          <w:b/>
+          <w:bCs/>
+        </w:rPr>
+        <w:t>Перечень ролей</w:t>
+      </w:r>
+    </w:p>
+    <w:p>
+      <w:pPr>
+        <w:spacing w:line="360" w:lineRule="auto"/>
+        <w:ind w:left="567" w:right="567" w:firstLine="567"/>
+        <w:jc w:val="both"/>
+        <w:rPr>
+          <w:rFonts w:eastAsiaTheme="majorEastAsia"/>
+        </w:rPr>
+      </w:pPr>
+      <w:r>
+        <w:rPr>
+          <w:rFonts w:eastAsiaTheme="majorEastAsia"/>
+        </w:rPr>
+        <w:t>В рамках Единой системы автоматизации поликлиник (ЕСАП) предусмотрены следующие роли пользователей:</w:t>
+      </w:r>
+    </w:p>
+    <w:p>
+      <w:pPr>
         <w:numPr>
           <w:ilvl w:val="0"/>
-          <w:numId w:val="4"/>
+          <w:numId w:val="18"/>
         </w:numPr>
-        <w:tabs>
-          <w:tab w:val="left" w:pos="10065"/>
-        </w:tabs>
-        <w:spacing w:line="360" w:lineRule="auto"/>
-        <w:ind w:left="851" w:right="124" w:hanging="284"/>
+        <w:spacing w:before="100" w:beforeAutospacing="1" w:after="100" w:afterAutospacing="1" w:line="360" w:lineRule="auto"/>
+        <w:ind w:right="549"/>
         <w:jc w:val="both"/>
-        <w:rPr>
-          <w:rFonts w:ascii="Times New Roman" w:eastAsia="Calibri" w:hAnsi="Times New Roman" w:cs="Times New Roman"/>
-          <w:sz w:val="28"/>
-          <w:szCs w:val="28"/>
-          <w:shd w:val="clear" w:color="auto" w:fill="FFFFFF"/>
-        </w:rPr>
-      </w:pPr>
-      <w:r>
-        <w:rPr>
-          <w:rFonts w:ascii="Times New Roman" w:eastAsia="Calibri" w:hAnsi="Times New Roman" w:cs="Times New Roman"/>
-          <w:sz w:val="28"/>
-          <w:szCs w:val="28"/>
-          <w:shd w:val="clear" w:color="auto" w:fill="FFFFFF"/>
-        </w:rPr>
-        <w:t>Врач;</w:t>
-      </w:r>
-    </w:p>
-    <w:p>
-      <w:pPr>
-        <w:pStyle w:val="af5"/>
+      </w:pPr>
+      <w:r>
+        <w:t>Врач:</w:t>
+      </w:r>
+    </w:p>
+    <w:p>
+      <w:pPr>
+        <w:numPr>
+          <w:ilvl w:val="1"/>
+          <w:numId w:val="18"/>
+        </w:numPr>
+        <w:spacing w:before="100" w:beforeAutospacing="1" w:after="100" w:afterAutospacing="1" w:line="360" w:lineRule="auto"/>
+        <w:ind w:right="549"/>
+        <w:jc w:val="both"/>
+      </w:pPr>
+      <w:r>
+        <w:t>Может просматривать расписание приема пациентов;</w:t>
+      </w:r>
+    </w:p>
+    <w:p>
+      <w:pPr>
+        <w:numPr>
+          <w:ilvl w:val="1"/>
+          <w:numId w:val="18"/>
+        </w:numPr>
+        <w:spacing w:before="100" w:beforeAutospacing="1" w:after="100" w:afterAutospacing="1" w:line="360" w:lineRule="auto"/>
+        <w:ind w:right="549"/>
+        <w:jc w:val="both"/>
+      </w:pPr>
+      <w:r>
+        <w:t>Может создавать, изменять и удалять записи на прием;</w:t>
+      </w:r>
+    </w:p>
+    <w:p>
+      <w:pPr>
+        <w:numPr>
+          <w:ilvl w:val="1"/>
+          <w:numId w:val="18"/>
+        </w:numPr>
+        <w:spacing w:before="100" w:beforeAutospacing="1" w:after="100" w:afterAutospacing="1" w:line="360" w:lineRule="auto"/>
+        <w:ind w:right="549"/>
+        <w:jc w:val="both"/>
+      </w:pPr>
+      <w:r>
+        <w:t>Может просматривать медицинскую историю пациента;</w:t>
+      </w:r>
+    </w:p>
+    <w:p>
+      <w:pPr>
+        <w:numPr>
+          <w:ilvl w:val="1"/>
+          <w:numId w:val="18"/>
+        </w:numPr>
+        <w:spacing w:before="100" w:beforeAutospacing="1" w:after="100" w:afterAutospacing="1" w:line="360" w:lineRule="auto"/>
+        <w:ind w:right="549"/>
+        <w:jc w:val="both"/>
+      </w:pPr>
+      <w:r>
+        <w:t>Может добавлять записи;</w:t>
+      </w:r>
+    </w:p>
+    <w:p>
+      <w:pPr>
+        <w:numPr>
+          <w:ilvl w:val="1"/>
+          <w:numId w:val="18"/>
+        </w:numPr>
+        <w:spacing w:before="100" w:beforeAutospacing="1" w:after="100" w:afterAutospacing="1" w:line="360" w:lineRule="auto"/>
+        <w:ind w:right="549"/>
+        <w:jc w:val="both"/>
+      </w:pPr>
+      <w:r>
+        <w:t>Может вносить диагнозы и рекомендации для пациентов;</w:t>
+      </w:r>
+    </w:p>
+    <w:p>
+      <w:pPr>
         <w:numPr>
           <w:ilvl w:val="0"/>
-          <w:numId w:val="4"/>
+          <w:numId w:val="18"/>
         </w:numPr>
-        <w:tabs>
-          <w:tab w:val="left" w:pos="10065"/>
-        </w:tabs>
-        <w:spacing w:line="360" w:lineRule="auto"/>
-        <w:ind w:left="851" w:right="124" w:hanging="284"/>
+        <w:spacing w:before="100" w:beforeAutospacing="1" w:after="100" w:afterAutospacing="1" w:line="360" w:lineRule="auto"/>
+        <w:ind w:right="549"/>
         <w:jc w:val="both"/>
-        <w:rPr>
-          <w:rFonts w:ascii="Times New Roman" w:eastAsia="Calibri" w:hAnsi="Times New Roman" w:cs="Times New Roman"/>
-          <w:sz w:val="36"/>
-          <w:szCs w:val="36"/>
-          <w:shd w:val="clear" w:color="auto" w:fill="FFFFFF"/>
-        </w:rPr>
-      </w:pPr>
-      <w:r>
-        <w:rPr>
-          <w:rFonts w:ascii="Times New Roman" w:eastAsia="Calibri" w:hAnsi="Times New Roman" w:cs="Times New Roman"/>
-          <w:sz w:val="28"/>
-          <w:szCs w:val="28"/>
-          <w:shd w:val="clear" w:color="auto" w:fill="FFFFFF"/>
-        </w:rPr>
-        <w:t>Регистратор;</w:t>
-      </w:r>
-    </w:p>
-    <w:p>
-      <w:pPr>
-        <w:pStyle w:val="af5"/>
+      </w:pPr>
+      <w:r>
+        <w:t>Регистратор:</w:t>
+      </w:r>
+    </w:p>
+    <w:p>
+      <w:pPr>
+        <w:numPr>
+          <w:ilvl w:val="1"/>
+          <w:numId w:val="18"/>
+        </w:numPr>
+        <w:spacing w:before="100" w:beforeAutospacing="1" w:after="100" w:afterAutospacing="1" w:line="360" w:lineRule="auto"/>
+        <w:ind w:right="549"/>
+        <w:jc w:val="both"/>
+      </w:pPr>
+      <w:r>
+        <w:t>Может создавать новых пациентов в системе;</w:t>
+      </w:r>
+    </w:p>
+    <w:p>
+      <w:pPr>
+        <w:numPr>
+          <w:ilvl w:val="1"/>
+          <w:numId w:val="18"/>
+        </w:numPr>
+        <w:spacing w:before="100" w:beforeAutospacing="1" w:after="100" w:afterAutospacing="1" w:line="360" w:lineRule="auto"/>
+        <w:ind w:right="549"/>
+        <w:jc w:val="both"/>
+      </w:pPr>
+      <w:r>
+        <w:t>Может записывать пациентов на прием к врачам;</w:t>
+      </w:r>
+    </w:p>
+    <w:p>
+      <w:pPr>
+        <w:numPr>
+          <w:ilvl w:val="1"/>
+          <w:numId w:val="18"/>
+        </w:numPr>
+        <w:spacing w:before="100" w:beforeAutospacing="1" w:after="100" w:afterAutospacing="1" w:line="360" w:lineRule="auto"/>
+        <w:ind w:right="549"/>
+        <w:jc w:val="both"/>
+      </w:pPr>
+      <w:r>
+        <w:t>Может просматривать и редактировать информацию о пациентах;</w:t>
+      </w:r>
+    </w:p>
+    <w:p>
+      <w:pPr>
+        <w:numPr>
+          <w:ilvl w:val="1"/>
+          <w:numId w:val="18"/>
+        </w:numPr>
+        <w:spacing w:before="100" w:beforeAutospacing="1" w:after="100" w:afterAutospacing="1" w:line="360" w:lineRule="auto"/>
+        <w:ind w:right="549"/>
+        <w:jc w:val="both"/>
+      </w:pPr>
+      <w:r>
+        <w:t>Может проверять доступность и свободное время в расписании врачей;</w:t>
+      </w:r>
+    </w:p>
+    <w:p>
+      <w:pPr>
         <w:numPr>
           <w:ilvl w:val="0"/>
-          <w:numId w:val="4"/>
+          <w:numId w:val="18"/>
         </w:numPr>
-        <w:tabs>
-          <w:tab w:val="left" w:pos="10065"/>
-        </w:tabs>
-        <w:spacing w:line="360" w:lineRule="auto"/>
-        <w:ind w:left="851" w:right="124" w:hanging="284"/>
+        <w:spacing w:before="100" w:beforeAutospacing="1" w:after="100" w:afterAutospacing="1" w:line="360" w:lineRule="auto"/>
+        <w:ind w:right="549"/>
         <w:jc w:val="both"/>
-        <w:rPr>
-          <w:rFonts w:ascii="Times New Roman" w:eastAsia="Calibri" w:hAnsi="Times New Roman" w:cs="Times New Roman"/>
-          <w:sz w:val="36"/>
-          <w:szCs w:val="36"/>
-          <w:shd w:val="clear" w:color="auto" w:fill="FFFFFF"/>
-        </w:rPr>
-      </w:pPr>
-      <w:r>
-        <w:rPr>
-          <w:rFonts w:ascii="Times New Roman" w:eastAsia="Calibri" w:hAnsi="Times New Roman" w:cs="Times New Roman"/>
-          <w:sz w:val="28"/>
-          <w:szCs w:val="28"/>
-          <w:shd w:val="clear" w:color="auto" w:fill="FFFFFF"/>
-        </w:rPr>
-        <w:t>Дежурный врач;</w:t>
-      </w:r>
-    </w:p>
-    <w:p>
-      <w:pPr>
-        <w:pStyle w:val="af5"/>
+      </w:pPr>
+      <w:r>
+        <w:t>Главный врач:</w:t>
+      </w:r>
+    </w:p>
+    <w:p>
+      <w:pPr>
+        <w:numPr>
+          <w:ilvl w:val="1"/>
+          <w:numId w:val="18"/>
+        </w:numPr>
+        <w:spacing w:before="100" w:beforeAutospacing="1" w:after="100" w:afterAutospacing="1" w:line="360" w:lineRule="auto"/>
+        <w:ind w:right="549"/>
+        <w:jc w:val="both"/>
+      </w:pPr>
+      <w:r>
+        <w:t>Обладает всеми правами врача и регистратора;</w:t>
+      </w:r>
+    </w:p>
+    <w:p>
+      <w:pPr>
+        <w:numPr>
+          <w:ilvl w:val="1"/>
+          <w:numId w:val="18"/>
+        </w:numPr>
+        <w:spacing w:before="100" w:beforeAutospacing="1" w:after="100" w:afterAutospacing="1" w:line="360" w:lineRule="auto"/>
+        <w:ind w:right="549"/>
+        <w:jc w:val="both"/>
+      </w:pPr>
+      <w:r>
+        <w:t>Может управлять расписанием приема врачей;</w:t>
+      </w:r>
+    </w:p>
+    <w:p>
+      <w:pPr>
+        <w:numPr>
+          <w:ilvl w:val="1"/>
+          <w:numId w:val="18"/>
+        </w:numPr>
+        <w:spacing w:before="100" w:beforeAutospacing="1" w:after="100" w:afterAutospacing="1" w:line="360" w:lineRule="auto"/>
+        <w:ind w:right="549"/>
+        <w:jc w:val="both"/>
+      </w:pPr>
+      <w:r>
+        <w:t>Может назначать и удалять врачей;</w:t>
+      </w:r>
+    </w:p>
+    <w:p>
+      <w:pPr>
+        <w:numPr>
+          <w:ilvl w:val="1"/>
+          <w:numId w:val="18"/>
+        </w:numPr>
+        <w:spacing w:before="100" w:beforeAutospacing="1" w:after="100" w:afterAutospacing="1" w:line="360" w:lineRule="auto"/>
+        <w:ind w:right="549"/>
+        <w:jc w:val="both"/>
+      </w:pPr>
+      <w:r>
+        <w:lastRenderedPageBreak/>
+        <w:t>Может просматривать общую статистику работы поликлиники;</w:t>
+      </w:r>
+    </w:p>
+    <w:p>
+      <w:pPr>
+        <w:numPr>
+          <w:ilvl w:val="1"/>
+          <w:numId w:val="18"/>
+        </w:numPr>
+        <w:spacing w:before="100" w:beforeAutospacing="1" w:after="100" w:afterAutospacing="1" w:line="360" w:lineRule="auto"/>
+        <w:ind w:right="549"/>
+        <w:jc w:val="both"/>
+      </w:pPr>
+      <w:r>
+        <w:t>Может просматривать и управлять медицинскими данными и историей пациентов;</w:t>
+      </w:r>
+    </w:p>
+    <w:p>
+      <w:pPr>
         <w:numPr>
           <w:ilvl w:val="0"/>
-          <w:numId w:val="4"/>
+          <w:numId w:val="18"/>
         </w:numPr>
-        <w:tabs>
-          <w:tab w:val="left" w:pos="10065"/>
-        </w:tabs>
-        <w:spacing w:line="360" w:lineRule="auto"/>
-        <w:ind w:left="851" w:right="124" w:hanging="284"/>
+        <w:spacing w:before="100" w:beforeAutospacing="1" w:after="100" w:afterAutospacing="1" w:line="360" w:lineRule="auto"/>
+        <w:ind w:right="549"/>
         <w:jc w:val="both"/>
-        <w:rPr>
-          <w:rFonts w:ascii="Times New Roman" w:eastAsia="Calibri" w:hAnsi="Times New Roman" w:cs="Times New Roman"/>
-          <w:sz w:val="36"/>
-          <w:szCs w:val="36"/>
-          <w:shd w:val="clear" w:color="auto" w:fill="FFFFFF"/>
-        </w:rPr>
-      </w:pPr>
-      <w:r>
-        <w:rPr>
-          <w:rFonts w:ascii="Times New Roman" w:eastAsia="Calibri" w:hAnsi="Times New Roman" w:cs="Times New Roman"/>
-          <w:sz w:val="28"/>
-          <w:szCs w:val="28"/>
-          <w:shd w:val="clear" w:color="auto" w:fill="FFFFFF"/>
-        </w:rPr>
-        <w:t>Главный врач;</w:t>
-      </w:r>
-    </w:p>
-    <w:p>
-      <w:pPr>
-        <w:pStyle w:val="af5"/>
+      </w:pPr>
+      <w:r>
+        <w:t>Администратор:</w:t>
+      </w:r>
+    </w:p>
+    <w:p>
+      <w:pPr>
         <w:numPr>
-          <w:ilvl w:val="0"/>
-          <w:numId w:val="4"/>
+          <w:ilvl w:val="1"/>
+          <w:numId w:val="18"/>
         </w:numPr>
-        <w:tabs>
-          <w:tab w:val="left" w:pos="10065"/>
-        </w:tabs>
-        <w:spacing w:line="360" w:lineRule="auto"/>
-        <w:ind w:left="851" w:right="124" w:hanging="284"/>
+        <w:spacing w:before="100" w:beforeAutospacing="1" w:after="100" w:afterAutospacing="1" w:line="360" w:lineRule="auto"/>
+        <w:ind w:right="549"/>
         <w:jc w:val="both"/>
-        <w:rPr>
-          <w:rFonts w:ascii="Times New Roman" w:eastAsia="Calibri" w:hAnsi="Times New Roman" w:cs="Times New Roman"/>
-          <w:sz w:val="36"/>
-          <w:szCs w:val="36"/>
-          <w:shd w:val="clear" w:color="auto" w:fill="FFFFFF"/>
-        </w:rPr>
-      </w:pPr>
-      <w:r>
-        <w:rPr>
-          <w:rFonts w:ascii="Times New Roman" w:eastAsia="Calibri" w:hAnsi="Times New Roman" w:cs="Times New Roman"/>
-          <w:sz w:val="28"/>
-          <w:szCs w:val="28"/>
-          <w:shd w:val="clear" w:color="auto" w:fill="FFFFFF"/>
-        </w:rPr>
-        <w:t>Заведующий отделением.</w:t>
-      </w:r>
-    </w:p>
-    <w:p>
-      <w:pPr>
-        <w:spacing w:before="240" w:after="240" w:line="360" w:lineRule="auto"/>
-        <w:ind w:right="567" w:firstLine="567"/>
+      </w:pPr>
+      <w:r>
+        <w:t>Обладает всеми правами в системе;</w:t>
+      </w:r>
+    </w:p>
+    <w:p>
+      <w:pPr>
+        <w:numPr>
+          <w:ilvl w:val="1"/>
+          <w:numId w:val="18"/>
+        </w:numPr>
+        <w:spacing w:before="100" w:beforeAutospacing="1" w:after="100" w:afterAutospacing="1" w:line="360" w:lineRule="auto"/>
+        <w:ind w:right="549"/>
         <w:jc w:val="both"/>
+      </w:pPr>
+      <w:r>
+        <w:t>Может управлять пользователями и их ролями;</w:t>
+      </w:r>
+    </w:p>
+    <w:p>
+      <w:pPr>
+        <w:numPr>
+          <w:ilvl w:val="1"/>
+          <w:numId w:val="18"/>
+        </w:numPr>
+        <w:spacing w:before="100" w:beforeAutospacing="1" w:after="100" w:afterAutospacing="1" w:line="360" w:lineRule="auto"/>
+        <w:ind w:right="549"/>
+        <w:jc w:val="both"/>
+      </w:pPr>
+      <w:r>
+        <w:t>Может просматривать и управлять доступом к системе;</w:t>
+      </w:r>
+    </w:p>
+    <w:p>
+      <w:pPr>
+        <w:spacing w:after="240"/>
+        <w:ind w:left="567" w:firstLine="567"/>
         <w:rPr>
           <w:b/>
           <w:bCs/>
-          <w:iCs/>
-          <w:szCs w:val="22"/>
-          <w:shd w:val="clear" w:color="auto" w:fill="FFFFFF"/>
         </w:rPr>
       </w:pPr>
       <w:r>
         <w:rPr>
           <w:b/>
           <w:bCs/>
-          <w:iCs/>
-          <w:szCs w:val="22"/>
-          <w:shd w:val="clear" w:color="auto" w:fill="FFFFFF"/>
-        </w:rPr>
-        <w:t>Описание документов/сущностей предметной области</w:t>
+        </w:rPr>
+        <w:t>Диаграммы бизнес-процессов</w:t>
       </w:r>
     </w:p>
     <w:p>
@@ -9673,297 +11748,6 @@
         <w:spacing w:before="240" w:after="240" w:line="360" w:lineRule="auto"/>
         <w:ind w:left="567" w:right="567" w:firstLine="567"/>
         <w:jc w:val="both"/>
-        <w:rPr>
-          <w:b/>
-          <w:bCs/>
-          <w:iCs/>
-          <w:szCs w:val="22"/>
-          <w:shd w:val="clear" w:color="auto" w:fill="FFFFFF"/>
-        </w:rPr>
-      </w:pPr>
-      <w:r>
-        <w:rPr>
-          <w:rFonts w:eastAsia="Calibri"/>
-          <w:lang w:eastAsia="en-US"/>
-        </w:rPr>
-        <w:t>Основными документами предметной области являются:</w:t>
-      </w:r>
-    </w:p>
-    <w:p>
-      <w:pPr>
-        <w:pStyle w:val="af5"/>
-        <w:numPr>
-          <w:ilvl w:val="0"/>
-          <w:numId w:val="8"/>
-        </w:numPr>
-        <w:spacing w:before="240" w:after="240" w:line="360" w:lineRule="auto"/>
-        <w:ind w:right="567"/>
-        <w:jc w:val="both"/>
-        <w:rPr>
-          <w:rFonts w:ascii="Times New Roman" w:hAnsi="Times New Roman" w:cs="Times New Roman"/>
-          <w:b/>
-          <w:bCs/>
-          <w:iCs/>
-          <w:sz w:val="28"/>
-          <w:szCs w:val="28"/>
-          <w:shd w:val="clear" w:color="auto" w:fill="FFFFFF"/>
-        </w:rPr>
-      </w:pPr>
-      <w:r>
-        <w:rPr>
-          <w:rFonts w:ascii="Times New Roman" w:hAnsi="Times New Roman" w:cs="Times New Roman"/>
-          <w:iCs/>
-          <w:sz w:val="28"/>
-          <w:szCs w:val="28"/>
-          <w:shd w:val="clear" w:color="auto" w:fill="FFFFFF"/>
-        </w:rPr>
-        <w:t>Пациент – атрибуты: ФИО, адрес проживания, дату рождения, паспортные данные, пол, группа крови.</w:t>
-      </w:r>
-    </w:p>
-    <w:p>
-      <w:pPr>
-        <w:pStyle w:val="af5"/>
-        <w:spacing w:before="240" w:after="240" w:line="360" w:lineRule="auto"/>
-        <w:ind w:right="567" w:firstLine="414"/>
-        <w:jc w:val="both"/>
-        <w:rPr>
-          <w:rFonts w:ascii="Times New Roman" w:hAnsi="Times New Roman" w:cs="Times New Roman"/>
-          <w:iCs/>
-          <w:sz w:val="28"/>
-          <w:szCs w:val="28"/>
-          <w:shd w:val="clear" w:color="auto" w:fill="FFFFFF"/>
-        </w:rPr>
-      </w:pPr>
-      <w:r>
-        <w:rPr>
-          <w:rFonts w:ascii="Times New Roman" w:hAnsi="Times New Roman" w:cs="Times New Roman"/>
-          <w:iCs/>
-          <w:sz w:val="28"/>
-          <w:szCs w:val="28"/>
-          <w:shd w:val="clear" w:color="auto" w:fill="FFFFFF"/>
-        </w:rPr>
-        <w:t>Данная сущность создаётся и изменяется работником регистратуры.</w:t>
-      </w:r>
-    </w:p>
-    <w:p>
-      <w:pPr>
-        <w:pStyle w:val="af5"/>
-        <w:numPr>
-          <w:ilvl w:val="0"/>
-          <w:numId w:val="8"/>
-        </w:numPr>
-        <w:spacing w:before="240" w:after="240" w:line="360" w:lineRule="auto"/>
-        <w:ind w:right="567"/>
-        <w:jc w:val="both"/>
-        <w:rPr>
-          <w:rFonts w:ascii="Times New Roman" w:hAnsi="Times New Roman" w:cs="Times New Roman"/>
-          <w:b/>
-          <w:bCs/>
-          <w:iCs/>
-          <w:sz w:val="36"/>
-          <w:szCs w:val="36"/>
-          <w:shd w:val="clear" w:color="auto" w:fill="FFFFFF"/>
-        </w:rPr>
-      </w:pPr>
-      <w:r>
-        <w:rPr>
-          <w:rFonts w:ascii="Times New Roman" w:hAnsi="Times New Roman" w:cs="Times New Roman"/>
-          <w:iCs/>
-          <w:sz w:val="28"/>
-          <w:szCs w:val="28"/>
-          <w:shd w:val="clear" w:color="auto" w:fill="FFFFFF"/>
-        </w:rPr>
-        <w:t xml:space="preserve">Врач – атрибуты: </w:t>
-      </w:r>
-      <w:proofErr w:type="gramStart"/>
-      <w:r>
-        <w:rPr>
-          <w:rFonts w:ascii="Times New Roman" w:hAnsi="Times New Roman" w:cs="Times New Roman"/>
-          <w:iCs/>
-          <w:sz w:val="28"/>
-          <w:szCs w:val="28"/>
-          <w:shd w:val="clear" w:color="auto" w:fill="FFFFFF"/>
-        </w:rPr>
-        <w:t>ФИО, логин, пароль, пол, дата рождения, место рождения, гражданство, документы удостоверяющего личность, место жительства, место регистрации, дата регистрации.</w:t>
-      </w:r>
-      <w:proofErr w:type="gramEnd"/>
-      <w:r>
-        <w:rPr>
-          <w:rFonts w:ascii="Times New Roman" w:hAnsi="Times New Roman" w:cs="Times New Roman"/>
-          <w:iCs/>
-          <w:sz w:val="28"/>
-          <w:szCs w:val="28"/>
-          <w:shd w:val="clear" w:color="auto" w:fill="FFFFFF"/>
-        </w:rPr>
-        <w:t xml:space="preserve"> Документы об образовании и (или) о квалификации, договор о целевом обучении, данные о сертификате специалиста или аккредитации специалиста.</w:t>
-      </w:r>
-    </w:p>
-    <w:p>
-      <w:pPr>
-        <w:spacing w:before="240" w:after="240" w:line="360" w:lineRule="auto"/>
-        <w:ind w:left="567" w:right="567" w:firstLine="567"/>
-        <w:jc w:val="both"/>
-        <w:rPr>
-          <w:iCs/>
-          <w:szCs w:val="22"/>
-          <w:shd w:val="clear" w:color="auto" w:fill="FFFFFF"/>
-        </w:rPr>
-      </w:pPr>
-      <w:r>
-        <w:rPr>
-          <w:iCs/>
-          <w:szCs w:val="22"/>
-          <w:shd w:val="clear" w:color="auto" w:fill="FFFFFF"/>
-        </w:rPr>
-        <w:lastRenderedPageBreak/>
-        <w:t>Данная сущность создаётся при регистрации нового медработника и назначения ей соответствующей роли специализации главврачом учреждения.</w:t>
-      </w:r>
-    </w:p>
-    <w:p>
-      <w:pPr>
-        <w:spacing w:before="240" w:after="240" w:line="360" w:lineRule="auto"/>
-        <w:ind w:left="567" w:right="567" w:firstLine="567"/>
-        <w:jc w:val="both"/>
-        <w:rPr>
-          <w:iCs/>
-          <w:szCs w:val="22"/>
-          <w:shd w:val="clear" w:color="auto" w:fill="FFFFFF"/>
-        </w:rPr>
-      </w:pPr>
-      <w:r>
-        <w:rPr>
-          <w:iCs/>
-          <w:szCs w:val="22"/>
-          <w:shd w:val="clear" w:color="auto" w:fill="FFFFFF"/>
-        </w:rPr>
-        <w:t>Изменения над данным документом может производиться только главврачом.</w:t>
-      </w:r>
-    </w:p>
-    <w:p>
-      <w:pPr>
-        <w:pStyle w:val="af5"/>
-        <w:numPr>
-          <w:ilvl w:val="0"/>
-          <w:numId w:val="8"/>
-        </w:numPr>
-        <w:spacing w:before="240" w:after="240" w:line="360" w:lineRule="auto"/>
-        <w:ind w:right="567"/>
-        <w:jc w:val="both"/>
-        <w:rPr>
-          <w:rFonts w:ascii="Times New Roman" w:hAnsi="Times New Roman" w:cs="Times New Roman"/>
-          <w:iCs/>
-          <w:sz w:val="28"/>
-          <w:szCs w:val="28"/>
-          <w:shd w:val="clear" w:color="auto" w:fill="FFFFFF"/>
-        </w:rPr>
-      </w:pPr>
-      <w:proofErr w:type="gramStart"/>
-      <w:r>
-        <w:rPr>
-          <w:rFonts w:ascii="Times New Roman" w:hAnsi="Times New Roman" w:cs="Times New Roman"/>
-          <w:iCs/>
-          <w:sz w:val="28"/>
-          <w:szCs w:val="28"/>
-          <w:shd w:val="clear" w:color="auto" w:fill="FFFFFF"/>
-        </w:rPr>
-        <w:t>Медучреждение – атрибуты: полное наименование, сокращенное наименование (при наличии), адрес, контактный телефон.</w:t>
-      </w:r>
-      <w:proofErr w:type="gramEnd"/>
-    </w:p>
-    <w:p>
-      <w:pPr>
-        <w:spacing w:before="240" w:after="240" w:line="360" w:lineRule="auto"/>
-        <w:ind w:left="567" w:right="567" w:firstLine="567"/>
-        <w:jc w:val="both"/>
-        <w:rPr>
-          <w:iCs/>
-          <w:szCs w:val="22"/>
-          <w:shd w:val="clear" w:color="auto" w:fill="FFFFFF"/>
-        </w:rPr>
-      </w:pPr>
-      <w:r>
-        <w:rPr>
-          <w:iCs/>
-          <w:szCs w:val="22"/>
-          <w:shd w:val="clear" w:color="auto" w:fill="FFFFFF"/>
-        </w:rPr>
-        <w:t>Данная сущность создаётся при регистрации нового медучреждение администратором системы.</w:t>
-      </w:r>
-    </w:p>
-    <w:p>
-      <w:pPr>
-        <w:spacing w:before="240" w:after="240" w:line="360" w:lineRule="auto"/>
-        <w:ind w:left="567" w:right="567" w:firstLine="567"/>
-        <w:jc w:val="both"/>
-        <w:rPr>
-          <w:iCs/>
-          <w:szCs w:val="22"/>
-          <w:shd w:val="clear" w:color="auto" w:fill="FFFFFF"/>
-        </w:rPr>
-      </w:pPr>
-      <w:r>
-        <w:rPr>
-          <w:iCs/>
-          <w:szCs w:val="22"/>
-          <w:shd w:val="clear" w:color="auto" w:fill="FFFFFF"/>
-        </w:rPr>
-        <w:t>Изменение над данным документом могут производить только администраторы.</w:t>
-      </w:r>
-    </w:p>
-    <w:p>
-      <w:pPr>
-        <w:pStyle w:val="af5"/>
-        <w:numPr>
-          <w:ilvl w:val="0"/>
-          <w:numId w:val="8"/>
-        </w:numPr>
-        <w:spacing w:before="240" w:after="240" w:line="360" w:lineRule="auto"/>
-        <w:ind w:right="567"/>
-        <w:jc w:val="both"/>
-        <w:rPr>
-          <w:rFonts w:ascii="Times New Roman" w:hAnsi="Times New Roman" w:cs="Times New Roman"/>
-          <w:iCs/>
-          <w:sz w:val="28"/>
-          <w:szCs w:val="28"/>
-          <w:shd w:val="clear" w:color="auto" w:fill="FFFFFF"/>
-        </w:rPr>
-      </w:pPr>
-      <w:r>
-        <w:rPr>
-          <w:rFonts w:ascii="Times New Roman" w:hAnsi="Times New Roman" w:cs="Times New Roman"/>
-          <w:iCs/>
-          <w:sz w:val="28"/>
-          <w:szCs w:val="28"/>
-          <w:shd w:val="clear" w:color="auto" w:fill="FFFFFF"/>
-        </w:rPr>
-        <w:t>Администратор – атрибуты: логин, пароль.</w:t>
-      </w:r>
-    </w:p>
-    <w:p>
-      <w:pPr>
-        <w:spacing w:before="240" w:after="240" w:line="360" w:lineRule="auto"/>
-        <w:ind w:left="567" w:right="567" w:firstLine="567"/>
-        <w:jc w:val="both"/>
-        <w:rPr>
-          <w:iCs/>
-          <w:szCs w:val="22"/>
-          <w:shd w:val="clear" w:color="auto" w:fill="FFFFFF"/>
-        </w:rPr>
-      </w:pPr>
-      <w:r>
-        <w:rPr>
-          <w:iCs/>
-          <w:szCs w:val="22"/>
-          <w:shd w:val="clear" w:color="auto" w:fill="FFFFFF"/>
-        </w:rPr>
-        <w:t>Данная сущность создаётся при вводе в эксплантацию системы. Данная сущность может существовать только одна. Доступ к сущности имеет только «Министерство здравоохранения российской федерации».</w:t>
-      </w:r>
-    </w:p>
-    <w:p>
-      <w:pPr>
-        <w:spacing w:before="240" w:after="240" w:line="360" w:lineRule="auto"/>
-        <w:ind w:left="567" w:right="567" w:firstLine="567"/>
-        <w:jc w:val="both"/>
       </w:pPr>
       <w:r>
         <w:t>AS-IS диаграмма автоматизируемого бизнес-процесса «</w:t>
@@ -10011,7 +11795,6 @@
           <w:shd w:val="clear" w:color="auto" w:fill="FFFFFF"/>
           <w:lang w:eastAsia="ja-JP"/>
         </w:rPr>
-        <w:lastRenderedPageBreak/>
         <w:drawing>
           <wp:inline distT="0" distB="0" distL="0" distR="0" wp14:anchorId="4A922F78" wp14:editId="6533F060">
             <wp:extent cx="5600700" cy="3955040"/>
@@ -10127,6 +11910,7 @@
           <w:shd w:val="clear" w:color="auto" w:fill="FFFFFF"/>
           <w:lang w:eastAsia="ja-JP"/>
         </w:rPr>
+        <w:lastRenderedPageBreak/>
         <w:drawing>
           <wp:inline distT="0" distB="0" distL="0" distR="0" wp14:anchorId="14996E4A" wp14:editId="5D28D76F">
             <wp:extent cx="5789295" cy="4088220"/>
@@ -10248,7 +12032,6 @@
           <w:shd w:val="clear" w:color="auto" w:fill="FFFFFF"/>
           <w:lang w:eastAsia="ja-JP"/>
         </w:rPr>
-        <w:lastRenderedPageBreak/>
         <w:drawing>
           <wp:inline distT="0" distB="0" distL="0" distR="0" wp14:anchorId="02DDB344" wp14:editId="0E32E770">
             <wp:extent cx="5935980" cy="4198620"/>
@@ -10364,6 +12147,7 @@
           <w:shd w:val="clear" w:color="auto" w:fill="FFFFFF"/>
           <w:lang w:eastAsia="ja-JP"/>
         </w:rPr>
+        <w:lastRenderedPageBreak/>
         <w:drawing>
           <wp:inline distT="0" distB="0" distL="0" distR="0" wp14:anchorId="51E55BDA" wp14:editId="67019275">
             <wp:extent cx="5715000" cy="4035755"/>
@@ -10462,7 +12246,6 @@
           <w:noProof/>
           <w:lang w:eastAsia="ja-JP"/>
         </w:rPr>
-        <w:lastRenderedPageBreak/>
         <w:drawing>
           <wp:inline distT="0" distB="0" distL="0" distR="0" wp14:anchorId="425C91A8" wp14:editId="744CBD3C">
             <wp:extent cx="5826936" cy="4114800"/>
@@ -10557,6 +12340,7 @@
         <w:jc w:val="both"/>
       </w:pPr>
       <w:r>
+        <w:lastRenderedPageBreak/>
         <w:t xml:space="preserve">Рассмотрим подробнее работы, включающие основные процессы клиники. На этот раз воспользуемся нотацией </w:t>
       </w:r>
       <w:r>
@@ -10618,7 +12402,6 @@
           <w:noProof/>
           <w:lang w:eastAsia="ja-JP"/>
         </w:rPr>
-        <w:lastRenderedPageBreak/>
         <w:drawing>
           <wp:inline distT="0" distB="0" distL="0" distR="0" wp14:anchorId="3F049385" wp14:editId="2D9C1E5F">
             <wp:extent cx="5925156" cy="1751736"/>
@@ -10795,6 +12578,7 @@
         <w:jc w:val="both"/>
       </w:pPr>
       <w:r>
+        <w:lastRenderedPageBreak/>
         <w:t>Врач на приеме после осмотра и консультации пациента вносит результаты приема в карту пациента, выписывает направления и рецепт вручную.</w:t>
       </w:r>
     </w:p>
@@ -10818,7 +12602,6 @@
         <w:jc w:val="both"/>
       </w:pPr>
       <w:r>
-        <w:lastRenderedPageBreak/>
         <w:t xml:space="preserve">При записи регистратор проверяет, имеется ли пациент в МИС электронную медицинскую карту (далее ЭМК), после чего заводит карту пациента (если ее нет). </w:t>
       </w:r>
     </w:p>
@@ -10942,6 +12725,7 @@
           <w:noProof/>
           <w:lang w:eastAsia="ja-JP"/>
         </w:rPr>
+        <w:lastRenderedPageBreak/>
         <w:drawing>
           <wp:inline distT="0" distB="0" distL="0" distR="0" wp14:anchorId="254A71FF" wp14:editId="3404008E">
             <wp:extent cx="6092066" cy="1415978"/>
@@ -11024,16 +12808,15 @@
           <w:i w:val="0"/>
         </w:rPr>
       </w:pPr>
-      <w:bookmarkStart w:id="14" w:name="_Toc135945678"/>
+      <w:bookmarkStart w:id="15" w:name="_Toc135945678"/>
       <w:r>
         <w:rPr>
           <w:rFonts w:ascii="Times New Roman" w:hAnsi="Times New Roman" w:cs="Times New Roman"/>
           <w:i w:val="0"/>
         </w:rPr>
-        <w:lastRenderedPageBreak/>
         <w:t>3.2 Сценарий взаимодействия пользователя с системой</w:t>
       </w:r>
-      <w:bookmarkEnd w:id="14"/>
+      <w:bookmarkEnd w:id="15"/>
     </w:p>
     <w:p>
       <w:pPr>
@@ -11489,6 +13272,7 @@
                 <w:szCs w:val="28"/>
                 <w:lang w:eastAsia="ru-RU"/>
               </w:rPr>
+              <w:lastRenderedPageBreak/>
               <w:t>Действующее лицо</w:t>
             </w:r>
           </w:p>
@@ -11657,18 +13441,7 @@
                 <w:szCs w:val="28"/>
                 <w:lang w:eastAsia="ru-RU"/>
               </w:rPr>
-              <w:t xml:space="preserve">врач вносит данные в </w:t>
-            </w:r>
-            <w:r>
-              <w:rPr>
-                <w:rFonts w:ascii="Times New Roman" w:hAnsi="Times New Roman"/>
-                <w:color w:val="000000"/>
-                <w:sz w:val="28"/>
-                <w:szCs w:val="28"/>
-                <w:lang w:eastAsia="ru-RU"/>
-              </w:rPr>
-              <w:lastRenderedPageBreak/>
-              <w:t>электронную форму, которая отправляется на сервер.</w:t>
+              <w:t>врач вносит данные в электронную форму, которая отправляется на сервер.</w:t>
             </w:r>
           </w:p>
         </w:tc>
@@ -11704,7 +13477,6 @@
                 <w:szCs w:val="28"/>
                 <w:lang w:eastAsia="ru-RU"/>
               </w:rPr>
-              <w:lastRenderedPageBreak/>
               <w:t>Альтернативный поток</w:t>
             </w:r>
           </w:p>
@@ -12333,6 +14105,7 @@
           <w:rFonts w:ascii="Times New Roman" w:hAnsi="Times New Roman" w:cs="Times New Roman"/>
           <w:i w:val="0"/>
         </w:rPr>
+        <w:lastRenderedPageBreak/>
         <w:t>3.</w:t>
       </w:r>
       <w:r>
@@ -12607,7 +14380,6 @@
                 <w:szCs w:val="28"/>
                 <w:lang w:eastAsia="ru-RU"/>
               </w:rPr>
-              <w:lastRenderedPageBreak/>
               <w:t>Действующее лицо</w:t>
             </w:r>
           </w:p>
@@ -13538,7 +15310,18 @@
                 <w:szCs w:val="28"/>
                 <w:lang w:eastAsia="ru-RU"/>
               </w:rPr>
-              <w:t xml:space="preserve"> помощью страхового полиса производится поиск пациента.</w:t>
+              <w:t xml:space="preserve"> помощью страхового полиса производится </w:t>
+            </w:r>
+            <w:r>
+              <w:rPr>
+                <w:rFonts w:ascii="Times New Roman" w:hAnsi="Times New Roman"/>
+                <w:color w:val="000000"/>
+                <w:sz w:val="28"/>
+                <w:szCs w:val="28"/>
+                <w:lang w:eastAsia="ru-RU"/>
+              </w:rPr>
+              <w:lastRenderedPageBreak/>
+              <w:t>поиск пациента.</w:t>
             </w:r>
           </w:p>
           <w:p>
@@ -13617,6 +15400,7 @@
                 <w:szCs w:val="28"/>
                 <w:lang w:eastAsia="ru-RU"/>
               </w:rPr>
+              <w:lastRenderedPageBreak/>
               <w:t>Альтернативный поток</w:t>
             </w:r>
           </w:p>
@@ -13786,6 +15570,7 @@
           <w:noProof/>
           <w:lang w:eastAsia="ja-JP"/>
         </w:rPr>
+        <w:lastRenderedPageBreak/>
         <w:drawing>
           <wp:inline distT="0" distB="0" distL="0" distR="0" wp14:anchorId="1BC630B8" wp14:editId="1D47B8DF">
             <wp:extent cx="5082540" cy="7675470"/>
@@ -13841,7 +15626,6 @@
         <w:jc w:val="both"/>
       </w:pPr>
       <w:r>
-        <w:lastRenderedPageBreak/>
         <w:t>Диаграмм</w:t>
       </w:r>
       <w:r>
@@ -13901,6 +15685,7 @@
           <w:noProof/>
           <w:lang w:eastAsia="ja-JP"/>
         </w:rPr>
+        <w:lastRenderedPageBreak/>
         <w:drawing>
           <wp:inline distT="0" distB="0" distL="0" distR="0" wp14:anchorId="638BF510" wp14:editId="0B454D8B">
             <wp:extent cx="5608320" cy="3651109"/>
@@ -13975,7 +15760,7 @@
           <w:color w:val="auto"/>
         </w:rPr>
       </w:pPr>
-      <w:bookmarkStart w:id="15" w:name="_Toc135945680"/>
+      <w:bookmarkStart w:id="16" w:name="_Toc135945680"/>
       <w:r>
         <w:rPr>
           <w:rFonts w:ascii="Times New Roman" w:hAnsi="Times New Roman" w:cs="Times New Roman"/>
@@ -13986,7 +15771,7 @@
         <w:lastRenderedPageBreak/>
         <w:t>4 СТРУКТУРНАЯ ОРГАНИЗАЦИЯ СИСТЕМЫ</w:t>
       </w:r>
-      <w:bookmarkEnd w:id="15"/>
+      <w:bookmarkEnd w:id="16"/>
     </w:p>
     <w:p>
       <w:pPr>
@@ -13998,125 +15783,241 @@
           <w:i w:val="0"/>
         </w:rPr>
       </w:pPr>
-      <w:bookmarkStart w:id="16" w:name="_2xcytpi" w:colFirst="0" w:colLast="0"/>
-      <w:bookmarkStart w:id="17" w:name="_Toc135945681"/>
-      <w:bookmarkEnd w:id="16"/>
+      <w:bookmarkStart w:id="17" w:name="_2xcytpi" w:colFirst="0" w:colLast="0"/>
+      <w:bookmarkStart w:id="18" w:name="_1ci93xb" w:colFirst="0" w:colLast="0"/>
+      <w:bookmarkEnd w:id="17"/>
+      <w:bookmarkEnd w:id="18"/>
       <w:r>
         <w:rPr>
           <w:rFonts w:ascii="Times New Roman" w:hAnsi="Times New Roman" w:cs="Times New Roman"/>
           <w:i w:val="0"/>
         </w:rPr>
-        <w:t>4.1 Общие принципы организации системы</w:t>
-      </w:r>
-      <w:bookmarkEnd w:id="17"/>
-    </w:p>
-    <w:p>
-      <w:pPr>
-        <w:spacing w:before="240" w:line="360" w:lineRule="auto"/>
+        <w:t xml:space="preserve">4.1 </w:t>
+      </w:r>
+      <w:bookmarkStart w:id="19" w:name="_Toc136349924"/>
+      <w:commentRangeStart w:id="20"/>
+      <w:r>
+        <w:rPr>
+          <w:rFonts w:ascii="Times New Roman" w:hAnsi="Times New Roman" w:cs="Times New Roman"/>
+          <w:i w:val="0"/>
+        </w:rPr>
+        <w:t>Общие принципы организации системы</w:t>
+      </w:r>
+      <w:commentRangeEnd w:id="20"/>
+      <w:r>
+        <w:rPr>
+          <w:rStyle w:val="ae"/>
+          <w:rFonts w:ascii="Times New Roman" w:hAnsi="Times New Roman" w:cs="Times New Roman"/>
+          <w:b w:val="0"/>
+          <w:bCs w:val="0"/>
+          <w:i w:val="0"/>
+          <w:iCs w:val="0"/>
+        </w:rPr>
+        <w:commentReference w:id="20"/>
+      </w:r>
+      <w:bookmarkEnd w:id="19"/>
+    </w:p>
+    <w:p>
+      <w:pPr>
+        <w:spacing w:before="240" w:after="240" w:line="360" w:lineRule="auto"/>
         <w:ind w:left="567" w:right="567" w:firstLine="567"/>
         <w:jc w:val="both"/>
-      </w:pPr>
-      <w:bookmarkStart w:id="18" w:name="_1ci93xb" w:colFirst="0" w:colLast="0"/>
-      <w:bookmarkEnd w:id="18"/>
-      <w:r>
-        <w:t>В основу структуры системы заложен модульный принцип построения с открытой архитектурой, обеспечивающей возможность встраивания и взаимодействия с другими системами и подсистемами.</w:t>
-      </w:r>
-    </w:p>
-    <w:p>
-      <w:pPr>
-        <w:spacing w:before="240" w:line="360" w:lineRule="auto"/>
+        <w:rPr>
+          <w:bCs/>
+          <w:szCs w:val="22"/>
+          <w:shd w:val="clear" w:color="auto" w:fill="FFFFFF"/>
+        </w:rPr>
+      </w:pPr>
+      <w:r>
+        <w:t>В основу структуры системы заложен принцип</w:t>
+      </w:r>
+      <w:r>
+        <w:rPr>
+          <w:bCs/>
+          <w:szCs w:val="22"/>
+          <w:shd w:val="clear" w:color="auto" w:fill="FFFFFF"/>
+        </w:rPr>
+        <w:t xml:space="preserve"> REST API (</w:t>
+      </w:r>
+      <w:proofErr w:type="spellStart"/>
+      <w:r>
+        <w:rPr>
+          <w:bCs/>
+          <w:szCs w:val="22"/>
+          <w:shd w:val="clear" w:color="auto" w:fill="FFFFFF"/>
+        </w:rPr>
+        <w:t>Representational</w:t>
+      </w:r>
+      <w:proofErr w:type="spellEnd"/>
+      <w:r>
+        <w:rPr>
+          <w:bCs/>
+          <w:szCs w:val="22"/>
+          <w:shd w:val="clear" w:color="auto" w:fill="FFFFFF"/>
+        </w:rPr>
+        <w:t xml:space="preserve"> </w:t>
+      </w:r>
+      <w:proofErr w:type="spellStart"/>
+      <w:r>
+        <w:rPr>
+          <w:bCs/>
+          <w:szCs w:val="22"/>
+          <w:shd w:val="clear" w:color="auto" w:fill="FFFFFF"/>
+        </w:rPr>
+        <w:t>State</w:t>
+      </w:r>
+      <w:proofErr w:type="spellEnd"/>
+      <w:r>
+        <w:rPr>
+          <w:bCs/>
+          <w:szCs w:val="22"/>
+          <w:shd w:val="clear" w:color="auto" w:fill="FFFFFF"/>
+        </w:rPr>
+        <w:t xml:space="preserve"> </w:t>
+      </w:r>
+      <w:proofErr w:type="spellStart"/>
+      <w:r>
+        <w:rPr>
+          <w:bCs/>
+          <w:szCs w:val="22"/>
+          <w:shd w:val="clear" w:color="auto" w:fill="FFFFFF"/>
+        </w:rPr>
+        <w:t>Transfer</w:t>
+      </w:r>
+      <w:proofErr w:type="spellEnd"/>
+      <w:r>
+        <w:rPr>
+          <w:bCs/>
+          <w:szCs w:val="22"/>
+          <w:shd w:val="clear" w:color="auto" w:fill="FFFFFF"/>
+        </w:rPr>
+        <w:t xml:space="preserve"> </w:t>
+      </w:r>
+      <w:proofErr w:type="spellStart"/>
+      <w:r>
+        <w:rPr>
+          <w:bCs/>
+          <w:szCs w:val="22"/>
+          <w:shd w:val="clear" w:color="auto" w:fill="FFFFFF"/>
+        </w:rPr>
+        <w:t>Application</w:t>
+      </w:r>
+      <w:proofErr w:type="spellEnd"/>
+      <w:r>
+        <w:rPr>
+          <w:bCs/>
+          <w:szCs w:val="22"/>
+          <w:shd w:val="clear" w:color="auto" w:fill="FFFFFF"/>
+        </w:rPr>
+        <w:t xml:space="preserve"> </w:t>
+      </w:r>
+      <w:proofErr w:type="spellStart"/>
+      <w:r>
+        <w:rPr>
+          <w:bCs/>
+          <w:szCs w:val="22"/>
+          <w:shd w:val="clear" w:color="auto" w:fill="FFFFFF"/>
+        </w:rPr>
+        <w:t>Programming</w:t>
+      </w:r>
+      <w:proofErr w:type="spellEnd"/>
+      <w:r>
+        <w:rPr>
+          <w:bCs/>
+          <w:szCs w:val="22"/>
+          <w:shd w:val="clear" w:color="auto" w:fill="FFFFFF"/>
+        </w:rPr>
+        <w:t xml:space="preserve"> </w:t>
+      </w:r>
+      <w:proofErr w:type="spellStart"/>
+      <w:r>
+        <w:rPr>
+          <w:bCs/>
+          <w:szCs w:val="22"/>
+          <w:shd w:val="clear" w:color="auto" w:fill="FFFFFF"/>
+        </w:rPr>
+        <w:t>Interface</w:t>
+      </w:r>
+      <w:proofErr w:type="spellEnd"/>
+      <w:r>
+        <w:rPr>
+          <w:bCs/>
+          <w:szCs w:val="22"/>
+          <w:shd w:val="clear" w:color="auto" w:fill="FFFFFF"/>
+        </w:rPr>
+        <w:t xml:space="preserve">) </w:t>
+      </w:r>
+      <w:r>
+        <w:rPr>
+          <w:bCs/>
+          <w:szCs w:val="22"/>
+          <w:shd w:val="clear" w:color="auto" w:fill="FFFFFF"/>
+        </w:rPr>
+        <w:t>—</w:t>
+      </w:r>
+      <w:r>
+        <w:rPr>
+          <w:bCs/>
+          <w:szCs w:val="22"/>
+          <w:shd w:val="clear" w:color="auto" w:fill="FFFFFF"/>
+        </w:rPr>
+        <w:t xml:space="preserve"> </w:t>
+      </w:r>
+      <w:r>
+        <w:rPr>
+          <w:bCs/>
+          <w:szCs w:val="22"/>
+          <w:shd w:val="clear" w:color="auto" w:fill="FFFFFF"/>
+        </w:rPr>
+        <w:t xml:space="preserve">это архитектурный подход, который используется </w:t>
+      </w:r>
+      <w:bookmarkStart w:id="21" w:name="_GoBack"/>
+      <w:bookmarkEnd w:id="21"/>
+      <w:r>
+        <w:rPr>
+          <w:bCs/>
+          <w:szCs w:val="22"/>
+          <w:shd w:val="clear" w:color="auto" w:fill="FFFFFF"/>
+        </w:rPr>
+        <w:t>для создания и предоставления веб-сервисов. Он основан на протоколе HTTP и включает в себя набор методов запросов, таких как GET, POST, PUT и DELETE. Каждый метод имеет свое предназначение и позволяет взаимодействовать с ресурсами.</w:t>
+      </w:r>
+    </w:p>
+    <w:p>
+      <w:pPr>
+        <w:spacing w:before="240" w:after="240" w:line="360" w:lineRule="auto"/>
         <w:ind w:left="567" w:right="567" w:firstLine="567"/>
         <w:jc w:val="both"/>
-      </w:pPr>
-      <w:r>
-        <w:t>Базовые подсистемы:</w:t>
-      </w:r>
-    </w:p>
-    <w:p>
-      <w:pPr>
-        <w:pStyle w:val="af5"/>
-        <w:numPr>
-          <w:ilvl w:val="0"/>
-          <w:numId w:val="7"/>
-        </w:numPr>
-        <w:spacing w:line="360" w:lineRule="auto"/>
-        <w:ind w:left="993" w:right="567" w:hanging="426"/>
-        <w:jc w:val="both"/>
-        <w:rPr>
-          <w:rFonts w:ascii="Times New Roman" w:hAnsi="Times New Roman" w:cs="Times New Roman"/>
+        <w:rPr>
           <w:bCs/>
-          <w:sz w:val="28"/>
-          <w:szCs w:val="28"/>
-          <w:shd w:val="clear" w:color="auto" w:fill="FFFFFF"/>
-        </w:rPr>
-      </w:pPr>
-      <w:r>
-        <w:rPr>
-          <w:rFonts w:ascii="Times New Roman" w:hAnsi="Times New Roman" w:cs="Times New Roman"/>
+          <w:szCs w:val="22"/>
+          <w:shd w:val="clear" w:color="auto" w:fill="FFFFFF"/>
+        </w:rPr>
+      </w:pPr>
+      <w:r>
+        <w:rPr>
           <w:bCs/>
-          <w:sz w:val="28"/>
-          <w:szCs w:val="28"/>
-          <w:shd w:val="clear" w:color="auto" w:fill="FFFFFF"/>
-        </w:rPr>
-        <w:t>Регистратура.</w:t>
-      </w:r>
-    </w:p>
-    <w:p>
-      <w:pPr>
-        <w:pStyle w:val="af5"/>
-        <w:numPr>
-          <w:ilvl w:val="0"/>
-          <w:numId w:val="7"/>
-        </w:numPr>
-        <w:spacing w:line="360" w:lineRule="auto"/>
-        <w:ind w:left="993" w:right="567" w:hanging="426"/>
-        <w:jc w:val="both"/>
-        <w:rPr>
-          <w:rFonts w:ascii="Times New Roman" w:hAnsi="Times New Roman" w:cs="Times New Roman"/>
+          <w:szCs w:val="22"/>
+          <w:shd w:val="clear" w:color="auto" w:fill="FFFFFF"/>
+        </w:rPr>
+        <w:t xml:space="preserve">Альтернативой может быть организация веб-сервера, который отдает </w:t>
+      </w:r>
+      <w:proofErr w:type="gramStart"/>
+      <w:r>
+        <w:rPr>
           <w:bCs/>
-          <w:sz w:val="28"/>
-          <w:szCs w:val="28"/>
-          <w:shd w:val="clear" w:color="auto" w:fill="FFFFFF"/>
-        </w:rPr>
-      </w:pPr>
-      <w:r>
-        <w:rPr>
-          <w:rFonts w:ascii="Times New Roman" w:hAnsi="Times New Roman" w:cs="Times New Roman"/>
+          <w:szCs w:val="22"/>
+          <w:shd w:val="clear" w:color="auto" w:fill="FFFFFF"/>
+        </w:rPr>
+        <w:t>статические</w:t>
+      </w:r>
+      <w:proofErr w:type="gramEnd"/>
+      <w:r>
+        <w:rPr>
           <w:bCs/>
-          <w:sz w:val="28"/>
-          <w:szCs w:val="28"/>
-          <w:shd w:val="clear" w:color="auto" w:fill="FFFFFF"/>
-        </w:rPr>
-        <w:t>Пациенты.</w:t>
-      </w:r>
-    </w:p>
-    <w:p>
-      <w:pPr>
-        <w:pStyle w:val="af5"/>
-        <w:numPr>
-          <w:ilvl w:val="0"/>
-          <w:numId w:val="7"/>
-        </w:numPr>
-        <w:spacing w:before="240" w:line="360" w:lineRule="auto"/>
-        <w:ind w:left="993" w:right="567" w:hanging="426"/>
-        <w:jc w:val="both"/>
-        <w:rPr>
-          <w:rFonts w:ascii="Times New Roman" w:hAnsi="Times New Roman" w:cs="Times New Roman"/>
-          <w:bCs/>
-          <w:sz w:val="28"/>
-          <w:szCs w:val="28"/>
-          <w:shd w:val="clear" w:color="auto" w:fill="FFFFFF"/>
-        </w:rPr>
-      </w:pPr>
-      <w:r>
-        <w:rPr>
-          <w:rFonts w:ascii="Times New Roman" w:hAnsi="Times New Roman" w:cs="Times New Roman"/>
-          <w:bCs/>
-          <w:sz w:val="28"/>
-          <w:szCs w:val="28"/>
-          <w:shd w:val="clear" w:color="auto" w:fill="FFFFFF"/>
-        </w:rPr>
-        <w:t>Врач.</w:t>
+          <w:szCs w:val="22"/>
+          <w:shd w:val="clear" w:color="auto" w:fill="FFFFFF"/>
+        </w:rPr>
+        <w:t xml:space="preserve"> HTML-страницы в ответ на HTTP-запросы. Однако, в случае, когда проект разрабатывается командой, где одна часть занимается разработкой пользовательского интерфейса, а другая - веб-сервера, более удобным решением будет использование REST API. Это позволяет разделить систему на два независимых проекта. Такой подход повышает эффективность создания приложения, позволяет решить проблему конфликта общего кода и упрощает разделение задач между разработчиками.</w:t>
       </w:r>
     </w:p>
     <w:p>
@@ -14276,7 +16177,7 @@
           <w:i w:val="0"/>
         </w:rPr>
       </w:pPr>
-      <w:bookmarkStart w:id="19" w:name="_Toc135945682"/>
+      <w:bookmarkStart w:id="22" w:name="_Toc135945682"/>
       <w:r>
         <w:rPr>
           <w:rFonts w:ascii="Times New Roman" w:hAnsi="Times New Roman" w:cs="Times New Roman"/>
@@ -14300,7 +16201,7 @@
         </w:rPr>
         <w:t xml:space="preserve"> …</w:t>
       </w:r>
-      <w:bookmarkEnd w:id="19"/>
+      <w:bookmarkEnd w:id="22"/>
     </w:p>
     <w:p>
       <w:pPr>
@@ -14320,8 +16221,8 @@
           <w:szCs w:val="24"/>
         </w:rPr>
       </w:pPr>
-      <w:bookmarkStart w:id="20" w:name="_3whwml4" w:colFirst="0" w:colLast="0"/>
-      <w:bookmarkEnd w:id="20"/>
+      <w:bookmarkStart w:id="23" w:name="_3whwml4" w:colFirst="0" w:colLast="0"/>
+      <w:bookmarkEnd w:id="23"/>
     </w:p>
     <w:p>
       <w:pPr>
@@ -14333,7 +16234,7 @@
           <w:i w:val="0"/>
         </w:rPr>
       </w:pPr>
-      <w:bookmarkStart w:id="21" w:name="_Toc135945683"/>
+      <w:bookmarkStart w:id="24" w:name="_Toc135945683"/>
       <w:r>
         <w:rPr>
           <w:rFonts w:ascii="Times New Roman" w:hAnsi="Times New Roman" w:cs="Times New Roman"/>
@@ -14341,7 +16242,7 @@
         </w:rPr>
         <w:t>4.3 Организация доступа к данным</w:t>
       </w:r>
-      <w:bookmarkEnd w:id="21"/>
+      <w:bookmarkEnd w:id="24"/>
     </w:p>
     <w:p>
       <w:pPr>
@@ -14361,8 +16262,8 @@
           <w:szCs w:val="24"/>
         </w:rPr>
       </w:pPr>
-      <w:bookmarkStart w:id="22" w:name="_2bn6wsx" w:colFirst="0" w:colLast="0"/>
-      <w:bookmarkEnd w:id="22"/>
+      <w:bookmarkStart w:id="25" w:name="_2bn6wsx" w:colFirst="0" w:colLast="0"/>
+      <w:bookmarkEnd w:id="25"/>
     </w:p>
     <w:p>
       <w:pPr>
@@ -14374,7 +16275,7 @@
           <w:i w:val="0"/>
         </w:rPr>
       </w:pPr>
-      <w:bookmarkStart w:id="23" w:name="_Toc135945684"/>
+      <w:bookmarkStart w:id="26" w:name="_Toc135945684"/>
       <w:r>
         <w:rPr>
           <w:rFonts w:ascii="Times New Roman" w:hAnsi="Times New Roman" w:cs="Times New Roman"/>
@@ -14390,7 +16291,7 @@
         </w:rPr>
         <w:t>бизнес-логики</w:t>
       </w:r>
-      <w:bookmarkEnd w:id="23"/>
+      <w:bookmarkEnd w:id="26"/>
       <w:proofErr w:type="gramEnd"/>
     </w:p>
     <w:p>
@@ -14411,8 +16312,8 @@
           <w:szCs w:val="24"/>
         </w:rPr>
       </w:pPr>
-      <w:bookmarkStart w:id="24" w:name="_qsh70q" w:colFirst="0" w:colLast="0"/>
-      <w:bookmarkEnd w:id="24"/>
+      <w:bookmarkStart w:id="27" w:name="_qsh70q" w:colFirst="0" w:colLast="0"/>
+      <w:bookmarkEnd w:id="27"/>
       <w:r>
         <w:rPr>
           <w:color w:val="000000"/>
@@ -14442,7 +16343,7 @@
           <w:i w:val="0"/>
         </w:rPr>
       </w:pPr>
-      <w:bookmarkStart w:id="25" w:name="_Toc135945685"/>
+      <w:bookmarkStart w:id="28" w:name="_Toc135945685"/>
       <w:r>
         <w:rPr>
           <w:rFonts w:ascii="Times New Roman" w:hAnsi="Times New Roman" w:cs="Times New Roman"/>
@@ -14450,7 +16351,7 @@
         </w:rPr>
         <w:t>4.5 Организация веб-интерфейса</w:t>
       </w:r>
-      <w:bookmarkEnd w:id="25"/>
+      <w:bookmarkEnd w:id="28"/>
     </w:p>
     <w:p>
       <w:pPr>
@@ -14470,8 +16371,8 @@
           <w:szCs w:val="24"/>
         </w:rPr>
       </w:pPr>
-      <w:bookmarkStart w:id="26" w:name="_3as4poj" w:colFirst="0" w:colLast="0"/>
-      <w:bookmarkEnd w:id="26"/>
+      <w:bookmarkStart w:id="29" w:name="_3as4poj" w:colFirst="0" w:colLast="0"/>
+      <w:bookmarkEnd w:id="29"/>
     </w:p>
     <w:p>
       <w:pPr>
@@ -14483,7 +16384,7 @@
           <w:i w:val="0"/>
         </w:rPr>
       </w:pPr>
-      <w:bookmarkStart w:id="27" w:name="_Toc135945686"/>
+      <w:bookmarkStart w:id="30" w:name="_Toc135945686"/>
       <w:r>
         <w:rPr>
           <w:rFonts w:ascii="Times New Roman" w:hAnsi="Times New Roman" w:cs="Times New Roman"/>
@@ -14508,7 +16409,7 @@
         </w:rPr>
         <w:t xml:space="preserve"> …</w:t>
       </w:r>
-      <w:bookmarkEnd w:id="27"/>
+      <w:bookmarkEnd w:id="30"/>
     </w:p>
     <w:p>
       <w:pPr>
@@ -14528,8 +16429,8 @@
           <w:szCs w:val="24"/>
         </w:rPr>
       </w:pPr>
-      <w:bookmarkStart w:id="28" w:name="_1pxezwc" w:colFirst="0" w:colLast="0"/>
-      <w:bookmarkEnd w:id="28"/>
+      <w:bookmarkStart w:id="31" w:name="_1pxezwc" w:colFirst="0" w:colLast="0"/>
+      <w:bookmarkEnd w:id="31"/>
     </w:p>
     <w:p>
       <w:pPr>
@@ -14541,7 +16442,7 @@
           <w:i w:val="0"/>
         </w:rPr>
       </w:pPr>
-      <w:bookmarkStart w:id="29" w:name="_Toc135945687"/>
+      <w:bookmarkStart w:id="32" w:name="_Toc135945687"/>
       <w:r>
         <w:rPr>
           <w:rFonts w:ascii="Times New Roman" w:hAnsi="Times New Roman" w:cs="Times New Roman"/>
@@ -14549,7 +16450,7 @@
         </w:rPr>
         <w:t>4.7 Организация обработки ошибок</w:t>
       </w:r>
-      <w:bookmarkEnd w:id="29"/>
+      <w:bookmarkEnd w:id="32"/>
     </w:p>
     <w:p>
       <w:pPr>
@@ -14569,8 +16470,8 @@
           <w:szCs w:val="24"/>
         </w:rPr>
       </w:pPr>
-      <w:bookmarkStart w:id="30" w:name="_49x2ik5" w:colFirst="0" w:colLast="0"/>
-      <w:bookmarkEnd w:id="30"/>
+      <w:bookmarkStart w:id="33" w:name="_49x2ik5" w:colFirst="0" w:colLast="0"/>
+      <w:bookmarkEnd w:id="33"/>
     </w:p>
     <w:p>
       <w:pPr>
@@ -14582,7 +16483,7 @@
           <w:i w:val="0"/>
         </w:rPr>
       </w:pPr>
-      <w:bookmarkStart w:id="31" w:name="_Toc135945688"/>
+      <w:bookmarkStart w:id="34" w:name="_Toc135945688"/>
       <w:r>
         <w:rPr>
           <w:rFonts w:ascii="Times New Roman" w:hAnsi="Times New Roman" w:cs="Times New Roman"/>
@@ -14590,7 +16491,7 @@
         </w:rPr>
         <w:t>4.8 Организация управления доступом</w:t>
       </w:r>
-      <w:bookmarkEnd w:id="31"/>
+      <w:bookmarkEnd w:id="34"/>
     </w:p>
     <w:p>
       <w:r>
@@ -14609,7 +16510,7 @@
           <w:color w:val="auto"/>
         </w:rPr>
       </w:pPr>
-      <w:bookmarkStart w:id="32" w:name="_Toc135945689"/>
+      <w:bookmarkStart w:id="35" w:name="_Toc135945689"/>
       <w:r>
         <w:rPr>
           <w:rFonts w:ascii="Times New Roman" w:hAnsi="Times New Roman" w:cs="Times New Roman"/>
@@ -14620,7 +16521,7 @@
         <w:lastRenderedPageBreak/>
         <w:t>5 РЕАЛИЗАЦИЯ КОМПОНЕНТОВ СИСТЕМЫ</w:t>
       </w:r>
-      <w:bookmarkEnd w:id="32"/>
+      <w:bookmarkEnd w:id="35"/>
     </w:p>
     <w:p>
       <w:pPr>
@@ -14632,11 +16533,11 @@
           <w:i w:val="0"/>
         </w:rPr>
       </w:pPr>
-      <w:bookmarkStart w:id="33" w:name="_147n2zr" w:colFirst="0" w:colLast="0"/>
-      <w:bookmarkStart w:id="34" w:name="_3o7alnk" w:colFirst="0" w:colLast="0"/>
-      <w:bookmarkStart w:id="35" w:name="_Toc135945691"/>
-      <w:bookmarkEnd w:id="33"/>
-      <w:bookmarkEnd w:id="34"/>
+      <w:bookmarkStart w:id="36" w:name="_147n2zr" w:colFirst="0" w:colLast="0"/>
+      <w:bookmarkStart w:id="37" w:name="_3o7alnk" w:colFirst="0" w:colLast="0"/>
+      <w:bookmarkStart w:id="38" w:name="_Toc135945691"/>
+      <w:bookmarkEnd w:id="36"/>
+      <w:bookmarkEnd w:id="37"/>
       <w:r>
         <w:rPr>
           <w:rFonts w:ascii="Times New Roman" w:hAnsi="Times New Roman" w:cs="Times New Roman"/>
@@ -14675,9 +16576,6 @@
         <w:spacing w:before="240" w:line="360" w:lineRule="auto"/>
         <w:ind w:left="567" w:right="567" w:firstLine="567"/>
         <w:jc w:val="both"/>
-        <w:rPr>
-          <w:lang w:val="en-US"/>
-        </w:rPr>
       </w:pPr>
     </w:p>
     <w:p>
@@ -14697,7 +16595,7 @@
         </w:rPr>
         <w:t>5.1.1 EJB-модуль 1</w:t>
       </w:r>
-      <w:bookmarkEnd w:id="35"/>
+      <w:bookmarkEnd w:id="38"/>
     </w:p>
     <w:p>
       <w:pPr>
@@ -14709,9 +16607,9 @@
           <w:i w:val="0"/>
         </w:rPr>
       </w:pPr>
-      <w:bookmarkStart w:id="36" w:name="_23ckvvd" w:colFirst="0" w:colLast="0"/>
-      <w:bookmarkStart w:id="37" w:name="_Toc135945692"/>
-      <w:bookmarkEnd w:id="36"/>
+      <w:bookmarkStart w:id="39" w:name="_23ckvvd" w:colFirst="0" w:colLast="0"/>
+      <w:bookmarkStart w:id="40" w:name="_Toc135945692"/>
+      <w:bookmarkEnd w:id="39"/>
       <w:r>
         <w:rPr>
           <w:rFonts w:ascii="Times New Roman" w:hAnsi="Times New Roman" w:cs="Times New Roman"/>
@@ -14719,7 +16617,7 @@
         </w:rPr>
         <w:t>5.1.2 EJB-модуль 2</w:t>
       </w:r>
-      <w:bookmarkEnd w:id="37"/>
+      <w:bookmarkEnd w:id="40"/>
     </w:p>
     <w:p/>
     <w:p>
@@ -14732,9 +16630,9 @@
           <w:i w:val="0"/>
         </w:rPr>
       </w:pPr>
-      <w:bookmarkStart w:id="38" w:name="_ihv636" w:colFirst="0" w:colLast="0"/>
-      <w:bookmarkStart w:id="39" w:name="_Toc135945693"/>
-      <w:bookmarkEnd w:id="38"/>
+      <w:bookmarkStart w:id="41" w:name="_ihv636" w:colFirst="0" w:colLast="0"/>
+      <w:bookmarkStart w:id="42" w:name="_Toc135945693"/>
+      <w:bookmarkEnd w:id="41"/>
       <w:r>
         <w:rPr>
           <w:rFonts w:ascii="Times New Roman" w:hAnsi="Times New Roman" w:cs="Times New Roman"/>
@@ -14742,7 +16640,7 @@
         </w:rPr>
         <w:t>5.2 Веб-компоненты</w:t>
       </w:r>
-      <w:bookmarkEnd w:id="39"/>
+      <w:bookmarkEnd w:id="42"/>
     </w:p>
     <w:p>
       <w:pPr>
@@ -14754,7 +16652,7 @@
           <w:i w:val="0"/>
         </w:rPr>
       </w:pPr>
-      <w:bookmarkStart w:id="40" w:name="_Toc135945694"/>
+      <w:bookmarkStart w:id="43" w:name="_Toc135945694"/>
       <w:r>
         <w:rPr>
           <w:rFonts w:ascii="Times New Roman" w:hAnsi="Times New Roman" w:cs="Times New Roman"/>
@@ -14786,7 +16684,7 @@
         </w:rPr>
         <w:t>бинов</w:t>
       </w:r>
-      <w:bookmarkEnd w:id="40"/>
+      <w:bookmarkEnd w:id="43"/>
       <w:proofErr w:type="spellEnd"/>
     </w:p>
     <w:p>
@@ -14799,9 +16697,9 @@
           <w:i w:val="0"/>
         </w:rPr>
       </w:pPr>
-      <w:bookmarkStart w:id="41" w:name="_32hioqz" w:colFirst="0" w:colLast="0"/>
-      <w:bookmarkStart w:id="42" w:name="_Toc135945695"/>
-      <w:bookmarkEnd w:id="41"/>
+      <w:bookmarkStart w:id="44" w:name="_32hioqz" w:colFirst="0" w:colLast="0"/>
+      <w:bookmarkStart w:id="45" w:name="_Toc135945695"/>
+      <w:bookmarkEnd w:id="44"/>
       <w:r>
         <w:rPr>
           <w:rFonts w:ascii="Times New Roman" w:hAnsi="Times New Roman" w:cs="Times New Roman"/>
@@ -14817,7 +16715,7 @@
         </w:rPr>
         <w:t>login.jsp</w:t>
       </w:r>
-      <w:bookmarkEnd w:id="42"/>
+      <w:bookmarkEnd w:id="45"/>
       <w:proofErr w:type="spellEnd"/>
     </w:p>
     <w:p>
@@ -14830,9 +16728,9 @@
           <w:i w:val="0"/>
         </w:rPr>
       </w:pPr>
-      <w:bookmarkStart w:id="43" w:name="_1hmsyys" w:colFirst="0" w:colLast="0"/>
-      <w:bookmarkStart w:id="44" w:name="_Toc135945696"/>
-      <w:bookmarkEnd w:id="43"/>
+      <w:bookmarkStart w:id="46" w:name="_1hmsyys" w:colFirst="0" w:colLast="0"/>
+      <w:bookmarkStart w:id="47" w:name="_Toc135945696"/>
+      <w:bookmarkEnd w:id="46"/>
       <w:r>
         <w:rPr>
           <w:rFonts w:ascii="Times New Roman" w:hAnsi="Times New Roman" w:cs="Times New Roman"/>
@@ -14848,7 +16746,7 @@
         </w:rPr>
         <w:t>register.jsp</w:t>
       </w:r>
-      <w:bookmarkEnd w:id="44"/>
+      <w:bookmarkEnd w:id="47"/>
       <w:proofErr w:type="spellEnd"/>
     </w:p>
     <w:p>
@@ -14862,7 +16760,7 @@
           <w:szCs w:val="24"/>
         </w:rPr>
       </w:pPr>
-      <w:bookmarkStart w:id="45" w:name="_Toc135945697"/>
+      <w:bookmarkStart w:id="48" w:name="_Toc135945697"/>
       <w:r>
         <w:rPr>
           <w:rFonts w:ascii="Times New Roman" w:hAnsi="Times New Roman" w:cs="Times New Roman"/>
@@ -14870,7 +16768,7 @@
         </w:rPr>
         <w:t>5.2.4 Конфигурирование JSF-приложения</w:t>
       </w:r>
-      <w:bookmarkEnd w:id="45"/>
+      <w:bookmarkEnd w:id="48"/>
     </w:p>
     <w:p>
       <w:pPr>
@@ -14890,8 +16788,8 @@
           <w:szCs w:val="24"/>
         </w:rPr>
       </w:pPr>
-      <w:bookmarkStart w:id="46" w:name="_41mghml" w:colFirst="0" w:colLast="0"/>
-      <w:bookmarkEnd w:id="46"/>
+      <w:bookmarkStart w:id="49" w:name="_41mghml" w:colFirst="0" w:colLast="0"/>
+      <w:bookmarkEnd w:id="49"/>
     </w:p>
     <w:p>
       <w:pPr>
@@ -14903,9 +16801,9 @@
           <w:i w:val="0"/>
         </w:rPr>
       </w:pPr>
-      <w:bookmarkStart w:id="47" w:name="_2grqrue" w:colFirst="0" w:colLast="0"/>
-      <w:bookmarkStart w:id="48" w:name="_Toc135945698"/>
-      <w:bookmarkEnd w:id="47"/>
+      <w:bookmarkStart w:id="50" w:name="_2grqrue" w:colFirst="0" w:colLast="0"/>
+      <w:bookmarkStart w:id="51" w:name="_Toc135945698"/>
+      <w:bookmarkEnd w:id="50"/>
       <w:r>
         <w:rPr>
           <w:rFonts w:ascii="Times New Roman" w:hAnsi="Times New Roman" w:cs="Times New Roman"/>
@@ -14913,7 +16811,7 @@
         </w:rPr>
         <w:t>5.3 Физическая структура баз данных</w:t>
       </w:r>
-      <w:bookmarkEnd w:id="48"/>
+      <w:bookmarkEnd w:id="51"/>
     </w:p>
     <w:p>
       <w:pPr>
@@ -14925,9 +16823,9 @@
           <w:i w:val="0"/>
         </w:rPr>
       </w:pPr>
-      <w:bookmarkStart w:id="49" w:name="_vx1227" w:colFirst="0" w:colLast="0"/>
-      <w:bookmarkStart w:id="50" w:name="_Toc135945699"/>
-      <w:bookmarkEnd w:id="49"/>
+      <w:bookmarkStart w:id="52" w:name="_vx1227" w:colFirst="0" w:colLast="0"/>
+      <w:bookmarkStart w:id="53" w:name="_Toc135945699"/>
+      <w:bookmarkEnd w:id="52"/>
       <w:r>
         <w:rPr>
           <w:rFonts w:ascii="Times New Roman" w:hAnsi="Times New Roman" w:cs="Times New Roman"/>
@@ -14943,7 +16841,7 @@
         </w:rPr>
         <w:t>Customer</w:t>
       </w:r>
-      <w:bookmarkEnd w:id="50"/>
+      <w:bookmarkEnd w:id="53"/>
       <w:proofErr w:type="spellEnd"/>
     </w:p>
     <w:p>
@@ -14956,7 +16854,7 @@
           <w:i w:val="0"/>
         </w:rPr>
       </w:pPr>
-      <w:bookmarkStart w:id="51" w:name="_Toc135945700"/>
+      <w:bookmarkStart w:id="54" w:name="_Toc135945700"/>
       <w:r>
         <w:rPr>
           <w:rFonts w:ascii="Times New Roman" w:hAnsi="Times New Roman" w:cs="Times New Roman"/>
@@ -14972,7 +16870,7 @@
         </w:rPr>
         <w:t>Indent</w:t>
       </w:r>
-      <w:bookmarkEnd w:id="51"/>
+      <w:bookmarkEnd w:id="54"/>
       <w:proofErr w:type="spellEnd"/>
     </w:p>
     <w:p>
@@ -14993,8 +16891,8 @@
           <w:szCs w:val="24"/>
         </w:rPr>
       </w:pPr>
-      <w:bookmarkStart w:id="52" w:name="_3fwokq0" w:colFirst="0" w:colLast="0"/>
-      <w:bookmarkEnd w:id="52"/>
+      <w:bookmarkStart w:id="55" w:name="_3fwokq0" w:colFirst="0" w:colLast="0"/>
+      <w:bookmarkEnd w:id="55"/>
     </w:p>
     <w:p>
       <w:pPr>
@@ -15006,7 +16904,7 @@
           <w:i w:val="0"/>
         </w:rPr>
       </w:pPr>
-      <w:bookmarkStart w:id="53" w:name="_Toc135945701"/>
+      <w:bookmarkStart w:id="56" w:name="_Toc135945701"/>
       <w:r>
         <w:rPr>
           <w:rFonts w:ascii="Times New Roman" w:hAnsi="Times New Roman" w:cs="Times New Roman"/>
@@ -15015,7 +16913,7 @@
         <w:lastRenderedPageBreak/>
         <w:t>5.4 Обеспечение целостности данных</w:t>
       </w:r>
-      <w:bookmarkEnd w:id="53"/>
+      <w:bookmarkEnd w:id="56"/>
     </w:p>
     <w:p>
       <w:pPr>
@@ -15027,9 +16925,9 @@
           <w:i w:val="0"/>
         </w:rPr>
       </w:pPr>
-      <w:bookmarkStart w:id="54" w:name="_1v1yuxt" w:colFirst="0" w:colLast="0"/>
-      <w:bookmarkStart w:id="55" w:name="_Toc135945702"/>
-      <w:bookmarkEnd w:id="54"/>
+      <w:bookmarkStart w:id="57" w:name="_1v1yuxt" w:colFirst="0" w:colLast="0"/>
+      <w:bookmarkStart w:id="58" w:name="_Toc135945702"/>
+      <w:bookmarkEnd w:id="57"/>
       <w:r>
         <w:rPr>
           <w:rFonts w:ascii="Times New Roman" w:hAnsi="Times New Roman" w:cs="Times New Roman"/>
@@ -15037,7 +16935,7 @@
         </w:rPr>
         <w:t>5.4.1 Ограничения целостности</w:t>
       </w:r>
-      <w:bookmarkEnd w:id="55"/>
+      <w:bookmarkEnd w:id="58"/>
     </w:p>
     <w:p>
       <w:pPr>
@@ -15049,9 +16947,9 @@
           <w:i w:val="0"/>
         </w:rPr>
       </w:pPr>
-      <w:bookmarkStart w:id="56" w:name="_4f1mdlm" w:colFirst="0" w:colLast="0"/>
-      <w:bookmarkStart w:id="57" w:name="_Toc135945703"/>
-      <w:bookmarkEnd w:id="56"/>
+      <w:bookmarkStart w:id="59" w:name="_4f1mdlm" w:colFirst="0" w:colLast="0"/>
+      <w:bookmarkStart w:id="60" w:name="_Toc135945703"/>
+      <w:bookmarkEnd w:id="59"/>
       <w:r>
         <w:rPr>
           <w:rFonts w:ascii="Times New Roman" w:hAnsi="Times New Roman" w:cs="Times New Roman"/>
@@ -15059,7 +16957,7 @@
         </w:rPr>
         <w:t>5.4.2 Организация распределенных транзакций</w:t>
       </w:r>
-      <w:bookmarkEnd w:id="57"/>
+      <w:bookmarkEnd w:id="60"/>
     </w:p>
     <w:p>
       <w:pPr>
@@ -15081,8 +16979,8 @@
           <w:szCs w:val="24"/>
         </w:rPr>
       </w:pPr>
-      <w:bookmarkStart w:id="58" w:name="_2u6wntf" w:colFirst="0" w:colLast="0"/>
-      <w:bookmarkEnd w:id="58"/>
+      <w:bookmarkStart w:id="61" w:name="_2u6wntf" w:colFirst="0" w:colLast="0"/>
+      <w:bookmarkEnd w:id="61"/>
     </w:p>
     <w:p>
       <w:pPr>
@@ -15094,7 +16992,7 @@
           <w:i w:val="0"/>
         </w:rPr>
       </w:pPr>
-      <w:bookmarkStart w:id="59" w:name="_Toc135945704"/>
+      <w:bookmarkStart w:id="62" w:name="_Toc135945704"/>
       <w:r>
         <w:rPr>
           <w:rFonts w:ascii="Times New Roman" w:hAnsi="Times New Roman" w:cs="Times New Roman"/>
@@ -15102,7 +17000,7 @@
         </w:rPr>
         <w:t>5.5 Реализация взаимодействия с внешним сервисом</w:t>
       </w:r>
-      <w:bookmarkEnd w:id="59"/>
+      <w:bookmarkEnd w:id="62"/>
     </w:p>
     <w:p>
       <w:pPr>
@@ -15114,9 +17012,9 @@
           <w:i w:val="0"/>
         </w:rPr>
       </w:pPr>
-      <w:bookmarkStart w:id="60" w:name="_19c6y18" w:colFirst="0" w:colLast="0"/>
-      <w:bookmarkStart w:id="61" w:name="_Toc135945705"/>
-      <w:bookmarkEnd w:id="60"/>
+      <w:bookmarkStart w:id="63" w:name="_19c6y18" w:colFirst="0" w:colLast="0"/>
+      <w:bookmarkStart w:id="64" w:name="_Toc135945705"/>
+      <w:bookmarkEnd w:id="63"/>
       <w:r>
         <w:rPr>
           <w:rFonts w:ascii="Times New Roman" w:hAnsi="Times New Roman" w:cs="Times New Roman"/>
@@ -15124,7 +17022,7 @@
         </w:rPr>
         <w:t>5.5.1 Протокол и форматы обмена данными</w:t>
       </w:r>
-      <w:bookmarkEnd w:id="61"/>
+      <w:bookmarkEnd w:id="64"/>
     </w:p>
     <w:p>
       <w:r>
@@ -15143,7 +17041,7 @@
           <w:color w:val="auto"/>
         </w:rPr>
       </w:pPr>
-      <w:bookmarkStart w:id="62" w:name="_Toc135945706"/>
+      <w:bookmarkStart w:id="65" w:name="_Toc135945706"/>
       <w:r>
         <w:rPr>
           <w:rFonts w:ascii="Times New Roman" w:hAnsi="Times New Roman" w:cs="Times New Roman"/>
@@ -15154,7 +17052,7 @@
         <w:lastRenderedPageBreak/>
         <w:t>6 ИНСТРУКЦИЯ ПО УСТАНОВКЕ ПРИЛОЖЕНИЯ</w:t>
       </w:r>
-      <w:bookmarkEnd w:id="62"/>
+      <w:bookmarkEnd w:id="65"/>
     </w:p>
     <w:p/>
     <w:p>
@@ -15179,7 +17077,7 @@
           <w:color w:val="000000"/>
         </w:rPr>
       </w:pPr>
-      <w:bookmarkStart w:id="63" w:name="_Toc135945707"/>
+      <w:bookmarkStart w:id="66" w:name="_Toc135945707"/>
       <w:r>
         <w:rPr>
           <w:rFonts w:ascii="Times New Roman" w:eastAsia="Times New Roman" w:hAnsi="Times New Roman" w:cs="Times New Roman"/>
@@ -15190,7 +17088,7 @@
         <w:lastRenderedPageBreak/>
         <w:t>7 ОРГАНИЗАЦИЯ УПРАВЛЕНИЯ ПРОЕКТОМ</w:t>
       </w:r>
-      <w:bookmarkEnd w:id="63"/>
+      <w:bookmarkEnd w:id="66"/>
     </w:p>
     <w:p>
       <w:pPr>
@@ -15202,7 +17100,7 @@
           <w:i w:val="0"/>
         </w:rPr>
       </w:pPr>
-      <w:bookmarkStart w:id="64" w:name="_Toc135945708"/>
+      <w:bookmarkStart w:id="67" w:name="_Toc135945708"/>
       <w:r>
         <w:rPr>
           <w:rFonts w:ascii="Times New Roman" w:hAnsi="Times New Roman" w:cs="Times New Roman"/>
@@ -15210,7 +17108,7 @@
         </w:rPr>
         <w:t>7.1 Общие принципы взаимодействия в команде</w:t>
       </w:r>
-      <w:bookmarkEnd w:id="64"/>
+      <w:bookmarkEnd w:id="67"/>
     </w:p>
     <w:p>
       <w:pPr>
@@ -15230,8 +17128,8 @@
           <w:color w:val="000000"/>
         </w:rPr>
       </w:pPr>
-      <w:bookmarkStart w:id="65" w:name="_37m2jsg" w:colFirst="0" w:colLast="0"/>
-      <w:bookmarkEnd w:id="65"/>
+      <w:bookmarkStart w:id="68" w:name="_37m2jsg" w:colFirst="0" w:colLast="0"/>
+      <w:bookmarkEnd w:id="68"/>
     </w:p>
     <w:p>
       <w:pPr>
@@ -15243,7 +17141,7 @@
           <w:i w:val="0"/>
         </w:rPr>
       </w:pPr>
-      <w:bookmarkStart w:id="66" w:name="_Toc135945709"/>
+      <w:bookmarkStart w:id="69" w:name="_Toc135945709"/>
       <w:r>
         <w:rPr>
           <w:rFonts w:ascii="Times New Roman" w:hAnsi="Times New Roman" w:cs="Times New Roman"/>
@@ -15251,7 +17149,7 @@
         </w:rPr>
         <w:t>7.2 Распределение ролей в команде/зоны ответственности</w:t>
       </w:r>
-      <w:bookmarkEnd w:id="66"/>
+      <w:bookmarkEnd w:id="69"/>
     </w:p>
     <w:p>
       <w:pPr>
@@ -15271,8 +17169,8 @@
           <w:color w:val="000000"/>
         </w:rPr>
       </w:pPr>
-      <w:bookmarkStart w:id="67" w:name="_1mrcu09" w:colFirst="0" w:colLast="0"/>
-      <w:bookmarkEnd w:id="67"/>
+      <w:bookmarkStart w:id="70" w:name="_1mrcu09" w:colFirst="0" w:colLast="0"/>
+      <w:bookmarkEnd w:id="70"/>
     </w:p>
     <w:p>
       <w:pPr>
@@ -15285,7 +17183,7 @@
           <w:i w:val="0"/>
         </w:rPr>
       </w:pPr>
-      <w:bookmarkStart w:id="68" w:name="_Toc135945710"/>
+      <w:bookmarkStart w:id="71" w:name="_Toc135945710"/>
       <w:r>
         <w:rPr>
           <w:rFonts w:ascii="Times New Roman" w:hAnsi="Times New Roman" w:cs="Times New Roman"/>
@@ -15293,7 +17191,7 @@
         </w:rPr>
         <w:t>7.3 Календарный план работ</w:t>
       </w:r>
-      <w:bookmarkEnd w:id="68"/>
+      <w:bookmarkEnd w:id="71"/>
     </w:p>
     <w:p>
       <w:pPr>
@@ -15456,8 +17354,8 @@
           <w:szCs w:val="24"/>
         </w:rPr>
       </w:pPr>
-      <w:bookmarkStart w:id="69" w:name="_46r0co2" w:colFirst="0" w:colLast="0"/>
-      <w:bookmarkEnd w:id="69"/>
+      <w:bookmarkStart w:id="72" w:name="_46r0co2" w:colFirst="0" w:colLast="0"/>
+      <w:bookmarkEnd w:id="72"/>
     </w:p>
     <w:p>
       <w:pPr>
@@ -15477,7 +17375,7 @@
         </w:rPr>
         <w:br w:type="page"/>
       </w:r>
-      <w:bookmarkStart w:id="70" w:name="_Toc135945711"/>
+      <w:bookmarkStart w:id="73" w:name="_Toc135945711"/>
       <w:r>
         <w:rPr>
           <w:rFonts w:ascii="Times New Roman" w:eastAsia="Times New Roman" w:hAnsi="Times New Roman" w:cs="Times New Roman"/>
@@ -15488,7 +17386,7 @@
         <w:lastRenderedPageBreak/>
         <w:t>8 НАГРУЗОЧНОЕ ТЕСТИРОВАНИЕ</w:t>
       </w:r>
-      <w:bookmarkEnd w:id="70"/>
+      <w:bookmarkEnd w:id="73"/>
     </w:p>
     <w:p>
       <w:pPr>
@@ -15508,8 +17406,8 @@
           <w:szCs w:val="24"/>
         </w:rPr>
       </w:pPr>
-      <w:bookmarkStart w:id="71" w:name="_2lwamvv" w:colFirst="0" w:colLast="0"/>
-      <w:bookmarkEnd w:id="71"/>
+      <w:bookmarkStart w:id="74" w:name="_2lwamvv" w:colFirst="0" w:colLast="0"/>
+      <w:bookmarkEnd w:id="74"/>
     </w:p>
     <w:p>
       <w:pPr>
@@ -15529,7 +17427,7 @@
         </w:rPr>
         <w:br w:type="page"/>
       </w:r>
-      <w:bookmarkStart w:id="72" w:name="_Toc135945712"/>
+      <w:bookmarkStart w:id="75" w:name="_Toc135945712"/>
       <w:r>
         <w:rPr>
           <w:rFonts w:ascii="Times New Roman" w:eastAsia="Times New Roman" w:hAnsi="Times New Roman" w:cs="Times New Roman"/>
@@ -15540,7 +17438,7 @@
         <w:lastRenderedPageBreak/>
         <w:t>9 ЗАКЛЮЧЕНИЕ</w:t>
       </w:r>
-      <w:bookmarkEnd w:id="72"/>
+      <w:bookmarkEnd w:id="75"/>
     </w:p>
     <w:p>
       <w:pPr>
@@ -15552,8 +17450,8 @@
           <w:shd w:val="clear" w:color="auto" w:fill="FFFFFF"/>
         </w:rPr>
       </w:pPr>
-      <w:bookmarkStart w:id="73" w:name="_111kx3o" w:colFirst="0" w:colLast="0"/>
-      <w:bookmarkEnd w:id="73"/>
+      <w:bookmarkStart w:id="76" w:name="_111kx3o" w:colFirst="0" w:colLast="0"/>
+      <w:bookmarkEnd w:id="76"/>
       <w:r>
         <w:rPr>
           <w:color w:val="202122"/>
@@ -15837,7 +17735,7 @@
         </w:rPr>
         <w:br w:type="page"/>
       </w:r>
-      <w:bookmarkStart w:id="74" w:name="_Toc135945713"/>
+      <w:bookmarkStart w:id="77" w:name="_Toc135945713"/>
       <w:r>
         <w:rPr>
           <w:rFonts w:ascii="Times New Roman" w:eastAsia="Times New Roman" w:hAnsi="Times New Roman" w:cs="Times New Roman"/>
@@ -15848,7 +17746,7 @@
         <w:lastRenderedPageBreak/>
         <w:t>8 СПИСОК ИСПОЛЬЗОВАННЫХ ИСТОЧНИКОВ</w:t>
       </w:r>
-      <w:bookmarkEnd w:id="74"/>
+      <w:bookmarkEnd w:id="77"/>
     </w:p>
     <w:p>
       <w:pPr>
@@ -16360,7 +18258,7 @@
           <w:color w:val="000000"/>
         </w:rPr>
       </w:pPr>
-      <w:bookmarkStart w:id="75" w:name="_Toc135945714"/>
+      <w:bookmarkStart w:id="78" w:name="_Toc135945714"/>
       <w:r>
         <w:rPr>
           <w:rFonts w:ascii="Times New Roman" w:eastAsia="Times New Roman" w:hAnsi="Times New Roman" w:cs="Times New Roman"/>
@@ -16381,9 +18279,9 @@
         <w:br/>
         <w:t>ЛИСТИНГ КОМПОНЕНТОВ СИСТЕМЫ</w:t>
       </w:r>
-      <w:bookmarkStart w:id="76" w:name="_206ipza" w:colFirst="0" w:colLast="0"/>
-      <w:bookmarkEnd w:id="75"/>
-      <w:bookmarkEnd w:id="76"/>
+      <w:bookmarkStart w:id="79" w:name="_206ipza" w:colFirst="0" w:colLast="0"/>
+      <w:bookmarkEnd w:id="78"/>
+      <w:bookmarkEnd w:id="79"/>
     </w:p>
     <w:p>
       <w:pPr>
@@ -16422,7 +18320,7 @@
       <w:r>
         <w:br w:type="page"/>
       </w:r>
-      <w:bookmarkStart w:id="77" w:name="_Toc135945715"/>
+      <w:bookmarkStart w:id="80" w:name="_Toc135945715"/>
       <w:r>
         <w:rPr>
           <w:rFonts w:ascii="Times New Roman" w:eastAsia="Times New Roman" w:hAnsi="Times New Roman" w:cs="Times New Roman"/>
@@ -16443,7 +18341,7 @@
         <w:br/>
         <w:t>СКРИПТ СОЗДАНИЯ БАЗЫ ДАННЫХ</w:t>
       </w:r>
-      <w:bookmarkEnd w:id="77"/>
+      <w:bookmarkEnd w:id="80"/>
     </w:p>
     <w:p>
       <w:pPr>
@@ -16611,6 +18509,86 @@
       </w:r>
       <w:r>
         <w:t>И это тоже в итоге</w:t>
+      </w:r>
+    </w:p>
+  </w:comment>
+  <w:comment w:id="11" w:author="The Wyolar" w:date="2023-05-30T18:03:00Z" w:initials="TW">
+    <w:p>
+      <w:pPr>
+        <w:pStyle w:val="af"/>
+      </w:pPr>
+      <w:r>
+        <w:rPr>
+          <w:rStyle w:val="ae"/>
+        </w:rPr>
+        <w:annotationRef/>
+      </w:r>
+      <w:proofErr w:type="spellStart"/>
+      <w:r>
+        <w:t>Типо</w:t>
+      </w:r>
+      <w:proofErr w:type="spellEnd"/>
+      <w:r>
+        <w:t xml:space="preserve"> спиздил функционал. Бред, а не анализ на самом деле.</w:t>
+      </w:r>
+    </w:p>
+  </w:comment>
+  <w:comment w:id="20" w:author="The Wyolar" w:date="2023-05-30T18:08:00Z" w:initials="TW">
+    <w:p>
+      <w:pPr>
+        <w:pStyle w:val="af"/>
+      </w:pPr>
+      <w:r>
+        <w:rPr>
+          <w:rStyle w:val="ae"/>
+        </w:rPr>
+        <w:annotationRef/>
+      </w:r>
+      <w:r>
+        <w:t xml:space="preserve">Нужно описать архитектуру. Почему использовали </w:t>
+      </w:r>
+      <w:r>
+        <w:rPr>
+          <w:lang w:val="en-US"/>
+        </w:rPr>
+        <w:t>Rest</w:t>
+      </w:r>
+      <w:r>
+        <w:t xml:space="preserve"> </w:t>
+      </w:r>
+      <w:r>
+        <w:rPr>
+          <w:lang w:val="en-US"/>
+        </w:rPr>
+        <w:t>API</w:t>
+      </w:r>
+      <w:r>
+        <w:t xml:space="preserve">? </w:t>
+      </w:r>
+      <w:r>
+        <w:t xml:space="preserve">Цитата с </w:t>
+      </w:r>
+      <w:proofErr w:type="gramStart"/>
+      <w:r>
+        <w:t>пары</w:t>
+      </w:r>
+      <w:proofErr w:type="gramEnd"/>
+      <w:r>
+        <w:t xml:space="preserve"> «</w:t>
+      </w:r>
+      <w:r>
+        <w:t xml:space="preserve">Какие были приняты решения (например, разделение на фронт и </w:t>
+      </w:r>
+      <w:proofErr w:type="spellStart"/>
+      <w:r>
+        <w:t>бэк</w:t>
+      </w:r>
+      <w:proofErr w:type="spellEnd"/>
+      <w:r>
+        <w:t>). Почему были приняты такие решения?</w:t>
+      </w:r>
+      <w:r>
+        <w:t>»</w:t>
       </w:r>
     </w:p>
   </w:comment>
@@ -17212,7 +19190,7 @@
         <w:iCs/>
         <w:noProof/>
       </w:rPr>
-      <w:t>10</w:t>
+      <w:t>35</w:t>
     </w:r>
     <w:r>
       <w:rPr>
@@ -24575,6 +26553,119 @@
 <file path=word/numbering.xml><?xml version="1.0" encoding="utf-8"?>
 <w:numbering xmlns:wpc="http://schemas.microsoft.com/office/word/2010/wordprocessingCanvas" xmlns:mc="http://schemas.openxmlformats.org/markup-compatibility/2006" xmlns:o="urn:schemas-microsoft-com:office:office" xmlns:r="http://schemas.openxmlformats.org/officeDocument/2006/relationships" xmlns:m="http://schemas.openxmlformats.org/officeDocument/2006/math" xmlns:v="urn:schemas-microsoft-com:vml" xmlns:wp14="http://schemas.microsoft.com/office/word/2010/wordprocessingDrawing" xmlns:wp="http://schemas.openxmlformats.org/drawingml/2006/wordprocessingDrawing" xmlns:w10="urn:schemas-microsoft-com:office:word" xmlns:w="http://schemas.openxmlformats.org/wordprocessingml/2006/main" xmlns:w14="http://schemas.microsoft.com/office/word/2010/wordml" xmlns:wpg="http://schemas.microsoft.com/office/word/2010/wordprocessingGroup" xmlns:wpi="http://schemas.microsoft.com/office/word/2010/wordprocessingInk" xmlns:wne="http://schemas.microsoft.com/office/word/2006/wordml" xmlns:wps="http://schemas.microsoft.com/office/word/2010/wordprocessingShape" mc:Ignorable="w14 wp14">
   <w:abstractNum w:abstractNumId="0">
+    <w:nsid w:val="141517BA"/>
+    <w:multiLevelType w:val="hybridMultilevel"/>
+    <w:tmpl w:val="CB32FC00"/>
+    <w:lvl w:ilvl="0" w:tplc="04190001">
+      <w:start w:val="1"/>
+      <w:numFmt w:val="bullet"/>
+      <w:lvlText w:val=""/>
+      <w:lvlJc w:val="left"/>
+      <w:pPr>
+        <w:ind w:left="1287" w:hanging="360"/>
+      </w:pPr>
+      <w:rPr>
+        <w:rFonts w:ascii="Symbol" w:hAnsi="Symbol" w:hint="default"/>
+      </w:rPr>
+    </w:lvl>
+    <w:lvl w:ilvl="1" w:tplc="04190003" w:tentative="1">
+      <w:start w:val="1"/>
+      <w:numFmt w:val="bullet"/>
+      <w:lvlText w:val="o"/>
+      <w:lvlJc w:val="left"/>
+      <w:pPr>
+        <w:ind w:left="2007" w:hanging="360"/>
+      </w:pPr>
+      <w:rPr>
+        <w:rFonts w:ascii="Courier New" w:hAnsi="Courier New" w:cs="Courier New" w:hint="default"/>
+      </w:rPr>
+    </w:lvl>
+    <w:lvl w:ilvl="2" w:tplc="04190005" w:tentative="1">
+      <w:start w:val="1"/>
+      <w:numFmt w:val="bullet"/>
+      <w:lvlText w:val=""/>
+      <w:lvlJc w:val="left"/>
+      <w:pPr>
+        <w:ind w:left="2727" w:hanging="360"/>
+      </w:pPr>
+      <w:rPr>
+        <w:rFonts w:ascii="Wingdings" w:hAnsi="Wingdings" w:hint="default"/>
+      </w:rPr>
+    </w:lvl>
+    <w:lvl w:ilvl="3" w:tplc="04190001" w:tentative="1">
+      <w:start w:val="1"/>
+      <w:numFmt w:val="bullet"/>
+      <w:lvlText w:val=""/>
+      <w:lvlJc w:val="left"/>
+      <w:pPr>
+        <w:ind w:left="3447" w:hanging="360"/>
+      </w:pPr>
+      <w:rPr>
+        <w:rFonts w:ascii="Symbol" w:hAnsi="Symbol" w:hint="default"/>
+      </w:rPr>
+    </w:lvl>
+    <w:lvl w:ilvl="4" w:tplc="04190003" w:tentative="1">
+      <w:start w:val="1"/>
+      <w:numFmt w:val="bullet"/>
+      <w:lvlText w:val="o"/>
+      <w:lvlJc w:val="left"/>
+      <w:pPr>
+        <w:ind w:left="4167" w:hanging="360"/>
+      </w:pPr>
+      <w:rPr>
+        <w:rFonts w:ascii="Courier New" w:hAnsi="Courier New" w:cs="Courier New" w:hint="default"/>
+      </w:rPr>
+    </w:lvl>
+    <w:lvl w:ilvl="5" w:tplc="04190005" w:tentative="1">
+      <w:start w:val="1"/>
+      <w:numFmt w:val="bullet"/>
+      <w:lvlText w:val=""/>
+      <w:lvlJc w:val="left"/>
+      <w:pPr>
+        <w:ind w:left="4887" w:hanging="360"/>
+      </w:pPr>
+      <w:rPr>
+        <w:rFonts w:ascii="Wingdings" w:hAnsi="Wingdings" w:hint="default"/>
+      </w:rPr>
+    </w:lvl>
+    <w:lvl w:ilvl="6" w:tplc="04190001" w:tentative="1">
+      <w:start w:val="1"/>
+      <w:numFmt w:val="bullet"/>
+      <w:lvlText w:val=""/>
+      <w:lvlJc w:val="left"/>
+      <w:pPr>
+        <w:ind w:left="5607" w:hanging="360"/>
+      </w:pPr>
+      <w:rPr>
+        <w:rFonts w:ascii="Symbol" w:hAnsi="Symbol" w:hint="default"/>
+      </w:rPr>
+    </w:lvl>
+    <w:lvl w:ilvl="7" w:tplc="04190003" w:tentative="1">
+      <w:start w:val="1"/>
+      <w:numFmt w:val="bullet"/>
+      <w:lvlText w:val="o"/>
+      <w:lvlJc w:val="left"/>
+      <w:pPr>
+        <w:ind w:left="6327" w:hanging="360"/>
+      </w:pPr>
+      <w:rPr>
+        <w:rFonts w:ascii="Courier New" w:hAnsi="Courier New" w:cs="Courier New" w:hint="default"/>
+      </w:rPr>
+    </w:lvl>
+    <w:lvl w:ilvl="8" w:tplc="04190005" w:tentative="1">
+      <w:start w:val="1"/>
+      <w:numFmt w:val="bullet"/>
+      <w:lvlText w:val=""/>
+      <w:lvlJc w:val="left"/>
+      <w:pPr>
+        <w:ind w:left="7047" w:hanging="360"/>
+      </w:pPr>
+      <w:rPr>
+        <w:rFonts w:ascii="Wingdings" w:hAnsi="Wingdings" w:hint="default"/>
+      </w:rPr>
+    </w:lvl>
+  </w:abstractNum>
+  <w:abstractNum w:abstractNumId="1">
     <w:nsid w:val="1469387B"/>
     <w:multiLevelType w:val="hybridMultilevel"/>
     <w:tmpl w:val="F1723672"/>
@@ -24689,7 +26780,7 @@
       </w:rPr>
     </w:lvl>
   </w:abstractNum>
-  <w:abstractNum w:abstractNumId="1">
+  <w:abstractNum w:abstractNumId="2">
     <w:nsid w:val="1DCD6994"/>
     <w:multiLevelType w:val="hybridMultilevel"/>
     <w:tmpl w:val="2A0EBD16"/>
@@ -24802,7 +26893,7 @@
       </w:rPr>
     </w:lvl>
   </w:abstractNum>
-  <w:abstractNum w:abstractNumId="2">
+  <w:abstractNum w:abstractNumId="3">
     <w:nsid w:val="2E7C7B28"/>
     <w:multiLevelType w:val="multilevel"/>
     <w:tmpl w:val="78606494"/>
@@ -24925,7 +27016,7 @@
       </w:rPr>
     </w:lvl>
   </w:abstractNum>
-  <w:abstractNum w:abstractNumId="3">
+  <w:abstractNum w:abstractNumId="4">
     <w:nsid w:val="31F25700"/>
     <w:multiLevelType w:val="hybridMultilevel"/>
     <w:tmpl w:val="DC3C7A08"/>
@@ -25018,7 +27109,7 @@
       </w:pPr>
     </w:lvl>
   </w:abstractNum>
-  <w:abstractNum w:abstractNumId="4">
+  <w:abstractNum w:abstractNumId="5">
     <w:nsid w:val="409C62E7"/>
     <w:multiLevelType w:val="hybridMultilevel"/>
     <w:tmpl w:val="2B9432B2"/>
@@ -25111,7 +27202,7 @@
       </w:pPr>
     </w:lvl>
   </w:abstractNum>
-  <w:abstractNum w:abstractNumId="5">
+  <w:abstractNum w:abstractNumId="6">
     <w:nsid w:val="462E0F0B"/>
     <w:multiLevelType w:val="hybridMultilevel"/>
     <w:tmpl w:val="9F4CD100"/>
@@ -25226,7 +27317,7 @@
       </w:rPr>
     </w:lvl>
   </w:abstractNum>
-  <w:abstractNum w:abstractNumId="6">
+  <w:abstractNum w:abstractNumId="7">
     <w:nsid w:val="4A9C1397"/>
     <w:multiLevelType w:val="hybridMultilevel"/>
     <w:tmpl w:val="56CE8346"/>
@@ -25341,7 +27432,7 @@
       </w:rPr>
     </w:lvl>
   </w:abstractNum>
-  <w:abstractNum w:abstractNumId="7">
+  <w:abstractNum w:abstractNumId="8">
     <w:nsid w:val="4ADA5C0D"/>
     <w:multiLevelType w:val="hybridMultilevel"/>
     <w:tmpl w:val="4564997C"/>
@@ -25432,7 +27523,7 @@
       </w:pPr>
     </w:lvl>
   </w:abstractNum>
-  <w:abstractNum w:abstractNumId="8">
+  <w:abstractNum w:abstractNumId="9">
     <w:nsid w:val="54E05338"/>
     <w:multiLevelType w:val="hybridMultilevel"/>
     <w:tmpl w:val="065E856A"/>
@@ -25526,7 +27617,7 @@
       </w:pPr>
     </w:lvl>
   </w:abstractNum>
-  <w:abstractNum w:abstractNumId="9">
+  <w:abstractNum w:abstractNumId="10">
     <w:nsid w:val="56BB7AA1"/>
     <w:multiLevelType w:val="hybridMultilevel"/>
     <w:tmpl w:val="FB3E36BE"/>
@@ -25619,7 +27710,122 @@
       </w:pPr>
     </w:lvl>
   </w:abstractNum>
-  <w:abstractNum w:abstractNumId="10">
+  <w:abstractNum w:abstractNumId="11">
+    <w:nsid w:val="5E0C384B"/>
+    <w:multiLevelType w:val="hybridMultilevel"/>
+    <w:tmpl w:val="E4E016FA"/>
+    <w:lvl w:ilvl="0" w:tplc="04190001">
+      <w:start w:val="1"/>
+      <w:numFmt w:val="bullet"/>
+      <w:lvlText w:val=""/>
+      <w:lvlJc w:val="left"/>
+      <w:pPr>
+        <w:ind w:left="1287" w:hanging="360"/>
+      </w:pPr>
+      <w:rPr>
+        <w:rFonts w:ascii="Symbol" w:hAnsi="Symbol" w:hint="default"/>
+      </w:rPr>
+    </w:lvl>
+    <w:lvl w:ilvl="1" w:tplc="BD68B160">
+      <w:start w:val="1"/>
+      <w:numFmt w:val="bullet"/>
+      <w:lvlText w:val="o"/>
+      <w:lvlJc w:val="left"/>
+      <w:pPr>
+        <w:ind w:left="2007" w:hanging="360"/>
+      </w:pPr>
+      <w:rPr>
+        <w:rFonts w:ascii="Courier New" w:hAnsi="Courier New" w:cs="Courier New" w:hint="default"/>
+        <w:sz w:val="28"/>
+        <w:szCs w:val="28"/>
+      </w:rPr>
+    </w:lvl>
+    <w:lvl w:ilvl="2" w:tplc="04190005" w:tentative="1">
+      <w:start w:val="1"/>
+      <w:numFmt w:val="bullet"/>
+      <w:lvlText w:val=""/>
+      <w:lvlJc w:val="left"/>
+      <w:pPr>
+        <w:ind w:left="2727" w:hanging="360"/>
+      </w:pPr>
+      <w:rPr>
+        <w:rFonts w:ascii="Wingdings" w:hAnsi="Wingdings" w:hint="default"/>
+      </w:rPr>
+    </w:lvl>
+    <w:lvl w:ilvl="3" w:tplc="04190001" w:tentative="1">
+      <w:start w:val="1"/>
+      <w:numFmt w:val="bullet"/>
+      <w:lvlText w:val=""/>
+      <w:lvlJc w:val="left"/>
+      <w:pPr>
+        <w:ind w:left="3447" w:hanging="360"/>
+      </w:pPr>
+      <w:rPr>
+        <w:rFonts w:ascii="Symbol" w:hAnsi="Symbol" w:hint="default"/>
+      </w:rPr>
+    </w:lvl>
+    <w:lvl w:ilvl="4" w:tplc="04190003" w:tentative="1">
+      <w:start w:val="1"/>
+      <w:numFmt w:val="bullet"/>
+      <w:lvlText w:val="o"/>
+      <w:lvlJc w:val="left"/>
+      <w:pPr>
+        <w:ind w:left="4167" w:hanging="360"/>
+      </w:pPr>
+      <w:rPr>
+        <w:rFonts w:ascii="Courier New" w:hAnsi="Courier New" w:cs="Courier New" w:hint="default"/>
+      </w:rPr>
+    </w:lvl>
+    <w:lvl w:ilvl="5" w:tplc="04190005" w:tentative="1">
+      <w:start w:val="1"/>
+      <w:numFmt w:val="bullet"/>
+      <w:lvlText w:val=""/>
+      <w:lvlJc w:val="left"/>
+      <w:pPr>
+        <w:ind w:left="4887" w:hanging="360"/>
+      </w:pPr>
+      <w:rPr>
+        <w:rFonts w:ascii="Wingdings" w:hAnsi="Wingdings" w:hint="default"/>
+      </w:rPr>
+    </w:lvl>
+    <w:lvl w:ilvl="6" w:tplc="04190001" w:tentative="1">
+      <w:start w:val="1"/>
+      <w:numFmt w:val="bullet"/>
+      <w:lvlText w:val=""/>
+      <w:lvlJc w:val="left"/>
+      <w:pPr>
+        <w:ind w:left="5607" w:hanging="360"/>
+      </w:pPr>
+      <w:rPr>
+        <w:rFonts w:ascii="Symbol" w:hAnsi="Symbol" w:hint="default"/>
+      </w:rPr>
+    </w:lvl>
+    <w:lvl w:ilvl="7" w:tplc="04190003" w:tentative="1">
+      <w:start w:val="1"/>
+      <w:numFmt w:val="bullet"/>
+      <w:lvlText w:val="o"/>
+      <w:lvlJc w:val="left"/>
+      <w:pPr>
+        <w:ind w:left="6327" w:hanging="360"/>
+      </w:pPr>
+      <w:rPr>
+        <w:rFonts w:ascii="Courier New" w:hAnsi="Courier New" w:cs="Courier New" w:hint="default"/>
+      </w:rPr>
+    </w:lvl>
+    <w:lvl w:ilvl="8" w:tplc="04190005" w:tentative="1">
+      <w:start w:val="1"/>
+      <w:numFmt w:val="bullet"/>
+      <w:lvlText w:val=""/>
+      <w:lvlJc w:val="left"/>
+      <w:pPr>
+        <w:ind w:left="7047" w:hanging="360"/>
+      </w:pPr>
+      <w:rPr>
+        <w:rFonts w:ascii="Wingdings" w:hAnsi="Wingdings" w:hint="default"/>
+      </w:rPr>
+    </w:lvl>
+  </w:abstractNum>
+  <w:abstractNum w:abstractNumId="12">
     <w:nsid w:val="60A739E2"/>
     <w:multiLevelType w:val="hybridMultilevel"/>
     <w:tmpl w:val="1040B678"/>
@@ -25710,7 +27916,7 @@
       </w:pPr>
     </w:lvl>
   </w:abstractNum>
-  <w:abstractNum w:abstractNumId="11">
+  <w:abstractNum w:abstractNumId="13">
     <w:nsid w:val="6D9C3B8A"/>
     <w:multiLevelType w:val="hybridMultilevel"/>
     <w:tmpl w:val="859C1DDE"/>
@@ -25825,7 +28031,120 @@
       </w:rPr>
     </w:lvl>
   </w:abstractNum>
-  <w:abstractNum w:abstractNumId="12">
+  <w:abstractNum w:abstractNumId="14">
+    <w:nsid w:val="76F039F1"/>
+    <w:multiLevelType w:val="hybridMultilevel"/>
+    <w:tmpl w:val="32067C6A"/>
+    <w:lvl w:ilvl="0" w:tplc="04190003">
+      <w:start w:val="1"/>
+      <w:numFmt w:val="bullet"/>
+      <w:lvlText w:val="o"/>
+      <w:lvlJc w:val="left"/>
+      <w:pPr>
+        <w:ind w:left="1287" w:hanging="360"/>
+      </w:pPr>
+      <w:rPr>
+        <w:rFonts w:ascii="Courier New" w:hAnsi="Courier New" w:cs="Courier New" w:hint="default"/>
+      </w:rPr>
+    </w:lvl>
+    <w:lvl w:ilvl="1" w:tplc="04190003" w:tentative="1">
+      <w:start w:val="1"/>
+      <w:numFmt w:val="bullet"/>
+      <w:lvlText w:val="o"/>
+      <w:lvlJc w:val="left"/>
+      <w:pPr>
+        <w:ind w:left="2007" w:hanging="360"/>
+      </w:pPr>
+      <w:rPr>
+        <w:rFonts w:ascii="Courier New" w:hAnsi="Courier New" w:cs="Courier New" w:hint="default"/>
+      </w:rPr>
+    </w:lvl>
+    <w:lvl w:ilvl="2" w:tplc="04190005" w:tentative="1">
+      <w:start w:val="1"/>
+      <w:numFmt w:val="bullet"/>
+      <w:lvlText w:val=""/>
+      <w:lvlJc w:val="left"/>
+      <w:pPr>
+        <w:ind w:left="2727" w:hanging="360"/>
+      </w:pPr>
+      <w:rPr>
+        <w:rFonts w:ascii="Wingdings" w:hAnsi="Wingdings" w:hint="default"/>
+      </w:rPr>
+    </w:lvl>
+    <w:lvl w:ilvl="3" w:tplc="04190001" w:tentative="1">
+      <w:start w:val="1"/>
+      <w:numFmt w:val="bullet"/>
+      <w:lvlText w:val=""/>
+      <w:lvlJc w:val="left"/>
+      <w:pPr>
+        <w:ind w:left="3447" w:hanging="360"/>
+      </w:pPr>
+      <w:rPr>
+        <w:rFonts w:ascii="Symbol" w:hAnsi="Symbol" w:hint="default"/>
+      </w:rPr>
+    </w:lvl>
+    <w:lvl w:ilvl="4" w:tplc="04190003" w:tentative="1">
+      <w:start w:val="1"/>
+      <w:numFmt w:val="bullet"/>
+      <w:lvlText w:val="o"/>
+      <w:lvlJc w:val="left"/>
+      <w:pPr>
+        <w:ind w:left="4167" w:hanging="360"/>
+      </w:pPr>
+      <w:rPr>
+        <w:rFonts w:ascii="Courier New" w:hAnsi="Courier New" w:cs="Courier New" w:hint="default"/>
+      </w:rPr>
+    </w:lvl>
+    <w:lvl w:ilvl="5" w:tplc="04190005" w:tentative="1">
+      <w:start w:val="1"/>
+      <w:numFmt w:val="bullet"/>
+      <w:lvlText w:val=""/>
+      <w:lvlJc w:val="left"/>
+      <w:pPr>
+        <w:ind w:left="4887" w:hanging="360"/>
+      </w:pPr>
+      <w:rPr>
+        <w:rFonts w:ascii="Wingdings" w:hAnsi="Wingdings" w:hint="default"/>
+      </w:rPr>
+    </w:lvl>
+    <w:lvl w:ilvl="6" w:tplc="04190001" w:tentative="1">
+      <w:start w:val="1"/>
+      <w:numFmt w:val="bullet"/>
+      <w:lvlText w:val=""/>
+      <w:lvlJc w:val="left"/>
+      <w:pPr>
+        <w:ind w:left="5607" w:hanging="360"/>
+      </w:pPr>
+      <w:rPr>
+        <w:rFonts w:ascii="Symbol" w:hAnsi="Symbol" w:hint="default"/>
+      </w:rPr>
+    </w:lvl>
+    <w:lvl w:ilvl="7" w:tplc="04190003" w:tentative="1">
+      <w:start w:val="1"/>
+      <w:numFmt w:val="bullet"/>
+      <w:lvlText w:val="o"/>
+      <w:lvlJc w:val="left"/>
+      <w:pPr>
+        <w:ind w:left="6327" w:hanging="360"/>
+      </w:pPr>
+      <w:rPr>
+        <w:rFonts w:ascii="Courier New" w:hAnsi="Courier New" w:cs="Courier New" w:hint="default"/>
+      </w:rPr>
+    </w:lvl>
+    <w:lvl w:ilvl="8" w:tplc="04190005" w:tentative="1">
+      <w:start w:val="1"/>
+      <w:numFmt w:val="bullet"/>
+      <w:lvlText w:val=""/>
+      <w:lvlJc w:val="left"/>
+      <w:pPr>
+        <w:ind w:left="7047" w:hanging="360"/>
+      </w:pPr>
+      <w:rPr>
+        <w:rFonts w:ascii="Wingdings" w:hAnsi="Wingdings" w:hint="default"/>
+      </w:rPr>
+    </w:lvl>
+  </w:abstractNum>
+  <w:abstractNum w:abstractNumId="15">
     <w:nsid w:val="78FA65DC"/>
     <w:multiLevelType w:val="hybridMultilevel"/>
     <w:tmpl w:val="E0BE871A"/>
@@ -25940,7 +28259,7 @@
       </w:rPr>
     </w:lvl>
   </w:abstractNum>
-  <w:abstractNum w:abstractNumId="13">
+  <w:abstractNum w:abstractNumId="16">
     <w:nsid w:val="7A5E49DF"/>
     <w:multiLevelType w:val="hybridMultilevel"/>
     <w:tmpl w:val="D1F2B200"/>
@@ -26031,7 +28350,7 @@
       </w:pPr>
     </w:lvl>
   </w:abstractNum>
-  <w:abstractNum w:abstractNumId="14">
+  <w:abstractNum w:abstractNumId="17">
     <w:nsid w:val="7DC41D29"/>
     <w:multiLevelType w:val="hybridMultilevel"/>
     <w:tmpl w:val="E1C62B42"/>
@@ -26125,49 +28444,58 @@
     </w:lvl>
   </w:abstractNum>
   <w:num w:numId="1">
+    <w:abstractNumId w:val="2"/>
+  </w:num>
+  <w:num w:numId="2">
+    <w:abstractNumId w:val="17"/>
+  </w:num>
+  <w:num w:numId="3">
+    <w:abstractNumId w:val="5"/>
+  </w:num>
+  <w:num w:numId="4">
+    <w:abstractNumId w:val="4"/>
+  </w:num>
+  <w:num w:numId="5">
+    <w:abstractNumId w:val="16"/>
+  </w:num>
+  <w:num w:numId="6">
+    <w:abstractNumId w:val="8"/>
+  </w:num>
+  <w:num w:numId="7">
+    <w:abstractNumId w:val="10"/>
+  </w:num>
+  <w:num w:numId="8">
+    <w:abstractNumId w:val="13"/>
+  </w:num>
+  <w:num w:numId="9">
+    <w:abstractNumId w:val="15"/>
+  </w:num>
+  <w:num w:numId="10">
+    <w:abstractNumId w:val="6"/>
+  </w:num>
+  <w:num w:numId="11">
+    <w:abstractNumId w:val="9"/>
+  </w:num>
+  <w:num w:numId="12">
+    <w:abstractNumId w:val="3"/>
+  </w:num>
+  <w:num w:numId="13">
+    <w:abstractNumId w:val="12"/>
+  </w:num>
+  <w:num w:numId="14">
     <w:abstractNumId w:val="1"/>
   </w:num>
-  <w:num w:numId="2">
+  <w:num w:numId="15">
+    <w:abstractNumId w:val="7"/>
+  </w:num>
+  <w:num w:numId="16">
+    <w:abstractNumId w:val="0"/>
+  </w:num>
+  <w:num w:numId="17">
     <w:abstractNumId w:val="14"/>
   </w:num>
-  <w:num w:numId="3">
-    <w:abstractNumId w:val="4"/>
-  </w:num>
-  <w:num w:numId="4">
-    <w:abstractNumId w:val="3"/>
-  </w:num>
-  <w:num w:numId="5">
-    <w:abstractNumId w:val="13"/>
-  </w:num>
-  <w:num w:numId="6">
-    <w:abstractNumId w:val="7"/>
-  </w:num>
-  <w:num w:numId="7">
-    <w:abstractNumId w:val="9"/>
-  </w:num>
-  <w:num w:numId="8">
+  <w:num w:numId="18">
     <w:abstractNumId w:val="11"/>
-  </w:num>
-  <w:num w:numId="9">
-    <w:abstractNumId w:val="12"/>
-  </w:num>
-  <w:num w:numId="10">
-    <w:abstractNumId w:val="5"/>
-  </w:num>
-  <w:num w:numId="11">
-    <w:abstractNumId w:val="8"/>
-  </w:num>
-  <w:num w:numId="12">
-    <w:abstractNumId w:val="2"/>
-  </w:num>
-  <w:num w:numId="13">
-    <w:abstractNumId w:val="10"/>
-  </w:num>
-  <w:num w:numId="14">
-    <w:abstractNumId w:val="0"/>
-  </w:num>
-  <w:num w:numId="15">
-    <w:abstractNumId w:val="6"/>
   </w:num>
   <w:numIdMacAtCleanup w:val="11"/>
 </w:numbering>
@@ -27990,7 +30318,7 @@
   <a:extraClrSchemeLst/>
   <a:extLst>
     <a:ext uri="{05A4C25C-085E-4340-85A3-A5531E510DB2}">
-      <thm15:themeFamily xmlns:thm15="http://schemas.microsoft.com/office/thememl/2012/main" xmlns="" name="Office Theme" id="{62F939B6-93AF-4DB8-9C6B-D6C7DFDC589F}" vid="{4A3C46E8-61CC-4603-A589-7422A47A8E4A}"/>
+      <thm15:themeFamily xmlns="" xmlns:thm15="http://schemas.microsoft.com/office/thememl/2012/main" name="Office Theme" id="{62F939B6-93AF-4DB8-9C6B-D6C7DFDC589F}" vid="{4A3C46E8-61CC-4603-A589-7422A47A8E4A}"/>
     </a:ext>
   </a:extLst>
 </a:theme>
@@ -28001,7 +30329,7 @@
 </file>
 
 <file path=customXml/itemProps1.xml><?xml version="1.0" encoding="utf-8"?>
-<ds:datastoreItem xmlns:ds="http://schemas.openxmlformats.org/officeDocument/2006/customXml" ds:itemID="{1EB999B3-4670-465C-9B97-93C018733EBB}">
+<ds:datastoreItem xmlns:ds="http://schemas.openxmlformats.org/officeDocument/2006/customXml" ds:itemID="{5EA4F758-3F6E-4EF0-A1C5-7E8A6D2F2BFC}">
   <ds:schemaRefs>
     <ds:schemaRef ds:uri="http://schemas.openxmlformats.org/officeDocument/2006/bibliography"/>
   </ds:schemaRefs>
